--- a/Ganesh_OOPS_LAB_MANUAL[1]_(1)[1][1][1].docx
+++ b/Ganesh_OOPS_LAB_MANUAL[1]_(1)[1][1][1].docx
@@ -3228,6 +3228,7 @@
       <w:pPr>
         <w:pStyle w:val="11"/>
         <w:numPr>
+          <w:ilvl w:val="0"/>
           <w:numId w:val="0"/>
         </w:numPr>
         <w:spacing w:line="240" w:lineRule="auto"/>
@@ -3243,6 +3244,7 @@
       <w:pPr>
         <w:pStyle w:val="11"/>
         <w:numPr>
+          <w:ilvl w:val="0"/>
           <w:numId w:val="0"/>
         </w:numPr>
         <w:spacing w:line="240" w:lineRule="auto"/>
@@ -3258,6 +3260,7 @@
       <w:pPr>
         <w:pStyle w:val="11"/>
         <w:numPr>
+          <w:ilvl w:val="0"/>
           <w:numId w:val="0"/>
         </w:numPr>
         <w:spacing w:line="240" w:lineRule="auto"/>
@@ -3273,6 +3276,7 @@
       <w:pPr>
         <w:pStyle w:val="11"/>
         <w:numPr>
+          <w:ilvl w:val="0"/>
           <w:numId w:val="0"/>
         </w:numPr>
         <w:spacing w:line="240" w:lineRule="auto"/>
@@ -3288,6 +3292,7 @@
       <w:pPr>
         <w:pStyle w:val="11"/>
         <w:numPr>
+          <w:ilvl w:val="0"/>
           <w:numId w:val="0"/>
         </w:numPr>
         <w:spacing w:line="240" w:lineRule="auto"/>
@@ -3303,6 +3308,7 @@
       <w:pPr>
         <w:pStyle w:val="11"/>
         <w:numPr>
+          <w:ilvl w:val="0"/>
           <w:numId w:val="0"/>
         </w:numPr>
         <w:spacing w:line="240" w:lineRule="auto"/>
@@ -6070,6 +6076,12 @@
             <w:insideH w:val="single" w:color="auto" w:sz="4" w:space="0"/>
             <w:insideV w:val="single" w:color="auto" w:sz="4" w:space="0"/>
           </w:tblBorders>
+          <w:tblCellMar>
+            <w:top w:w="0" w:type="dxa"/>
+            <w:left w:w="108" w:type="dxa"/>
+            <w:bottom w:w="0" w:type="dxa"/>
+            <w:right w:w="108" w:type="dxa"/>
+          </w:tblCellMar>
         </w:tblPrEx>
         <w:tc>
           <w:tcPr>
@@ -15693,14 +15705,26 @@
     </w:p>
     <w:p>
       <w:pPr>
-        <w:pStyle w:val="3"/>
-        <w:bidi w:val="0"/>
+        <w:spacing w:after="0" w:line="240" w:lineRule="auto"/>
+        <w:ind w:right="0"/>
         <w:jc w:val="center"/>
-      </w:pPr>
-      <w:r>
-        <w:rPr>
+        <w:rPr>
+          <w:rFonts w:hint="default"/>
+          <w:b/>
+          <w:bCs/>
           <w:sz w:val="36"/>
-          <w:szCs w:val="36"/>
+          <w:szCs w:val="32"/>
+          <w:lang w:val="en-IN"/>
+        </w:rPr>
+      </w:pPr>
+      <w:r>
+        <w:rPr>
+          <w:rFonts w:hint="default"/>
+          <w:b/>
+          <w:bCs/>
+          <w:sz w:val="36"/>
+          <w:szCs w:val="32"/>
+          <w:lang w:val="en-IN"/>
         </w:rPr>
         <w:t>WEEK-5</w:t>
       </w:r>
@@ -15708,46 +15732,55 @@
     <w:p>
       <w:pPr>
         <w:spacing w:after="0" w:line="240" w:lineRule="auto"/>
-        <w:ind w:left="0" w:right="0" w:firstLine="0"/>
-        <w:rPr>
-          <w:rFonts w:ascii="Algerian" w:hAnsi="Algerian"/>
-        </w:rPr>
-      </w:pPr>
-    </w:p>
-    <w:p>
-      <w:pPr>
-        <w:pStyle w:val="11"/>
+        <w:ind w:right="0"/>
+      </w:pPr>
+    </w:p>
+    <w:p>
+      <w:pPr>
+        <w:spacing w:after="0" w:line="240" w:lineRule="auto"/>
+        <w:ind w:right="0"/>
+      </w:pPr>
+    </w:p>
+    <w:p>
+      <w:pPr>
         <w:numPr>
           <w:ilvl w:val="0"/>
           <w:numId w:val="8"/>
         </w:numPr>
-        <w:spacing w:line="240" w:lineRule="auto"/>
-        <w:ind w:left="835" w:leftChars="0" w:right="1998" w:rightChars="0" w:hanging="360" w:firstLineChars="0"/>
-        <w:rPr>
-          <w:rFonts w:ascii="Arial Rounded MT Bold" w:hAnsi="Arial Rounded MT Bold"/>
-          <w:sz w:val="27"/>
-          <w:szCs w:val="27"/>
-        </w:rPr>
-      </w:pPr>
-      <w:r>
-        <w:rPr>
-          <w:rFonts w:ascii="Arial Rounded MT Bold" w:hAnsi="Arial Rounded MT Bold"/>
-          <w:sz w:val="27"/>
-          <w:szCs w:val="27"/>
-        </w:rPr>
-        <w:t>Program : 1</w:t>
-      </w:r>
-    </w:p>
-    <w:p>
-      <w:pPr>
-        <w:ind w:left="0" w:firstLine="0"/>
-        <w:rPr>
-          <w:sz w:val="24"/>
-        </w:rPr>
-      </w:pPr>
-    </w:p>
-    <w:p>
-      <w:pPr>
+        <w:spacing w:after="0" w:line="240" w:lineRule="auto"/>
+        <w:ind w:right="0"/>
+        <w:rPr>
+          <w:rFonts w:hint="default" w:ascii="Arial Rounded MT Bold" w:hAnsi="Arial Rounded MT Bold" w:eastAsia="SimSun" w:cs="Arial Rounded MT Bold"/>
+          <w:sz w:val="24"/>
+          <w:szCs w:val="24"/>
+        </w:rPr>
+      </w:pPr>
+      <w:r>
+        <w:rPr>
+          <w:rFonts w:hint="default" w:ascii="Arial Rounded MT Bold" w:hAnsi="Arial Rounded MT Bold" w:eastAsia="SimSun" w:cs="Arial Rounded MT Bold"/>
+          <w:sz w:val="24"/>
+          <w:szCs w:val="24"/>
+        </w:rPr>
+        <w:t>Create a calc using the operations including add, sub, mul, div using multilevel inheritance and display the desired output.</w:t>
+      </w:r>
+    </w:p>
+    <w:p>
+      <w:pPr>
+        <w:numPr>
+          <w:numId w:val="0"/>
+        </w:numPr>
+        <w:spacing w:after="0" w:line="240" w:lineRule="auto"/>
+        <w:ind w:left="115" w:leftChars="0" w:right="0" w:rightChars="0"/>
+        <w:rPr>
+          <w:rFonts w:hint="default" w:ascii="Arial Rounded MT Bold" w:hAnsi="Arial Rounded MT Bold" w:eastAsia="SimSun" w:cs="Arial Rounded MT Bold"/>
+          <w:sz w:val="24"/>
+          <w:szCs w:val="24"/>
+        </w:rPr>
+      </w:pPr>
+    </w:p>
+    <w:p>
+      <w:pPr>
+        <w:ind w:left="1450"/>
         <w:rPr>
           <w:rFonts w:ascii="Bahnschrift Condensed" w:hAnsi="Bahnschrift Condensed"/>
           <w:b/>
@@ -15755,150 +15788,27 @@
           <w:sz w:val="24"/>
         </w:rPr>
       </w:pPr>
-      <w:r>
-        <w:rPr>
-          <w:sz w:val="24"/>
-        </w:rPr>
-        <w:t xml:space="preserve">            Q)</w:t>
-      </w:r>
-      <w:r>
-        <w:rPr>
-          <w:rFonts w:ascii="Bahnschrift Condensed" w:hAnsi="Bahnschrift Condensed"/>
-          <w:sz w:val="24"/>
-        </w:rPr>
-        <w:t xml:space="preserve"> </w:t>
-      </w:r>
-      <w:r>
-        <w:rPr>
-          <w:rFonts w:ascii="Bahnschrift Condensed" w:hAnsi="Bahnschrift Condensed"/>
-          <w:b/>
-          <w:bCs/>
-          <w:sz w:val="24"/>
-          <w:lang w:val="en-US"/>
-        </w:rPr>
-        <w:t xml:space="preserve"> </w:t>
-      </w:r>
-      <w:r>
-        <w:rPr>
-          <w:rFonts w:ascii="Bahnschrift Condensed" w:hAnsi="Bahnschrift Condensed"/>
-          <w:b/>
-          <w:bCs/>
-          <w:sz w:val="24"/>
-        </w:rPr>
-        <w:t xml:space="preserve">Create a calculator using the operations including addition using subtraction     </w:t>
-      </w:r>
-    </w:p>
-    <w:p>
-      <w:pPr>
-        <w:rPr>
-          <w:rFonts w:ascii="Bahnschrift Condensed" w:hAnsi="Bahnschrift Condensed"/>
-          <w:b/>
-          <w:bCs/>
-          <w:sz w:val="24"/>
-        </w:rPr>
-      </w:pPr>
-      <w:r>
-        <w:rPr>
-          <w:sz w:val="24"/>
-        </w:rPr>
-        <w:t xml:space="preserve">                  </w:t>
-      </w:r>
-      <w:r>
-        <w:rPr>
-          <w:rFonts w:ascii="Bahnschrift Condensed" w:hAnsi="Bahnschrift Condensed"/>
-          <w:b/>
-          <w:bCs/>
-          <w:sz w:val="24"/>
-        </w:rPr>
-        <w:t>multiplication and division using multilateral inheritance and display thr desired output.</w:t>
-      </w:r>
-    </w:p>
-    <w:p>
-      <w:pPr>
-        <w:rPr>
-          <w:rFonts w:ascii="Bahnschrift Condensed" w:hAnsi="Bahnschrift Condensed"/>
-          <w:b/>
-          <w:bCs/>
-          <w:sz w:val="24"/>
-        </w:rPr>
-      </w:pPr>
-    </w:p>
-    <w:p>
-      <w:pPr>
-        <w:rPr>
-          <w:rFonts w:ascii="Bahnschrift Condensed" w:hAnsi="Bahnschrift Condensed"/>
-          <w:b/>
-          <w:bCs/>
-          <w:sz w:val="24"/>
-        </w:rPr>
-      </w:pPr>
-    </w:p>
-    <w:p>
-      <w:pPr>
-        <w:spacing w:after="0" w:line="240" w:lineRule="auto"/>
-        <w:ind w:right="0"/>
-        <w:rPr>
-          <w:b/>
-          <w:bCs/>
-          <w:sz w:val="32"/>
-          <w:szCs w:val="32"/>
-        </w:rPr>
-      </w:pPr>
-      <w:r>
-        <w:rPr>
-          <w:rFonts w:ascii="Bahnschrift Condensed" w:hAnsi="Bahnschrift Condensed"/>
-          <w:b/>
-          <w:bCs/>
-          <w:sz w:val="24"/>
-        </w:rPr>
-        <w:t xml:space="preserve">                 </w:t>
-      </w:r>
-      <w:r>
-        <w:rPr>
-          <w:rFonts w:ascii="Bahnschrift Condensed" w:hAnsi="Bahnschrift Condensed"/>
-          <w:sz w:val="25"/>
-          <w:szCs w:val="25"/>
-        </w:rPr>
-        <w:t xml:space="preserve"> </w:t>
-      </w:r>
-      <w:r>
-        <w:rPr>
-          <w:b/>
-          <w:bCs/>
-          <w:sz w:val="32"/>
-          <w:szCs w:val="32"/>
+    </w:p>
+    <w:p>
+      <w:pPr>
+        <w:jc w:val="both"/>
+        <w:rPr>
+          <w:rFonts w:hint="default" w:ascii="Arial Black" w:hAnsi="Arial Black" w:cs="Arial Black"/>
+          <w:b w:val="0"/>
+          <w:bCs w:val="0"/>
+          <w:sz w:val="24"/>
+          <w:lang w:val="en-IN"/>
+        </w:rPr>
+      </w:pPr>
+      <w:r>
+        <w:rPr>
+          <w:rFonts w:hint="default" w:ascii="Arial" w:hAnsi="Arial" w:cs="Arial"/>
+          <w:b w:val="0"/>
+          <w:bCs w:val="0"/>
+          <w:sz w:val="24"/>
+          <w:lang w:val="en-IN"/>
         </w:rPr>
         <w:t>Class Diagram:</w:t>
-      </w:r>
-    </w:p>
-    <w:p>
-      <w:pPr>
-        <w:ind w:left="0" w:firstLine="0"/>
-        <w:rPr>
-          <w:b/>
-          <w:bCs/>
-          <w:sz w:val="32"/>
-          <w:szCs w:val="32"/>
-        </w:rPr>
-      </w:pPr>
-    </w:p>
-    <w:p>
-      <w:pPr>
-        <w:rPr>
-          <w:rFonts w:ascii="Bahnschrift Condensed" w:hAnsi="Bahnschrift Condensed"/>
-          <w:b/>
-          <w:bCs/>
-          <w:sz w:val="24"/>
-        </w:rPr>
-      </w:pPr>
-      <w:r>
-        <w:rPr>
-          <w:rFonts w:ascii="Bahnschrift Condensed" w:hAnsi="Bahnschrift Condensed"/>
-          <w:b/>
-          <w:bCs/>
-          <w:sz w:val="24"/>
-        </w:rPr>
-        <w:t xml:space="preserve">           </w:t>
       </w:r>
     </w:p>
     <w:p>
@@ -15955,6 +15865,12 @@
             <w:insideH w:val="single" w:color="auto" w:sz="4" w:space="0"/>
             <w:insideV w:val="single" w:color="auto" w:sz="4" w:space="0"/>
           </w:tblBorders>
+          <w:tblCellMar>
+            <w:top w:w="0" w:type="dxa"/>
+            <w:left w:w="108" w:type="dxa"/>
+            <w:bottom w:w="0" w:type="dxa"/>
+            <w:right w:w="108" w:type="dxa"/>
+          </w:tblCellMar>
         </w:tblPrEx>
         <w:trPr>
           <w:trHeight w:val="398" w:hRule="atLeast"/>
@@ -16032,7 +15948,7 @@
         <mc:AlternateContent>
           <mc:Choice Requires="wps">
             <w:drawing>
-              <wp:anchor distT="0" distB="0" distL="114300" distR="114300" simplePos="0" relativeHeight="251660288" behindDoc="0" locked="0" layoutInCell="1" allowOverlap="1">
+              <wp:anchor distT="0" distB="0" distL="114300" distR="114300" simplePos="0" relativeHeight="251664384" behindDoc="0" locked="0" layoutInCell="1" allowOverlap="1">
                 <wp:simplePos x="0" y="0"/>
                 <wp:positionH relativeFrom="column">
                   <wp:posOffset>2301240</wp:posOffset>
@@ -16086,7 +16002,7 @@
           </mc:Choice>
           <mc:Fallback>
             <w:pict>
-              <v:line id="Straight Connector 5" o:spid="_x0000_s1026" o:spt="20" style="position:absolute;left:0pt;margin-left:181.2pt;margin-top:0.7pt;height:49.8pt;width:0pt;z-index:251660288;mso-width-relative:page;mso-height-relative:page;" filled="f" stroked="t" coordsize="21600,21600" o:gfxdata="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">
+              <v:line id="Straight Connector 5" o:spid="_x0000_s1026" o:spt="20" style="position:absolute;left:0pt;margin-left:181.2pt;margin-top:0.7pt;height:49.8pt;width:0pt;z-index:251664384;mso-width-relative:page;mso-height-relative:page;" filled="f" stroked="t" coordsize="21600,21600" o:gfxdata="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">
                 <v:fill on="f" focussize="0,0"/>
                 <v:stroke weight="0.5pt" color="#FFFFFF [3212]" miterlimit="8" joinstyle="miter"/>
                 <v:imagedata o:title=""/>
@@ -16227,7 +16143,7 @@
         <mc:AlternateContent>
           <mc:Choice Requires="wps">
             <w:drawing>
-              <wp:anchor distT="0" distB="0" distL="114300" distR="114300" simplePos="0" relativeHeight="251661312" behindDoc="0" locked="0" layoutInCell="1" allowOverlap="1">
+              <wp:anchor distT="0" distB="0" distL="114300" distR="114300" simplePos="0" relativeHeight="251665408" behindDoc="0" locked="0" layoutInCell="1" allowOverlap="1">
                 <wp:simplePos x="0" y="0"/>
                 <wp:positionH relativeFrom="column">
                   <wp:posOffset>2293620</wp:posOffset>
@@ -16281,7 +16197,7 @@
           </mc:Choice>
           <mc:Fallback>
             <w:pict>
-              <v:line id="Straight Connector 8" o:spid="_x0000_s1026" o:spt="20" style="position:absolute;left:0pt;flip:x;margin-left:180.6pt;margin-top:0.6pt;height:58.8pt;width:0pt;z-index:251661312;mso-width-relative:page;mso-height-relative:page;" filled="f" stroked="t" coordsize="21600,21600" o:gfxdata="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">
+              <v:line id="Straight Connector 8" o:spid="_x0000_s1026" o:spt="20" style="position:absolute;left:0pt;flip:x;margin-left:180.6pt;margin-top:0.6pt;height:58.8pt;width:0pt;z-index:251665408;mso-width-relative:page;mso-height-relative:page;" filled="f" stroked="t" coordsize="21600,21600" o:gfxdata="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">
                 <v:fill on="f" focussize="0,0"/>
                 <v:stroke weight="0.5pt" color="#FFFFFF [3212]" miterlimit="8" joinstyle="miter"/>
                 <v:imagedata o:title=""/>
@@ -16350,12 +16266,6 @@
             <w:insideH w:val="single" w:color="auto" w:sz="4" w:space="0"/>
             <w:insideV w:val="single" w:color="auto" w:sz="4" w:space="0"/>
           </w:tblBorders>
-          <w:tblCellMar>
-            <w:top w:w="0" w:type="dxa"/>
-            <w:left w:w="108" w:type="dxa"/>
-            <w:bottom w:w="0" w:type="dxa"/>
-            <w:right w:w="108" w:type="dxa"/>
-          </w:tblCellMar>
         </w:tblPrEx>
         <w:tc>
           <w:tcPr>
@@ -16433,7 +16343,7 @@
         <mc:AlternateContent>
           <mc:Choice Requires="wps">
             <w:drawing>
-              <wp:anchor distT="0" distB="0" distL="114300" distR="114300" simplePos="0" relativeHeight="251662336" behindDoc="0" locked="0" layoutInCell="1" allowOverlap="1">
+              <wp:anchor distT="0" distB="0" distL="114300" distR="114300" simplePos="0" relativeHeight="251666432" behindDoc="0" locked="0" layoutInCell="1" allowOverlap="1">
                 <wp:simplePos x="0" y="0"/>
                 <wp:positionH relativeFrom="column">
                   <wp:posOffset>2308860</wp:posOffset>
@@ -16487,7 +16397,7 @@
           </mc:Choice>
           <mc:Fallback>
             <w:pict>
-              <v:line id="Straight Connector 10" o:spid="_x0000_s1026" o:spt="20" style="position:absolute;left:0pt;flip:x;margin-left:181.8pt;margin-top:1.05pt;height:57pt;width:0.6pt;z-index:251662336;mso-width-relative:page;mso-height-relative:page;" filled="f" stroked="t" coordsize="21600,21600" o:gfxdata="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">
+              <v:line id="Straight Connector 10" o:spid="_x0000_s1026" o:spt="20" style="position:absolute;left:0pt;flip:x;margin-left:181.8pt;margin-top:1.05pt;height:57pt;width:0.6pt;z-index:251666432;mso-width-relative:page;mso-height-relative:page;" filled="f" stroked="t" coordsize="21600,21600" o:gfxdata="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">
                 <v:fill on="f" focussize="0,0"/>
                 <v:stroke weight="0.5pt" color="#FFFFFF [3212]" miterlimit="8" joinstyle="miter"/>
                 <v:imagedata o:title=""/>
@@ -16528,7 +16438,7 @@
         <mc:AlternateContent>
           <mc:Choice Requires="wps">
             <w:drawing>
-              <wp:anchor distT="0" distB="0" distL="114300" distR="114300" simplePos="0" relativeHeight="251663360" behindDoc="0" locked="0" layoutInCell="1" allowOverlap="1">
+              <wp:anchor distT="0" distB="0" distL="114300" distR="114300" simplePos="0" relativeHeight="251667456" behindDoc="0" locked="0" layoutInCell="1" allowOverlap="1">
                 <wp:simplePos x="0" y="0"/>
                 <wp:positionH relativeFrom="column">
                   <wp:posOffset>2293620</wp:posOffset>
@@ -16582,7 +16492,7 @@
           </mc:Choice>
           <mc:Fallback>
             <w:pict>
-              <v:line id="Straight Connector 12" o:spid="_x0000_s1026" o:spt="20" style="position:absolute;left:0pt;margin-left:180.6pt;margin-top:47.65pt;height:42.6pt;width:0pt;z-index:251663360;mso-width-relative:page;mso-height-relative:page;" filled="f" stroked="t" coordsize="21600,21600" o:gfxdata="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">
+              <v:line id="Straight Connector 12" o:spid="_x0000_s1026" o:spt="20" style="position:absolute;left:0pt;margin-left:180.6pt;margin-top:47.65pt;height:42.6pt;width:0pt;z-index:251667456;mso-width-relative:page;mso-height-relative:page;" filled="f" stroked="t" coordsize="21600,21600" o:gfxdata="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">
                 <v:fill on="f" focussize="0,0"/>
                 <v:stroke weight="0.5pt" color="#FFFFFF [3212]" miterlimit="8" joinstyle="miter"/>
                 <v:imagedata o:title=""/>
@@ -16636,6 +16546,12 @@
             <w:insideH w:val="single" w:color="auto" w:sz="4" w:space="0"/>
             <w:insideV w:val="single" w:color="auto" w:sz="4" w:space="0"/>
           </w:tblBorders>
+          <w:tblCellMar>
+            <w:top w:w="0" w:type="dxa"/>
+            <w:left w:w="108" w:type="dxa"/>
+            <w:bottom w:w="0" w:type="dxa"/>
+            <w:right w:w="108" w:type="dxa"/>
+          </w:tblCellMar>
         </w:tblPrEx>
         <w:trPr>
           <w:gridBefore w:val="1"/>
@@ -16891,1389 +16807,1367 @@
     </w:tbl>
     <w:p>
       <w:pPr>
-        <w:tabs>
-          <w:tab w:val="left" w:pos="6900"/>
-        </w:tabs>
-        <w:rPr>
-          <w:sz w:val="24"/>
-        </w:rPr>
-      </w:pPr>
-    </w:p>
-    <w:p>
-      <w:pPr>
-        <w:tabs>
-          <w:tab w:val="left" w:pos="6900"/>
-        </w:tabs>
-        <w:rPr>
-          <w:sz w:val="24"/>
-        </w:rPr>
-      </w:pPr>
-    </w:p>
-    <w:p>
-      <w:pPr>
-        <w:tabs>
-          <w:tab w:val="left" w:pos="6900"/>
-        </w:tabs>
-        <w:rPr>
-          <w:sz w:val="24"/>
-        </w:rPr>
-      </w:pPr>
-    </w:p>
-    <w:p>
-      <w:pPr>
-        <w:tabs>
-          <w:tab w:val="left" w:pos="6900"/>
-        </w:tabs>
-        <w:rPr>
-          <w:sz w:val="24"/>
-        </w:rPr>
-      </w:pPr>
-    </w:p>
-    <w:p>
-      <w:pPr>
-        <w:tabs>
-          <w:tab w:val="left" w:pos="6900"/>
-        </w:tabs>
+        <w:spacing w:after="0" w:line="240" w:lineRule="auto"/>
+        <w:ind w:right="0"/>
+      </w:pPr>
+    </w:p>
+    <w:p>
+      <w:pPr>
+        <w:spacing w:after="0" w:line="240" w:lineRule="auto"/>
+        <w:ind w:left="0" w:leftChars="0" w:right="0" w:firstLine="0" w:firstLineChars="0"/>
         <w:rPr>
           <w:rFonts w:hint="default"/>
           <w:b/>
           <w:bCs/>
-          <w:sz w:val="32"/>
-          <w:szCs w:val="32"/>
           <w:lang w:val="en-IN"/>
         </w:rPr>
       </w:pPr>
-      <w:r>
+    </w:p>
+    <w:p>
+      <w:pPr>
+        <w:spacing w:after="0" w:line="240" w:lineRule="auto"/>
+        <w:ind w:left="0" w:leftChars="0" w:right="0" w:firstLine="0" w:firstLineChars="0"/>
         <w:rPr>
           <w:rFonts w:hint="default"/>
           <w:b/>
           <w:bCs/>
-          <w:sz w:val="32"/>
-          <w:szCs w:val="32"/>
           <w:lang w:val="en-IN"/>
         </w:rPr>
+      </w:pPr>
+    </w:p>
+    <w:p>
+      <w:pPr>
+        <w:spacing w:after="0" w:line="240" w:lineRule="auto"/>
+        <w:ind w:left="0" w:leftChars="0" w:right="0" w:firstLine="0" w:firstLineChars="0"/>
+        <w:rPr>
+          <w:rFonts w:hint="default"/>
+          <w:b/>
+          <w:bCs/>
+          <w:lang w:val="en-IN"/>
+        </w:rPr>
+      </w:pPr>
+    </w:p>
+    <w:p>
+      <w:pPr>
+        <w:spacing w:after="0" w:line="240" w:lineRule="auto"/>
+        <w:ind w:left="0" w:leftChars="0" w:right="0" w:firstLine="0" w:firstLineChars="0"/>
+        <w:rPr>
+          <w:rFonts w:hint="default"/>
+          <w:b/>
+          <w:bCs/>
+          <w:lang w:val="en-IN"/>
+        </w:rPr>
+      </w:pPr>
+    </w:p>
+    <w:p>
+      <w:pPr>
+        <w:spacing w:after="0" w:line="240" w:lineRule="auto"/>
+        <w:ind w:left="0" w:leftChars="0" w:right="0" w:firstLine="0" w:firstLineChars="0"/>
+        <w:rPr>
+          <w:rFonts w:hint="default"/>
+          <w:b/>
+          <w:bCs/>
+          <w:lang w:val="en-IN"/>
+        </w:rPr>
+      </w:pPr>
+    </w:p>
+    <w:p>
+      <w:pPr>
+        <w:spacing w:after="0" w:line="240" w:lineRule="auto"/>
+        <w:ind w:left="0" w:leftChars="0" w:right="0" w:firstLine="0" w:firstLineChars="0"/>
+        <w:rPr>
+          <w:rFonts w:hint="default"/>
+          <w:b/>
+          <w:bCs/>
+          <w:lang w:val="en-IN"/>
+        </w:rPr>
+      </w:pPr>
+    </w:p>
+    <w:p>
+      <w:pPr>
+        <w:spacing w:after="0" w:line="240" w:lineRule="auto"/>
+        <w:ind w:left="0" w:leftChars="0" w:right="0" w:firstLine="0" w:firstLineChars="0"/>
+        <w:rPr>
+          <w:rFonts w:hint="default"/>
+          <w:b/>
+          <w:bCs/>
+          <w:lang w:val="en-IN"/>
+        </w:rPr>
+      </w:pPr>
+    </w:p>
+    <w:p>
+      <w:pPr>
+        <w:spacing w:after="0" w:line="240" w:lineRule="auto"/>
+        <w:ind w:left="0" w:leftChars="0" w:right="0" w:firstLine="0" w:firstLineChars="0"/>
+        <w:rPr>
+          <w:rFonts w:hint="default"/>
+          <w:b/>
+          <w:bCs/>
+          <w:lang w:val="en-IN"/>
+        </w:rPr>
+      </w:pPr>
+    </w:p>
+    <w:p>
+      <w:pPr>
+        <w:spacing w:after="0" w:line="240" w:lineRule="auto"/>
+        <w:ind w:left="0" w:leftChars="0" w:right="0" w:firstLine="0" w:firstLineChars="0"/>
+        <w:rPr>
+          <w:rFonts w:hint="default"/>
+          <w:b/>
+          <w:bCs/>
+          <w:lang w:val="en-IN"/>
+        </w:rPr>
+      </w:pPr>
+    </w:p>
+    <w:p>
+      <w:pPr>
+        <w:spacing w:after="0" w:line="240" w:lineRule="auto"/>
+        <w:ind w:left="0" w:leftChars="0" w:right="0" w:firstLine="0" w:firstLineChars="0"/>
+        <w:rPr>
+          <w:rFonts w:hint="default"/>
+          <w:b/>
+          <w:bCs/>
+          <w:lang w:val="en-IN"/>
+        </w:rPr>
+      </w:pPr>
+    </w:p>
+    <w:p>
+      <w:pPr>
+        <w:spacing w:after="0" w:line="240" w:lineRule="auto"/>
+        <w:ind w:left="0" w:leftChars="0" w:right="0" w:firstLine="0" w:firstLineChars="0"/>
+        <w:rPr>
+          <w:rFonts w:hint="default"/>
+          <w:b/>
+          <w:bCs/>
+          <w:lang w:val="en-IN"/>
+        </w:rPr>
+      </w:pPr>
+      <w:r>
+        <w:rPr>
+          <w:rFonts w:hint="default"/>
+          <w:b/>
+          <w:bCs/>
+          <w:lang w:val="en-IN"/>
+        </w:rPr>
         <w:t>Program:</w:t>
       </w:r>
     </w:p>
     <w:p>
       <w:pPr>
-        <w:tabs>
-          <w:tab w:val="left" w:pos="6900"/>
-        </w:tabs>
-        <w:rPr>
-          <w:sz w:val="24"/>
-        </w:rPr>
-      </w:pPr>
-    </w:p>
-    <w:p>
-      <w:pPr>
-        <w:tabs>
-          <w:tab w:val="left" w:pos="6900"/>
-        </w:tabs>
-        <w:rPr>
-          <w:sz w:val="24"/>
-        </w:rPr>
-      </w:pPr>
-    </w:p>
-    <w:p>
-      <w:pPr>
-        <w:tabs>
-          <w:tab w:val="left" w:pos="6900"/>
-        </w:tabs>
-        <w:rPr>
-          <w:sz w:val="24"/>
-        </w:rPr>
-      </w:pPr>
-    </w:p>
-    <w:p>
-      <w:pPr>
-        <w:tabs>
-          <w:tab w:val="left" w:pos="6900"/>
-        </w:tabs>
-        <w:rPr>
-          <w:sz w:val="24"/>
-        </w:rPr>
-      </w:pPr>
-    </w:p>
-    <w:p>
-      <w:pPr>
-        <w:tabs>
-          <w:tab w:val="left" w:pos="6900"/>
-        </w:tabs>
-        <w:spacing w:after="0"/>
-        <w:ind w:left="0" w:firstLine="0"/>
-        <w:rPr>
-          <w:sz w:val="24"/>
-        </w:rPr>
-      </w:pPr>
-      <w:r>
-        <w:rPr>
-          <w:sz w:val="24"/>
-        </w:rPr>
-        <w:t xml:space="preserve">                        // Interface for basic operations</w:t>
-      </w:r>
-    </w:p>
-    <w:p>
-      <w:pPr>
-        <w:tabs>
-          <w:tab w:val="left" w:pos="6900"/>
-        </w:tabs>
-        <w:spacing w:after="0"/>
-        <w:ind w:left="1440" w:firstLine="0"/>
-        <w:rPr>
-          <w:sz w:val="24"/>
-        </w:rPr>
-      </w:pPr>
-      <w:r>
-        <w:rPr>
-          <w:sz w:val="24"/>
-        </w:rPr>
-        <w:t>interface Addition {</w:t>
-      </w:r>
-    </w:p>
-    <w:p>
-      <w:pPr>
-        <w:tabs>
-          <w:tab w:val="left" w:pos="6900"/>
-        </w:tabs>
-        <w:spacing w:after="0"/>
-        <w:ind w:left="1440" w:firstLine="0"/>
-        <w:rPr>
-          <w:sz w:val="24"/>
-        </w:rPr>
-      </w:pPr>
-      <w:r>
-        <w:rPr>
-          <w:sz w:val="24"/>
-        </w:rPr>
-        <w:t xml:space="preserve">    int add(int a, int b);</w:t>
-      </w:r>
-    </w:p>
-    <w:p>
-      <w:pPr>
-        <w:tabs>
-          <w:tab w:val="left" w:pos="6900"/>
-        </w:tabs>
-        <w:spacing w:after="0"/>
-        <w:ind w:left="1440" w:firstLine="0"/>
-        <w:rPr>
-          <w:sz w:val="24"/>
-        </w:rPr>
-      </w:pPr>
-      <w:r>
-        <w:rPr>
-          <w:sz w:val="24"/>
+        <w:spacing w:after="0" w:line="240" w:lineRule="auto"/>
+        <w:ind w:right="0"/>
+        <w:rPr>
+          <w:b/>
+          <w:bCs/>
+        </w:rPr>
+      </w:pPr>
+    </w:p>
+    <w:p>
+      <w:pPr>
+        <w:spacing w:after="0" w:line="240" w:lineRule="auto"/>
+        <w:ind w:right="0"/>
+      </w:pPr>
+    </w:p>
+    <w:p>
+      <w:pPr>
+        <w:spacing w:after="0" w:line="240" w:lineRule="auto"/>
+        <w:ind w:right="0"/>
+        <w:rPr>
+          <w:rFonts w:hint="default" w:ascii="Arial" w:hAnsi="Arial" w:eastAsia="SimSun"/>
+          <w:sz w:val="24"/>
+          <w:szCs w:val="24"/>
+          <w:u w:val="none"/>
+          <w:lang w:val="en-IN"/>
+        </w:rPr>
+      </w:pPr>
+      <w:r>
+        <w:rPr>
+          <w:rFonts w:hint="default" w:ascii="Arial" w:hAnsi="Arial" w:eastAsia="SimSun"/>
+          <w:sz w:val="24"/>
+          <w:szCs w:val="24"/>
+          <w:u w:val="none"/>
+          <w:lang w:val="en-IN"/>
+        </w:rPr>
+        <w:t>class bcalc {</w:t>
+      </w:r>
+    </w:p>
+    <w:p>
+      <w:pPr>
+        <w:spacing w:after="0" w:line="240" w:lineRule="auto"/>
+        <w:ind w:right="0"/>
+        <w:rPr>
+          <w:rFonts w:hint="default" w:ascii="Arial" w:hAnsi="Arial" w:eastAsia="SimSun"/>
+          <w:sz w:val="24"/>
+          <w:szCs w:val="24"/>
+          <w:u w:val="none"/>
+          <w:lang w:val="en-IN"/>
+        </w:rPr>
+      </w:pPr>
+      <w:r>
+        <w:rPr>
+          <w:rFonts w:hint="default" w:ascii="Arial" w:hAnsi="Arial" w:eastAsia="SimSun"/>
+          <w:sz w:val="24"/>
+          <w:szCs w:val="24"/>
+          <w:u w:val="none"/>
+          <w:lang w:val="en-IN"/>
+        </w:rPr>
+        <w:t xml:space="preserve"> int a, b;</w:t>
+      </w:r>
+    </w:p>
+    <w:p>
+      <w:pPr>
+        <w:spacing w:after="0" w:line="240" w:lineRule="auto"/>
+        <w:ind w:right="0"/>
+        <w:rPr>
+          <w:rFonts w:hint="default" w:ascii="Arial" w:hAnsi="Arial" w:eastAsia="SimSun"/>
+          <w:sz w:val="24"/>
+          <w:szCs w:val="24"/>
+          <w:u w:val="none"/>
+          <w:lang w:val="en-IN"/>
+        </w:rPr>
+      </w:pPr>
+      <w:r>
+        <w:rPr>
+          <w:rFonts w:hint="default" w:ascii="Arial" w:hAnsi="Arial" w:eastAsia="SimSun"/>
+          <w:sz w:val="24"/>
+          <w:szCs w:val="24"/>
+          <w:u w:val="none"/>
+          <w:lang w:val="en-IN"/>
+        </w:rPr>
+        <w:t xml:space="preserve"> int sum, diff;</w:t>
+      </w:r>
+    </w:p>
+    <w:p>
+      <w:pPr>
+        <w:spacing w:after="0" w:line="240" w:lineRule="auto"/>
+        <w:ind w:right="0"/>
+        <w:rPr>
+          <w:rFonts w:hint="default" w:ascii="Arial" w:hAnsi="Arial" w:eastAsia="SimSun"/>
+          <w:sz w:val="24"/>
+          <w:szCs w:val="24"/>
+          <w:u w:val="none"/>
+          <w:lang w:val="en-IN"/>
+        </w:rPr>
+      </w:pPr>
+      <w:r>
+        <w:rPr>
+          <w:rFonts w:hint="default" w:ascii="Arial" w:hAnsi="Arial" w:eastAsia="SimSun"/>
+          <w:sz w:val="24"/>
+          <w:szCs w:val="24"/>
+          <w:u w:val="none"/>
+          <w:lang w:val="en-IN"/>
+        </w:rPr>
+        <w:t xml:space="preserve"> bcalc(int a, int b) {</w:t>
+      </w:r>
+    </w:p>
+    <w:p>
+      <w:pPr>
+        <w:spacing w:after="0" w:line="240" w:lineRule="auto"/>
+        <w:ind w:right="0"/>
+        <w:rPr>
+          <w:rFonts w:hint="default" w:ascii="Arial" w:hAnsi="Arial" w:eastAsia="SimSun"/>
+          <w:sz w:val="24"/>
+          <w:szCs w:val="24"/>
+          <w:u w:val="none"/>
+          <w:lang w:val="en-IN"/>
+        </w:rPr>
+      </w:pPr>
+      <w:r>
+        <w:rPr>
+          <w:rFonts w:hint="default" w:ascii="Arial" w:hAnsi="Arial" w:eastAsia="SimSun"/>
+          <w:sz w:val="24"/>
+          <w:szCs w:val="24"/>
+          <w:u w:val="none"/>
+          <w:lang w:val="en-IN"/>
+        </w:rPr>
+        <w:t xml:space="preserve"> this.a = a; </w:t>
+      </w:r>
+    </w:p>
+    <w:p>
+      <w:pPr>
+        <w:spacing w:after="0" w:line="240" w:lineRule="auto"/>
+        <w:ind w:right="0"/>
+        <w:rPr>
+          <w:rFonts w:hint="default" w:ascii="Arial" w:hAnsi="Arial" w:eastAsia="SimSun"/>
+          <w:sz w:val="24"/>
+          <w:szCs w:val="24"/>
+          <w:u w:val="none"/>
+          <w:lang w:val="en-IN"/>
+        </w:rPr>
+      </w:pPr>
+      <w:r>
+        <w:rPr>
+          <w:rFonts w:hint="default" w:ascii="Arial" w:hAnsi="Arial" w:eastAsia="SimSun"/>
+          <w:sz w:val="24"/>
+          <w:szCs w:val="24"/>
+          <w:u w:val="none"/>
+          <w:lang w:val="en-IN"/>
+        </w:rPr>
+        <w:t xml:space="preserve"> this.b = b; </w:t>
+      </w:r>
+    </w:p>
+    <w:p>
+      <w:pPr>
+        <w:spacing w:after="0" w:line="240" w:lineRule="auto"/>
+        <w:ind w:right="0"/>
+        <w:rPr>
+          <w:rFonts w:hint="default" w:ascii="Arial" w:hAnsi="Arial" w:eastAsia="SimSun"/>
+          <w:sz w:val="24"/>
+          <w:szCs w:val="24"/>
+          <w:u w:val="none"/>
+          <w:lang w:val="en-IN"/>
+        </w:rPr>
+      </w:pPr>
+      <w:r>
+        <w:rPr>
+          <w:rFonts w:hint="default" w:ascii="Arial" w:hAnsi="Arial" w:eastAsia="SimSun"/>
+          <w:sz w:val="24"/>
+          <w:szCs w:val="24"/>
+          <w:u w:val="none"/>
+          <w:lang w:val="en-IN"/>
+        </w:rPr>
+        <w:t xml:space="preserve">} </w:t>
+      </w:r>
+    </w:p>
+    <w:p>
+      <w:pPr>
+        <w:spacing w:after="0" w:line="240" w:lineRule="auto"/>
+        <w:ind w:right="0"/>
+        <w:rPr>
+          <w:rFonts w:hint="default" w:ascii="Arial" w:hAnsi="Arial" w:eastAsia="SimSun"/>
+          <w:sz w:val="24"/>
+          <w:szCs w:val="24"/>
+          <w:u w:val="none"/>
+          <w:lang w:val="en-IN"/>
+        </w:rPr>
+      </w:pPr>
+      <w:r>
+        <w:rPr>
+          <w:rFonts w:hint="default" w:ascii="Arial" w:hAnsi="Arial" w:eastAsia="SimSun"/>
+          <w:sz w:val="24"/>
+          <w:szCs w:val="24"/>
+          <w:u w:val="none"/>
+          <w:lang w:val="en-IN"/>
+        </w:rPr>
+        <w:t>public void add()</w:t>
+      </w:r>
+    </w:p>
+    <w:p>
+      <w:pPr>
+        <w:spacing w:after="0" w:line="240" w:lineRule="auto"/>
+        <w:ind w:right="0"/>
+        <w:rPr>
+          <w:rFonts w:hint="default" w:ascii="Arial" w:hAnsi="Arial" w:eastAsia="SimSun"/>
+          <w:sz w:val="24"/>
+          <w:szCs w:val="24"/>
+          <w:u w:val="none"/>
+          <w:lang w:val="en-IN"/>
+        </w:rPr>
+      </w:pPr>
+      <w:r>
+        <w:rPr>
+          <w:rFonts w:hint="default" w:ascii="Arial" w:hAnsi="Arial" w:eastAsia="SimSun"/>
+          <w:sz w:val="24"/>
+          <w:szCs w:val="24"/>
+          <w:u w:val="none"/>
+          <w:lang w:val="en-IN"/>
+        </w:rPr>
+        <w:t xml:space="preserve"> { diff = a - b; </w:t>
+      </w:r>
+    </w:p>
+    <w:p>
+      <w:pPr>
+        <w:spacing w:after="0" w:line="240" w:lineRule="auto"/>
+        <w:ind w:right="0"/>
+        <w:rPr>
+          <w:rFonts w:hint="default" w:ascii="Arial" w:hAnsi="Arial" w:eastAsia="SimSun"/>
+          <w:sz w:val="24"/>
+          <w:szCs w:val="24"/>
+          <w:u w:val="none"/>
+          <w:lang w:val="en-IN"/>
+        </w:rPr>
+      </w:pPr>
+      <w:r>
+        <w:rPr>
+          <w:rFonts w:hint="default" w:ascii="Arial" w:hAnsi="Arial" w:eastAsia="SimSun"/>
+          <w:sz w:val="24"/>
+          <w:szCs w:val="24"/>
+          <w:u w:val="none"/>
+          <w:lang w:val="en-IN"/>
+        </w:rPr>
+        <w:t xml:space="preserve">sum = a + b; </w:t>
+      </w:r>
+    </w:p>
+    <w:p>
+      <w:pPr>
+        <w:spacing w:after="0" w:line="240" w:lineRule="auto"/>
+        <w:ind w:right="0"/>
+        <w:rPr>
+          <w:rFonts w:hint="default" w:ascii="Arial" w:hAnsi="Arial" w:eastAsia="SimSun"/>
+          <w:sz w:val="24"/>
+          <w:szCs w:val="24"/>
+          <w:u w:val="none"/>
+          <w:lang w:val="en-IN"/>
+        </w:rPr>
+      </w:pPr>
+      <w:r>
+        <w:rPr>
+          <w:rFonts w:hint="default" w:ascii="Arial" w:hAnsi="Arial" w:eastAsia="SimSun"/>
+          <w:sz w:val="24"/>
+          <w:szCs w:val="24"/>
+          <w:u w:val="none"/>
+          <w:lang w:val="en-IN"/>
+        </w:rPr>
+        <w:t>System.out.println("Difference: " + diff);</w:t>
+      </w:r>
+    </w:p>
+    <w:p>
+      <w:pPr>
+        <w:spacing w:after="0" w:line="240" w:lineRule="auto"/>
+        <w:ind w:right="0"/>
+        <w:rPr>
+          <w:rFonts w:hint="default" w:ascii="Arial" w:hAnsi="Arial" w:eastAsia="SimSun"/>
+          <w:sz w:val="24"/>
+          <w:szCs w:val="24"/>
+          <w:u w:val="none"/>
+          <w:lang w:val="en-IN"/>
+        </w:rPr>
+      </w:pPr>
+      <w:r>
+        <w:rPr>
+          <w:rFonts w:hint="default" w:ascii="Arial" w:hAnsi="Arial" w:eastAsia="SimSun"/>
+          <w:sz w:val="24"/>
+          <w:szCs w:val="24"/>
+          <w:u w:val="none"/>
+          <w:lang w:val="en-IN"/>
+        </w:rPr>
+        <w:t xml:space="preserve"> System.out.println("Sum: " + sum);</w:t>
+      </w:r>
+    </w:p>
+    <w:p>
+      <w:pPr>
+        <w:spacing w:after="0" w:line="240" w:lineRule="auto"/>
+        <w:ind w:right="0"/>
+        <w:rPr>
+          <w:rFonts w:hint="default" w:ascii="Arial" w:hAnsi="Arial" w:eastAsia="SimSun"/>
+          <w:sz w:val="24"/>
+          <w:szCs w:val="24"/>
+          <w:u w:val="none"/>
+          <w:lang w:val="en-IN"/>
+        </w:rPr>
+      </w:pPr>
+      <w:r>
+        <w:rPr>
+          <w:rFonts w:hint="default" w:ascii="Arial" w:hAnsi="Arial" w:eastAsia="SimSun"/>
+          <w:sz w:val="24"/>
+          <w:szCs w:val="24"/>
+          <w:u w:val="none"/>
+          <w:lang w:val="en-IN"/>
+        </w:rPr>
+        <w:t xml:space="preserve"> }</w:t>
+      </w:r>
+    </w:p>
+    <w:p>
+      <w:pPr>
+        <w:spacing w:after="0" w:line="240" w:lineRule="auto"/>
+        <w:ind w:right="0"/>
+        <w:rPr>
+          <w:rFonts w:hint="default" w:ascii="Arial" w:hAnsi="Arial" w:eastAsia="SimSun"/>
+          <w:sz w:val="24"/>
+          <w:szCs w:val="24"/>
+          <w:u w:val="none"/>
+          <w:lang w:val="en-IN"/>
+        </w:rPr>
+      </w:pPr>
+      <w:r>
+        <w:rPr>
+          <w:rFonts w:hint="default" w:ascii="Arial" w:hAnsi="Arial" w:eastAsia="SimSun"/>
+          <w:sz w:val="24"/>
+          <w:szCs w:val="24"/>
+          <w:u w:val="none"/>
+          <w:lang w:val="en-IN"/>
+        </w:rPr>
+        <w:t xml:space="preserve"> } </w:t>
+      </w:r>
+    </w:p>
+    <w:p>
+      <w:pPr>
+        <w:spacing w:after="0" w:line="240" w:lineRule="auto"/>
+        <w:ind w:right="0"/>
+        <w:rPr>
+          <w:rFonts w:hint="default" w:ascii="Arial" w:hAnsi="Arial" w:eastAsia="SimSun"/>
+          <w:sz w:val="24"/>
+          <w:szCs w:val="24"/>
+          <w:u w:val="none"/>
+          <w:lang w:val="en-IN"/>
+        </w:rPr>
+      </w:pPr>
+      <w:r>
+        <w:rPr>
+          <w:rFonts w:hint="default" w:ascii="Arial" w:hAnsi="Arial" w:eastAsia="SimSun"/>
+          <w:sz w:val="24"/>
+          <w:szCs w:val="24"/>
+          <w:u w:val="none"/>
+          <w:lang w:val="en-IN"/>
+        </w:rPr>
+        <w:t xml:space="preserve">class acalc extends bcalc { </w:t>
+      </w:r>
+    </w:p>
+    <w:p>
+      <w:pPr>
+        <w:spacing w:after="0" w:line="240" w:lineRule="auto"/>
+        <w:ind w:right="0"/>
+        <w:rPr>
+          <w:rFonts w:hint="default" w:ascii="Arial" w:hAnsi="Arial" w:eastAsia="SimSun"/>
+          <w:sz w:val="24"/>
+          <w:szCs w:val="24"/>
+          <w:u w:val="none"/>
+          <w:lang w:val="en-IN"/>
+        </w:rPr>
+      </w:pPr>
+      <w:r>
+        <w:rPr>
+          <w:rFonts w:hint="default" w:ascii="Arial" w:hAnsi="Arial" w:eastAsia="SimSun"/>
+          <w:sz w:val="24"/>
+          <w:szCs w:val="24"/>
+          <w:u w:val="none"/>
+          <w:lang w:val="en-IN"/>
+        </w:rPr>
+        <w:t>int mul; acalc(int a, int b) {</w:t>
+      </w:r>
+    </w:p>
+    <w:p>
+      <w:pPr>
+        <w:spacing w:after="0" w:line="240" w:lineRule="auto"/>
+        <w:ind w:right="0"/>
+        <w:rPr>
+          <w:rFonts w:hint="default" w:ascii="Arial" w:hAnsi="Arial" w:eastAsia="SimSun"/>
+          <w:sz w:val="24"/>
+          <w:szCs w:val="24"/>
+          <w:u w:val="none"/>
+          <w:lang w:val="en-IN"/>
+        </w:rPr>
+      </w:pPr>
+      <w:r>
+        <w:rPr>
+          <w:rFonts w:hint="default" w:ascii="Arial" w:hAnsi="Arial" w:eastAsia="SimSun"/>
+          <w:sz w:val="24"/>
+          <w:szCs w:val="24"/>
+          <w:u w:val="none"/>
+          <w:lang w:val="en-IN"/>
+        </w:rPr>
+        <w:t xml:space="preserve"> super(a, b); </w:t>
+      </w:r>
+    </w:p>
+    <w:p>
+      <w:pPr>
+        <w:spacing w:after="0" w:line="240" w:lineRule="auto"/>
+        <w:ind w:right="0"/>
+        <w:rPr>
+          <w:rFonts w:hint="default" w:ascii="Arial" w:hAnsi="Arial" w:eastAsia="SimSun"/>
+          <w:sz w:val="24"/>
+          <w:szCs w:val="24"/>
+          <w:u w:val="none"/>
+          <w:lang w:val="en-IN"/>
+        </w:rPr>
+      </w:pPr>
+      <w:r>
+        <w:rPr>
+          <w:rFonts w:hint="default" w:ascii="Arial" w:hAnsi="Arial" w:eastAsia="SimSun"/>
+          <w:sz w:val="24"/>
+          <w:szCs w:val="24"/>
+          <w:u w:val="none"/>
+          <w:lang w:val="en-IN"/>
         </w:rPr>
         <w:t>}</w:t>
       </w:r>
     </w:p>
     <w:p>
       <w:pPr>
-        <w:tabs>
-          <w:tab w:val="left" w:pos="6900"/>
-        </w:tabs>
-        <w:spacing w:after="0"/>
-        <w:ind w:left="0" w:firstLine="0"/>
-        <w:rPr>
-          <w:sz w:val="24"/>
-        </w:rPr>
-      </w:pPr>
-      <w:r>
-        <w:rPr>
-          <w:sz w:val="24"/>
-        </w:rPr>
-        <w:t xml:space="preserve">                        interface Subtraction {</w:t>
-      </w:r>
-    </w:p>
-    <w:p>
-      <w:pPr>
-        <w:tabs>
-          <w:tab w:val="left" w:pos="6900"/>
-        </w:tabs>
-        <w:spacing w:after="0"/>
-        <w:ind w:left="1440" w:firstLine="0"/>
-        <w:rPr>
-          <w:sz w:val="24"/>
-        </w:rPr>
-      </w:pPr>
-      <w:r>
-        <w:rPr>
-          <w:sz w:val="24"/>
-        </w:rPr>
-        <w:t xml:space="preserve">    int subtract(int a, int b);</w:t>
-      </w:r>
-    </w:p>
-    <w:p>
-      <w:pPr>
-        <w:tabs>
-          <w:tab w:val="left" w:pos="6900"/>
-        </w:tabs>
-        <w:spacing w:after="0"/>
-        <w:ind w:left="1440" w:firstLine="0"/>
-        <w:rPr>
-          <w:sz w:val="24"/>
-        </w:rPr>
-      </w:pPr>
-      <w:r>
-        <w:rPr>
-          <w:sz w:val="24"/>
+        <w:spacing w:after="0" w:line="240" w:lineRule="auto"/>
+        <w:ind w:right="0"/>
+        <w:rPr>
+          <w:rFonts w:hint="default" w:ascii="Arial" w:hAnsi="Arial" w:eastAsia="SimSun"/>
+          <w:sz w:val="24"/>
+          <w:szCs w:val="24"/>
+          <w:u w:val="none"/>
+          <w:lang w:val="en-IN"/>
+        </w:rPr>
+      </w:pPr>
+      <w:r>
+        <w:rPr>
+          <w:rFonts w:hint="default" w:ascii="Arial" w:hAnsi="Arial" w:eastAsia="SimSun"/>
+          <w:sz w:val="24"/>
+          <w:szCs w:val="24"/>
+          <w:u w:val="none"/>
+          <w:lang w:val="en-IN"/>
+        </w:rPr>
+        <w:t xml:space="preserve"> public void mult() { </w:t>
+      </w:r>
+    </w:p>
+    <w:p>
+      <w:pPr>
+        <w:spacing w:after="0" w:line="240" w:lineRule="auto"/>
+        <w:ind w:right="0"/>
+        <w:rPr>
+          <w:rFonts w:hint="default" w:ascii="Arial" w:hAnsi="Arial" w:eastAsia="SimSun"/>
+          <w:sz w:val="24"/>
+          <w:szCs w:val="24"/>
+          <w:u w:val="none"/>
+          <w:lang w:val="en-IN"/>
+        </w:rPr>
+      </w:pPr>
+      <w:r>
+        <w:rPr>
+          <w:rFonts w:hint="default" w:ascii="Arial" w:hAnsi="Arial" w:eastAsia="SimSun"/>
+          <w:sz w:val="24"/>
+          <w:szCs w:val="24"/>
+          <w:u w:val="none"/>
+          <w:lang w:val="en-IN"/>
+        </w:rPr>
+        <w:t>mul = a * b;</w:t>
+      </w:r>
+    </w:p>
+    <w:p>
+      <w:pPr>
+        <w:spacing w:after="0" w:line="240" w:lineRule="auto"/>
+        <w:ind w:right="0"/>
+        <w:rPr>
+          <w:rFonts w:hint="default" w:ascii="Arial" w:hAnsi="Arial" w:eastAsia="SimSun"/>
+          <w:sz w:val="24"/>
+          <w:szCs w:val="24"/>
+          <w:u w:val="none"/>
+          <w:lang w:val="en-IN"/>
+        </w:rPr>
+      </w:pPr>
+      <w:r>
+        <w:rPr>
+          <w:rFonts w:hint="default" w:ascii="Arial" w:hAnsi="Arial" w:eastAsia="SimSun"/>
+          <w:sz w:val="24"/>
+          <w:szCs w:val="24"/>
+          <w:u w:val="none"/>
+          <w:lang w:val="en-IN"/>
+        </w:rPr>
+        <w:t xml:space="preserve"> System.out.println("Multiplication: " + mul); </w:t>
+      </w:r>
+    </w:p>
+    <w:p>
+      <w:pPr>
+        <w:spacing w:after="0" w:line="240" w:lineRule="auto"/>
+        <w:ind w:right="0"/>
+        <w:rPr>
+          <w:rFonts w:hint="default" w:ascii="Arial" w:hAnsi="Arial" w:eastAsia="SimSun"/>
+          <w:sz w:val="24"/>
+          <w:szCs w:val="24"/>
+          <w:u w:val="none"/>
+          <w:lang w:val="en-IN"/>
+        </w:rPr>
+      </w:pPr>
+      <w:r>
+        <w:rPr>
+          <w:rFonts w:hint="default" w:ascii="Arial" w:hAnsi="Arial" w:eastAsia="SimSun"/>
+          <w:sz w:val="24"/>
+          <w:szCs w:val="24"/>
+          <w:u w:val="none"/>
+          <w:lang w:val="en-IN"/>
+        </w:rPr>
+        <w:t xml:space="preserve">} </w:t>
+      </w:r>
+    </w:p>
+    <w:p>
+      <w:pPr>
+        <w:spacing w:after="0" w:line="240" w:lineRule="auto"/>
+        <w:ind w:right="0"/>
+        <w:rPr>
+          <w:rFonts w:hint="default" w:ascii="Arial" w:hAnsi="Arial" w:eastAsia="SimSun"/>
+          <w:sz w:val="24"/>
+          <w:szCs w:val="24"/>
+          <w:u w:val="none"/>
+          <w:lang w:val="en-IN"/>
+        </w:rPr>
+      </w:pPr>
+      <w:r>
+        <w:rPr>
+          <w:rFonts w:hint="default" w:ascii="Arial" w:hAnsi="Arial" w:eastAsia="SimSun"/>
+          <w:sz w:val="24"/>
+          <w:szCs w:val="24"/>
+          <w:u w:val="none"/>
+          <w:lang w:val="en-IN"/>
+        </w:rPr>
+        <w:t xml:space="preserve">} </w:t>
+      </w:r>
+    </w:p>
+    <w:p>
+      <w:pPr>
+        <w:spacing w:after="0" w:line="240" w:lineRule="auto"/>
+        <w:ind w:right="0"/>
+        <w:rPr>
+          <w:rFonts w:hint="default" w:ascii="Arial" w:hAnsi="Arial" w:eastAsia="SimSun"/>
+          <w:sz w:val="24"/>
+          <w:szCs w:val="24"/>
+          <w:u w:val="none"/>
+          <w:lang w:val="en-IN"/>
+        </w:rPr>
+      </w:pPr>
+      <w:r>
+        <w:rPr>
+          <w:rFonts w:hint="default" w:ascii="Arial" w:hAnsi="Arial" w:eastAsia="SimSun"/>
+          <w:sz w:val="24"/>
+          <w:szCs w:val="24"/>
+          <w:u w:val="none"/>
+          <w:lang w:val="en-IN"/>
+        </w:rPr>
+        <w:t xml:space="preserve">class aacalc extends acalc { </w:t>
+      </w:r>
+    </w:p>
+    <w:p>
+      <w:pPr>
+        <w:spacing w:after="0" w:line="240" w:lineRule="auto"/>
+        <w:ind w:right="0"/>
+        <w:rPr>
+          <w:rFonts w:hint="default" w:ascii="Arial" w:hAnsi="Arial" w:eastAsia="SimSun"/>
+          <w:sz w:val="24"/>
+          <w:szCs w:val="24"/>
+          <w:u w:val="none"/>
+          <w:lang w:val="en-IN"/>
+        </w:rPr>
+      </w:pPr>
+      <w:r>
+        <w:rPr>
+          <w:rFonts w:hint="default" w:ascii="Arial" w:hAnsi="Arial" w:eastAsia="SimSun"/>
+          <w:sz w:val="24"/>
+          <w:szCs w:val="24"/>
+          <w:u w:val="none"/>
+          <w:lang w:val="en-IN"/>
+        </w:rPr>
+        <w:t>float div;</w:t>
+      </w:r>
+    </w:p>
+    <w:p>
+      <w:pPr>
+        <w:spacing w:after="0" w:line="240" w:lineRule="auto"/>
+        <w:ind w:right="0"/>
+        <w:rPr>
+          <w:rFonts w:hint="default" w:ascii="Arial" w:hAnsi="Arial" w:eastAsia="SimSun"/>
+          <w:sz w:val="24"/>
+          <w:szCs w:val="24"/>
+          <w:u w:val="none"/>
+          <w:lang w:val="en-IN"/>
+        </w:rPr>
+      </w:pPr>
+      <w:r>
+        <w:rPr>
+          <w:rFonts w:hint="default" w:ascii="Arial" w:hAnsi="Arial" w:eastAsia="SimSun"/>
+          <w:sz w:val="24"/>
+          <w:szCs w:val="24"/>
+          <w:u w:val="none"/>
+          <w:lang w:val="en-IN"/>
+        </w:rPr>
+        <w:t xml:space="preserve"> aacalc(int a, int b) {</w:t>
+      </w:r>
+    </w:p>
+    <w:p>
+      <w:pPr>
+        <w:spacing w:after="0" w:line="240" w:lineRule="auto"/>
+        <w:ind w:right="0"/>
+        <w:rPr>
+          <w:rFonts w:hint="default" w:ascii="Arial" w:hAnsi="Arial" w:eastAsia="SimSun"/>
+          <w:sz w:val="24"/>
+          <w:szCs w:val="24"/>
+          <w:u w:val="none"/>
+          <w:lang w:val="en-IN"/>
+        </w:rPr>
+      </w:pPr>
+      <w:r>
+        <w:rPr>
+          <w:rFonts w:hint="default" w:ascii="Arial" w:hAnsi="Arial" w:eastAsia="SimSun"/>
+          <w:sz w:val="24"/>
+          <w:szCs w:val="24"/>
+          <w:u w:val="none"/>
+          <w:lang w:val="en-IN"/>
+        </w:rPr>
+        <w:t xml:space="preserve"> super(a, b); </w:t>
+      </w:r>
+    </w:p>
+    <w:p>
+      <w:pPr>
+        <w:spacing w:after="0" w:line="240" w:lineRule="auto"/>
+        <w:ind w:right="0"/>
+        <w:rPr>
+          <w:rFonts w:hint="default" w:ascii="Arial" w:hAnsi="Arial" w:eastAsia="SimSun"/>
+          <w:sz w:val="24"/>
+          <w:szCs w:val="24"/>
+          <w:u w:val="none"/>
+          <w:lang w:val="en-IN"/>
+        </w:rPr>
+      </w:pPr>
+      <w:r>
+        <w:rPr>
+          <w:rFonts w:hint="default" w:ascii="Arial" w:hAnsi="Arial" w:eastAsia="SimSun"/>
+          <w:sz w:val="24"/>
+          <w:szCs w:val="24"/>
+          <w:u w:val="none"/>
+          <w:lang w:val="en-IN"/>
+        </w:rPr>
+        <w:t xml:space="preserve">} </w:t>
+      </w:r>
+    </w:p>
+    <w:p>
+      <w:pPr>
+        <w:spacing w:after="0" w:line="240" w:lineRule="auto"/>
+        <w:ind w:right="0"/>
+        <w:rPr>
+          <w:rFonts w:hint="default" w:ascii="Arial" w:hAnsi="Arial" w:eastAsia="SimSun"/>
+          <w:sz w:val="24"/>
+          <w:szCs w:val="24"/>
+          <w:u w:val="none"/>
+          <w:lang w:val="en-IN"/>
+        </w:rPr>
+      </w:pPr>
+      <w:r>
+        <w:rPr>
+          <w:rFonts w:hint="default" w:ascii="Arial" w:hAnsi="Arial" w:eastAsia="SimSun"/>
+          <w:sz w:val="24"/>
+          <w:szCs w:val="24"/>
+          <w:u w:val="none"/>
+          <w:lang w:val="en-IN"/>
+        </w:rPr>
+        <w:t xml:space="preserve">public void divi() </w:t>
+      </w:r>
+    </w:p>
+    <w:p>
+      <w:pPr>
+        <w:spacing w:after="0" w:line="240" w:lineRule="auto"/>
+        <w:ind w:right="0"/>
+        <w:rPr>
+          <w:rFonts w:hint="default" w:ascii="Arial" w:hAnsi="Arial" w:eastAsia="SimSun"/>
+          <w:sz w:val="24"/>
+          <w:szCs w:val="24"/>
+          <w:u w:val="none"/>
+          <w:lang w:val="en-IN"/>
+        </w:rPr>
+      </w:pPr>
+      <w:r>
+        <w:rPr>
+          <w:rFonts w:hint="default" w:ascii="Arial" w:hAnsi="Arial" w:eastAsia="SimSun"/>
+          <w:sz w:val="24"/>
+          <w:szCs w:val="24"/>
+          <w:u w:val="none"/>
+          <w:lang w:val="en-IN"/>
+        </w:rPr>
+        <w:t>{</w:t>
+      </w:r>
+    </w:p>
+    <w:p>
+      <w:pPr>
+        <w:spacing w:after="0" w:line="240" w:lineRule="auto"/>
+        <w:ind w:right="0"/>
+        <w:rPr>
+          <w:rFonts w:hint="default" w:ascii="Arial" w:hAnsi="Arial" w:eastAsia="SimSun"/>
+          <w:sz w:val="24"/>
+          <w:szCs w:val="24"/>
+          <w:u w:val="none"/>
+          <w:lang w:val="en-IN"/>
+        </w:rPr>
+      </w:pPr>
+      <w:r>
+        <w:rPr>
+          <w:rFonts w:hint="default" w:ascii="Arial" w:hAnsi="Arial" w:eastAsia="SimSun"/>
+          <w:sz w:val="24"/>
+          <w:szCs w:val="24"/>
+          <w:u w:val="none"/>
+          <w:lang w:val="en-IN"/>
+        </w:rPr>
+        <w:t xml:space="preserve"> if (b != 0) { // Check to avoid division by zero </w:t>
+      </w:r>
+    </w:p>
+    <w:p>
+      <w:pPr>
+        <w:spacing w:after="0" w:line="240" w:lineRule="auto"/>
+        <w:ind w:right="0"/>
+        <w:rPr>
+          <w:rFonts w:hint="default" w:ascii="Arial" w:hAnsi="Arial" w:eastAsia="SimSun"/>
+          <w:sz w:val="24"/>
+          <w:szCs w:val="24"/>
+          <w:u w:val="none"/>
+          <w:lang w:val="en-IN"/>
+        </w:rPr>
+      </w:pPr>
+      <w:r>
+        <w:rPr>
+          <w:rFonts w:hint="default" w:ascii="Arial" w:hAnsi="Arial" w:eastAsia="SimSun"/>
+          <w:sz w:val="24"/>
+          <w:szCs w:val="24"/>
+          <w:u w:val="none"/>
+          <w:lang w:val="en-IN"/>
+        </w:rPr>
+        <w:t xml:space="preserve">div = (float) a / b; </w:t>
+      </w:r>
+    </w:p>
+    <w:p>
+      <w:pPr>
+        <w:spacing w:after="0" w:line="240" w:lineRule="auto"/>
+        <w:ind w:right="0"/>
+        <w:rPr>
+          <w:rFonts w:hint="default" w:ascii="Arial" w:hAnsi="Arial" w:eastAsia="SimSun"/>
+          <w:sz w:val="24"/>
+          <w:szCs w:val="24"/>
+          <w:u w:val="none"/>
+          <w:lang w:val="en-IN"/>
+        </w:rPr>
+      </w:pPr>
+      <w:r>
+        <w:rPr>
+          <w:rFonts w:hint="default" w:ascii="Arial" w:hAnsi="Arial" w:eastAsia="SimSun"/>
+          <w:sz w:val="24"/>
+          <w:szCs w:val="24"/>
+          <w:u w:val="none"/>
+          <w:lang w:val="en-IN"/>
+        </w:rPr>
+        <w:t>System.out.println("Division: " + div);</w:t>
+      </w:r>
+    </w:p>
+    <w:p>
+      <w:pPr>
+        <w:spacing w:after="0" w:line="240" w:lineRule="auto"/>
+        <w:ind w:right="0"/>
+        <w:rPr>
+          <w:rFonts w:hint="default" w:ascii="Arial" w:hAnsi="Arial" w:eastAsia="SimSun"/>
+          <w:sz w:val="24"/>
+          <w:szCs w:val="24"/>
+          <w:u w:val="none"/>
+          <w:lang w:val="en-IN"/>
+        </w:rPr>
+      </w:pPr>
+      <w:r>
+        <w:rPr>
+          <w:rFonts w:hint="default" w:ascii="Arial" w:hAnsi="Arial" w:eastAsia="SimSun"/>
+          <w:sz w:val="24"/>
+          <w:szCs w:val="24"/>
+          <w:u w:val="none"/>
+          <w:lang w:val="en-IN"/>
+        </w:rPr>
+        <w:t xml:space="preserve"> } </w:t>
+      </w:r>
+    </w:p>
+    <w:p>
+      <w:pPr>
+        <w:spacing w:after="0" w:line="240" w:lineRule="auto"/>
+        <w:ind w:right="0"/>
+        <w:rPr>
+          <w:rFonts w:hint="default" w:ascii="Arial" w:hAnsi="Arial" w:eastAsia="SimSun"/>
+          <w:sz w:val="24"/>
+          <w:szCs w:val="24"/>
+          <w:u w:val="none"/>
+          <w:lang w:val="en-IN"/>
+        </w:rPr>
+      </w:pPr>
+      <w:r>
+        <w:rPr>
+          <w:rFonts w:hint="default" w:ascii="Arial" w:hAnsi="Arial" w:eastAsia="SimSun"/>
+          <w:sz w:val="24"/>
+          <w:szCs w:val="24"/>
+          <w:u w:val="none"/>
+          <w:lang w:val="en-IN"/>
+        </w:rPr>
+        <w:t xml:space="preserve">else { </w:t>
+      </w:r>
+    </w:p>
+    <w:p>
+      <w:pPr>
+        <w:spacing w:after="0" w:line="240" w:lineRule="auto"/>
+        <w:ind w:right="0"/>
+        <w:rPr>
+          <w:rFonts w:hint="default" w:ascii="Arial" w:hAnsi="Arial" w:eastAsia="SimSun"/>
+          <w:sz w:val="24"/>
+          <w:szCs w:val="24"/>
+          <w:u w:val="none"/>
+          <w:lang w:val="en-IN"/>
+        </w:rPr>
+      </w:pPr>
+      <w:r>
+        <w:rPr>
+          <w:rFonts w:hint="default" w:ascii="Arial" w:hAnsi="Arial" w:eastAsia="SimSun"/>
+          <w:sz w:val="24"/>
+          <w:szCs w:val="24"/>
+          <w:u w:val="none"/>
+          <w:lang w:val="en-IN"/>
+        </w:rPr>
+        <w:t xml:space="preserve">System.out.println("Division by zero error!"); </w:t>
+      </w:r>
+    </w:p>
+    <w:p>
+      <w:pPr>
+        <w:spacing w:after="0" w:line="240" w:lineRule="auto"/>
+        <w:ind w:right="0"/>
+        <w:rPr>
+          <w:rFonts w:hint="default" w:ascii="Arial" w:hAnsi="Arial" w:eastAsia="SimSun"/>
+          <w:sz w:val="24"/>
+          <w:szCs w:val="24"/>
+          <w:u w:val="none"/>
+          <w:lang w:val="en-IN"/>
+        </w:rPr>
+      </w:pPr>
+      <w:r>
+        <w:rPr>
+          <w:rFonts w:hint="default" w:ascii="Arial" w:hAnsi="Arial" w:eastAsia="SimSun"/>
+          <w:sz w:val="24"/>
+          <w:szCs w:val="24"/>
+          <w:u w:val="none"/>
+          <w:lang w:val="en-IN"/>
+        </w:rPr>
+        <w:t xml:space="preserve">} </w:t>
+      </w:r>
+    </w:p>
+    <w:p>
+      <w:pPr>
+        <w:spacing w:after="0" w:line="240" w:lineRule="auto"/>
+        <w:ind w:right="0"/>
+        <w:rPr>
+          <w:rFonts w:hint="default" w:ascii="Arial" w:hAnsi="Arial" w:eastAsia="SimSun"/>
+          <w:sz w:val="24"/>
+          <w:szCs w:val="24"/>
+          <w:u w:val="none"/>
+          <w:lang w:val="en-IN"/>
+        </w:rPr>
+      </w:pPr>
+      <w:r>
+        <w:rPr>
+          <w:rFonts w:hint="default" w:ascii="Arial" w:hAnsi="Arial" w:eastAsia="SimSun"/>
+          <w:sz w:val="24"/>
+          <w:szCs w:val="24"/>
+          <w:u w:val="none"/>
+          <w:lang w:val="en-IN"/>
         </w:rPr>
         <w:t>}</w:t>
       </w:r>
     </w:p>
     <w:p>
       <w:pPr>
-        <w:tabs>
-          <w:tab w:val="left" w:pos="6900"/>
-        </w:tabs>
-        <w:spacing w:after="0"/>
-        <w:ind w:left="0" w:firstLine="0"/>
-        <w:rPr>
-          <w:sz w:val="24"/>
-        </w:rPr>
-      </w:pPr>
-      <w:r>
-        <w:rPr>
-          <w:sz w:val="24"/>
-        </w:rPr>
-        <w:t xml:space="preserve">                        interface Multiplication {</w:t>
-      </w:r>
-    </w:p>
-    <w:p>
-      <w:pPr>
-        <w:tabs>
-          <w:tab w:val="left" w:pos="6900"/>
-        </w:tabs>
-        <w:spacing w:after="0"/>
-        <w:ind w:left="1440" w:firstLine="0"/>
-        <w:rPr>
-          <w:sz w:val="24"/>
-        </w:rPr>
-      </w:pPr>
-      <w:r>
-        <w:rPr>
-          <w:sz w:val="24"/>
-        </w:rPr>
-        <w:t xml:space="preserve">    int multiply(int a, int b);</w:t>
-      </w:r>
-    </w:p>
-    <w:p>
-      <w:pPr>
-        <w:tabs>
-          <w:tab w:val="left" w:pos="6900"/>
-        </w:tabs>
-        <w:spacing w:after="0"/>
-        <w:ind w:left="1440" w:firstLine="0"/>
-        <w:rPr>
-          <w:sz w:val="24"/>
-        </w:rPr>
-      </w:pPr>
-      <w:r>
-        <w:rPr>
-          <w:sz w:val="24"/>
+        <w:spacing w:after="0" w:line="240" w:lineRule="auto"/>
+        <w:ind w:right="0"/>
+        <w:rPr>
+          <w:rFonts w:hint="default" w:ascii="Arial" w:hAnsi="Arial" w:eastAsia="SimSun"/>
+          <w:sz w:val="24"/>
+          <w:szCs w:val="24"/>
+          <w:u w:val="none"/>
+          <w:lang w:val="en-IN"/>
+        </w:rPr>
+      </w:pPr>
+      <w:r>
+        <w:rPr>
+          <w:rFonts w:hint="default" w:ascii="Arial" w:hAnsi="Arial" w:eastAsia="SimSun"/>
+          <w:sz w:val="24"/>
+          <w:szCs w:val="24"/>
+          <w:u w:val="none"/>
+          <w:lang w:val="en-IN"/>
+        </w:rPr>
+        <w:t xml:space="preserve"> } </w:t>
+      </w:r>
+    </w:p>
+    <w:p>
+      <w:pPr>
+        <w:spacing w:after="0" w:line="240" w:lineRule="auto"/>
+        <w:ind w:right="0"/>
+        <w:rPr>
+          <w:rFonts w:hint="default" w:ascii="Arial" w:hAnsi="Arial" w:eastAsia="SimSun"/>
+          <w:sz w:val="24"/>
+          <w:szCs w:val="24"/>
+          <w:u w:val="none"/>
+          <w:lang w:val="en-IN"/>
+        </w:rPr>
+      </w:pPr>
+    </w:p>
+    <w:p>
+      <w:pPr>
+        <w:spacing w:after="0" w:line="240" w:lineRule="auto"/>
+        <w:ind w:right="0"/>
+        <w:rPr>
+          <w:rFonts w:hint="default" w:ascii="Arial" w:hAnsi="Arial" w:eastAsia="SimSun"/>
+          <w:sz w:val="24"/>
+          <w:szCs w:val="24"/>
+          <w:u w:val="none"/>
+          <w:lang w:val="en-IN"/>
+        </w:rPr>
+      </w:pPr>
+    </w:p>
+    <w:p>
+      <w:pPr>
+        <w:spacing w:after="0" w:line="240" w:lineRule="auto"/>
+        <w:ind w:right="0"/>
+        <w:rPr>
+          <w:rFonts w:hint="default" w:ascii="Arial" w:hAnsi="Arial" w:eastAsia="SimSun"/>
+          <w:sz w:val="24"/>
+          <w:szCs w:val="24"/>
+          <w:u w:val="none"/>
+          <w:lang w:val="en-IN"/>
+        </w:rPr>
+      </w:pPr>
+      <w:r>
+        <w:rPr>
+          <w:rFonts w:hint="default" w:ascii="Arial" w:hAnsi="Arial" w:eastAsia="SimSun"/>
+          <w:sz w:val="24"/>
+          <w:szCs w:val="24"/>
+          <w:u w:val="none"/>
+          <w:lang w:val="en-IN"/>
+        </w:rPr>
+        <w:t>class ocalc {</w:t>
+      </w:r>
+    </w:p>
+    <w:p>
+      <w:pPr>
+        <w:spacing w:after="0" w:line="240" w:lineRule="auto"/>
+        <w:ind w:left="0" w:leftChars="0" w:right="0" w:firstLine="0" w:firstLineChars="0"/>
+        <w:rPr>
+          <w:rFonts w:hint="default" w:ascii="Arial" w:hAnsi="Arial" w:eastAsia="SimSun"/>
+          <w:sz w:val="24"/>
+          <w:szCs w:val="24"/>
+          <w:u w:val="none"/>
+          <w:lang w:val="en-IN"/>
+        </w:rPr>
+      </w:pPr>
+    </w:p>
+    <w:p>
+      <w:pPr>
+        <w:spacing w:after="0" w:line="240" w:lineRule="auto"/>
+        <w:ind w:left="0" w:leftChars="0" w:right="0" w:firstLine="0" w:firstLineChars="0"/>
+        <w:rPr>
+          <w:rFonts w:hint="default" w:ascii="Arial" w:hAnsi="Arial" w:eastAsia="SimSun"/>
+          <w:sz w:val="24"/>
+          <w:szCs w:val="24"/>
+          <w:u w:val="none"/>
+          <w:lang w:val="en-IN"/>
+        </w:rPr>
+      </w:pPr>
+      <w:r>
+        <w:rPr>
+          <w:rFonts w:hint="default" w:ascii="Arial" w:hAnsi="Arial" w:eastAsia="SimSun"/>
+          <w:sz w:val="24"/>
+          <w:szCs w:val="24"/>
+          <w:u w:val="none"/>
+          <w:lang w:val="en-IN"/>
+        </w:rPr>
+        <w:t xml:space="preserve"> public static void main(String[] args) {</w:t>
+      </w:r>
+    </w:p>
+    <w:p>
+      <w:pPr>
+        <w:spacing w:after="0" w:line="240" w:lineRule="auto"/>
+        <w:ind w:right="0"/>
+        <w:rPr>
+          <w:rFonts w:hint="default" w:ascii="Arial" w:hAnsi="Arial" w:eastAsia="SimSun"/>
+          <w:sz w:val="24"/>
+          <w:szCs w:val="24"/>
+          <w:u w:val="none"/>
+          <w:lang w:val="en-IN"/>
+        </w:rPr>
+      </w:pPr>
+      <w:r>
+        <w:rPr>
+          <w:rFonts w:hint="default" w:ascii="Arial" w:hAnsi="Arial" w:eastAsia="SimSun"/>
+          <w:sz w:val="24"/>
+          <w:szCs w:val="24"/>
+          <w:u w:val="none"/>
+          <w:lang w:val="en-IN"/>
+        </w:rPr>
+        <w:t xml:space="preserve"> aacalc c = new aacalc(10, 2);</w:t>
+      </w:r>
+    </w:p>
+    <w:p>
+      <w:pPr>
+        <w:spacing w:after="0" w:line="240" w:lineRule="auto"/>
+        <w:ind w:right="0"/>
+        <w:rPr>
+          <w:rFonts w:hint="default" w:ascii="Arial" w:hAnsi="Arial" w:eastAsia="SimSun"/>
+          <w:sz w:val="24"/>
+          <w:szCs w:val="24"/>
+          <w:u w:val="none"/>
+          <w:lang w:val="en-IN"/>
+        </w:rPr>
+      </w:pPr>
+      <w:r>
+        <w:rPr>
+          <w:rFonts w:hint="default" w:ascii="Arial" w:hAnsi="Arial" w:eastAsia="SimSun"/>
+          <w:sz w:val="24"/>
+          <w:szCs w:val="24"/>
+          <w:u w:val="none"/>
+          <w:lang w:val="en-IN"/>
+        </w:rPr>
+        <w:t xml:space="preserve"> c.divi(); </w:t>
+      </w:r>
+    </w:p>
+    <w:p>
+      <w:pPr>
+        <w:spacing w:after="0" w:line="240" w:lineRule="auto"/>
+        <w:ind w:right="0"/>
+        <w:rPr>
+          <w:rFonts w:hint="default" w:ascii="Arial" w:hAnsi="Arial" w:eastAsia="SimSun"/>
+          <w:sz w:val="24"/>
+          <w:szCs w:val="24"/>
+          <w:u w:val="none"/>
+          <w:lang w:val="en-IN"/>
+        </w:rPr>
+      </w:pPr>
+      <w:r>
+        <w:rPr>
+          <w:rFonts w:hint="default" w:ascii="Arial" w:hAnsi="Arial" w:eastAsia="SimSun"/>
+          <w:sz w:val="24"/>
+          <w:szCs w:val="24"/>
+          <w:u w:val="none"/>
+          <w:lang w:val="en-IN"/>
+        </w:rPr>
+        <w:t>c.mult();</w:t>
+      </w:r>
+    </w:p>
+    <w:p>
+      <w:pPr>
+        <w:spacing w:after="0" w:line="240" w:lineRule="auto"/>
+        <w:ind w:right="0"/>
+        <w:rPr>
+          <w:rFonts w:hint="default" w:ascii="Arial" w:hAnsi="Arial" w:eastAsia="SimSun"/>
+          <w:sz w:val="24"/>
+          <w:szCs w:val="24"/>
+          <w:u w:val="none"/>
+          <w:lang w:val="en-IN"/>
+        </w:rPr>
+      </w:pPr>
+      <w:r>
+        <w:rPr>
+          <w:rFonts w:hint="default" w:ascii="Arial" w:hAnsi="Arial" w:eastAsia="SimSun"/>
+          <w:sz w:val="24"/>
+          <w:szCs w:val="24"/>
+          <w:u w:val="none"/>
+          <w:lang w:val="en-IN"/>
+        </w:rPr>
+        <w:t xml:space="preserve"> c.add();</w:t>
+      </w:r>
+    </w:p>
+    <w:p>
+      <w:pPr>
+        <w:spacing w:after="0" w:line="240" w:lineRule="auto"/>
+        <w:ind w:right="0"/>
+        <w:rPr>
+          <w:rFonts w:hint="default" w:ascii="Arial" w:hAnsi="Arial" w:eastAsia="SimSun"/>
+          <w:sz w:val="24"/>
+          <w:szCs w:val="24"/>
+          <w:u w:val="none"/>
+          <w:lang w:val="en-IN"/>
+        </w:rPr>
+      </w:pPr>
+      <w:r>
+        <w:rPr>
+          <w:rFonts w:hint="default" w:ascii="Arial" w:hAnsi="Arial" w:eastAsia="SimSun"/>
+          <w:sz w:val="24"/>
+          <w:szCs w:val="24"/>
+          <w:u w:val="none"/>
+          <w:lang w:val="en-IN"/>
+        </w:rPr>
+        <w:t xml:space="preserve"> } </w:t>
+      </w:r>
+    </w:p>
+    <w:p>
+      <w:pPr>
+        <w:spacing w:after="0" w:line="240" w:lineRule="auto"/>
+        <w:ind w:right="0"/>
+        <w:rPr>
+          <w:rFonts w:hint="default" w:ascii="Arial" w:hAnsi="Arial" w:eastAsia="SimSun"/>
+          <w:sz w:val="24"/>
+          <w:szCs w:val="24"/>
+          <w:u w:val="none"/>
+          <w:lang w:val="en-IN"/>
+        </w:rPr>
+      </w:pPr>
+    </w:p>
+    <w:p>
+      <w:pPr>
+        <w:spacing w:after="0" w:line="240" w:lineRule="auto"/>
+        <w:ind w:right="0"/>
+        <w:rPr>
+          <w:rFonts w:hint="default" w:ascii="Arial" w:hAnsi="Arial" w:eastAsia="SimSun"/>
+          <w:sz w:val="24"/>
+          <w:szCs w:val="24"/>
+          <w:u w:val="none"/>
+          <w:lang w:val="en-IN"/>
+        </w:rPr>
+      </w:pPr>
+    </w:p>
+    <w:p>
+      <w:pPr>
+        <w:spacing w:after="0" w:line="240" w:lineRule="auto"/>
+        <w:ind w:right="0"/>
+        <w:rPr>
+          <w:rFonts w:hint="default" w:ascii="Arial" w:hAnsi="Arial" w:eastAsia="SimSun"/>
+          <w:sz w:val="24"/>
+          <w:szCs w:val="24"/>
+          <w:u w:val="none"/>
+          <w:lang w:val="en-IN"/>
+        </w:rPr>
+      </w:pPr>
+      <w:r>
+        <w:rPr>
+          <w:rFonts w:hint="default" w:ascii="Arial" w:hAnsi="Arial" w:eastAsia="SimSun"/>
+          <w:sz w:val="24"/>
+          <w:szCs w:val="24"/>
+          <w:u w:val="none"/>
+          <w:lang w:val="en-IN"/>
         </w:rPr>
         <w:t>}</w:t>
       </w:r>
     </w:p>
     <w:p>
       <w:pPr>
-        <w:tabs>
-          <w:tab w:val="left" w:pos="6900"/>
-        </w:tabs>
-        <w:spacing w:after="0"/>
-        <w:ind w:left="1440" w:firstLine="0"/>
-        <w:rPr>
-          <w:sz w:val="24"/>
-        </w:rPr>
-      </w:pPr>
-      <w:r>
-        <w:rPr>
-          <w:sz w:val="24"/>
-        </w:rPr>
-        <w:t>interface Division {</w:t>
-      </w:r>
-    </w:p>
-    <w:p>
-      <w:pPr>
-        <w:tabs>
-          <w:tab w:val="left" w:pos="6900"/>
-        </w:tabs>
-        <w:spacing w:after="0"/>
-        <w:ind w:left="1440" w:firstLine="0"/>
-        <w:rPr>
-          <w:sz w:val="24"/>
-        </w:rPr>
-      </w:pPr>
-      <w:r>
-        <w:rPr>
-          <w:sz w:val="24"/>
-        </w:rPr>
-        <w:t xml:space="preserve">    double divide(int a, int b);</w:t>
-      </w:r>
-    </w:p>
-    <w:p>
-      <w:pPr>
-        <w:tabs>
-          <w:tab w:val="left" w:pos="6900"/>
-        </w:tabs>
-        <w:spacing w:after="0"/>
-        <w:ind w:left="1440" w:firstLine="0"/>
-        <w:rPr>
-          <w:sz w:val="24"/>
-        </w:rPr>
-      </w:pPr>
-      <w:r>
-        <w:rPr>
-          <w:sz w:val="24"/>
-        </w:rPr>
-        <w:t>}</w:t>
-      </w:r>
-    </w:p>
-    <w:p>
-      <w:pPr>
-        <w:tabs>
-          <w:tab w:val="left" w:pos="6900"/>
-        </w:tabs>
-        <w:spacing w:after="0"/>
-        <w:ind w:left="1440" w:firstLine="0"/>
-        <w:rPr>
-          <w:sz w:val="24"/>
-        </w:rPr>
-      </w:pPr>
-      <w:r>
-        <w:rPr>
-          <w:sz w:val="24"/>
-        </w:rPr>
-        <w:t>// Class that implements all operations</w:t>
-      </w:r>
-    </w:p>
-    <w:p>
-      <w:pPr>
-        <w:tabs>
-          <w:tab w:val="left" w:pos="6900"/>
-        </w:tabs>
-        <w:spacing w:after="0"/>
-        <w:ind w:left="1440" w:firstLine="0"/>
-        <w:rPr>
-          <w:sz w:val="24"/>
-        </w:rPr>
-      </w:pPr>
-      <w:r>
-        <w:rPr>
-          <w:sz w:val="24"/>
-        </w:rPr>
-        <w:t>class Calculator implements Addition, Subtraction, Multiplication, Division {</w:t>
-      </w:r>
-    </w:p>
-    <w:p>
-      <w:pPr>
-        <w:tabs>
-          <w:tab w:val="left" w:pos="6900"/>
-        </w:tabs>
-        <w:spacing w:after="0"/>
-        <w:ind w:left="1440" w:firstLine="0"/>
-        <w:rPr>
-          <w:sz w:val="24"/>
-        </w:rPr>
-      </w:pPr>
-      <w:r>
-        <w:rPr>
-          <w:sz w:val="24"/>
-        </w:rPr>
-        <w:t xml:space="preserve">    @Override</w:t>
-      </w:r>
-    </w:p>
-    <w:p>
-      <w:pPr>
-        <w:tabs>
-          <w:tab w:val="left" w:pos="6900"/>
-        </w:tabs>
-        <w:spacing w:after="0"/>
-        <w:ind w:left="1440" w:firstLine="0"/>
-        <w:rPr>
-          <w:sz w:val="24"/>
-        </w:rPr>
-      </w:pPr>
-      <w:r>
-        <w:rPr>
-          <w:sz w:val="24"/>
-        </w:rPr>
-        <w:t xml:space="preserve">    public int add(int a, int b) {</w:t>
-      </w:r>
-    </w:p>
-    <w:p>
-      <w:pPr>
-        <w:tabs>
-          <w:tab w:val="left" w:pos="6900"/>
-        </w:tabs>
-        <w:spacing w:after="0"/>
-        <w:ind w:left="1440" w:firstLine="0"/>
-        <w:rPr>
-          <w:sz w:val="24"/>
-        </w:rPr>
-      </w:pPr>
-      <w:r>
-        <w:rPr>
-          <w:sz w:val="24"/>
-        </w:rPr>
-        <w:t xml:space="preserve">        return a - (-b); // Addition using subtraction</w:t>
-      </w:r>
-    </w:p>
-    <w:p>
-      <w:pPr>
-        <w:tabs>
-          <w:tab w:val="left" w:pos="6900"/>
-        </w:tabs>
-        <w:spacing w:after="0"/>
-        <w:ind w:left="1440" w:firstLine="0"/>
-        <w:rPr>
-          <w:sz w:val="24"/>
-        </w:rPr>
-      </w:pPr>
-      <w:r>
-        <w:rPr>
-          <w:sz w:val="24"/>
-        </w:rPr>
-        <w:t xml:space="preserve">    }</w:t>
-      </w:r>
-    </w:p>
-    <w:p>
-      <w:pPr>
-        <w:tabs>
-          <w:tab w:val="left" w:pos="6900"/>
-        </w:tabs>
-        <w:spacing w:after="0"/>
-        <w:ind w:left="0" w:firstLine="0"/>
-        <w:rPr>
-          <w:sz w:val="24"/>
-        </w:rPr>
-      </w:pPr>
-      <w:r>
-        <w:rPr>
-          <w:sz w:val="24"/>
-        </w:rPr>
-        <w:t xml:space="preserve">                           @Override</w:t>
-      </w:r>
-    </w:p>
-    <w:p>
-      <w:pPr>
-        <w:tabs>
-          <w:tab w:val="left" w:pos="6900"/>
-        </w:tabs>
-        <w:spacing w:after="0"/>
-        <w:ind w:left="1440" w:firstLine="0"/>
-        <w:rPr>
-          <w:sz w:val="24"/>
-        </w:rPr>
-      </w:pPr>
-      <w:r>
-        <w:rPr>
-          <w:sz w:val="24"/>
-        </w:rPr>
-        <w:t xml:space="preserve">    public int subtract(int a, int b) {</w:t>
-      </w:r>
-    </w:p>
-    <w:p>
-      <w:pPr>
-        <w:tabs>
-          <w:tab w:val="left" w:pos="6900"/>
-        </w:tabs>
-        <w:spacing w:after="0"/>
-        <w:ind w:left="1440" w:firstLine="0"/>
-        <w:rPr>
-          <w:sz w:val="24"/>
-        </w:rPr>
-      </w:pPr>
-      <w:r>
-        <w:rPr>
-          <w:sz w:val="24"/>
-        </w:rPr>
-        <w:t xml:space="preserve">        return a - b;</w:t>
-      </w:r>
-    </w:p>
-    <w:p>
-      <w:pPr>
-        <w:tabs>
-          <w:tab w:val="left" w:pos="6900"/>
-        </w:tabs>
-        <w:spacing w:after="0"/>
-        <w:ind w:left="1440" w:firstLine="0"/>
-        <w:rPr>
-          <w:sz w:val="24"/>
-        </w:rPr>
-      </w:pPr>
-      <w:r>
-        <w:rPr>
-          <w:sz w:val="24"/>
-        </w:rPr>
-        <w:t xml:space="preserve">    }</w:t>
-      </w:r>
-    </w:p>
-    <w:p>
-      <w:pPr>
-        <w:tabs>
-          <w:tab w:val="left" w:pos="6900"/>
-        </w:tabs>
-        <w:spacing w:after="0"/>
-        <w:ind w:left="0" w:firstLine="0"/>
-        <w:rPr>
-          <w:sz w:val="24"/>
-        </w:rPr>
-      </w:pPr>
-      <w:r>
-        <w:rPr>
-          <w:sz w:val="24"/>
-        </w:rPr>
-        <w:t xml:space="preserve">                           @Override</w:t>
-      </w:r>
-    </w:p>
-    <w:p>
-      <w:pPr>
-        <w:tabs>
-          <w:tab w:val="left" w:pos="6900"/>
-        </w:tabs>
-        <w:spacing w:after="0"/>
-        <w:ind w:left="1440" w:firstLine="0"/>
-        <w:rPr>
-          <w:sz w:val="24"/>
-        </w:rPr>
-      </w:pPr>
-      <w:r>
-        <w:rPr>
-          <w:sz w:val="24"/>
-        </w:rPr>
-        <w:t xml:space="preserve">    public int multiply(int a, int b) {</w:t>
-      </w:r>
-    </w:p>
-    <w:p>
-      <w:pPr>
-        <w:tabs>
-          <w:tab w:val="left" w:pos="6900"/>
-        </w:tabs>
-        <w:spacing w:after="0"/>
-        <w:ind w:left="1440" w:firstLine="0"/>
-        <w:rPr>
-          <w:sz w:val="24"/>
-        </w:rPr>
-      </w:pPr>
-      <w:r>
-        <w:rPr>
-          <w:sz w:val="24"/>
-        </w:rPr>
-        <w:t xml:space="preserve">        return a * b;</w:t>
-      </w:r>
-    </w:p>
-    <w:p>
-      <w:pPr>
-        <w:tabs>
-          <w:tab w:val="left" w:pos="6900"/>
-        </w:tabs>
-        <w:spacing w:after="0"/>
-        <w:ind w:left="1440" w:firstLine="0"/>
-        <w:rPr>
-          <w:sz w:val="24"/>
-        </w:rPr>
-      </w:pPr>
-      <w:r>
-        <w:rPr>
-          <w:sz w:val="24"/>
-        </w:rPr>
-        <w:t xml:space="preserve">    }</w:t>
-      </w:r>
-    </w:p>
-    <w:p>
-      <w:pPr>
-        <w:tabs>
-          <w:tab w:val="left" w:pos="6900"/>
-        </w:tabs>
-        <w:spacing w:after="0"/>
-        <w:ind w:left="1440" w:firstLine="0"/>
-        <w:rPr>
-          <w:sz w:val="24"/>
-        </w:rPr>
-      </w:pPr>
-      <w:r>
-        <w:rPr>
-          <w:sz w:val="24"/>
-        </w:rPr>
-        <w:t xml:space="preserve">  @Override</w:t>
-      </w:r>
-    </w:p>
-    <w:p>
-      <w:pPr>
-        <w:tabs>
-          <w:tab w:val="left" w:pos="6900"/>
-        </w:tabs>
-        <w:spacing w:after="0"/>
-        <w:ind w:left="1440" w:firstLine="0"/>
-        <w:rPr>
-          <w:sz w:val="24"/>
-        </w:rPr>
-      </w:pPr>
-      <w:r>
-        <w:rPr>
-          <w:sz w:val="24"/>
-        </w:rPr>
-        <w:t xml:space="preserve">    public double divide(int a, int b) {</w:t>
-      </w:r>
-    </w:p>
-    <w:p>
-      <w:pPr>
-        <w:tabs>
-          <w:tab w:val="left" w:pos="6900"/>
-        </w:tabs>
-        <w:spacing w:after="0"/>
-        <w:ind w:left="1440" w:firstLine="0"/>
-        <w:rPr>
-          <w:sz w:val="24"/>
-        </w:rPr>
-      </w:pPr>
-      <w:r>
-        <w:rPr>
-          <w:sz w:val="24"/>
-        </w:rPr>
-        <w:t xml:space="preserve">        if (b == 0) {</w:t>
-      </w:r>
-    </w:p>
-    <w:p>
-      <w:pPr>
-        <w:tabs>
-          <w:tab w:val="left" w:pos="6900"/>
-        </w:tabs>
-        <w:spacing w:after="0"/>
-        <w:ind w:left="1440" w:firstLine="0"/>
-        <w:rPr>
-          <w:sz w:val="24"/>
-        </w:rPr>
-      </w:pPr>
-      <w:r>
-        <w:rPr>
-          <w:sz w:val="24"/>
-        </w:rPr>
-        <w:t xml:space="preserve">            throw new ArithmeticException("Error! Division by zero.");</w:t>
-      </w:r>
-    </w:p>
-    <w:p>
-      <w:pPr>
-        <w:tabs>
-          <w:tab w:val="left" w:pos="6900"/>
-        </w:tabs>
-        <w:spacing w:after="0"/>
-        <w:ind w:left="1440" w:firstLine="0"/>
-        <w:rPr>
-          <w:sz w:val="24"/>
-        </w:rPr>
-      </w:pPr>
-      <w:r>
-        <w:rPr>
-          <w:sz w:val="24"/>
-        </w:rPr>
-        <w:t xml:space="preserve">        }</w:t>
-      </w:r>
-    </w:p>
-    <w:p>
-      <w:pPr>
-        <w:tabs>
-          <w:tab w:val="left" w:pos="6900"/>
-        </w:tabs>
-        <w:spacing w:after="0"/>
-        <w:ind w:left="1440" w:firstLine="0"/>
-        <w:rPr>
-          <w:sz w:val="24"/>
-        </w:rPr>
-      </w:pPr>
-      <w:r>
-        <w:rPr>
-          <w:sz w:val="24"/>
-        </w:rPr>
-        <w:t xml:space="preserve">        return (double) a / b;</w:t>
-      </w:r>
-    </w:p>
-    <w:p>
-      <w:pPr>
-        <w:tabs>
-          <w:tab w:val="left" w:pos="6900"/>
-        </w:tabs>
-        <w:spacing w:after="0"/>
-        <w:ind w:left="1440" w:firstLine="0"/>
-        <w:rPr>
-          <w:sz w:val="24"/>
-        </w:rPr>
-      </w:pPr>
-      <w:r>
-        <w:rPr>
-          <w:sz w:val="24"/>
-        </w:rPr>
-        <w:t xml:space="preserve">    }</w:t>
-      </w:r>
-    </w:p>
-    <w:p>
-      <w:pPr>
-        <w:tabs>
-          <w:tab w:val="left" w:pos="6900"/>
-        </w:tabs>
-        <w:spacing w:after="0"/>
-        <w:ind w:left="0" w:firstLine="0"/>
-        <w:rPr>
-          <w:sz w:val="24"/>
-        </w:rPr>
-      </w:pPr>
-      <w:r>
-        <w:rPr>
-          <w:sz w:val="24"/>
-        </w:rPr>
-        <w:t xml:space="preserve">                             public double calculate(String operation, int a, int b) {</w:t>
-      </w:r>
-    </w:p>
-    <w:p>
-      <w:pPr>
-        <w:tabs>
-          <w:tab w:val="left" w:pos="6900"/>
-        </w:tabs>
-        <w:spacing w:after="0"/>
-        <w:ind w:left="1440" w:firstLine="0"/>
-        <w:rPr>
-          <w:sz w:val="24"/>
-        </w:rPr>
-      </w:pPr>
-      <w:r>
-        <w:rPr>
-          <w:sz w:val="24"/>
-        </w:rPr>
-        <w:t xml:space="preserve">        switch (operation.toLowerCase()) {</w:t>
-      </w:r>
-    </w:p>
-    <w:p>
-      <w:pPr>
-        <w:tabs>
-          <w:tab w:val="left" w:pos="6900"/>
-        </w:tabs>
-        <w:spacing w:after="0"/>
-        <w:ind w:left="1440" w:firstLine="0"/>
-        <w:rPr>
-          <w:sz w:val="24"/>
-        </w:rPr>
-      </w:pPr>
-      <w:r>
-        <w:rPr>
-          <w:sz w:val="24"/>
-        </w:rPr>
-        <w:t xml:space="preserve">            case "add":</w:t>
-      </w:r>
-    </w:p>
-    <w:p>
-      <w:pPr>
-        <w:tabs>
-          <w:tab w:val="left" w:pos="6900"/>
-        </w:tabs>
-        <w:spacing w:after="0"/>
-        <w:ind w:left="1440" w:firstLine="0"/>
-        <w:rPr>
-          <w:sz w:val="24"/>
-        </w:rPr>
-      </w:pPr>
-      <w:r>
-        <w:rPr>
-          <w:sz w:val="24"/>
-        </w:rPr>
-        <w:t xml:space="preserve">                return add(a, b);</w:t>
-      </w:r>
-    </w:p>
-    <w:p>
-      <w:pPr>
-        <w:tabs>
-          <w:tab w:val="left" w:pos="6900"/>
-        </w:tabs>
-        <w:spacing w:after="0"/>
-        <w:ind w:left="1440" w:firstLine="0"/>
-        <w:rPr>
-          <w:sz w:val="24"/>
-        </w:rPr>
-      </w:pPr>
-      <w:r>
-        <w:rPr>
-          <w:sz w:val="24"/>
-        </w:rPr>
-        <w:t xml:space="preserve">            case "subtract":</w:t>
-      </w:r>
-    </w:p>
-    <w:p>
-      <w:pPr>
-        <w:tabs>
-          <w:tab w:val="left" w:pos="6900"/>
-        </w:tabs>
-        <w:spacing w:after="0"/>
-        <w:ind w:left="1440" w:firstLine="0"/>
-        <w:rPr>
-          <w:sz w:val="24"/>
-        </w:rPr>
-      </w:pPr>
-      <w:r>
-        <w:rPr>
-          <w:sz w:val="24"/>
-        </w:rPr>
-        <w:t xml:space="preserve">                return subtract(a, b);</w:t>
-      </w:r>
-    </w:p>
-    <w:p>
-      <w:pPr>
-        <w:tabs>
-          <w:tab w:val="left" w:pos="6900"/>
-        </w:tabs>
-        <w:spacing w:after="0"/>
-        <w:ind w:left="1440" w:firstLine="0"/>
-        <w:rPr>
-          <w:sz w:val="24"/>
-        </w:rPr>
-      </w:pPr>
-      <w:r>
-        <w:rPr>
-          <w:sz w:val="24"/>
-        </w:rPr>
-        <w:t xml:space="preserve">            case "multiply":</w:t>
-      </w:r>
-    </w:p>
-    <w:p>
-      <w:pPr>
-        <w:tabs>
-          <w:tab w:val="left" w:pos="6900"/>
-        </w:tabs>
-        <w:spacing w:after="0"/>
-        <w:ind w:left="1440" w:firstLine="0"/>
-        <w:rPr>
-          <w:sz w:val="24"/>
-        </w:rPr>
-      </w:pPr>
-      <w:r>
-        <w:rPr>
-          <w:sz w:val="24"/>
-        </w:rPr>
-        <w:t xml:space="preserve">                return multiply(a, b);</w:t>
-      </w:r>
-    </w:p>
-    <w:p>
-      <w:pPr>
-        <w:tabs>
-          <w:tab w:val="left" w:pos="6900"/>
-        </w:tabs>
-        <w:spacing w:after="0"/>
-        <w:ind w:left="1440" w:firstLine="0"/>
-        <w:rPr>
-          <w:sz w:val="24"/>
-        </w:rPr>
-      </w:pPr>
-      <w:r>
-        <w:rPr>
-          <w:sz w:val="24"/>
-        </w:rPr>
-        <w:t xml:space="preserve">            case "divide":</w:t>
-      </w:r>
-    </w:p>
-    <w:p>
-      <w:pPr>
-        <w:tabs>
-          <w:tab w:val="left" w:pos="6900"/>
-        </w:tabs>
-        <w:spacing w:after="0"/>
-        <w:ind w:left="1440" w:firstLine="0"/>
-        <w:rPr>
-          <w:sz w:val="24"/>
-        </w:rPr>
-      </w:pPr>
-      <w:r>
-        <w:rPr>
-          <w:sz w:val="24"/>
-        </w:rPr>
-        <w:t xml:space="preserve">              </w:t>
-      </w:r>
-    </w:p>
-    <w:p>
-      <w:pPr>
-        <w:tabs>
-          <w:tab w:val="left" w:pos="6900"/>
-        </w:tabs>
-        <w:spacing w:after="0"/>
-        <w:ind w:left="1440" w:firstLine="0"/>
-        <w:rPr>
-          <w:sz w:val="24"/>
-        </w:rPr>
-      </w:pPr>
-    </w:p>
-    <w:p>
-      <w:pPr>
-        <w:tabs>
-          <w:tab w:val="left" w:pos="6900"/>
-        </w:tabs>
-        <w:spacing w:after="0"/>
-        <w:ind w:left="1440" w:firstLine="0"/>
-        <w:rPr>
-          <w:sz w:val="24"/>
-        </w:rPr>
-      </w:pPr>
-    </w:p>
-    <w:p>
-      <w:pPr>
-        <w:tabs>
-          <w:tab w:val="left" w:pos="6900"/>
-        </w:tabs>
-        <w:spacing w:after="0"/>
-        <w:ind w:left="1440" w:firstLine="0"/>
-        <w:rPr>
-          <w:sz w:val="24"/>
-        </w:rPr>
-      </w:pPr>
-      <w:r>
-        <w:rPr>
-          <w:sz w:val="24"/>
-        </w:rPr>
-        <w:t xml:space="preserve">  return divide(a, b);</w:t>
-      </w:r>
-    </w:p>
-    <w:p>
-      <w:pPr>
-        <w:tabs>
-          <w:tab w:val="left" w:pos="6900"/>
-        </w:tabs>
-        <w:spacing w:after="0"/>
-        <w:ind w:left="1440" w:firstLine="0"/>
-        <w:rPr>
-          <w:sz w:val="24"/>
-        </w:rPr>
-      </w:pPr>
-      <w:r>
-        <w:rPr>
-          <w:sz w:val="24"/>
-        </w:rPr>
-        <w:t xml:space="preserve">            default:</w:t>
-      </w:r>
-    </w:p>
-    <w:p>
-      <w:pPr>
-        <w:tabs>
-          <w:tab w:val="left" w:pos="6900"/>
-        </w:tabs>
-        <w:spacing w:after="0"/>
-        <w:ind w:left="1440" w:firstLine="0"/>
-        <w:rPr>
-          <w:sz w:val="24"/>
-        </w:rPr>
-      </w:pPr>
-      <w:r>
-        <w:rPr>
-          <w:sz w:val="24"/>
-        </w:rPr>
-        <w:t xml:space="preserve">                throw new IllegalArgumentException("Invalid operation");</w:t>
-      </w:r>
-    </w:p>
-    <w:p>
-      <w:pPr>
-        <w:tabs>
-          <w:tab w:val="left" w:pos="6900"/>
-        </w:tabs>
-        <w:spacing w:after="0"/>
-        <w:ind w:left="1440" w:firstLine="0"/>
-        <w:rPr>
-          <w:sz w:val="24"/>
-        </w:rPr>
-      </w:pPr>
-      <w:r>
-        <w:rPr>
-          <w:sz w:val="24"/>
-        </w:rPr>
-        <w:t xml:space="preserve">        }</w:t>
-      </w:r>
-    </w:p>
-    <w:p>
-      <w:pPr>
-        <w:tabs>
-          <w:tab w:val="left" w:pos="6900"/>
-        </w:tabs>
-        <w:spacing w:after="0"/>
-        <w:ind w:left="1440" w:firstLine="0"/>
-        <w:rPr>
-          <w:sz w:val="24"/>
-        </w:rPr>
-      </w:pPr>
-      <w:r>
-        <w:rPr>
-          <w:sz w:val="24"/>
-        </w:rPr>
-        <w:t xml:space="preserve">    }</w:t>
-      </w:r>
-    </w:p>
-    <w:p>
-      <w:pPr>
-        <w:tabs>
-          <w:tab w:val="left" w:pos="6900"/>
-        </w:tabs>
-        <w:spacing w:after="0"/>
-        <w:ind w:left="1440" w:firstLine="0"/>
-        <w:rPr>
-          <w:sz w:val="24"/>
-        </w:rPr>
-      </w:pPr>
-    </w:p>
-    <w:p>
-      <w:pPr>
-        <w:tabs>
-          <w:tab w:val="left" w:pos="6900"/>
-        </w:tabs>
-        <w:spacing w:after="0"/>
-        <w:ind w:left="1440" w:firstLine="0"/>
-        <w:rPr>
-          <w:sz w:val="24"/>
-        </w:rPr>
-      </w:pPr>
-      <w:r>
-        <w:rPr>
-          <w:sz w:val="24"/>
-        </w:rPr>
-        <w:t>}</w:t>
-      </w:r>
-    </w:p>
-    <w:p>
-      <w:pPr>
-        <w:tabs>
-          <w:tab w:val="left" w:pos="6900"/>
-        </w:tabs>
-        <w:spacing w:after="0"/>
-        <w:ind w:left="0" w:firstLine="0"/>
-        <w:rPr>
-          <w:sz w:val="24"/>
-        </w:rPr>
-      </w:pPr>
-      <w:r>
-        <w:rPr>
-          <w:sz w:val="24"/>
-        </w:rPr>
-        <w:t xml:space="preserve">                        // Main class to test the calculator</w:t>
-      </w:r>
-    </w:p>
-    <w:p>
-      <w:pPr>
-        <w:tabs>
-          <w:tab w:val="left" w:pos="6900"/>
-        </w:tabs>
-        <w:spacing w:after="0"/>
-        <w:ind w:left="1440" w:firstLine="0"/>
-        <w:rPr>
-          <w:sz w:val="24"/>
-        </w:rPr>
-      </w:pPr>
-      <w:r>
-        <w:rPr>
-          <w:sz w:val="24"/>
-        </w:rPr>
-        <w:t>public class Main {</w:t>
-      </w:r>
-    </w:p>
-    <w:p>
-      <w:pPr>
-        <w:tabs>
-          <w:tab w:val="left" w:pos="6900"/>
-        </w:tabs>
-        <w:spacing w:after="0"/>
-        <w:ind w:left="1440" w:firstLine="0"/>
-        <w:rPr>
-          <w:sz w:val="24"/>
-        </w:rPr>
-      </w:pPr>
-      <w:r>
-        <w:rPr>
-          <w:sz w:val="24"/>
-        </w:rPr>
-        <w:t xml:space="preserve">    public static void main(String[] args) {</w:t>
-      </w:r>
-    </w:p>
-    <w:p>
-      <w:pPr>
-        <w:tabs>
-          <w:tab w:val="left" w:pos="6900"/>
-        </w:tabs>
-        <w:spacing w:after="0"/>
-        <w:ind w:left="1440" w:firstLine="0"/>
-        <w:rPr>
-          <w:sz w:val="24"/>
-        </w:rPr>
-      </w:pPr>
-      <w:r>
-        <w:rPr>
-          <w:sz w:val="24"/>
-        </w:rPr>
-        <w:t xml:space="preserve">        Calculator calc = new Calculator();</w:t>
-      </w:r>
-    </w:p>
-    <w:p>
-      <w:pPr>
-        <w:tabs>
-          <w:tab w:val="left" w:pos="6900"/>
-        </w:tabs>
-        <w:spacing w:after="0"/>
-        <w:ind w:left="1440" w:firstLine="0"/>
-        <w:rPr>
-          <w:sz w:val="24"/>
-        </w:rPr>
-      </w:pPr>
-    </w:p>
-    <w:p>
-      <w:pPr>
-        <w:tabs>
-          <w:tab w:val="left" w:pos="6900"/>
-        </w:tabs>
-        <w:spacing w:after="0"/>
-        <w:ind w:left="1440" w:firstLine="0"/>
-        <w:rPr>
-          <w:sz w:val="24"/>
-        </w:rPr>
-      </w:pPr>
-      <w:r>
-        <w:rPr>
-          <w:sz w:val="24"/>
-        </w:rPr>
-        <w:t xml:space="preserve">        System.out.println("Addition (using subtraction): " + calc.calculate("add", 5, 3));        // Output: 8</w:t>
-      </w:r>
-    </w:p>
-    <w:p>
-      <w:pPr>
-        <w:tabs>
-          <w:tab w:val="left" w:pos="6900"/>
-        </w:tabs>
-        <w:spacing w:after="0"/>
-        <w:ind w:left="1440" w:firstLine="0"/>
-        <w:rPr>
-          <w:sz w:val="24"/>
-        </w:rPr>
-      </w:pPr>
-      <w:r>
-        <w:rPr>
-          <w:sz w:val="24"/>
-        </w:rPr>
-        <w:t xml:space="preserve">        System.out.println("Subtraction: " + calc.calculate("subtract", 5, 3));                   // Output: 2</w:t>
-      </w:r>
-    </w:p>
-    <w:p>
-      <w:pPr>
-        <w:tabs>
-          <w:tab w:val="left" w:pos="6900"/>
-        </w:tabs>
-        <w:spacing w:after="0"/>
-        <w:ind w:left="1440" w:firstLine="0"/>
-        <w:rPr>
-          <w:sz w:val="24"/>
-        </w:rPr>
-      </w:pPr>
-      <w:r>
-        <w:rPr>
-          <w:sz w:val="24"/>
-        </w:rPr>
-        <w:t xml:space="preserve">        System.out.println("Multiplication: " + calc.calculate("multiply", 5, 3));                 // Output: 15</w:t>
-      </w:r>
-    </w:p>
-    <w:p>
-      <w:pPr>
-        <w:tabs>
-          <w:tab w:val="left" w:pos="6900"/>
-        </w:tabs>
-        <w:spacing w:after="0"/>
-        <w:ind w:left="1440" w:firstLine="0"/>
-        <w:rPr>
-          <w:sz w:val="24"/>
-        </w:rPr>
-      </w:pPr>
-      <w:r>
-        <w:rPr>
-          <w:sz w:val="24"/>
-        </w:rPr>
-        <w:t xml:space="preserve">        try {</w:t>
-      </w:r>
-    </w:p>
-    <w:p>
-      <w:pPr>
-        <w:tabs>
-          <w:tab w:val="left" w:pos="6900"/>
-        </w:tabs>
-        <w:spacing w:after="0"/>
-        <w:ind w:left="1440" w:firstLine="0"/>
-        <w:rPr>
-          <w:sz w:val="24"/>
-        </w:rPr>
-      </w:pPr>
-      <w:r>
-        <w:rPr>
-          <w:sz w:val="24"/>
-        </w:rPr>
-        <w:t xml:space="preserve">            System.out.println("Division: " + calc.calculate("divide", 5, 0));                   // Output: Error! Division by zero.</w:t>
-      </w:r>
-    </w:p>
-    <w:p>
-      <w:pPr>
-        <w:tabs>
-          <w:tab w:val="left" w:pos="6900"/>
-        </w:tabs>
-        <w:spacing w:after="0"/>
-        <w:ind w:left="1440" w:firstLine="0"/>
-        <w:rPr>
-          <w:sz w:val="24"/>
-        </w:rPr>
-      </w:pPr>
-      <w:r>
-        <w:rPr>
-          <w:sz w:val="24"/>
-        </w:rPr>
-        <w:t xml:space="preserve">        } catch (ArithmeticException e) {</w:t>
-      </w:r>
-    </w:p>
-    <w:p>
-      <w:pPr>
-        <w:tabs>
-          <w:tab w:val="left" w:pos="6900"/>
-        </w:tabs>
-        <w:spacing w:after="0"/>
-        <w:ind w:left="1440" w:firstLine="0"/>
-        <w:rPr>
-          <w:sz w:val="24"/>
-        </w:rPr>
-      </w:pPr>
-      <w:r>
-        <w:rPr>
-          <w:sz w:val="24"/>
-        </w:rPr>
-        <w:t xml:space="preserve">            System.out.println(e.getMessage());</w:t>
-      </w:r>
-    </w:p>
-    <w:p>
-      <w:pPr>
-        <w:tabs>
-          <w:tab w:val="left" w:pos="6900"/>
-        </w:tabs>
-        <w:spacing w:after="0"/>
-        <w:ind w:left="1440" w:firstLine="0"/>
-        <w:rPr>
-          <w:sz w:val="24"/>
-        </w:rPr>
-      </w:pPr>
-      <w:r>
-        <w:rPr>
-          <w:sz w:val="24"/>
-        </w:rPr>
-        <w:t xml:space="preserve">        }</w:t>
-      </w:r>
-    </w:p>
-    <w:p>
-      <w:pPr>
-        <w:tabs>
-          <w:tab w:val="left" w:pos="6900"/>
-        </w:tabs>
-        <w:spacing w:after="0"/>
-        <w:ind w:left="1440" w:firstLine="0"/>
-        <w:rPr>
-          <w:sz w:val="24"/>
-        </w:rPr>
-      </w:pPr>
-      <w:r>
-        <w:rPr>
-          <w:sz w:val="24"/>
-        </w:rPr>
-        <w:t xml:space="preserve">        System.out.println("Division: " + calc.calculate("divide", 5, 2));                        // Output: 2.5</w:t>
-      </w:r>
-    </w:p>
-    <w:p>
-      <w:pPr>
-        <w:tabs>
-          <w:tab w:val="left" w:pos="6900"/>
-        </w:tabs>
-        <w:spacing w:after="0"/>
-        <w:ind w:left="1440" w:firstLine="0"/>
-        <w:rPr>
-          <w:sz w:val="24"/>
-        </w:rPr>
-      </w:pPr>
-      <w:r>
-        <w:rPr>
-          <w:sz w:val="24"/>
-        </w:rPr>
-        <w:t xml:space="preserve">    }</w:t>
-      </w:r>
-    </w:p>
-    <w:p>
-      <w:pPr>
-        <w:tabs>
-          <w:tab w:val="left" w:pos="6900"/>
-        </w:tabs>
-        <w:spacing w:after="0"/>
-        <w:ind w:left="0" w:firstLine="0"/>
-        <w:rPr>
-          <w:sz w:val="24"/>
-        </w:rPr>
-      </w:pPr>
-      <w:r>
-        <w:rPr>
-          <w:sz w:val="24"/>
-        </w:rPr>
-        <w:t xml:space="preserve">                            } </w:t>
-      </w:r>
-    </w:p>
-    <w:p>
-      <w:pPr>
-        <w:tabs>
-          <w:tab w:val="left" w:pos="6900"/>
-        </w:tabs>
-        <w:ind w:left="0" w:firstLine="0"/>
-        <w:rPr>
-          <w:sz w:val="24"/>
-        </w:rPr>
-      </w:pPr>
-    </w:p>
-    <w:p>
-      <w:pPr>
-        <w:ind w:left="0" w:firstLine="0"/>
-        <w:rPr>
-          <w:sz w:val="24"/>
-        </w:rPr>
-      </w:pPr>
-      <w:r>
-        <w:rPr>
-          <w:sz w:val="24"/>
-        </w:rPr>
-        <w:t xml:space="preserve">                         Output:</w:t>
-      </w:r>
-    </w:p>
-    <w:p>
-      <w:pPr>
-        <w:tabs>
-          <w:tab w:val="left" w:pos="6900"/>
-        </w:tabs>
-        <w:ind w:left="0" w:firstLine="0"/>
-        <w:rPr>
-          <w:sz w:val="24"/>
-        </w:rPr>
-      </w:pPr>
-    </w:p>
-    <w:p>
-      <w:pPr>
-        <w:tabs>
-          <w:tab w:val="left" w:pos="6900"/>
-        </w:tabs>
-        <w:ind w:left="0" w:firstLine="0"/>
-        <w:rPr>
-          <w:sz w:val="24"/>
-        </w:rPr>
-      </w:pPr>
-      <w:r>
-        <w:rPr>
-          <w:sz w:val="24"/>
-        </w:rPr>
-        <w:t xml:space="preserve">                               </w:t>
-      </w:r>
-      <w:r>
-        <w:rPr>
-          <w:sz w:val="24"/>
-        </w:rPr>
+        <w:spacing w:after="0" w:line="240" w:lineRule="auto"/>
+        <w:ind w:right="0"/>
+        <w:rPr>
+          <w:rFonts w:hint="default" w:ascii="Arial" w:hAnsi="Arial" w:eastAsia="SimSun"/>
+          <w:sz w:val="24"/>
+          <w:szCs w:val="24"/>
+          <w:u w:val="none"/>
+          <w:lang w:val="en-IN"/>
+        </w:rPr>
+      </w:pPr>
+    </w:p>
+    <w:p>
+      <w:pPr>
+        <w:spacing w:after="0" w:line="240" w:lineRule="auto"/>
+        <w:ind w:right="0"/>
+        <w:rPr>
+          <w:rFonts w:hint="default" w:ascii="Arial" w:hAnsi="Arial" w:eastAsia="SimSun"/>
+          <w:sz w:val="24"/>
+          <w:szCs w:val="24"/>
+          <w:u w:val="none"/>
+          <w:lang w:val="en-IN"/>
+        </w:rPr>
+      </w:pPr>
+      <w:r>
+        <w:rPr>
+          <w:rFonts w:hint="default" w:ascii="Arial" w:hAnsi="Arial" w:eastAsia="SimSun"/>
+          <w:sz w:val="24"/>
+          <w:szCs w:val="24"/>
+          <w:u w:val="none"/>
+          <w:lang w:val="en-IN"/>
+        </w:rPr>
+        <w:t>Output:</w:t>
+      </w:r>
+    </w:p>
+    <w:p>
+      <w:pPr>
+        <w:spacing w:after="0" w:line="240" w:lineRule="auto"/>
+        <w:ind w:right="0"/>
+        <w:rPr>
+          <w:rFonts w:hint="default" w:ascii="Arial" w:hAnsi="Arial" w:eastAsia="SimSun"/>
+          <w:sz w:val="24"/>
+          <w:szCs w:val="24"/>
+          <w:u w:val="none"/>
+          <w:lang w:val="en-IN"/>
+        </w:rPr>
+      </w:pPr>
+      <w:r>
         <w:drawing>
-          <wp:inline distT="0" distB="0" distL="0" distR="0">
-            <wp:extent cx="4061460" cy="1017905"/>
-            <wp:effectExtent l="0" t="0" r="7620" b="3175"/>
-            <wp:docPr id="321344668" name="Picture 1"/>
+          <wp:inline distT="0" distB="0" distL="114300" distR="114300">
+            <wp:extent cx="4686300" cy="1272540"/>
+            <wp:effectExtent l="0" t="0" r="7620" b="7620"/>
+            <wp:docPr id="7" name="Picture 1"/>
             <wp:cNvGraphicFramePr>
               <a:graphicFrameLocks xmlns:a="http://schemas.openxmlformats.org/drawingml/2006/main" noChangeAspect="1"/>
             </wp:cNvGraphicFramePr>
@@ -18281,7 +18175,7 @@
               <a:graphicData uri="http://schemas.openxmlformats.org/drawingml/2006/picture">
                 <pic:pic xmlns:pic="http://schemas.openxmlformats.org/drawingml/2006/picture">
                   <pic:nvPicPr>
-                    <pic:cNvPr id="321344668" name="Picture 1"/>
+                    <pic:cNvPr id="7" name="Picture 1"/>
                     <pic:cNvPicPr>
                       <a:picLocks noChangeAspect="1"/>
                     </pic:cNvPicPr>
@@ -18295,11 +18189,15 @@
                   <pic:spPr>
                     <a:xfrm>
                       <a:off x="0" y="0"/>
-                      <a:ext cx="4091353" cy="1025892"/>
+                      <a:ext cx="4686300" cy="1272540"/>
                     </a:xfrm>
                     <a:prstGeom prst="rect">
                       <a:avLst/>
                     </a:prstGeom>
+                    <a:noFill/>
+                    <a:ln>
+                      <a:noFill/>
+                    </a:ln>
                   </pic:spPr>
                 </pic:pic>
               </a:graphicData>
@@ -18310,6 +18208,81 @@
     </w:p>
     <w:p>
       <w:pPr>
+        <w:spacing w:after="0" w:line="240" w:lineRule="auto"/>
+        <w:ind w:right="0"/>
+        <w:rPr>
+          <w:rFonts w:hint="default" w:ascii="Arial" w:hAnsi="Arial" w:eastAsia="SimSun"/>
+          <w:sz w:val="24"/>
+          <w:szCs w:val="24"/>
+          <w:u w:val="none"/>
+          <w:lang w:val="en-IN"/>
+        </w:rPr>
+      </w:pPr>
+    </w:p>
+    <w:p>
+      <w:pPr>
+        <w:spacing w:after="0" w:line="240" w:lineRule="auto"/>
+        <w:ind w:right="0"/>
+        <w:rPr>
+          <w:rFonts w:hint="default" w:ascii="Arial" w:hAnsi="Arial" w:eastAsia="SimSun"/>
+          <w:sz w:val="24"/>
+          <w:szCs w:val="24"/>
+          <w:u w:val="none"/>
+          <w:lang w:val="en-IN"/>
+        </w:rPr>
+      </w:pPr>
+    </w:p>
+    <w:p>
+      <w:pPr>
+        <w:spacing w:after="0" w:line="240" w:lineRule="auto"/>
+        <w:ind w:right="0"/>
+        <w:rPr>
+          <w:rFonts w:hint="default" w:ascii="Arial" w:hAnsi="Arial" w:eastAsia="SimSun"/>
+          <w:sz w:val="24"/>
+          <w:szCs w:val="24"/>
+          <w:u w:val="none"/>
+          <w:lang w:val="en-IN"/>
+        </w:rPr>
+      </w:pPr>
+    </w:p>
+    <w:p>
+      <w:pPr>
+        <w:spacing w:after="0" w:line="240" w:lineRule="auto"/>
+        <w:ind w:right="0"/>
+        <w:rPr>
+          <w:rFonts w:hint="default" w:ascii="Arial" w:hAnsi="Arial" w:eastAsia="SimSun"/>
+          <w:sz w:val="24"/>
+          <w:szCs w:val="24"/>
+          <w:u w:val="none"/>
+          <w:lang w:val="en-IN"/>
+        </w:rPr>
+      </w:pPr>
+    </w:p>
+    <w:p>
+      <w:pPr>
+        <w:spacing w:after="0" w:line="240" w:lineRule="auto"/>
+        <w:ind w:right="0"/>
+        <w:rPr>
+          <w:rFonts w:hint="default" w:ascii="Arial" w:hAnsi="Arial" w:eastAsia="SimSun"/>
+          <w:sz w:val="24"/>
+          <w:szCs w:val="24"/>
+          <w:u w:val="none"/>
+          <w:lang w:val="en-IN"/>
+        </w:rPr>
+      </w:pPr>
+      <w:r>
+        <w:rPr>
+          <w:rFonts w:hint="default" w:ascii="Arial" w:hAnsi="Arial" w:eastAsia="SimSun"/>
+          <w:sz w:val="24"/>
+          <w:szCs w:val="24"/>
+          <w:u w:val="none"/>
+          <w:lang w:val="en-IN"/>
+        </w:rPr>
+        <w:t>Error table:</w:t>
+      </w:r>
+    </w:p>
+    <w:p>
+      <w:pPr>
         <w:tabs>
           <w:tab w:val="left" w:pos="6900"/>
         </w:tabs>
@@ -18318,192 +18291,11 @@
           <w:sz w:val="24"/>
         </w:rPr>
       </w:pPr>
-    </w:p>
-    <w:p>
-      <w:pPr>
-        <w:tabs>
-          <w:tab w:val="left" w:pos="6900"/>
-        </w:tabs>
-        <w:ind w:left="0" w:firstLine="0"/>
-        <w:rPr>
-          <w:sz w:val="24"/>
-        </w:rPr>
-      </w:pPr>
-    </w:p>
-    <w:p>
-      <w:pPr>
-        <w:tabs>
-          <w:tab w:val="left" w:pos="6900"/>
-        </w:tabs>
-        <w:ind w:left="0" w:firstLine="0"/>
-        <w:rPr>
-          <w:sz w:val="24"/>
-        </w:rPr>
-      </w:pPr>
-    </w:p>
-    <w:p>
-      <w:pPr>
-        <w:tabs>
-          <w:tab w:val="left" w:pos="6900"/>
-        </w:tabs>
-        <w:ind w:left="0" w:firstLine="0"/>
-        <w:rPr>
-          <w:sz w:val="24"/>
-        </w:rPr>
-      </w:pPr>
-    </w:p>
-    <w:p>
-      <w:pPr>
-        <w:tabs>
-          <w:tab w:val="left" w:pos="6900"/>
-        </w:tabs>
-        <w:ind w:left="0" w:firstLine="0"/>
-        <w:rPr>
-          <w:sz w:val="24"/>
-        </w:rPr>
-      </w:pPr>
-    </w:p>
-    <w:p>
-      <w:pPr>
-        <w:tabs>
-          <w:tab w:val="left" w:pos="6900"/>
-        </w:tabs>
-        <w:ind w:left="0" w:firstLine="0"/>
-        <w:rPr>
-          <w:sz w:val="24"/>
-        </w:rPr>
-      </w:pPr>
-    </w:p>
-    <w:p>
-      <w:pPr>
-        <w:tabs>
-          <w:tab w:val="left" w:pos="6900"/>
-        </w:tabs>
-        <w:ind w:left="0" w:firstLine="0"/>
-        <w:rPr>
-          <w:sz w:val="24"/>
-        </w:rPr>
-      </w:pPr>
-    </w:p>
-    <w:p>
-      <w:pPr>
-        <w:tabs>
-          <w:tab w:val="left" w:pos="6900"/>
-        </w:tabs>
-        <w:ind w:left="0" w:firstLine="0"/>
-        <w:rPr>
-          <w:sz w:val="24"/>
-        </w:rPr>
-      </w:pPr>
-    </w:p>
-    <w:p>
-      <w:pPr>
-        <w:tabs>
-          <w:tab w:val="left" w:pos="6900"/>
-        </w:tabs>
-        <w:ind w:left="0" w:firstLine="0"/>
-        <w:rPr>
-          <w:sz w:val="24"/>
-        </w:rPr>
-      </w:pPr>
-    </w:p>
-    <w:p>
-      <w:pPr>
-        <w:tabs>
-          <w:tab w:val="left" w:pos="6900"/>
-        </w:tabs>
-        <w:ind w:left="0" w:firstLine="0"/>
-        <w:rPr>
-          <w:sz w:val="24"/>
-        </w:rPr>
-      </w:pPr>
-    </w:p>
-    <w:p>
-      <w:pPr>
-        <w:tabs>
-          <w:tab w:val="left" w:pos="6900"/>
-        </w:tabs>
-        <w:ind w:left="0" w:firstLine="0"/>
-        <w:rPr>
-          <w:sz w:val="24"/>
-        </w:rPr>
-      </w:pPr>
-    </w:p>
-    <w:p>
-      <w:pPr>
-        <w:tabs>
-          <w:tab w:val="left" w:pos="6900"/>
-        </w:tabs>
-        <w:ind w:left="0" w:firstLine="0"/>
-        <w:rPr>
-          <w:sz w:val="24"/>
-        </w:rPr>
-      </w:pPr>
-    </w:p>
-    <w:p>
-      <w:pPr>
-        <w:tabs>
-          <w:tab w:val="left" w:pos="6900"/>
-        </w:tabs>
-        <w:ind w:left="0" w:firstLine="0"/>
-        <w:rPr>
-          <w:sz w:val="24"/>
-        </w:rPr>
-      </w:pPr>
-    </w:p>
-    <w:p>
-      <w:pPr>
-        <w:tabs>
-          <w:tab w:val="left" w:pos="6900"/>
-        </w:tabs>
-        <w:ind w:left="0" w:firstLine="0"/>
-        <w:rPr>
-          <w:rFonts w:hint="default"/>
-          <w:b/>
-          <w:bCs/>
-          <w:sz w:val="32"/>
-          <w:szCs w:val="32"/>
-          <w:lang w:val="en-IN"/>
-        </w:rPr>
-      </w:pPr>
-      <w:r>
-        <w:rPr>
-          <w:rFonts w:hint="default"/>
-          <w:b/>
-          <w:bCs/>
-          <w:sz w:val="32"/>
-          <w:szCs w:val="32"/>
-          <w:lang w:val="en-IN"/>
-        </w:rPr>
-        <w:t>Error table:</w:t>
-      </w:r>
-    </w:p>
-    <w:p>
-      <w:pPr>
-        <w:tabs>
-          <w:tab w:val="left" w:pos="6900"/>
-        </w:tabs>
-        <w:ind w:left="0" w:firstLine="0"/>
-        <w:rPr>
-          <w:sz w:val="24"/>
-        </w:rPr>
-      </w:pPr>
-    </w:p>
-    <w:p>
-      <w:pPr>
-        <w:tabs>
-          <w:tab w:val="left" w:pos="6900"/>
-        </w:tabs>
-        <w:ind w:left="0" w:firstLine="0"/>
-        <w:rPr>
-          <w:sz w:val="24"/>
-        </w:rPr>
-      </w:pPr>
-      <w:r>
-        <w:rPr>
-          <w:sz w:val="24"/>
-        </w:rPr>
-        <w:t xml:space="preserve">          </w:t>
+      <w:r>
+        <w:rPr>
+          <w:sz w:val="24"/>
+        </w:rPr>
+        <w:t xml:space="preserve">        </w:t>
       </w:r>
     </w:p>
     <w:tbl>
@@ -18856,47 +18648,404 @@
     </w:p>
     <w:p>
       <w:pPr>
-        <w:tabs>
-          <w:tab w:val="left" w:pos="6900"/>
-        </w:tabs>
-        <w:ind w:left="0" w:firstLine="0"/>
-        <w:rPr>
-          <w:sz w:val="24"/>
-        </w:rPr>
-      </w:pPr>
-    </w:p>
-    <w:p>
-      <w:pPr>
-        <w:spacing w:line="240" w:lineRule="auto"/>
-        <w:ind w:right="1998"/>
-        <w:rPr>
-          <w:rFonts w:ascii="Arial Rounded MT Bold" w:hAnsi="Arial Rounded MT Bold"/>
-          <w:sz w:val="27"/>
-          <w:szCs w:val="27"/>
-        </w:rPr>
-      </w:pPr>
-    </w:p>
-    <w:p>
-      <w:pPr>
-        <w:pStyle w:val="11"/>
-        <w:spacing w:line="240" w:lineRule="auto"/>
-        <w:ind w:left="835" w:right="1998" w:firstLine="0"/>
-        <w:rPr>
-          <w:rFonts w:ascii="Arial Rounded MT Bold" w:hAnsi="Arial Rounded MT Bold"/>
-          <w:sz w:val="27"/>
-          <w:szCs w:val="27"/>
-        </w:rPr>
-      </w:pPr>
-    </w:p>
-    <w:p>
-      <w:pPr>
-        <w:pStyle w:val="11"/>
-        <w:spacing w:line="240" w:lineRule="auto"/>
-        <w:ind w:left="835" w:right="1998" w:firstLine="0"/>
-        <w:rPr>
-          <w:rFonts w:ascii="Arial Rounded MT Bold" w:hAnsi="Arial Rounded MT Bold"/>
-          <w:sz w:val="27"/>
-          <w:szCs w:val="27"/>
+        <w:spacing w:after="0" w:line="240" w:lineRule="auto"/>
+        <w:ind w:right="0"/>
+        <w:rPr>
+          <w:rFonts w:hint="default" w:ascii="Arial" w:hAnsi="Arial" w:eastAsia="SimSun"/>
+          <w:sz w:val="24"/>
+          <w:szCs w:val="24"/>
+          <w:u w:val="none"/>
+          <w:lang w:val="en-IN"/>
+        </w:rPr>
+      </w:pPr>
+    </w:p>
+    <w:p>
+      <w:pPr>
+        <w:spacing w:after="0" w:line="240" w:lineRule="auto"/>
+        <w:ind w:right="0"/>
+        <w:rPr>
+          <w:rFonts w:hint="default" w:ascii="Arial" w:hAnsi="Arial" w:eastAsia="SimSun"/>
+          <w:sz w:val="24"/>
+          <w:szCs w:val="24"/>
+          <w:u w:val="none"/>
+          <w:lang w:val="en-IN"/>
+        </w:rPr>
+      </w:pPr>
+    </w:p>
+    <w:p>
+      <w:pPr>
+        <w:spacing w:after="0" w:line="240" w:lineRule="auto"/>
+        <w:ind w:right="0"/>
+        <w:rPr>
+          <w:rFonts w:hint="default" w:ascii="Arial" w:hAnsi="Arial" w:eastAsia="SimSun"/>
+          <w:sz w:val="24"/>
+          <w:szCs w:val="24"/>
+          <w:u w:val="none"/>
+          <w:lang w:val="en-IN"/>
+        </w:rPr>
+      </w:pPr>
+    </w:p>
+    <w:p>
+      <w:pPr>
+        <w:spacing w:after="0" w:line="240" w:lineRule="auto"/>
+        <w:ind w:right="0"/>
+        <w:rPr>
+          <w:rFonts w:hint="default" w:ascii="Arial" w:hAnsi="Arial" w:eastAsia="SimSun"/>
+          <w:sz w:val="24"/>
+          <w:szCs w:val="24"/>
+          <w:u w:val="none"/>
+          <w:lang w:val="en-IN"/>
+        </w:rPr>
+      </w:pPr>
+    </w:p>
+    <w:p>
+      <w:pPr>
+        <w:spacing w:after="0" w:line="240" w:lineRule="auto"/>
+        <w:ind w:right="0"/>
+        <w:rPr>
+          <w:rFonts w:hint="default" w:ascii="Arial" w:hAnsi="Arial" w:eastAsia="SimSun"/>
+          <w:sz w:val="24"/>
+          <w:szCs w:val="24"/>
+          <w:u w:val="none"/>
+          <w:lang w:val="en-IN"/>
+        </w:rPr>
+      </w:pPr>
+    </w:p>
+    <w:p>
+      <w:pPr>
+        <w:spacing w:after="0" w:line="240" w:lineRule="auto"/>
+        <w:ind w:right="0"/>
+        <w:rPr>
+          <w:rFonts w:hint="default" w:ascii="Arial" w:hAnsi="Arial" w:eastAsia="SimSun"/>
+          <w:sz w:val="24"/>
+          <w:szCs w:val="24"/>
+          <w:u w:val="none"/>
+          <w:lang w:val="en-IN"/>
+        </w:rPr>
+      </w:pPr>
+    </w:p>
+    <w:p>
+      <w:pPr>
+        <w:spacing w:after="0" w:line="240" w:lineRule="auto"/>
+        <w:ind w:right="0"/>
+        <w:rPr>
+          <w:rFonts w:hint="default" w:ascii="Arial" w:hAnsi="Arial" w:eastAsia="SimSun"/>
+          <w:sz w:val="24"/>
+          <w:szCs w:val="24"/>
+          <w:u w:val="none"/>
+          <w:lang w:val="en-IN"/>
+        </w:rPr>
+      </w:pPr>
+    </w:p>
+    <w:p>
+      <w:pPr>
+        <w:spacing w:after="0" w:line="240" w:lineRule="auto"/>
+        <w:ind w:right="0"/>
+        <w:rPr>
+          <w:rFonts w:hint="default" w:ascii="Arial" w:hAnsi="Arial" w:eastAsia="SimSun"/>
+          <w:sz w:val="24"/>
+          <w:szCs w:val="24"/>
+          <w:u w:val="none"/>
+          <w:lang w:val="en-IN"/>
+        </w:rPr>
+      </w:pPr>
+    </w:p>
+    <w:p>
+      <w:pPr>
+        <w:spacing w:after="0" w:line="240" w:lineRule="auto"/>
+        <w:ind w:right="0"/>
+        <w:rPr>
+          <w:rFonts w:hint="default" w:ascii="Arial" w:hAnsi="Arial" w:eastAsia="SimSun"/>
+          <w:sz w:val="24"/>
+          <w:szCs w:val="24"/>
+          <w:u w:val="none"/>
+          <w:lang w:val="en-IN"/>
+        </w:rPr>
+      </w:pPr>
+    </w:p>
+    <w:p>
+      <w:pPr>
+        <w:spacing w:after="0" w:line="240" w:lineRule="auto"/>
+        <w:ind w:right="0"/>
+        <w:rPr>
+          <w:rFonts w:hint="default" w:ascii="Arial" w:hAnsi="Arial" w:eastAsia="SimSun"/>
+          <w:sz w:val="24"/>
+          <w:szCs w:val="24"/>
+          <w:u w:val="none"/>
+          <w:lang w:val="en-IN"/>
+        </w:rPr>
+      </w:pPr>
+    </w:p>
+    <w:p>
+      <w:pPr>
+        <w:spacing w:after="0" w:line="240" w:lineRule="auto"/>
+        <w:ind w:right="0"/>
+        <w:rPr>
+          <w:rFonts w:hint="default" w:ascii="Arial" w:hAnsi="Arial" w:eastAsia="SimSun"/>
+          <w:sz w:val="24"/>
+          <w:szCs w:val="24"/>
+          <w:u w:val="none"/>
+          <w:lang w:val="en-IN"/>
+        </w:rPr>
+      </w:pPr>
+    </w:p>
+    <w:p>
+      <w:pPr>
+        <w:spacing w:after="0" w:line="240" w:lineRule="auto"/>
+        <w:ind w:right="0"/>
+        <w:rPr>
+          <w:rFonts w:hint="default" w:ascii="Arial" w:hAnsi="Arial" w:eastAsia="SimSun"/>
+          <w:sz w:val="24"/>
+          <w:szCs w:val="24"/>
+          <w:u w:val="none"/>
+          <w:lang w:val="en-IN"/>
+        </w:rPr>
+      </w:pPr>
+    </w:p>
+    <w:p>
+      <w:pPr>
+        <w:spacing w:after="0" w:line="240" w:lineRule="auto"/>
+        <w:ind w:right="0"/>
+        <w:rPr>
+          <w:rFonts w:hint="default" w:ascii="Arial" w:hAnsi="Arial" w:eastAsia="SimSun"/>
+          <w:sz w:val="24"/>
+          <w:szCs w:val="24"/>
+          <w:u w:val="none"/>
+          <w:lang w:val="en-IN"/>
+        </w:rPr>
+      </w:pPr>
+    </w:p>
+    <w:p>
+      <w:pPr>
+        <w:spacing w:after="0" w:line="240" w:lineRule="auto"/>
+        <w:ind w:right="0"/>
+        <w:rPr>
+          <w:rFonts w:hint="default" w:ascii="Arial" w:hAnsi="Arial" w:eastAsia="SimSun"/>
+          <w:sz w:val="24"/>
+          <w:szCs w:val="24"/>
+          <w:u w:val="none"/>
+          <w:lang w:val="en-IN"/>
+        </w:rPr>
+      </w:pPr>
+    </w:p>
+    <w:p>
+      <w:pPr>
+        <w:spacing w:after="0" w:line="240" w:lineRule="auto"/>
+        <w:ind w:right="0"/>
+        <w:rPr>
+          <w:rFonts w:hint="default" w:ascii="Arial" w:hAnsi="Arial" w:eastAsia="SimSun"/>
+          <w:sz w:val="24"/>
+          <w:szCs w:val="24"/>
+          <w:u w:val="none"/>
+          <w:lang w:val="en-IN"/>
+        </w:rPr>
+      </w:pPr>
+    </w:p>
+    <w:p>
+      <w:pPr>
+        <w:spacing w:after="0" w:line="240" w:lineRule="auto"/>
+        <w:ind w:right="0"/>
+        <w:rPr>
+          <w:rFonts w:hint="default" w:ascii="Arial" w:hAnsi="Arial" w:eastAsia="SimSun"/>
+          <w:sz w:val="24"/>
+          <w:szCs w:val="24"/>
+          <w:u w:val="none"/>
+          <w:lang w:val="en-IN"/>
+        </w:rPr>
+      </w:pPr>
+    </w:p>
+    <w:p>
+      <w:pPr>
+        <w:spacing w:after="0" w:line="240" w:lineRule="auto"/>
+        <w:ind w:right="0"/>
+        <w:rPr>
+          <w:rFonts w:hint="default" w:ascii="Arial" w:hAnsi="Arial" w:eastAsia="SimSun"/>
+          <w:sz w:val="24"/>
+          <w:szCs w:val="24"/>
+          <w:u w:val="none"/>
+          <w:lang w:val="en-IN"/>
+        </w:rPr>
+      </w:pPr>
+    </w:p>
+    <w:p>
+      <w:pPr>
+        <w:spacing w:after="0" w:line="240" w:lineRule="auto"/>
+        <w:ind w:right="0"/>
+        <w:rPr>
+          <w:rFonts w:hint="default" w:ascii="Arial" w:hAnsi="Arial" w:eastAsia="SimSun"/>
+          <w:sz w:val="24"/>
+          <w:szCs w:val="24"/>
+          <w:u w:val="none"/>
+          <w:lang w:val="en-IN"/>
+        </w:rPr>
+      </w:pPr>
+    </w:p>
+    <w:p>
+      <w:pPr>
+        <w:spacing w:after="0" w:line="240" w:lineRule="auto"/>
+        <w:ind w:right="0"/>
+        <w:rPr>
+          <w:rFonts w:hint="default" w:ascii="Arial" w:hAnsi="Arial" w:eastAsia="SimSun"/>
+          <w:sz w:val="24"/>
+          <w:szCs w:val="24"/>
+          <w:u w:val="none"/>
+          <w:lang w:val="en-IN"/>
+        </w:rPr>
+      </w:pPr>
+    </w:p>
+    <w:p>
+      <w:pPr>
+        <w:spacing w:after="0" w:line="240" w:lineRule="auto"/>
+        <w:ind w:right="0"/>
+        <w:rPr>
+          <w:rFonts w:hint="default" w:ascii="Arial" w:hAnsi="Arial" w:eastAsia="SimSun"/>
+          <w:sz w:val="24"/>
+          <w:szCs w:val="24"/>
+          <w:u w:val="none"/>
+          <w:lang w:val="en-IN"/>
+        </w:rPr>
+      </w:pPr>
+    </w:p>
+    <w:p>
+      <w:pPr>
+        <w:spacing w:after="0" w:line="240" w:lineRule="auto"/>
+        <w:ind w:right="0"/>
+        <w:rPr>
+          <w:rFonts w:hint="default" w:ascii="Arial" w:hAnsi="Arial" w:eastAsia="SimSun"/>
+          <w:sz w:val="24"/>
+          <w:szCs w:val="24"/>
+          <w:u w:val="none"/>
+          <w:lang w:val="en-IN"/>
+        </w:rPr>
+      </w:pPr>
+    </w:p>
+    <w:p>
+      <w:pPr>
+        <w:spacing w:after="0" w:line="240" w:lineRule="auto"/>
+        <w:ind w:right="0"/>
+        <w:rPr>
+          <w:rFonts w:hint="default" w:ascii="Arial" w:hAnsi="Arial" w:eastAsia="SimSun"/>
+          <w:sz w:val="24"/>
+          <w:szCs w:val="24"/>
+          <w:u w:val="none"/>
+          <w:lang w:val="en-IN"/>
+        </w:rPr>
+      </w:pPr>
+    </w:p>
+    <w:p>
+      <w:pPr>
+        <w:spacing w:after="0" w:line="240" w:lineRule="auto"/>
+        <w:ind w:right="0"/>
+        <w:rPr>
+          <w:rFonts w:hint="default" w:ascii="Arial" w:hAnsi="Arial" w:eastAsia="SimSun"/>
+          <w:sz w:val="24"/>
+          <w:szCs w:val="24"/>
+          <w:u w:val="none"/>
+          <w:lang w:val="en-IN"/>
+        </w:rPr>
+      </w:pPr>
+    </w:p>
+    <w:p>
+      <w:pPr>
+        <w:spacing w:after="0" w:line="240" w:lineRule="auto"/>
+        <w:ind w:right="0"/>
+        <w:rPr>
+          <w:rFonts w:hint="default" w:ascii="Arial" w:hAnsi="Arial" w:eastAsia="SimSun"/>
+          <w:sz w:val="24"/>
+          <w:szCs w:val="24"/>
+          <w:u w:val="none"/>
+          <w:lang w:val="en-IN"/>
+        </w:rPr>
+      </w:pPr>
+    </w:p>
+    <w:p>
+      <w:pPr>
+        <w:spacing w:after="0" w:line="240" w:lineRule="auto"/>
+        <w:ind w:right="0"/>
+        <w:rPr>
+          <w:rFonts w:hint="default" w:ascii="Arial" w:hAnsi="Arial" w:eastAsia="SimSun"/>
+          <w:sz w:val="24"/>
+          <w:szCs w:val="24"/>
+          <w:u w:val="none"/>
+          <w:lang w:val="en-IN"/>
+        </w:rPr>
+      </w:pPr>
+    </w:p>
+    <w:p>
+      <w:pPr>
+        <w:spacing w:after="0" w:line="240" w:lineRule="auto"/>
+        <w:ind w:right="0"/>
+        <w:rPr>
+          <w:rFonts w:hint="default" w:ascii="Arial" w:hAnsi="Arial" w:eastAsia="SimSun"/>
+          <w:sz w:val="24"/>
+          <w:szCs w:val="24"/>
+          <w:u w:val="none"/>
+          <w:lang w:val="en-IN"/>
+        </w:rPr>
+      </w:pPr>
+    </w:p>
+    <w:p>
+      <w:pPr>
+        <w:spacing w:after="0" w:line="240" w:lineRule="auto"/>
+        <w:ind w:right="0"/>
+        <w:rPr>
+          <w:rFonts w:hint="default" w:ascii="Arial" w:hAnsi="Arial" w:eastAsia="SimSun"/>
+          <w:sz w:val="24"/>
+          <w:szCs w:val="24"/>
+          <w:u w:val="none"/>
+          <w:lang w:val="en-IN"/>
+        </w:rPr>
+      </w:pPr>
+    </w:p>
+    <w:p>
+      <w:pPr>
+        <w:spacing w:after="0" w:line="240" w:lineRule="auto"/>
+        <w:ind w:right="0"/>
+        <w:rPr>
+          <w:rFonts w:hint="default" w:ascii="Arial" w:hAnsi="Arial" w:eastAsia="SimSun"/>
+          <w:sz w:val="24"/>
+          <w:szCs w:val="24"/>
+          <w:u w:val="none"/>
+          <w:lang w:val="en-IN"/>
+        </w:rPr>
+      </w:pPr>
+    </w:p>
+    <w:p>
+      <w:pPr>
+        <w:spacing w:after="0" w:line="240" w:lineRule="auto"/>
+        <w:ind w:right="0"/>
+        <w:rPr>
+          <w:rFonts w:hint="default" w:ascii="Arial" w:hAnsi="Arial" w:eastAsia="SimSun"/>
+          <w:sz w:val="24"/>
+          <w:szCs w:val="24"/>
+          <w:u w:val="none"/>
+          <w:lang w:val="en-IN"/>
+        </w:rPr>
+      </w:pPr>
+    </w:p>
+    <w:p>
+      <w:pPr>
+        <w:spacing w:after="0" w:line="240" w:lineRule="auto"/>
+        <w:ind w:right="0"/>
+        <w:rPr>
+          <w:rFonts w:hint="default" w:ascii="Arial" w:hAnsi="Arial" w:eastAsia="SimSun"/>
+          <w:sz w:val="24"/>
+          <w:szCs w:val="24"/>
+          <w:u w:val="none"/>
+          <w:lang w:val="en-IN"/>
+        </w:rPr>
+      </w:pPr>
+    </w:p>
+    <w:p>
+      <w:pPr>
+        <w:spacing w:after="0" w:line="240" w:lineRule="auto"/>
+        <w:ind w:right="0"/>
+        <w:rPr>
+          <w:rFonts w:hint="default" w:ascii="Arial" w:hAnsi="Arial" w:eastAsia="SimSun"/>
+          <w:sz w:val="24"/>
+          <w:szCs w:val="24"/>
+          <w:u w:val="none"/>
+          <w:lang w:val="en-IN"/>
         </w:rPr>
       </w:pPr>
     </w:p>
@@ -19260,127 +19409,6 @@
         </w:rPr>
         <w:t>Implement the  truck  class and update the  main  method  to create  a truck object and also create an object and also create an  object car and  bike  subclass find display it details.</w:t>
       </w:r>
-    </w:p>
-    <w:p>
-      <w:pPr>
-        <w:tabs>
-          <w:tab w:val="left" w:pos="6900"/>
-        </w:tabs>
-        <w:ind w:left="0" w:firstLine="0"/>
-        <w:rPr>
-          <w:sz w:val="24"/>
-        </w:rPr>
-      </w:pPr>
-    </w:p>
-    <w:p>
-      <w:pPr>
-        <w:tabs>
-          <w:tab w:val="left" w:pos="6900"/>
-        </w:tabs>
-        <w:ind w:left="0" w:firstLine="0"/>
-        <w:rPr>
-          <w:sz w:val="24"/>
-        </w:rPr>
-      </w:pPr>
-    </w:p>
-    <w:p>
-      <w:pPr>
-        <w:tabs>
-          <w:tab w:val="left" w:pos="6900"/>
-        </w:tabs>
-        <w:ind w:left="0" w:firstLine="0"/>
-        <w:rPr>
-          <w:sz w:val="24"/>
-        </w:rPr>
-      </w:pPr>
-    </w:p>
-    <w:p>
-      <w:pPr>
-        <w:tabs>
-          <w:tab w:val="left" w:pos="6900"/>
-        </w:tabs>
-        <w:ind w:left="0" w:firstLine="0"/>
-        <w:rPr>
-          <w:sz w:val="24"/>
-        </w:rPr>
-      </w:pPr>
-    </w:p>
-    <w:p>
-      <w:pPr>
-        <w:tabs>
-          <w:tab w:val="left" w:pos="6900"/>
-        </w:tabs>
-        <w:ind w:left="0" w:firstLine="0"/>
-        <w:rPr>
-          <w:sz w:val="24"/>
-        </w:rPr>
-      </w:pPr>
-    </w:p>
-    <w:p>
-      <w:pPr>
-        <w:tabs>
-          <w:tab w:val="left" w:pos="6900"/>
-        </w:tabs>
-        <w:ind w:left="0" w:firstLine="0"/>
-        <w:rPr>
-          <w:sz w:val="24"/>
-        </w:rPr>
-      </w:pPr>
-    </w:p>
-    <w:p>
-      <w:pPr>
-        <w:tabs>
-          <w:tab w:val="left" w:pos="6900"/>
-        </w:tabs>
-        <w:ind w:left="0" w:firstLine="0"/>
-        <w:rPr>
-          <w:sz w:val="24"/>
-        </w:rPr>
-      </w:pPr>
-    </w:p>
-    <w:p>
-      <w:pPr>
-        <w:tabs>
-          <w:tab w:val="left" w:pos="6900"/>
-        </w:tabs>
-        <w:ind w:left="0" w:firstLine="0"/>
-        <w:rPr>
-          <w:sz w:val="24"/>
-        </w:rPr>
-      </w:pPr>
-    </w:p>
-    <w:p>
-      <w:pPr>
-        <w:tabs>
-          <w:tab w:val="left" w:pos="6900"/>
-        </w:tabs>
-        <w:ind w:left="0" w:firstLine="0"/>
-        <w:rPr>
-          <w:sz w:val="24"/>
-        </w:rPr>
-      </w:pPr>
-    </w:p>
-    <w:p>
-      <w:pPr>
-        <w:tabs>
-          <w:tab w:val="left" w:pos="6900"/>
-        </w:tabs>
-        <w:ind w:left="0" w:firstLine="0"/>
-        <w:rPr>
-          <w:sz w:val="24"/>
-        </w:rPr>
-      </w:pPr>
-    </w:p>
-    <w:p>
-      <w:pPr>
-        <w:tabs>
-          <w:tab w:val="left" w:pos="6900"/>
-        </w:tabs>
-        <w:ind w:left="0" w:firstLine="0"/>
-        <w:rPr>
-          <w:sz w:val="24"/>
-        </w:rPr>
-      </w:pPr>
     </w:p>
     <w:p>
       <w:pPr>
@@ -19456,7 +19484,7 @@
         </w:tblCellMar>
       </w:tblPr>
       <w:tblGrid>
-        <w:gridCol w:w="5528"/>
+        <w:gridCol w:w="9868"/>
       </w:tblGrid>
       <w:tr>
         <w:tblPrEx>
@@ -19623,7 +19651,7 @@
               <mc:AlternateContent>
                 <mc:Choice Requires="wps">
                   <w:drawing>
-                    <wp:anchor distT="0" distB="0" distL="114300" distR="114300" simplePos="0" relativeHeight="251664384" behindDoc="0" locked="0" layoutInCell="1" allowOverlap="1">
+                    <wp:anchor distT="0" distB="0" distL="114300" distR="114300" simplePos="0" relativeHeight="251660288" behindDoc="0" locked="0" layoutInCell="1" allowOverlap="1">
                       <wp:simplePos x="0" y="0"/>
                       <wp:positionH relativeFrom="column">
                         <wp:posOffset>969010</wp:posOffset>
@@ -19677,7 +19705,7 @@
                 </mc:Choice>
                 <mc:Fallback>
                   <w:pict>
-                    <v:line id="Straight Connector 13" o:spid="_x0000_s1026" o:spt="20" style="position:absolute;left:0pt;flip:x;margin-left:76.3pt;margin-top:14.65pt;height:60.6pt;width:0pt;z-index:251664384;mso-width-relative:page;mso-height-relative:page;" filled="f" stroked="t" coordsize="21600,21600" o:gfxdata="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">
+                    <v:line id="Straight Connector 13" o:spid="_x0000_s1026" o:spt="20" style="position:absolute;left:0pt;flip:x;margin-left:76.3pt;margin-top:14.65pt;height:60.6pt;width:0pt;z-index:251660288;mso-width-relative:page;mso-height-relative:page;" filled="f" stroked="t" coordsize="21600,21600" o:gfxdata="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">
                       <v:fill on="f" focussize="0,0"/>
                       <v:stroke weight="0.5pt" color="#FFFFFF [3212]" miterlimit="8" joinstyle="miter"/>
                       <v:imagedata o:title=""/>
@@ -19725,7 +19753,7 @@
         <mc:AlternateContent>
           <mc:Choice Requires="wps">
             <w:drawing>
-              <wp:anchor distT="0" distB="0" distL="114300" distR="114300" simplePos="0" relativeHeight="251665408" behindDoc="0" locked="0" layoutInCell="1" allowOverlap="1">
+              <wp:anchor distT="0" distB="0" distL="114300" distR="114300" simplePos="0" relativeHeight="251661312" behindDoc="0" locked="0" layoutInCell="1" allowOverlap="1">
                 <wp:simplePos x="0" y="0"/>
                 <wp:positionH relativeFrom="column">
                   <wp:posOffset>1165860</wp:posOffset>
@@ -19779,7 +19807,7 @@
           </mc:Choice>
           <mc:Fallback>
             <w:pict>
-              <v:line id="Straight Connector 14" o:spid="_x0000_s1026" o:spt="20" style="position:absolute;left:0pt;flip:y;margin-left:91.8pt;margin-top:9.2pt;height:3pt;width:327.6pt;z-index:251665408;mso-width-relative:page;mso-height-relative:page;" filled="f" stroked="t" coordsize="21600,21600" o:gfxdata="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">
+              <v:line id="Straight Connector 14" o:spid="_x0000_s1026" o:spt="20" style="position:absolute;left:0pt;flip:y;margin-left:91.8pt;margin-top:9.2pt;height:3pt;width:327.6pt;z-index:251661312;mso-width-relative:page;mso-height-relative:page;" filled="f" stroked="t" coordsize="21600,21600" o:gfxdata="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">
                 <v:fill on="f" focussize="0,0"/>
                 <v:stroke weight="0.5pt" color="#FFFFFF [3212]" miterlimit="8" joinstyle="miter"/>
                 <v:imagedata o:title=""/>
@@ -19796,7 +19824,7 @@
         <mc:AlternateContent>
           <mc:Choice Requires="wps">
             <w:drawing>
-              <wp:anchor distT="0" distB="0" distL="114300" distR="114300" simplePos="0" relativeHeight="251666432" behindDoc="0" locked="0" layoutInCell="1" allowOverlap="1">
+              <wp:anchor distT="0" distB="0" distL="114300" distR="114300" simplePos="0" relativeHeight="251662336" behindDoc="0" locked="0" layoutInCell="1" allowOverlap="1">
                 <wp:simplePos x="0" y="0"/>
                 <wp:positionH relativeFrom="column">
                   <wp:posOffset>5273040</wp:posOffset>
@@ -19850,7 +19878,7 @@
           </mc:Choice>
           <mc:Fallback>
             <w:pict>
-              <v:line id="Straight Connector 16" o:spid="_x0000_s1026" o:spt="20" style="position:absolute;left:0pt;flip:x;margin-left:415.2pt;margin-top:9.35pt;height:38.4pt;width:0.6pt;z-index:251666432;mso-width-relative:page;mso-height-relative:page;" filled="f" stroked="t" coordsize="21600,21600" o:gfxdata="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">
+              <v:line id="Straight Connector 16" o:spid="_x0000_s1026" o:spt="20" style="position:absolute;left:0pt;flip:x;margin-left:415.2pt;margin-top:9.35pt;height:38.4pt;width:0.6pt;z-index:251662336;mso-width-relative:page;mso-height-relative:page;" filled="f" stroked="t" coordsize="21600,21600" o:gfxdata="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">
                 <v:fill on="f" focussize="0,0"/>
                 <v:stroke weight="0.5pt" color="#FFFFFF [3212]" miterlimit="8" joinstyle="miter"/>
                 <v:imagedata o:title=""/>
@@ -19916,8 +19944,8 @@
         </w:tblCellMar>
       </w:tblPr>
       <w:tblGrid>
-        <w:gridCol w:w="5113"/>
-        <w:gridCol w:w="5348"/>
+        <w:gridCol w:w="5757"/>
+        <w:gridCol w:w="4704"/>
       </w:tblGrid>
       <w:tr>
         <w:tblPrEx>
@@ -19962,7 +19990,7 @@
               </w:tblCellMar>
             </w:tblPr>
             <w:tblGrid>
-              <w:gridCol w:w="4587"/>
+              <w:gridCol w:w="5531"/>
             </w:tblGrid>
             <w:tr>
               <w:tblPrEx>
@@ -20138,7 +20166,7 @@
               <mc:AlternateContent>
                 <mc:Choice Requires="wps">
                   <w:drawing>
-                    <wp:anchor distT="0" distB="0" distL="114300" distR="114300" simplePos="0" relativeHeight="251667456" behindDoc="0" locked="0" layoutInCell="1" allowOverlap="1">
+                    <wp:anchor distT="0" distB="0" distL="114300" distR="114300" simplePos="0" relativeHeight="251663360" behindDoc="0" locked="0" layoutInCell="1" allowOverlap="1">
                       <wp:simplePos x="0" y="0"/>
                       <wp:positionH relativeFrom="column">
                         <wp:posOffset>1322705</wp:posOffset>
@@ -20192,7 +20220,7 @@
                 </mc:Choice>
                 <mc:Fallback>
                   <w:pict>
-                    <v:line id="Straight Connector 17" o:spid="_x0000_s1026" o:spt="20" style="position:absolute;left:0pt;flip:x;margin-left:104.15pt;margin-top:-1.05pt;height:44.4pt;width:0.6pt;z-index:251667456;mso-width-relative:page;mso-height-relative:page;" filled="f" stroked="t" coordsize="21600,21600" o:gfxdata="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">
+                    <v:line id="Straight Connector 17" o:spid="_x0000_s1026" o:spt="20" style="position:absolute;left:0pt;flip:x;margin-left:104.15pt;margin-top:-1.05pt;height:44.4pt;width:0.6pt;z-index:251663360;mso-width-relative:page;mso-height-relative:page;" filled="f" stroked="t" coordsize="21600,21600" o:gfxdata="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">
                       <v:fill on="f" focussize="0,0"/>
                       <v:stroke weight="0.5pt" color="#FFFFFF [3212]" miterlimit="8" joinstyle="miter"/>
                       <v:imagedata o:title=""/>
@@ -20230,7 +20258,7 @@
               </w:tblCellMar>
             </w:tblPr>
             <w:tblGrid>
-              <w:gridCol w:w="4573"/>
+              <w:gridCol w:w="3929"/>
             </w:tblGrid>
             <w:tr>
               <w:tblPrEx>
@@ -20432,6 +20460,12 @@
             <w:insideH w:val="single" w:color="auto" w:sz="4" w:space="0"/>
             <w:insideV w:val="single" w:color="auto" w:sz="4" w:space="0"/>
           </w:tblBorders>
+          <w:tblCellMar>
+            <w:top w:w="0" w:type="dxa"/>
+            <w:left w:w="108" w:type="dxa"/>
+            <w:bottom w:w="0" w:type="dxa"/>
+            <w:right w:w="108" w:type="dxa"/>
+          </w:tblCellMar>
         </w:tblPrEx>
         <w:tc>
           <w:tcPr>
@@ -20616,56 +20650,17 @@
         <w:tabs>
           <w:tab w:val="left" w:pos="2412"/>
         </w:tabs>
-        <w:rPr>
-          <w:sz w:val="24"/>
-        </w:rPr>
-      </w:pPr>
-    </w:p>
-    <w:p>
-      <w:pPr>
-        <w:tabs>
-          <w:tab w:val="left" w:pos="2412"/>
-        </w:tabs>
-        <w:rPr>
-          <w:rFonts w:hint="default"/>
-          <w:b/>
-          <w:bCs/>
-          <w:sz w:val="32"/>
-          <w:szCs w:val="32"/>
-          <w:lang w:val="en-IN"/>
-        </w:rPr>
-      </w:pPr>
-      <w:r>
-        <w:rPr>
-          <w:rFonts w:hint="default"/>
-          <w:b/>
-          <w:bCs/>
-          <w:sz w:val="32"/>
-          <w:szCs w:val="32"/>
-          <w:lang w:val="en-IN"/>
-        </w:rPr>
-        <w:t>Program:</w:t>
-      </w:r>
-    </w:p>
-    <w:p>
-      <w:pPr>
-        <w:tabs>
-          <w:tab w:val="left" w:pos="2412"/>
-        </w:tabs>
-        <w:rPr>
-          <w:sz w:val="24"/>
-        </w:rPr>
-      </w:pPr>
-    </w:p>
-    <w:p>
-      <w:pPr>
-        <w:tabs>
-          <w:tab w:val="left" w:pos="2412"/>
-        </w:tabs>
-        <w:rPr>
-          <w:sz w:val="24"/>
-        </w:rPr>
-      </w:pPr>
+        <w:ind w:left="1440"/>
+        <w:rPr>
+          <w:sz w:val="24"/>
+        </w:rPr>
+      </w:pPr>
+      <w:r>
+        <w:rPr>
+          <w:sz w:val="24"/>
+        </w:rPr>
+        <w:t>// Base class for Vehicle</w:t>
+      </w:r>
     </w:p>
     <w:p>
       <w:pPr>
@@ -20681,7 +20676,7 @@
         <w:rPr>
           <w:sz w:val="24"/>
         </w:rPr>
-        <w:t>// Base class for Vehicle</w:t>
+        <w:t>class Vehicle {</w:t>
       </w:r>
     </w:p>
     <w:p>
@@ -20698,7 +20693,7 @@
         <w:rPr>
           <w:sz w:val="24"/>
         </w:rPr>
-        <w:t>class Vehicle {</w:t>
+        <w:t xml:space="preserve">    protected String brand;</w:t>
       </w:r>
     </w:p>
     <w:p>
@@ -20715,7 +20710,7 @@
         <w:rPr>
           <w:sz w:val="24"/>
         </w:rPr>
-        <w:t xml:space="preserve">    protected String brand;</w:t>
+        <w:t xml:space="preserve">    protected int speed;</w:t>
       </w:r>
     </w:p>
     <w:p>
@@ -20728,12 +20723,6 @@
           <w:sz w:val="24"/>
         </w:rPr>
       </w:pPr>
-      <w:r>
-        <w:rPr>
-          <w:sz w:val="24"/>
-        </w:rPr>
-        <w:t xml:space="preserve">    protected int speed;</w:t>
-      </w:r>
     </w:p>
     <w:p>
       <w:pPr>
@@ -20745,6 +20734,12 @@
           <w:sz w:val="24"/>
         </w:rPr>
       </w:pPr>
+      <w:r>
+        <w:rPr>
+          <w:sz w:val="24"/>
+        </w:rPr>
+        <w:t xml:space="preserve">    public Vehicle(String brand, int speed) {</w:t>
+      </w:r>
     </w:p>
     <w:p>
       <w:pPr>
@@ -20760,7 +20755,7 @@
         <w:rPr>
           <w:sz w:val="24"/>
         </w:rPr>
-        <w:t xml:space="preserve">    public Vehicle(String brand, int speed) {</w:t>
+        <w:t xml:space="preserve">        this.brand = brand;</w:t>
       </w:r>
     </w:p>
     <w:p>
@@ -20777,7 +20772,7 @@
         <w:rPr>
           <w:sz w:val="24"/>
         </w:rPr>
-        <w:t xml:space="preserve">        this.brand = brand;</w:t>
+        <w:t xml:space="preserve">        this.speed = speed;</w:t>
       </w:r>
     </w:p>
     <w:p>
@@ -20794,7 +20789,7 @@
         <w:rPr>
           <w:sz w:val="24"/>
         </w:rPr>
-        <w:t xml:space="preserve">        this.speed = speed;</w:t>
+        <w:t xml:space="preserve">    }</w:t>
       </w:r>
     </w:p>
     <w:p>
@@ -20807,12 +20802,6 @@
           <w:sz w:val="24"/>
         </w:rPr>
       </w:pPr>
-      <w:r>
-        <w:rPr>
-          <w:sz w:val="24"/>
-        </w:rPr>
-        <w:t xml:space="preserve">    }</w:t>
-      </w:r>
     </w:p>
     <w:p>
       <w:pPr>
@@ -20824,6 +20813,12 @@
           <w:sz w:val="24"/>
         </w:rPr>
       </w:pPr>
+      <w:r>
+        <w:rPr>
+          <w:sz w:val="24"/>
+        </w:rPr>
+        <w:t xml:space="preserve">    public void start() {</w:t>
+      </w:r>
     </w:p>
     <w:p>
       <w:pPr>
@@ -20839,7 +20834,7 @@
         <w:rPr>
           <w:sz w:val="24"/>
         </w:rPr>
-        <w:t xml:space="preserve">    public void start() {</w:t>
+        <w:t xml:space="preserve">        System.out.println(brand + " is starting.");</w:t>
       </w:r>
     </w:p>
     <w:p>
@@ -20856,7 +20851,7 @@
         <w:rPr>
           <w:sz w:val="24"/>
         </w:rPr>
-        <w:t xml:space="preserve">        System.out.println(brand + " is starting.");</w:t>
+        <w:t xml:space="preserve">    }</w:t>
       </w:r>
     </w:p>
     <w:p>
@@ -20869,12 +20864,6 @@
           <w:sz w:val="24"/>
         </w:rPr>
       </w:pPr>
-      <w:r>
-        <w:rPr>
-          <w:sz w:val="24"/>
-        </w:rPr>
-        <w:t xml:space="preserve">    }</w:t>
-      </w:r>
     </w:p>
     <w:p>
       <w:pPr>
@@ -20886,6 +20875,12 @@
           <w:sz w:val="24"/>
         </w:rPr>
       </w:pPr>
+      <w:r>
+        <w:rPr>
+          <w:sz w:val="24"/>
+        </w:rPr>
+        <w:t xml:space="preserve">    public void displayDetails() {</w:t>
+      </w:r>
     </w:p>
     <w:p>
       <w:pPr>
@@ -20901,7 +20896,7 @@
         <w:rPr>
           <w:sz w:val="24"/>
         </w:rPr>
-        <w:t xml:space="preserve">  </w:t>
+        <w:t xml:space="preserve">        System.out.println("Brand: " + brand);</w:t>
       </w:r>
     </w:p>
     <w:p>
@@ -20914,6 +20909,12 @@
           <w:sz w:val="24"/>
         </w:rPr>
       </w:pPr>
+      <w:r>
+        <w:rPr>
+          <w:sz w:val="24"/>
+        </w:rPr>
+        <w:t xml:space="preserve">        System.out.println("Speed: " + speed + " km/h");</w:t>
+      </w:r>
     </w:p>
     <w:p>
       <w:pPr>
@@ -20929,7 +20930,7 @@
         <w:rPr>
           <w:sz w:val="24"/>
         </w:rPr>
-        <w:t xml:space="preserve">  public void displayDetails() {</w:t>
+        <w:t xml:space="preserve">    }</w:t>
       </w:r>
     </w:p>
     <w:p>
@@ -20946,7 +20947,7 @@
         <w:rPr>
           <w:sz w:val="24"/>
         </w:rPr>
-        <w:t xml:space="preserve">        System.out.println("Brand: " + brand);</w:t>
+        <w:t>}</w:t>
       </w:r>
     </w:p>
     <w:p>
@@ -20959,12 +20960,6 @@
           <w:sz w:val="24"/>
         </w:rPr>
       </w:pPr>
-      <w:r>
-        <w:rPr>
-          <w:sz w:val="24"/>
-        </w:rPr>
-        <w:t xml:space="preserve">        System.out.println("Speed: " + speed + " km/h");</w:t>
-      </w:r>
     </w:p>
     <w:p>
       <w:pPr>
@@ -20980,7 +20975,7 @@
         <w:rPr>
           <w:sz w:val="24"/>
         </w:rPr>
-        <w:t xml:space="preserve">    }</w:t>
+        <w:t>// Car class that extends Vehicle</w:t>
       </w:r>
     </w:p>
     <w:p>
@@ -20997,7 +20992,7 @@
         <w:rPr>
           <w:sz w:val="24"/>
         </w:rPr>
-        <w:t>}</w:t>
+        <w:t>class Car extends Vehicle {</w:t>
       </w:r>
     </w:p>
     <w:p>
@@ -21010,6 +21005,12 @@
           <w:sz w:val="24"/>
         </w:rPr>
       </w:pPr>
+      <w:r>
+        <w:rPr>
+          <w:sz w:val="24"/>
+        </w:rPr>
+        <w:t xml:space="preserve">    private int numberOfDoors;</w:t>
+      </w:r>
     </w:p>
     <w:p>
       <w:pPr>
@@ -21025,7 +21026,7 @@
         <w:rPr>
           <w:sz w:val="24"/>
         </w:rPr>
-        <w:t>// Car class that extends Vehicle</w:t>
+        <w:t xml:space="preserve">    private int seatingCapacity;</w:t>
       </w:r>
     </w:p>
     <w:p>
@@ -21038,12 +21039,6 @@
           <w:sz w:val="24"/>
         </w:rPr>
       </w:pPr>
-      <w:r>
-        <w:rPr>
-          <w:sz w:val="24"/>
-        </w:rPr>
-        <w:t>class Car extends Vehicle {</w:t>
-      </w:r>
     </w:p>
     <w:p>
       <w:pPr>
@@ -21059,7 +21054,7 @@
         <w:rPr>
           <w:sz w:val="24"/>
         </w:rPr>
-        <w:t xml:space="preserve">    private int numberOfDoors;</w:t>
+        <w:t xml:space="preserve">    public Car(String brand, int speed, int numberOfDoors, int seatingCapacity) {</w:t>
       </w:r>
     </w:p>
     <w:p>
@@ -21076,7 +21071,7 @@
         <w:rPr>
           <w:sz w:val="24"/>
         </w:rPr>
-        <w:t xml:space="preserve">    private int seatingCapacity;</w:t>
+        <w:t xml:space="preserve">        super(brand, speed);</w:t>
       </w:r>
     </w:p>
     <w:p>
@@ -21089,6 +21084,12 @@
           <w:sz w:val="24"/>
         </w:rPr>
       </w:pPr>
+      <w:r>
+        <w:rPr>
+          <w:sz w:val="24"/>
+        </w:rPr>
+        <w:t xml:space="preserve">        this.numberOfDoors = numberOfDoors;</w:t>
+      </w:r>
     </w:p>
     <w:p>
       <w:pPr>
@@ -21104,7 +21105,7 @@
         <w:rPr>
           <w:sz w:val="24"/>
         </w:rPr>
-        <w:t xml:space="preserve">    public Car(String brand, int speed, int numberOfDoors, int seatingCapacity) {</w:t>
+        <w:t xml:space="preserve">        this.seatingCapacity = seatingCapacity;</w:t>
       </w:r>
     </w:p>
     <w:p>
@@ -21121,7 +21122,7 @@
         <w:rPr>
           <w:sz w:val="24"/>
         </w:rPr>
-        <w:t xml:space="preserve">        super(brand, speed);</w:t>
+        <w:t xml:space="preserve">    }</w:t>
       </w:r>
     </w:p>
     <w:p>
@@ -21134,12 +21135,6 @@
           <w:sz w:val="24"/>
         </w:rPr>
       </w:pPr>
-      <w:r>
-        <w:rPr>
-          <w:sz w:val="24"/>
-        </w:rPr>
-        <w:t xml:space="preserve">        this.numberOfDoors = numberOfDoors;</w:t>
-      </w:r>
     </w:p>
     <w:p>
       <w:pPr>
@@ -21155,7 +21150,7 @@
         <w:rPr>
           <w:sz w:val="24"/>
         </w:rPr>
-        <w:t xml:space="preserve">        this.seatingCapacity = seatingCapacity;</w:t>
+        <w:t xml:space="preserve">    @Override</w:t>
       </w:r>
     </w:p>
     <w:p>
@@ -21172,7 +21167,7 @@
         <w:rPr>
           <w:sz w:val="24"/>
         </w:rPr>
-        <w:t xml:space="preserve">    }</w:t>
+        <w:t xml:space="preserve">    public void displayDetails() {</w:t>
       </w:r>
     </w:p>
     <w:p>
@@ -21185,6 +21180,12 @@
           <w:sz w:val="24"/>
         </w:rPr>
       </w:pPr>
+      <w:r>
+        <w:rPr>
+          <w:sz w:val="24"/>
+        </w:rPr>
+        <w:t xml:space="preserve">        super.displayDetails();</w:t>
+      </w:r>
     </w:p>
     <w:p>
       <w:pPr>
@@ -21200,7 +21201,7 @@
         <w:rPr>
           <w:sz w:val="24"/>
         </w:rPr>
-        <w:t xml:space="preserve">    @Override</w:t>
+        <w:t xml:space="preserve">        System.out.println("Number of Doors: " + numberOfDoors);</w:t>
       </w:r>
     </w:p>
     <w:p>
@@ -21217,7 +21218,7 @@
         <w:rPr>
           <w:sz w:val="24"/>
         </w:rPr>
-        <w:t xml:space="preserve">    public void displayDetails() {</w:t>
+        <w:t xml:space="preserve">        System.out.println("Seating Capacity: " + seatingCapacity);</w:t>
       </w:r>
     </w:p>
     <w:p>
@@ -21234,7 +21235,7 @@
         <w:rPr>
           <w:sz w:val="24"/>
         </w:rPr>
-        <w:t xml:space="preserve">        super.displayDetails();</w:t>
+        <w:t xml:space="preserve">   </w:t>
       </w:r>
     </w:p>
     <w:p>
@@ -21247,12 +21248,6 @@
           <w:sz w:val="24"/>
         </w:rPr>
       </w:pPr>
-      <w:r>
-        <w:rPr>
-          <w:sz w:val="24"/>
-        </w:rPr>
-        <w:t xml:space="preserve">        System.out.println("Number of Doors: " + numberOfDoors);</w:t>
-      </w:r>
     </w:p>
     <w:p>
       <w:pPr>
@@ -21264,12 +21259,6 @@
           <w:sz w:val="24"/>
         </w:rPr>
       </w:pPr>
-      <w:r>
-        <w:rPr>
-          <w:sz w:val="24"/>
-        </w:rPr>
-        <w:t xml:space="preserve">        System.out.println("Seating Capacity: " + seatingCapacity);</w:t>
-      </w:r>
     </w:p>
     <w:p>
       <w:pPr>
@@ -21281,11 +21270,13 @@
           <w:sz w:val="24"/>
         </w:rPr>
       </w:pPr>
-      <w:r>
-        <w:rPr>
-          <w:sz w:val="24"/>
-        </w:rPr>
-        <w:t xml:space="preserve">    }</w:t>
+      <w:bookmarkStart w:id="0" w:name="_GoBack"/>
+      <w:bookmarkEnd w:id="0"/>
+      <w:r>
+        <w:rPr>
+          <w:sz w:val="24"/>
+        </w:rPr>
+        <w:t xml:space="preserve"> }</w:t>
       </w:r>
     </w:p>
     <w:p>
@@ -21659,6 +21650,12 @@
           <w:sz w:val="24"/>
         </w:rPr>
       </w:pPr>
+      <w:r>
+        <w:rPr>
+          <w:sz w:val="24"/>
+        </w:rPr>
+        <w:t xml:space="preserve">    public Truck(String brand, int speed, double capacity) {</w:t>
+      </w:r>
     </w:p>
     <w:p>
       <w:pPr>
@@ -21670,6 +21667,12 @@
           <w:sz w:val="24"/>
         </w:rPr>
       </w:pPr>
+      <w:r>
+        <w:rPr>
+          <w:sz w:val="24"/>
+        </w:rPr>
+        <w:t xml:space="preserve">        super(brand, speed);</w:t>
+      </w:r>
     </w:p>
     <w:p>
       <w:pPr>
@@ -21681,6 +21684,12 @@
           <w:sz w:val="24"/>
         </w:rPr>
       </w:pPr>
+      <w:r>
+        <w:rPr>
+          <w:sz w:val="24"/>
+        </w:rPr>
+        <w:t xml:space="preserve">        this.capacity = capacity;</w:t>
+      </w:r>
     </w:p>
     <w:p>
       <w:pPr>
@@ -21696,7 +21705,7 @@
         <w:rPr>
           <w:sz w:val="24"/>
         </w:rPr>
-        <w:t xml:space="preserve">    public Truck(String brand, int speed, double capacity) {</w:t>
+        <w:t xml:space="preserve">    }</w:t>
       </w:r>
     </w:p>
     <w:p>
@@ -21709,12 +21718,6 @@
           <w:sz w:val="24"/>
         </w:rPr>
       </w:pPr>
-      <w:r>
-        <w:rPr>
-          <w:sz w:val="24"/>
-        </w:rPr>
-        <w:t xml:space="preserve">        super(brand, speed);</w:t>
-      </w:r>
     </w:p>
     <w:p>
       <w:pPr>
@@ -21730,7 +21733,7 @@
         <w:rPr>
           <w:sz w:val="24"/>
         </w:rPr>
-        <w:t xml:space="preserve">        this.capacity = capacity;</w:t>
+        <w:t xml:space="preserve">    public void showTruckDetails() {</w:t>
       </w:r>
     </w:p>
     <w:p>
@@ -21747,7 +21750,7 @@
         <w:rPr>
           <w:sz w:val="24"/>
         </w:rPr>
-        <w:t xml:space="preserve">    }</w:t>
+        <w:t xml:space="preserve">        System.out.println("Truck Capacity: " + capacity + " tons");</w:t>
       </w:r>
     </w:p>
     <w:p>
@@ -21760,6 +21763,12 @@
           <w:sz w:val="24"/>
         </w:rPr>
       </w:pPr>
+      <w:r>
+        <w:rPr>
+          <w:sz w:val="24"/>
+        </w:rPr>
+        <w:t xml:space="preserve">    }</w:t>
+      </w:r>
     </w:p>
     <w:p>
       <w:pPr>
@@ -21771,12 +21780,6 @@
           <w:sz w:val="24"/>
         </w:rPr>
       </w:pPr>
-      <w:r>
-        <w:rPr>
-          <w:sz w:val="24"/>
-        </w:rPr>
-        <w:t xml:space="preserve">    public void showTruckDetails() {</w:t>
-      </w:r>
     </w:p>
     <w:p>
       <w:pPr>
@@ -21792,7 +21795,7 @@
         <w:rPr>
           <w:sz w:val="24"/>
         </w:rPr>
-        <w:t xml:space="preserve">        System.out.println("Truck Capacity: " + capacity + " tons");</w:t>
+        <w:t xml:space="preserve">    @Override</w:t>
       </w:r>
     </w:p>
     <w:p>
@@ -21809,7 +21812,7 @@
         <w:rPr>
           <w:sz w:val="24"/>
         </w:rPr>
-        <w:t xml:space="preserve">    }</w:t>
+        <w:t xml:space="preserve">    public void displayDetails() {</w:t>
       </w:r>
     </w:p>
     <w:p>
@@ -21822,6 +21825,12 @@
           <w:sz w:val="24"/>
         </w:rPr>
       </w:pPr>
+      <w:r>
+        <w:rPr>
+          <w:sz w:val="24"/>
+        </w:rPr>
+        <w:t xml:space="preserve">        super.displayDetails();</w:t>
+      </w:r>
     </w:p>
     <w:p>
       <w:pPr>
@@ -21837,7 +21846,7 @@
         <w:rPr>
           <w:sz w:val="24"/>
         </w:rPr>
-        <w:t xml:space="preserve">    @Override</w:t>
+        <w:t xml:space="preserve">        showTruckDetails();</w:t>
       </w:r>
     </w:p>
     <w:p>
@@ -21854,7 +21863,7 @@
         <w:rPr>
           <w:sz w:val="24"/>
         </w:rPr>
-        <w:t xml:space="preserve">    public void displayDetails() {</w:t>
+        <w:t xml:space="preserve">    }</w:t>
       </w:r>
     </w:p>
     <w:p>
@@ -21871,7 +21880,7 @@
         <w:rPr>
           <w:sz w:val="24"/>
         </w:rPr>
-        <w:t xml:space="preserve">        super.displayDetails();</w:t>
+        <w:t>}</w:t>
       </w:r>
     </w:p>
     <w:p>
@@ -21884,12 +21893,6 @@
           <w:sz w:val="24"/>
         </w:rPr>
       </w:pPr>
-      <w:r>
-        <w:rPr>
-          <w:sz w:val="24"/>
-        </w:rPr>
-        <w:t xml:space="preserve">        showTruckDetails();</w:t>
-      </w:r>
     </w:p>
     <w:p>
       <w:pPr>
@@ -21905,7 +21908,7 @@
         <w:rPr>
           <w:sz w:val="24"/>
         </w:rPr>
-        <w:t xml:space="preserve">    }</w:t>
+        <w:t>// Main class to test the implementation</w:t>
       </w:r>
     </w:p>
     <w:p>
@@ -21922,7 +21925,7 @@
         <w:rPr>
           <w:sz w:val="24"/>
         </w:rPr>
-        <w:t>}</w:t>
+        <w:t>public class Main {</w:t>
       </w:r>
     </w:p>
     <w:p>
@@ -21935,6 +21938,12 @@
           <w:sz w:val="24"/>
         </w:rPr>
       </w:pPr>
+      <w:r>
+        <w:rPr>
+          <w:sz w:val="24"/>
+        </w:rPr>
+        <w:t xml:space="preserve">    public static void main(String[] args) {</w:t>
+      </w:r>
     </w:p>
     <w:p>
       <w:pPr>
@@ -21950,7 +21959,7 @@
         <w:rPr>
           <w:sz w:val="24"/>
         </w:rPr>
-        <w:t>// Main class to test the implementation</w:t>
+        <w:t xml:space="preserve">        // Create a Car object</w:t>
       </w:r>
     </w:p>
     <w:p>
@@ -21967,7 +21976,7 @@
         <w:rPr>
           <w:sz w:val="24"/>
         </w:rPr>
-        <w:t>public class Main {</w:t>
+        <w:t xml:space="preserve">        Car car = new Car("Toyota", 180, 4, 5);</w:t>
       </w:r>
     </w:p>
     <w:p>
@@ -21984,7 +21993,7 @@
         <w:rPr>
           <w:sz w:val="24"/>
         </w:rPr>
-        <w:t xml:space="preserve">    public static void main(String[] args) {</w:t>
+        <w:t xml:space="preserve">        car.start();</w:t>
       </w:r>
     </w:p>
     <w:p>
@@ -22001,7 +22010,7 @@
         <w:rPr>
           <w:sz w:val="24"/>
         </w:rPr>
-        <w:t xml:space="preserve">        // Create a Car object</w:t>
+        <w:t xml:space="preserve">        car.displayDetails();</w:t>
       </w:r>
     </w:p>
     <w:p>
@@ -22018,7 +22027,7 @@
         <w:rPr>
           <w:sz w:val="24"/>
         </w:rPr>
-        <w:t xml:space="preserve">        Car car = new Car("Toyota", 180, 4, 5);</w:t>
+        <w:t xml:space="preserve">        System.out.println();</w:t>
       </w:r>
     </w:p>
     <w:p>
@@ -22031,12 +22040,6 @@
           <w:sz w:val="24"/>
         </w:rPr>
       </w:pPr>
-      <w:r>
-        <w:rPr>
-          <w:sz w:val="24"/>
-        </w:rPr>
-        <w:t xml:space="preserve">        car.start();</w:t>
-      </w:r>
     </w:p>
     <w:p>
       <w:pPr>
@@ -22052,7 +22055,7 @@
         <w:rPr>
           <w:sz w:val="24"/>
         </w:rPr>
-        <w:t xml:space="preserve">        car.displayDetails();</w:t>
+        <w:t xml:space="preserve">        // Create a Bike object</w:t>
       </w:r>
     </w:p>
     <w:p>
@@ -22069,7 +22072,7 @@
         <w:rPr>
           <w:sz w:val="24"/>
         </w:rPr>
-        <w:t xml:space="preserve">        System.out.println();</w:t>
+        <w:t xml:space="preserve">        Bike bike = new Bike("Yamaha", 120, true);</w:t>
       </w:r>
     </w:p>
     <w:p>
@@ -22082,6 +22085,12 @@
           <w:sz w:val="24"/>
         </w:rPr>
       </w:pPr>
+      <w:r>
+        <w:rPr>
+          <w:sz w:val="24"/>
+        </w:rPr>
+        <w:t xml:space="preserve">        bike.start();</w:t>
+      </w:r>
     </w:p>
     <w:p>
       <w:pPr>
@@ -22097,7 +22106,7 @@
         <w:rPr>
           <w:sz w:val="24"/>
         </w:rPr>
-        <w:t xml:space="preserve">        // Create a Bike object</w:t>
+        <w:t xml:space="preserve">        bike.displayDetails();</w:t>
       </w:r>
     </w:p>
     <w:p>
@@ -22114,7 +22123,7 @@
         <w:rPr>
           <w:sz w:val="24"/>
         </w:rPr>
-        <w:t xml:space="preserve">        Bike bike = new Bike("Yamaha", 120, true);</w:t>
+        <w:t xml:space="preserve">        System.out.println();</w:t>
       </w:r>
     </w:p>
     <w:p>
@@ -22127,12 +22136,6 @@
           <w:sz w:val="24"/>
         </w:rPr>
       </w:pPr>
-      <w:r>
-        <w:rPr>
-          <w:sz w:val="24"/>
-        </w:rPr>
-        <w:t xml:space="preserve">        bike.start();</w:t>
-      </w:r>
     </w:p>
     <w:p>
       <w:pPr>
@@ -22144,12 +22147,6 @@
           <w:sz w:val="24"/>
         </w:rPr>
       </w:pPr>
-      <w:r>
-        <w:rPr>
-          <w:sz w:val="24"/>
-        </w:rPr>
-        <w:t xml:space="preserve">        bike.displayDetails();</w:t>
-      </w:r>
     </w:p>
     <w:p>
       <w:pPr>
@@ -22161,12 +22158,6 @@
           <w:sz w:val="24"/>
         </w:rPr>
       </w:pPr>
-      <w:r>
-        <w:rPr>
-          <w:sz w:val="24"/>
-        </w:rPr>
-        <w:t xml:space="preserve">        System.out.println();</w:t>
-      </w:r>
     </w:p>
     <w:p>
       <w:pPr>
@@ -22178,6 +22169,12 @@
           <w:sz w:val="24"/>
         </w:rPr>
       </w:pPr>
+      <w:r>
+        <w:rPr>
+          <w:sz w:val="24"/>
+        </w:rPr>
+        <w:t xml:space="preserve">        // Create a Truck object</w:t>
+      </w:r>
     </w:p>
     <w:p>
       <w:pPr>
@@ -22189,6 +22186,12 @@
           <w:sz w:val="24"/>
         </w:rPr>
       </w:pPr>
+      <w:r>
+        <w:rPr>
+          <w:sz w:val="24"/>
+        </w:rPr>
+        <w:t xml:space="preserve">        Truck truck = new Truck("Volvo", 100, 10.5);</w:t>
+      </w:r>
     </w:p>
     <w:p>
       <w:pPr>
@@ -22200,6 +22203,12 @@
           <w:sz w:val="24"/>
         </w:rPr>
       </w:pPr>
+      <w:r>
+        <w:rPr>
+          <w:sz w:val="24"/>
+        </w:rPr>
+        <w:t xml:space="preserve">        truck.start();</w:t>
+      </w:r>
     </w:p>
     <w:p>
       <w:pPr>
@@ -22215,7 +22224,7 @@
         <w:rPr>
           <w:sz w:val="24"/>
         </w:rPr>
-        <w:t xml:space="preserve">        // Create a Truck object</w:t>
+        <w:t xml:space="preserve">        truck.displayDetails();</w:t>
       </w:r>
     </w:p>
     <w:p>
@@ -22232,7 +22241,7 @@
         <w:rPr>
           <w:sz w:val="24"/>
         </w:rPr>
-        <w:t xml:space="preserve">        Truck truck = new Truck("Volvo", 100, 10.5);</w:t>
+        <w:t xml:space="preserve">    }</w:t>
       </w:r>
     </w:p>
     <w:p>
@@ -22249,7 +22258,7 @@
         <w:rPr>
           <w:sz w:val="24"/>
         </w:rPr>
-        <w:t xml:space="preserve">        truck.start();</w:t>
+        <w:t>}</w:t>
       </w:r>
     </w:p>
     <w:p>
@@ -22262,11 +22271,19 @@
           <w:sz w:val="24"/>
         </w:rPr>
       </w:pPr>
-      <w:r>
-        <w:rPr>
-          <w:sz w:val="24"/>
-        </w:rPr>
-        <w:t xml:space="preserve">        truck.displayDetails();</w:t>
+    </w:p>
+    <w:p>
+      <w:pPr>
+        <w:ind w:left="0" w:firstLine="0"/>
+        <w:rPr>
+          <w:sz w:val="24"/>
+        </w:rPr>
+      </w:pPr>
+      <w:r>
+        <w:rPr>
+          <w:sz w:val="24"/>
+        </w:rPr>
+        <w:t xml:space="preserve">                         Output:</w:t>
       </w:r>
     </w:p>
     <w:p>
@@ -22279,40 +22296,6 @@
           <w:sz w:val="24"/>
         </w:rPr>
       </w:pPr>
-      <w:r>
-        <w:rPr>
-          <w:sz w:val="24"/>
-        </w:rPr>
-        <w:t xml:space="preserve">    }</w:t>
-      </w:r>
-    </w:p>
-    <w:p>
-      <w:pPr>
-        <w:tabs>
-          <w:tab w:val="left" w:pos="2412"/>
-        </w:tabs>
-        <w:ind w:left="1440"/>
-        <w:rPr>
-          <w:sz w:val="24"/>
-        </w:rPr>
-      </w:pPr>
-      <w:r>
-        <w:rPr>
-          <w:sz w:val="24"/>
-        </w:rPr>
-        <w:t>}</w:t>
-      </w:r>
-    </w:p>
-    <w:p>
-      <w:pPr>
-        <w:tabs>
-          <w:tab w:val="left" w:pos="2412"/>
-        </w:tabs>
-        <w:ind w:left="1440"/>
-        <w:rPr>
-          <w:sz w:val="24"/>
-        </w:rPr>
-      </w:pPr>
     </w:p>
     <w:p>
       <w:pPr>
@@ -22325,118 +22308,7 @@
         <w:rPr>
           <w:sz w:val="24"/>
         </w:rPr>
-        <w:t xml:space="preserve">                         Output:</w:t>
-      </w:r>
-    </w:p>
-    <w:p>
-      <w:pPr>
-        <w:tabs>
-          <w:tab w:val="left" w:pos="2412"/>
-        </w:tabs>
-        <w:ind w:left="1440"/>
-        <w:rPr>
-          <w:sz w:val="24"/>
-        </w:rPr>
-      </w:pPr>
-    </w:p>
-    <w:p>
-      <w:pPr>
-        <w:ind w:left="0" w:firstLine="0"/>
-        <w:rPr>
-          <w:sz w:val="24"/>
-        </w:rPr>
-      </w:pPr>
-      <w:r>
-        <w:rPr>
-          <w:sz w:val="24"/>
-        </w:rPr>
-        <w:t xml:space="preserve">                     </w:t>
-      </w:r>
-    </w:p>
-    <w:p>
-      <w:pPr>
-        <w:ind w:left="0" w:firstLine="0"/>
-        <w:rPr>
-          <w:sz w:val="24"/>
-        </w:rPr>
-      </w:pPr>
-    </w:p>
-    <w:p>
-      <w:pPr>
-        <w:ind w:left="0" w:firstLine="0"/>
-        <w:rPr>
-          <w:sz w:val="24"/>
-        </w:rPr>
-      </w:pPr>
-    </w:p>
-    <w:p>
-      <w:pPr>
-        <w:ind w:left="0" w:firstLine="0"/>
-        <w:rPr>
-          <w:sz w:val="24"/>
-        </w:rPr>
-      </w:pPr>
-    </w:p>
-    <w:p>
-      <w:pPr>
-        <w:ind w:left="0" w:firstLine="0"/>
-        <w:rPr>
-          <w:sz w:val="24"/>
-        </w:rPr>
-      </w:pPr>
-    </w:p>
-    <w:p>
-      <w:pPr>
-        <w:ind w:left="0" w:firstLine="0"/>
-        <w:rPr>
-          <w:sz w:val="24"/>
-        </w:rPr>
-      </w:pPr>
-    </w:p>
-    <w:p>
-      <w:pPr>
-        <w:ind w:left="0" w:firstLine="0"/>
-        <w:rPr>
-          <w:sz w:val="24"/>
-        </w:rPr>
-      </w:pPr>
-    </w:p>
-    <w:p>
-      <w:pPr>
-        <w:ind w:left="0" w:firstLine="0"/>
-        <w:rPr>
-          <w:rFonts w:hint="default"/>
-          <w:b/>
-          <w:bCs/>
-          <w:sz w:val="32"/>
-          <w:szCs w:val="32"/>
-          <w:lang w:val="en-IN"/>
-        </w:rPr>
-      </w:pPr>
-      <w:r>
-        <w:rPr>
-          <w:rFonts w:hint="default"/>
-          <w:b/>
-          <w:bCs/>
-          <w:sz w:val="32"/>
-          <w:szCs w:val="32"/>
-          <w:lang w:val="en-IN"/>
-        </w:rPr>
-        <w:t>Output:</w:t>
-      </w:r>
-    </w:p>
-    <w:p>
-      <w:pPr>
-        <w:ind w:left="0" w:firstLine="0"/>
-        <w:rPr>
-          <w:sz w:val="24"/>
-        </w:rPr>
-      </w:pPr>
-      <w:r>
-        <w:rPr>
-          <w:sz w:val="24"/>
-        </w:rPr>
-        <w:t xml:space="preserve">               </w:t>
+        <w:t xml:space="preserve">                                    </w:t>
       </w:r>
     </w:p>
     <w:p>
@@ -22522,27 +22394,9 @@
     <w:p>
       <w:pPr>
         <w:rPr>
-          <w:rFonts w:hint="default"/>
-          <w:b/>
-          <w:bCs/>
-          <w:sz w:val="32"/>
-          <w:szCs w:val="32"/>
-          <w:lang w:val="en-IN"/>
-        </w:rPr>
-      </w:pPr>
-      <w:r>
-        <w:rPr>
-          <w:rFonts w:hint="default"/>
-          <w:b/>
-          <w:bCs/>
-          <w:sz w:val="32"/>
-          <w:szCs w:val="32"/>
-          <w:lang w:val="en-IN"/>
-        </w:rPr>
-        <w:t>Error Table:</w:t>
-      </w:r>
-      <w:bookmarkStart w:id="0" w:name="_GoBack"/>
-      <w:bookmarkEnd w:id="0"/>
+          <w:sz w:val="24"/>
+        </w:rPr>
+      </w:pPr>
     </w:p>
     <w:p>
       <w:pPr>
@@ -22587,12 +22441,6 @@
             <w:insideH w:val="single" w:color="auto" w:sz="4" w:space="0"/>
             <w:insideV w:val="single" w:color="auto" w:sz="4" w:space="0"/>
           </w:tblBorders>
-          <w:tblCellMar>
-            <w:top w:w="0" w:type="dxa"/>
-            <w:left w:w="108" w:type="dxa"/>
-            <w:bottom w:w="0" w:type="dxa"/>
-            <w:right w:w="108" w:type="dxa"/>
-          </w:tblCellMar>
         </w:tblPrEx>
         <w:trPr>
           <w:trHeight w:val="639" w:hRule="atLeast"/>
@@ -22924,48 +22772,13 @@
       <w:pPr>
         <w:spacing w:after="0" w:line="240" w:lineRule="auto"/>
         <w:ind w:right="0"/>
-      </w:pPr>
-    </w:p>
-    <w:p>
-      <w:pPr>
-        <w:spacing w:after="0" w:line="240" w:lineRule="auto"/>
-        <w:ind w:right="0"/>
-      </w:pPr>
-    </w:p>
-    <w:p>
-      <w:pPr>
-        <w:spacing w:after="0" w:line="240" w:lineRule="auto"/>
-        <w:ind w:right="0"/>
-      </w:pPr>
-    </w:p>
-    <w:p>
-      <w:pPr>
-        <w:spacing w:after="0" w:line="240" w:lineRule="auto"/>
-        <w:ind w:right="0"/>
-      </w:pPr>
-    </w:p>
-    <w:p>
-      <w:pPr>
-        <w:spacing w:after="0" w:line="240" w:lineRule="auto"/>
-        <w:ind w:right="0"/>
-      </w:pPr>
-    </w:p>
-    <w:p>
-      <w:pPr>
-        <w:spacing w:after="0" w:line="240" w:lineRule="auto"/>
-        <w:ind w:right="0"/>
-      </w:pPr>
-    </w:p>
-    <w:p>
-      <w:pPr>
-        <w:spacing w:after="0" w:line="240" w:lineRule="auto"/>
-        <w:ind w:right="0"/>
-      </w:pPr>
-    </w:p>
-    <w:p>
-      <w:pPr>
-        <w:spacing w:after="0" w:line="240" w:lineRule="auto"/>
-        <w:ind w:right="0"/>
+        <w:rPr>
+          <w:rFonts w:hint="default" w:ascii="Arial" w:hAnsi="Arial" w:eastAsia="SimSun"/>
+          <w:sz w:val="24"/>
+          <w:szCs w:val="24"/>
+          <w:u w:val="none"/>
+          <w:lang w:val="en-IN"/>
+        </w:rPr>
       </w:pPr>
     </w:p>
     <w:sectPr>
@@ -23056,29 +22869,21 @@
     </w:lvl>
   </w:abstractNum>
   <w:abstractNum w:abstractNumId="1">
+    <w:nsid w:val="9C9A087C"/>
+    <w:multiLevelType w:val="singleLevel"/>
+    <w:tmpl w:val="9C9A087C"/>
+    <w:lvl w:ilvl="0" w:tentative="0">
+      <w:start w:val="1"/>
+      <w:numFmt w:val="decimal"/>
+      <w:suff w:val="space"/>
+      <w:lvlText w:val="%1)"/>
+      <w:lvlJc w:val="left"/>
+    </w:lvl>
+  </w:abstractNum>
+  <w:abstractNum w:abstractNumId="2">
     <w:nsid w:val="AFCADFF7"/>
     <w:multiLevelType w:val="singleLevel"/>
     <w:tmpl w:val="AFCADFF7"/>
-    <w:lvl w:ilvl="0" w:tentative="0">
-      <w:start w:val="1"/>
-      <w:numFmt w:val="upperLetter"/>
-      <w:lvlText w:val="%1."/>
-      <w:lvlJc w:val="left"/>
-      <w:pPr>
-        <w:tabs>
-          <w:tab w:val="left" w:pos="425"/>
-        </w:tabs>
-        <w:ind w:left="425" w:leftChars="0" w:hanging="425" w:firstLineChars="0"/>
-      </w:pPr>
-      <w:rPr>
-        <w:rFonts w:hint="default"/>
-      </w:rPr>
-    </w:lvl>
-  </w:abstractNum>
-  <w:abstractNum w:abstractNumId="2">
-    <w:nsid w:val="FA6AC5B1"/>
-    <w:multiLevelType w:val="singleLevel"/>
-    <w:tmpl w:val="FA6AC5B1"/>
     <w:lvl w:ilvl="0" w:tentative="0">
       <w:start w:val="1"/>
       <w:numFmt w:val="upperLetter"/>
@@ -23765,10 +23570,10 @@
     <w:abstractNumId w:val="0"/>
   </w:num>
   <w:num w:numId="7">
-    <w:abstractNumId w:val="1"/>
+    <w:abstractNumId w:val="2"/>
   </w:num>
   <w:num w:numId="8">
-    <w:abstractNumId w:val="2"/>
+    <w:abstractNumId w:val="1"/>
   </w:num>
   <w:num w:numId="9">
     <w:abstractNumId w:val="7"/>
@@ -23789,7 +23594,7 @@
   <w:docDefaults>
     <w:rPrDefault>
       <w:rPr>
-        <w:rFonts w:asciiTheme="minorHAnsi" w:hAnsiTheme="minorHAnsi" w:eastAsiaTheme="minorEastAsia" w:cstheme="minorBidi"/>
+        <w:rFonts w:ascii="Times New Roman" w:hAnsi="Times New Roman" w:eastAsia="SimSun" w:cs="Times New Roman"/>
       </w:rPr>
     </w:rPrDefault>
     <w:pPrDefault/>
@@ -23826,7 +23631,7 @@
     <w:lsdException w:uiPriority="99" w:name="Normal Indent"/>
     <w:lsdException w:uiPriority="99" w:name="footnote text"/>
     <w:lsdException w:uiPriority="99" w:name="annotation text"/>
-    <w:lsdException w:uiPriority="99" w:semiHidden="0" w:name="header"/>
+    <w:lsdException w:qFormat="1" w:uiPriority="99" w:semiHidden="0" w:name="header"/>
     <w:lsdException w:qFormat="1" w:uiPriority="99" w:semiHidden="0" w:name="footer"/>
     <w:lsdException w:uiPriority="99" w:name="index heading"/>
     <w:lsdException w:qFormat="1" w:uiPriority="35" w:name="caption"/>
@@ -24167,6 +23972,7 @@
     <w:basedOn w:val="1"/>
     <w:link w:val="12"/>
     <w:unhideWhenUsed/>
+    <w:qFormat/>
     <w:uiPriority w:val="99"/>
     <w:pPr>
       <w:tabs>
@@ -24197,6 +24003,7 @@
   </w:style>
   <w:style w:type="table" w:customStyle="1" w:styleId="10">
     <w:name w:val="TableGrid"/>
+    <w:qFormat/>
     <w:uiPriority w:val="0"/>
     <w:pPr>
       <w:spacing w:after="0" w:line="240" w:lineRule="auto"/>
@@ -24236,6 +24043,7 @@
     <w:name w:val="Footer Char"/>
     <w:basedOn w:val="4"/>
     <w:link w:val="7"/>
+    <w:qFormat/>
     <w:uiPriority w:val="99"/>
     <w:rPr>
       <w:rFonts w:ascii="Times New Roman" w:hAnsi="Times New Roman" w:eastAsia="Times New Roman" w:cs="Times New Roman"/>
@@ -24248,6 +24056,7 @@
     <w:basedOn w:val="4"/>
     <w:link w:val="6"/>
     <w:semiHidden/>
+    <w:qFormat/>
     <w:uiPriority w:val="1"/>
     <w:rPr>
       <w:rFonts w:ascii="Times New Roman" w:hAnsi="Times New Roman" w:eastAsia="Times New Roman" w:cs="Times New Roman"/>

--- a/Ganesh_OOPS_LAB_MANUAL[1]_(1)[1][1][1].docx
+++ b/Ganesh_OOPS_LAB_MANUAL[1]_(1)[1][1][1].docx
@@ -1345,13 +1345,313 @@
               <w:spacing w:after="0" w:line="240" w:lineRule="auto"/>
               <w:ind w:left="0" w:right="0" w:firstLine="0"/>
               <w:jc w:val="center"/>
-            </w:pPr>
+              <w:rPr>
+                <w:rFonts w:hint="default"/>
+                <w:lang w:val="en-IN"/>
+              </w:rPr>
+            </w:pPr>
+          </w:p>
+          <w:p>
+            <w:pPr>
+              <w:spacing w:after="0" w:line="240" w:lineRule="auto"/>
+              <w:ind w:left="0" w:right="0" w:firstLine="0"/>
+              <w:jc w:val="center"/>
+              <w:rPr>
+                <w:rFonts w:hint="default"/>
+                <w:lang w:val="en-IN"/>
+              </w:rPr>
+            </w:pPr>
+            <w:r>
+              <w:rPr>
+                <w:rFonts w:hint="default"/>
+                <w:lang w:val="en-IN"/>
+              </w:rPr>
+              <w:t>3</w:t>
+            </w:r>
           </w:p>
         </w:tc>
         <w:tc>
           <w:tcPr>
             <w:tcW w:w="6237" w:type="dxa"/>
           </w:tcPr>
+          <w:p>
+            <w:pPr>
+              <w:spacing w:after="0" w:line="240" w:lineRule="auto"/>
+              <w:ind w:left="0" w:right="0" w:firstLine="0"/>
+              <w:rPr>
+                <w:sz w:val="22"/>
+                <w:szCs w:val="22"/>
+              </w:rPr>
+            </w:pPr>
+            <w:r>
+              <w:rPr>
+                <w:sz w:val="22"/>
+                <w:szCs w:val="22"/>
+              </w:rPr>
+              <w:t>1. Write a  java program with the following instructions.</w:t>
+            </w:r>
+          </w:p>
+          <w:p>
+            <w:pPr>
+              <w:spacing w:after="0" w:line="240" w:lineRule="auto"/>
+              <w:ind w:left="0" w:right="0" w:firstLine="0"/>
+              <w:rPr>
+                <w:sz w:val="22"/>
+                <w:szCs w:val="22"/>
+              </w:rPr>
+            </w:pPr>
+            <w:r>
+              <w:rPr>
+                <w:sz w:val="22"/>
+                <w:szCs w:val="22"/>
+              </w:rPr>
+              <w:t xml:space="preserve">     a)  Create a class with name car.</w:t>
+            </w:r>
+          </w:p>
+          <w:p>
+            <w:pPr>
+              <w:spacing w:after="0" w:line="240" w:lineRule="auto"/>
+              <w:ind w:left="0" w:right="0" w:firstLine="0"/>
+              <w:rPr>
+                <w:sz w:val="22"/>
+                <w:szCs w:val="22"/>
+              </w:rPr>
+            </w:pPr>
+            <w:r>
+              <w:rPr>
+                <w:sz w:val="22"/>
+                <w:szCs w:val="22"/>
+              </w:rPr>
+              <w:t xml:space="preserve">     b)  Create four attributes named car_colour,car_brand,fuel        </w:t>
+            </w:r>
+          </w:p>
+          <w:p>
+            <w:pPr>
+              <w:spacing w:after="0" w:line="240" w:lineRule="auto"/>
+              <w:ind w:left="0" w:right="0" w:firstLine="0"/>
+              <w:rPr>
+                <w:sz w:val="22"/>
+                <w:szCs w:val="22"/>
+              </w:rPr>
+            </w:pPr>
+            <w:r>
+              <w:rPr>
+                <w:sz w:val="22"/>
+                <w:szCs w:val="22"/>
+              </w:rPr>
+              <w:t xml:space="preserve">     type,top_speed.</w:t>
+            </w:r>
+          </w:p>
+          <w:p>
+            <w:pPr>
+              <w:spacing w:after="0" w:line="240" w:lineRule="auto"/>
+              <w:ind w:left="0" w:right="0" w:firstLine="0"/>
+              <w:rPr>
+                <w:sz w:val="22"/>
+                <w:szCs w:val="22"/>
+              </w:rPr>
+            </w:pPr>
+            <w:r>
+              <w:rPr>
+                <w:sz w:val="22"/>
+                <w:szCs w:val="22"/>
+              </w:rPr>
+              <w:t xml:space="preserve">     c)  Create three method named    </w:t>
+            </w:r>
+          </w:p>
+          <w:p>
+            <w:pPr>
+              <w:spacing w:after="0" w:line="240" w:lineRule="auto"/>
+              <w:ind w:left="0" w:right="0" w:firstLine="0"/>
+              <w:rPr>
+                <w:sz w:val="22"/>
+                <w:szCs w:val="22"/>
+              </w:rPr>
+            </w:pPr>
+            <w:r>
+              <w:rPr>
+                <w:sz w:val="22"/>
+                <w:szCs w:val="22"/>
+              </w:rPr>
+              <w:t xml:space="preserve">          “Start_Racing”,”End_Race”.{ }</w:t>
+            </w:r>
+          </w:p>
+          <w:p>
+            <w:pPr>
+              <w:spacing w:after="0" w:line="240" w:lineRule="auto"/>
+              <w:ind w:left="0" w:right="0" w:firstLine="0"/>
+              <w:rPr>
+                <w:sz w:val="22"/>
+                <w:szCs w:val="22"/>
+              </w:rPr>
+            </w:pPr>
+            <w:r>
+              <w:rPr>
+                <w:sz w:val="22"/>
+                <w:szCs w:val="22"/>
+              </w:rPr>
+              <w:t xml:space="preserve">     d)  Create three objects named Car1,Car2,Car3.</w:t>
+            </w:r>
+          </w:p>
+          <w:p>
+            <w:pPr>
+              <w:spacing w:after="0" w:line="240" w:lineRule="auto"/>
+              <w:ind w:left="0" w:right="0" w:firstLine="0"/>
+              <w:rPr>
+                <w:sz w:val="22"/>
+                <w:szCs w:val="22"/>
+              </w:rPr>
+            </w:pPr>
+            <w:r>
+              <w:rPr>
+                <w:sz w:val="22"/>
+                <w:szCs w:val="22"/>
+              </w:rPr>
+              <w:t xml:space="preserve">     e)  Create a constructor which should print “Welcome to car   </w:t>
+            </w:r>
+          </w:p>
+          <w:p>
+            <w:pPr>
+              <w:spacing w:after="0" w:line="240" w:lineRule="auto"/>
+              <w:ind w:left="0" w:right="0" w:firstLine="0"/>
+              <w:rPr>
+                <w:sz w:val="22"/>
+                <w:szCs w:val="22"/>
+              </w:rPr>
+            </w:pPr>
+            <w:r>
+              <w:rPr>
+                <w:sz w:val="22"/>
+                <w:szCs w:val="22"/>
+              </w:rPr>
+              <w:t xml:space="preserve">           garage”.</w:t>
+            </w:r>
+          </w:p>
+          <w:p>
+            <w:pPr>
+              <w:spacing w:after="0" w:line="240" w:lineRule="auto"/>
+              <w:ind w:left="0" w:right="0" w:firstLine="0"/>
+              <w:rPr>
+                <w:sz w:val="22"/>
+                <w:szCs w:val="22"/>
+              </w:rPr>
+            </w:pPr>
+            <w:r>
+              <w:rPr>
+                <w:sz w:val="24"/>
+              </w:rPr>
+              <w:t xml:space="preserve">2. </w:t>
+            </w:r>
+            <w:r>
+              <w:rPr>
+                <w:sz w:val="22"/>
+                <w:szCs w:val="22"/>
+              </w:rPr>
+              <w:t>Write a  class by writing java program named Bank Account</w:t>
+            </w:r>
+          </w:p>
+          <w:p>
+            <w:pPr>
+              <w:spacing w:after="0" w:line="240" w:lineRule="auto"/>
+              <w:ind w:left="0" w:right="0" w:firstLine="0"/>
+              <w:rPr>
+                <w:sz w:val="22"/>
+                <w:szCs w:val="22"/>
+              </w:rPr>
+            </w:pPr>
+            <w:r>
+              <w:rPr>
+                <w:sz w:val="22"/>
+                <w:szCs w:val="22"/>
+              </w:rPr>
+              <w:t xml:space="preserve">      with two methods “deposits and withdraw”.</w:t>
+            </w:r>
+          </w:p>
+          <w:p>
+            <w:pPr>
+              <w:spacing w:after="0" w:line="240" w:lineRule="auto"/>
+              <w:ind w:left="0" w:right="0" w:firstLine="0"/>
+              <w:rPr>
+                <w:sz w:val="22"/>
+                <w:szCs w:val="22"/>
+              </w:rPr>
+            </w:pPr>
+            <w:r>
+              <w:rPr>
+                <w:sz w:val="22"/>
+                <w:szCs w:val="22"/>
+              </w:rPr>
+              <w:t xml:space="preserve">     a)  In deposit method whenever an amount is deposited it  </w:t>
+            </w:r>
+          </w:p>
+          <w:p>
+            <w:pPr>
+              <w:spacing w:after="0" w:line="240" w:lineRule="auto"/>
+              <w:ind w:left="0" w:right="0" w:firstLine="0"/>
+              <w:rPr>
+                <w:sz w:val="22"/>
+                <w:szCs w:val="22"/>
+              </w:rPr>
+            </w:pPr>
+            <w:r>
+              <w:rPr>
+                <w:sz w:val="22"/>
+                <w:szCs w:val="22"/>
+              </w:rPr>
+              <w:t xml:space="preserve">           has to be updated with current amount (logic C.A+D.A).</w:t>
+            </w:r>
+          </w:p>
+          <w:p>
+            <w:pPr>
+              <w:spacing w:after="0" w:line="240" w:lineRule="auto"/>
+              <w:ind w:left="0" w:right="0" w:firstLine="0"/>
+              <w:rPr>
+                <w:sz w:val="22"/>
+                <w:szCs w:val="22"/>
+              </w:rPr>
+            </w:pPr>
+            <w:r>
+              <w:rPr>
+                <w:sz w:val="22"/>
+                <w:szCs w:val="22"/>
+              </w:rPr>
+              <w:t xml:space="preserve">     b)  With draw amount whenever an amount is being </w:t>
+            </w:r>
+          </w:p>
+          <w:p>
+            <w:pPr>
+              <w:spacing w:after="0" w:line="240" w:lineRule="auto"/>
+              <w:ind w:left="0" w:right="0" w:firstLine="0"/>
+              <w:rPr>
+                <w:sz w:val="22"/>
+                <w:szCs w:val="22"/>
+              </w:rPr>
+            </w:pPr>
+            <w:r>
+              <w:rPr>
+                <w:sz w:val="22"/>
+                <w:szCs w:val="22"/>
+              </w:rPr>
+              <w:t xml:space="preserve">           withdraw it has to be less than the current amount less  </w:t>
+            </w:r>
+          </w:p>
+          <w:p>
+            <w:pPr>
+              <w:spacing w:after="0" w:line="240" w:lineRule="auto"/>
+              <w:ind w:left="0" w:right="0" w:firstLine="0"/>
+              <w:rPr>
+                <w:sz w:val="22"/>
+                <w:szCs w:val="22"/>
+              </w:rPr>
+            </w:pPr>
+            <w:r>
+              <w:rPr>
+                <w:sz w:val="22"/>
+                <w:szCs w:val="22"/>
+              </w:rPr>
+              <w:t xml:space="preserve">           than the amount else print “Insufficient funds”.</w:t>
+            </w:r>
+          </w:p>
           <w:p>
             <w:pPr>
               <w:spacing w:after="0" w:line="240" w:lineRule="auto"/>
@@ -1427,11 +1727,68 @@
               <w:jc w:val="center"/>
             </w:pPr>
           </w:p>
+          <w:p>
+            <w:pPr>
+              <w:spacing w:after="0" w:line="240" w:lineRule="auto"/>
+              <w:ind w:left="0" w:right="0" w:firstLine="0"/>
+              <w:jc w:val="center"/>
+            </w:pPr>
+          </w:p>
+          <w:p>
+            <w:pPr>
+              <w:spacing w:after="0" w:line="240" w:lineRule="auto"/>
+              <w:ind w:left="0" w:right="0" w:firstLine="0"/>
+              <w:jc w:val="center"/>
+              <w:rPr>
+                <w:rFonts w:hint="default"/>
+                <w:lang w:val="en-IN"/>
+              </w:rPr>
+            </w:pPr>
+            <w:r>
+              <w:rPr>
+                <w:rFonts w:hint="default"/>
+                <w:lang w:val="en-IN"/>
+              </w:rPr>
+              <w:t>4</w:t>
+            </w:r>
+          </w:p>
         </w:tc>
         <w:tc>
           <w:tcPr>
             <w:tcW w:w="6237" w:type="dxa"/>
           </w:tcPr>
+          <w:p>
+            <w:pPr>
+              <w:spacing w:after="0" w:line="240" w:lineRule="auto"/>
+              <w:ind w:left="0" w:right="0" w:firstLine="0"/>
+              <w:jc w:val="center"/>
+            </w:pPr>
+          </w:p>
+          <w:p>
+            <w:pPr>
+              <w:ind w:left="0" w:firstLine="0"/>
+              <w:rPr>
+                <w:sz w:val="22"/>
+                <w:szCs w:val="22"/>
+              </w:rPr>
+            </w:pPr>
+            <w:r>
+              <w:rPr>
+                <w:sz w:val="22"/>
+                <w:szCs w:val="22"/>
+              </w:rPr>
+              <w:t xml:space="preserve">1.Write a java program with class named    </w:t>
+            </w:r>
+          </w:p>
+          <w:p>
+            <w:pPr>
+              <w:ind w:left="0" w:firstLine="0"/>
+              <w:rPr>
+                <w:sz w:val="22"/>
+                <w:szCs w:val="22"/>
+              </w:rPr>
+            </w:pPr>
+          </w:p>
           <w:p>
             <w:pPr>
               <w:spacing w:after="0" w:line="240" w:lineRule="auto"/>
@@ -1879,6 +2236,318 @@
           <w:rFonts w:ascii="Algerian" w:hAnsi="Algerian"/>
         </w:rPr>
       </w:pPr>
+    </w:p>
+    <w:p>
+      <w:pPr>
+        <w:spacing w:line="240" w:lineRule="auto"/>
+        <w:ind w:left="0" w:right="1998" w:firstLine="0"/>
+        <w:jc w:val="center"/>
+        <w:rPr>
+          <w:rFonts w:ascii="Algerian" w:hAnsi="Algerian"/>
+        </w:rPr>
+      </w:pPr>
+    </w:p>
+    <w:p>
+      <w:pPr>
+        <w:spacing w:line="240" w:lineRule="auto"/>
+        <w:ind w:left="0" w:right="1998" w:firstLine="0"/>
+        <w:jc w:val="center"/>
+        <w:rPr>
+          <w:rFonts w:ascii="Algerian" w:hAnsi="Algerian"/>
+        </w:rPr>
+      </w:pPr>
+    </w:p>
+    <w:p>
+      <w:pPr>
+        <w:spacing w:line="240" w:lineRule="auto"/>
+        <w:ind w:left="0" w:right="1998" w:firstLine="0"/>
+        <w:jc w:val="center"/>
+        <w:rPr>
+          <w:rFonts w:ascii="Algerian" w:hAnsi="Algerian"/>
+        </w:rPr>
+      </w:pPr>
+    </w:p>
+    <w:p>
+      <w:pPr>
+        <w:spacing w:line="240" w:lineRule="auto"/>
+        <w:ind w:left="0" w:right="1998" w:firstLine="0"/>
+        <w:jc w:val="center"/>
+        <w:rPr>
+          <w:rFonts w:ascii="Algerian" w:hAnsi="Algerian"/>
+        </w:rPr>
+      </w:pPr>
+    </w:p>
+    <w:p>
+      <w:pPr>
+        <w:spacing w:line="240" w:lineRule="auto"/>
+        <w:ind w:left="0" w:right="1998" w:firstLine="0"/>
+        <w:jc w:val="center"/>
+        <w:rPr>
+          <w:rFonts w:ascii="Algerian" w:hAnsi="Algerian"/>
+        </w:rPr>
+      </w:pPr>
+    </w:p>
+    <w:p>
+      <w:pPr>
+        <w:spacing w:line="240" w:lineRule="auto"/>
+        <w:ind w:left="0" w:right="1998" w:firstLine="0"/>
+        <w:jc w:val="center"/>
+        <w:rPr>
+          <w:rFonts w:ascii="Algerian" w:hAnsi="Algerian"/>
+        </w:rPr>
+      </w:pPr>
+    </w:p>
+    <w:p>
+      <w:pPr>
+        <w:spacing w:line="240" w:lineRule="auto"/>
+        <w:ind w:left="0" w:right="1998" w:firstLine="0"/>
+        <w:jc w:val="center"/>
+        <w:rPr>
+          <w:rFonts w:ascii="Algerian" w:hAnsi="Algerian"/>
+        </w:rPr>
+      </w:pPr>
+    </w:p>
+    <w:p>
+      <w:pPr>
+        <w:spacing w:line="240" w:lineRule="auto"/>
+        <w:ind w:left="0" w:right="1998" w:firstLine="0"/>
+        <w:jc w:val="center"/>
+        <w:rPr>
+          <w:rFonts w:ascii="Algerian" w:hAnsi="Algerian"/>
+        </w:rPr>
+      </w:pPr>
+    </w:p>
+    <w:p>
+      <w:pPr>
+        <w:spacing w:line="240" w:lineRule="auto"/>
+        <w:ind w:left="0" w:right="1998" w:firstLine="0"/>
+        <w:jc w:val="center"/>
+        <w:rPr>
+          <w:rFonts w:ascii="Algerian" w:hAnsi="Algerian"/>
+        </w:rPr>
+      </w:pPr>
+    </w:p>
+    <w:p>
+      <w:pPr>
+        <w:spacing w:line="240" w:lineRule="auto"/>
+        <w:ind w:left="0" w:right="1998" w:firstLine="0"/>
+        <w:jc w:val="center"/>
+        <w:rPr>
+          <w:rFonts w:ascii="Algerian" w:hAnsi="Algerian"/>
+        </w:rPr>
+      </w:pPr>
+    </w:p>
+    <w:p>
+      <w:pPr>
+        <w:spacing w:line="240" w:lineRule="auto"/>
+        <w:ind w:left="0" w:right="1998" w:firstLine="0"/>
+        <w:jc w:val="center"/>
+        <w:rPr>
+          <w:rFonts w:ascii="Algerian" w:hAnsi="Algerian"/>
+        </w:rPr>
+      </w:pPr>
+    </w:p>
+    <w:p>
+      <w:pPr>
+        <w:spacing w:line="240" w:lineRule="auto"/>
+        <w:ind w:left="0" w:right="1998" w:firstLine="0"/>
+        <w:jc w:val="center"/>
+        <w:rPr>
+          <w:rFonts w:ascii="Algerian" w:hAnsi="Algerian"/>
+        </w:rPr>
+      </w:pPr>
+    </w:p>
+    <w:p>
+      <w:pPr>
+        <w:spacing w:line="240" w:lineRule="auto"/>
+        <w:ind w:left="0" w:right="1998" w:firstLine="0"/>
+        <w:jc w:val="center"/>
+        <w:rPr>
+          <w:rFonts w:ascii="Algerian" w:hAnsi="Algerian"/>
+        </w:rPr>
+      </w:pPr>
+    </w:p>
+    <w:p>
+      <w:pPr>
+        <w:spacing w:line="240" w:lineRule="auto"/>
+        <w:ind w:left="0" w:right="1998" w:firstLine="0"/>
+        <w:jc w:val="center"/>
+        <w:rPr>
+          <w:rFonts w:ascii="Algerian" w:hAnsi="Algerian"/>
+        </w:rPr>
+      </w:pPr>
+    </w:p>
+    <w:p>
+      <w:pPr>
+        <w:spacing w:line="240" w:lineRule="auto"/>
+        <w:ind w:left="0" w:right="1998" w:firstLine="0"/>
+        <w:jc w:val="center"/>
+        <w:rPr>
+          <w:rFonts w:ascii="Algerian" w:hAnsi="Algerian"/>
+        </w:rPr>
+      </w:pPr>
+    </w:p>
+    <w:p>
+      <w:pPr>
+        <w:spacing w:line="240" w:lineRule="auto"/>
+        <w:ind w:left="0" w:right="1998" w:firstLine="0"/>
+        <w:jc w:val="center"/>
+        <w:rPr>
+          <w:rFonts w:ascii="Algerian" w:hAnsi="Algerian"/>
+        </w:rPr>
+      </w:pPr>
+    </w:p>
+    <w:p>
+      <w:pPr>
+        <w:spacing w:line="240" w:lineRule="auto"/>
+        <w:ind w:left="0" w:right="1998" w:firstLine="0"/>
+        <w:jc w:val="center"/>
+        <w:rPr>
+          <w:rFonts w:ascii="Algerian" w:hAnsi="Algerian"/>
+        </w:rPr>
+      </w:pPr>
+    </w:p>
+    <w:p>
+      <w:pPr>
+        <w:spacing w:line="240" w:lineRule="auto"/>
+        <w:ind w:left="0" w:right="1998" w:firstLine="0"/>
+        <w:jc w:val="center"/>
+        <w:rPr>
+          <w:rFonts w:ascii="Algerian" w:hAnsi="Algerian"/>
+        </w:rPr>
+      </w:pPr>
+    </w:p>
+    <w:p>
+      <w:pPr>
+        <w:spacing w:line="240" w:lineRule="auto"/>
+        <w:ind w:left="0" w:right="1998" w:firstLine="0"/>
+        <w:jc w:val="center"/>
+        <w:rPr>
+          <w:rFonts w:ascii="Algerian" w:hAnsi="Algerian"/>
+        </w:rPr>
+      </w:pPr>
+    </w:p>
+    <w:p>
+      <w:pPr>
+        <w:spacing w:line="240" w:lineRule="auto"/>
+        <w:ind w:left="0" w:right="1998" w:firstLine="0"/>
+        <w:jc w:val="center"/>
+        <w:rPr>
+          <w:rFonts w:ascii="Algerian" w:hAnsi="Algerian"/>
+        </w:rPr>
+      </w:pPr>
+    </w:p>
+    <w:p>
+      <w:pPr>
+        <w:spacing w:line="240" w:lineRule="auto"/>
+        <w:ind w:left="0" w:right="1998" w:firstLine="0"/>
+        <w:jc w:val="center"/>
+        <w:rPr>
+          <w:rFonts w:ascii="Algerian" w:hAnsi="Algerian"/>
+        </w:rPr>
+      </w:pPr>
+    </w:p>
+    <w:p>
+      <w:pPr>
+        <w:spacing w:line="240" w:lineRule="auto"/>
+        <w:ind w:left="0" w:right="1998" w:firstLine="0"/>
+        <w:jc w:val="center"/>
+        <w:rPr>
+          <w:rFonts w:ascii="Algerian" w:hAnsi="Algerian"/>
+        </w:rPr>
+      </w:pPr>
+    </w:p>
+    <w:p>
+      <w:pPr>
+        <w:spacing w:line="240" w:lineRule="auto"/>
+        <w:ind w:left="0" w:right="1998" w:firstLine="0"/>
+        <w:jc w:val="center"/>
+        <w:rPr>
+          <w:rFonts w:ascii="Algerian" w:hAnsi="Algerian"/>
+        </w:rPr>
+      </w:pPr>
+    </w:p>
+    <w:p>
+      <w:pPr>
+        <w:spacing w:line="240" w:lineRule="auto"/>
+        <w:ind w:left="0" w:right="1998" w:firstLine="0"/>
+        <w:jc w:val="center"/>
+        <w:rPr>
+          <w:rFonts w:ascii="Algerian" w:hAnsi="Algerian"/>
+        </w:rPr>
+      </w:pPr>
+    </w:p>
+    <w:p>
+      <w:pPr>
+        <w:spacing w:line="240" w:lineRule="auto"/>
+        <w:ind w:left="0" w:right="1998" w:firstLine="0"/>
+        <w:jc w:val="center"/>
+        <w:rPr>
+          <w:rFonts w:ascii="Algerian" w:hAnsi="Algerian"/>
+        </w:rPr>
+      </w:pPr>
+    </w:p>
+    <w:p>
+      <w:pPr>
+        <w:spacing w:line="240" w:lineRule="auto"/>
+        <w:ind w:left="0" w:right="1998" w:firstLine="0"/>
+        <w:jc w:val="center"/>
+        <w:rPr>
+          <w:rFonts w:ascii="Algerian" w:hAnsi="Algerian"/>
+        </w:rPr>
+      </w:pPr>
+    </w:p>
+    <w:p>
+      <w:pPr>
+        <w:spacing w:line="240" w:lineRule="auto"/>
+        <w:ind w:left="0" w:right="1998" w:firstLine="0"/>
+        <w:jc w:val="center"/>
+        <w:rPr>
+          <w:rFonts w:ascii="Algerian" w:hAnsi="Algerian"/>
+        </w:rPr>
+      </w:pPr>
+    </w:p>
+    <w:p>
+      <w:pPr>
+        <w:spacing w:line="240" w:lineRule="auto"/>
+        <w:ind w:left="0" w:right="1998" w:firstLine="0"/>
+        <w:jc w:val="center"/>
+        <w:rPr>
+          <w:rFonts w:ascii="Algerian" w:hAnsi="Algerian"/>
+        </w:rPr>
+      </w:pPr>
+    </w:p>
+    <w:p>
+      <w:pPr>
+        <w:spacing w:line="240" w:lineRule="auto"/>
+        <w:ind w:left="0" w:right="1998" w:firstLine="0"/>
+        <w:jc w:val="center"/>
+        <w:rPr>
+          <w:rFonts w:ascii="Algerian" w:hAnsi="Algerian"/>
+        </w:rPr>
+      </w:pPr>
+    </w:p>
+    <w:p>
+      <w:pPr>
+        <w:spacing w:line="240" w:lineRule="auto"/>
+        <w:ind w:left="0" w:right="1998" w:firstLine="0"/>
+        <w:jc w:val="center"/>
+        <w:rPr>
+          <w:rFonts w:ascii="Algerian" w:hAnsi="Algerian"/>
+        </w:rPr>
+      </w:pPr>
+    </w:p>
+    <w:p>
+      <w:pPr>
+        <w:spacing w:line="240" w:lineRule="auto"/>
+        <w:ind w:left="0" w:right="1998" w:firstLine="0"/>
+        <w:jc w:val="center"/>
+        <w:rPr>
+          <w:rFonts w:ascii="Algerian" w:hAnsi="Algerian"/>
+        </w:rPr>
+      </w:pPr>
+      <w:bookmarkStart w:id="0" w:name="_GoBack"/>
+      <w:bookmarkEnd w:id="0"/>
       <w:r>
         <w:rPr>
           <w:rFonts w:ascii="Algerian" w:hAnsi="Algerian"/>
@@ -12766,12 +13435,6 @@
             <w:insideH w:val="single" w:color="auto" w:sz="4" w:space="0"/>
             <w:insideV w:val="single" w:color="auto" w:sz="4" w:space="0"/>
           </w:tblBorders>
-          <w:tblCellMar>
-            <w:top w:w="0" w:type="dxa"/>
-            <w:left w:w="108" w:type="dxa"/>
-            <w:bottom w:w="0" w:type="dxa"/>
-            <w:right w:w="108" w:type="dxa"/>
-          </w:tblCellMar>
         </w:tblPrEx>
         <w:tc>
           <w:tcPr>
@@ -14599,6 +15262,12 @@
             <w:insideH w:val="single" w:color="auto" w:sz="4" w:space="0"/>
             <w:insideV w:val="single" w:color="auto" w:sz="4" w:space="0"/>
           </w:tblBorders>
+          <w:tblCellMar>
+            <w:top w:w="0" w:type="dxa"/>
+            <w:left w:w="108" w:type="dxa"/>
+            <w:bottom w:w="0" w:type="dxa"/>
+            <w:right w:w="108" w:type="dxa"/>
+          </w:tblCellMar>
         </w:tblPrEx>
         <w:tc>
           <w:tcPr>
@@ -15354,12 +16023,6 @@
             <w:insideH w:val="single" w:color="auto" w:sz="4" w:space="0"/>
             <w:insideV w:val="single" w:color="auto" w:sz="4" w:space="0"/>
           </w:tblBorders>
-          <w:tblCellMar>
-            <w:top w:w="0" w:type="dxa"/>
-            <w:left w:w="108" w:type="dxa"/>
-            <w:bottom w:w="0" w:type="dxa"/>
-            <w:right w:w="108" w:type="dxa"/>
-          </w:tblCellMar>
         </w:tblPrEx>
         <w:trPr>
           <w:trHeight w:val="639" w:hRule="atLeast"/>
@@ -15767,6 +16430,7 @@
     <w:p>
       <w:pPr>
         <w:numPr>
+          <w:ilvl w:val="0"/>
           <w:numId w:val="0"/>
         </w:numPr>
         <w:spacing w:after="0" w:line="240" w:lineRule="auto"/>
@@ -15865,12 +16529,6 @@
             <w:insideH w:val="single" w:color="auto" w:sz="4" w:space="0"/>
             <w:insideV w:val="single" w:color="auto" w:sz="4" w:space="0"/>
           </w:tblBorders>
-          <w:tblCellMar>
-            <w:top w:w="0" w:type="dxa"/>
-            <w:left w:w="108" w:type="dxa"/>
-            <w:bottom w:w="0" w:type="dxa"/>
-            <w:right w:w="108" w:type="dxa"/>
-          </w:tblCellMar>
         </w:tblPrEx>
         <w:trPr>
           <w:trHeight w:val="398" w:hRule="atLeast"/>
@@ -16060,12 +16718,6 @@
             <w:insideH w:val="single" w:color="auto" w:sz="4" w:space="0"/>
             <w:insideV w:val="single" w:color="auto" w:sz="4" w:space="0"/>
           </w:tblBorders>
-          <w:tblCellMar>
-            <w:top w:w="0" w:type="dxa"/>
-            <w:left w:w="108" w:type="dxa"/>
-            <w:bottom w:w="0" w:type="dxa"/>
-            <w:right w:w="108" w:type="dxa"/>
-          </w:tblCellMar>
         </w:tblPrEx>
         <w:tc>
           <w:tcPr>
@@ -16266,6 +16918,12 @@
             <w:insideH w:val="single" w:color="auto" w:sz="4" w:space="0"/>
             <w:insideV w:val="single" w:color="auto" w:sz="4" w:space="0"/>
           </w:tblBorders>
+          <w:tblCellMar>
+            <w:top w:w="0" w:type="dxa"/>
+            <w:left w:w="108" w:type="dxa"/>
+            <w:bottom w:w="0" w:type="dxa"/>
+            <w:right w:w="108" w:type="dxa"/>
+          </w:tblCellMar>
         </w:tblPrEx>
         <w:tc>
           <w:tcPr>
@@ -19496,6 +20154,12 @@
             <w:insideH w:val="single" w:color="auto" w:sz="4" w:space="0"/>
             <w:insideV w:val="single" w:color="auto" w:sz="4" w:space="0"/>
           </w:tblBorders>
+          <w:tblCellMar>
+            <w:top w:w="0" w:type="dxa"/>
+            <w:left w:w="108" w:type="dxa"/>
+            <w:bottom w:w="0" w:type="dxa"/>
+            <w:right w:w="108" w:type="dxa"/>
+          </w:tblCellMar>
         </w:tblPrEx>
         <w:tc>
           <w:tcPr>
@@ -20036,12 +20700,6 @@
                   <w:insideH w:val="single" w:color="auto" w:sz="4" w:space="0"/>
                   <w:insideV w:val="single" w:color="auto" w:sz="4" w:space="0"/>
                 </w:tblBorders>
-                <w:tblCellMar>
-                  <w:top w:w="0" w:type="dxa"/>
-                  <w:left w:w="108" w:type="dxa"/>
-                  <w:bottom w:w="0" w:type="dxa"/>
-                  <w:right w:w="108" w:type="dxa"/>
-                </w:tblCellMar>
               </w:tblPrEx>
               <w:tc>
                 <w:tcPr>
@@ -20261,16 +20919,6 @@
               <w:gridCol w:w="3929"/>
             </w:tblGrid>
             <w:tr>
-              <w:tblPrEx>
-                <w:tblBorders>
-                  <w:top w:val="single" w:color="auto" w:sz="4" w:space="0"/>
-                  <w:left w:val="single" w:color="auto" w:sz="4" w:space="0"/>
-                  <w:bottom w:val="single" w:color="auto" w:sz="4" w:space="0"/>
-                  <w:right w:val="single" w:color="auto" w:sz="4" w:space="0"/>
-                  <w:insideH w:val="single" w:color="auto" w:sz="4" w:space="0"/>
-                  <w:insideV w:val="single" w:color="auto" w:sz="4" w:space="0"/>
-                </w:tblBorders>
-              </w:tblPrEx>
               <w:tc>
                 <w:tcPr>
                   <w:tcW w:w="3610" w:type="dxa"/>
@@ -20296,14 +20944,6 @@
             </w:tr>
             <w:tr>
               <w:tblPrEx>
-                <w:tblBorders>
-                  <w:top w:val="single" w:color="auto" w:sz="4" w:space="0"/>
-                  <w:left w:val="single" w:color="auto" w:sz="4" w:space="0"/>
-                  <w:bottom w:val="single" w:color="auto" w:sz="4" w:space="0"/>
-                  <w:right w:val="single" w:color="auto" w:sz="4" w:space="0"/>
-                  <w:insideH w:val="single" w:color="auto" w:sz="4" w:space="0"/>
-                  <w:insideV w:val="single" w:color="auto" w:sz="4" w:space="0"/>
-                </w:tblBorders>
                 <w:tblCellMar>
                   <w:top w:w="0" w:type="dxa"/>
                   <w:left w:w="108" w:type="dxa"/>
@@ -20336,14 +20976,6 @@
             </w:tr>
             <w:tr>
               <w:tblPrEx>
-                <w:tblBorders>
-                  <w:top w:val="single" w:color="auto" w:sz="4" w:space="0"/>
-                  <w:left w:val="single" w:color="auto" w:sz="4" w:space="0"/>
-                  <w:bottom w:val="single" w:color="auto" w:sz="4" w:space="0"/>
-                  <w:right w:val="single" w:color="auto" w:sz="4" w:space="0"/>
-                  <w:insideH w:val="single" w:color="auto" w:sz="4" w:space="0"/>
-                  <w:insideV w:val="single" w:color="auto" w:sz="4" w:space="0"/>
-                </w:tblBorders>
                 <w:tblCellMar>
                   <w:top w:w="0" w:type="dxa"/>
                   <w:left w:w="108" w:type="dxa"/>
@@ -21270,8 +21902,6 @@
           <w:sz w:val="24"/>
         </w:rPr>
       </w:pPr>
-      <w:bookmarkStart w:id="0" w:name="_GoBack"/>
-      <w:bookmarkEnd w:id="0"/>
       <w:r>
         <w:rPr>
           <w:sz w:val="24"/>
@@ -22441,6 +23071,12 @@
             <w:insideH w:val="single" w:color="auto" w:sz="4" w:space="0"/>
             <w:insideV w:val="single" w:color="auto" w:sz="4" w:space="0"/>
           </w:tblBorders>
+          <w:tblCellMar>
+            <w:top w:w="0" w:type="dxa"/>
+            <w:left w:w="108" w:type="dxa"/>
+            <w:bottom w:w="0" w:type="dxa"/>
+            <w:right w:w="108" w:type="dxa"/>
+          </w:tblCellMar>
         </w:tblPrEx>
         <w:trPr>
           <w:trHeight w:val="639" w:hRule="atLeast"/>
@@ -23665,7 +24301,7 @@
     <w:lsdException w:qFormat="1" w:unhideWhenUsed="0" w:uiPriority="10" w:semiHidden="0" w:name="Title"/>
     <w:lsdException w:uiPriority="99" w:name="Closing"/>
     <w:lsdException w:uiPriority="99" w:name="Signature"/>
-    <w:lsdException w:uiPriority="1" w:name="Default Paragraph Font"/>
+    <w:lsdException w:qFormat="1" w:uiPriority="1" w:name="Default Paragraph Font"/>
     <w:lsdException w:qFormat="1" w:uiPriority="1" w:name="Body Text"/>
     <w:lsdException w:uiPriority="99" w:name="Body Text Indent"/>
     <w:lsdException w:uiPriority="99" w:name="List Continue"/>
@@ -23912,6 +24548,7 @@
     <w:name w:val="Default Paragraph Font"/>
     <w:semiHidden/>
     <w:unhideWhenUsed/>
+    <w:qFormat/>
     <w:uiPriority w:val="1"/>
   </w:style>
   <w:style w:type="table" w:default="1" w:styleId="5">

--- a/Ganesh_OOPS_LAB_MANUAL[1]_(1)[1][1][1].docx
+++ b/Ganesh_OOPS_LAB_MANUAL[1]_(1)[1][1][1].docx
@@ -1326,6 +1326,12 @@
             <w:insideH w:val="single" w:color="auto" w:sz="4" w:space="0"/>
             <w:insideV w:val="single" w:color="auto" w:sz="4" w:space="0"/>
           </w:tblBorders>
+          <w:tblCellMar>
+            <w:top w:w="0" w:type="dxa"/>
+            <w:left w:w="108" w:type="dxa"/>
+            <w:bottom w:w="0" w:type="dxa"/>
+            <w:right w:w="108" w:type="dxa"/>
+          </w:tblCellMar>
         </w:tblPrEx>
         <w:trPr>
           <w:trHeight w:val="1549" w:hRule="atLeast"/>
@@ -6737,12 +6743,6 @@
             <w:insideH w:val="single" w:color="auto" w:sz="4" w:space="0"/>
             <w:insideV w:val="single" w:color="auto" w:sz="4" w:space="0"/>
           </w:tblBorders>
-          <w:tblCellMar>
-            <w:top w:w="0" w:type="dxa"/>
-            <w:left w:w="108" w:type="dxa"/>
-            <w:bottom w:w="0" w:type="dxa"/>
-            <w:right w:w="108" w:type="dxa"/>
-          </w:tblCellMar>
         </w:tblPrEx>
         <w:tc>
           <w:tcPr>
@@ -13472,12 +13472,6 @@
             <w:insideH w:val="single" w:color="auto" w:sz="4" w:space="0"/>
             <w:insideV w:val="single" w:color="auto" w:sz="4" w:space="0"/>
           </w:tblBorders>
-          <w:tblCellMar>
-            <w:top w:w="0" w:type="dxa"/>
-            <w:left w:w="108" w:type="dxa"/>
-            <w:bottom w:w="0" w:type="dxa"/>
-            <w:right w:w="108" w:type="dxa"/>
-          </w:tblCellMar>
         </w:tblPrEx>
         <w:trPr>
           <w:trHeight w:val="662" w:hRule="atLeast"/>
@@ -15254,6 +15248,12 @@
             <w:insideH w:val="single" w:color="auto" w:sz="4" w:space="0"/>
             <w:insideV w:val="single" w:color="auto" w:sz="4" w:space="0"/>
           </w:tblBorders>
+          <w:tblCellMar>
+            <w:top w:w="0" w:type="dxa"/>
+            <w:left w:w="108" w:type="dxa"/>
+            <w:bottom w:w="0" w:type="dxa"/>
+            <w:right w:w="108" w:type="dxa"/>
+          </w:tblCellMar>
         </w:tblPrEx>
         <w:tc>
           <w:tcPr>
@@ -16521,6 +16521,12 @@
             <w:insideH w:val="single" w:color="auto" w:sz="4" w:space="0"/>
             <w:insideV w:val="single" w:color="auto" w:sz="4" w:space="0"/>
           </w:tblBorders>
+          <w:tblCellMar>
+            <w:top w:w="0" w:type="dxa"/>
+            <w:left w:w="108" w:type="dxa"/>
+            <w:bottom w:w="0" w:type="dxa"/>
+            <w:right w:w="108" w:type="dxa"/>
+          </w:tblCellMar>
         </w:tblPrEx>
         <w:trPr>
           <w:trHeight w:val="398" w:hRule="atLeast"/>
@@ -17392,6 +17398,12 @@
             <w:insideH w:val="single" w:color="auto" w:sz="4" w:space="0"/>
             <w:insideV w:val="single" w:color="auto" w:sz="4" w:space="0"/>
           </w:tblBorders>
+          <w:tblCellMar>
+            <w:top w:w="0" w:type="dxa"/>
+            <w:left w:w="108" w:type="dxa"/>
+            <w:bottom w:w="0" w:type="dxa"/>
+            <w:right w:w="108" w:type="dxa"/>
+          </w:tblCellMar>
         </w:tblPrEx>
         <w:tc>
           <w:tcPr>
@@ -20152,12 +20164,6 @@
             <w:insideH w:val="single" w:color="auto" w:sz="4" w:space="0"/>
             <w:insideV w:val="single" w:color="auto" w:sz="4" w:space="0"/>
           </w:tblBorders>
-          <w:tblCellMar>
-            <w:top w:w="0" w:type="dxa"/>
-            <w:left w:w="108" w:type="dxa"/>
-            <w:bottom w:w="0" w:type="dxa"/>
-            <w:right w:w="108" w:type="dxa"/>
-          </w:tblCellMar>
         </w:tblPrEx>
         <w:tc>
           <w:tcPr>
@@ -20664,6 +20670,12 @@
                   <w:insideH w:val="single" w:color="auto" w:sz="4" w:space="0"/>
                   <w:insideV w:val="single" w:color="auto" w:sz="4" w:space="0"/>
                 </w:tblBorders>
+                <w:tblCellMar>
+                  <w:top w:w="0" w:type="dxa"/>
+                  <w:left w:w="108" w:type="dxa"/>
+                  <w:bottom w:w="0" w:type="dxa"/>
+                  <w:right w:w="108" w:type="dxa"/>
+                </w:tblCellMar>
               </w:tblPrEx>
               <w:tc>
                 <w:tcPr>
@@ -20932,6 +20944,12 @@
                   <w:insideH w:val="single" w:color="auto" w:sz="4" w:space="0"/>
                   <w:insideV w:val="single" w:color="auto" w:sz="4" w:space="0"/>
                 </w:tblBorders>
+                <w:tblCellMar>
+                  <w:top w:w="0" w:type="dxa"/>
+                  <w:left w:w="108" w:type="dxa"/>
+                  <w:bottom w:w="0" w:type="dxa"/>
+                  <w:right w:w="108" w:type="dxa"/>
+                </w:tblCellMar>
               </w:tblPrEx>
               <w:tc>
                 <w:tcPr>
@@ -21122,12 +21140,6 @@
             <w:insideH w:val="single" w:color="auto" w:sz="4" w:space="0"/>
             <w:insideV w:val="single" w:color="auto" w:sz="4" w:space="0"/>
           </w:tblBorders>
-          <w:tblCellMar>
-            <w:top w:w="0" w:type="dxa"/>
-            <w:left w:w="108" w:type="dxa"/>
-            <w:bottom w:w="0" w:type="dxa"/>
-            <w:right w:w="108" w:type="dxa"/>
-          </w:tblCellMar>
         </w:tblPrEx>
         <w:tc>
           <w:tcPr>
@@ -23101,6 +23113,12 @@
             <w:insideH w:val="single" w:color="auto" w:sz="4" w:space="0"/>
             <w:insideV w:val="single" w:color="auto" w:sz="4" w:space="0"/>
           </w:tblBorders>
+          <w:tblCellMar>
+            <w:top w:w="0" w:type="dxa"/>
+            <w:left w:w="108" w:type="dxa"/>
+            <w:bottom w:w="0" w:type="dxa"/>
+            <w:right w:w="108" w:type="dxa"/>
+          </w:tblCellMar>
         </w:tblPrEx>
         <w:trPr>
           <w:trHeight w:val="639" w:hRule="atLeast"/>
@@ -25015,12 +25033,6 @@
             <w:insideH w:val="single" w:color="000000" w:sz="4" w:space="0"/>
             <w:insideV w:val="single" w:color="000000" w:sz="4" w:space="0"/>
           </w:tblBorders>
-          <w:tblCellMar>
-            <w:top w:w="0" w:type="dxa"/>
-            <w:left w:w="0" w:type="dxa"/>
-            <w:bottom w:w="0" w:type="dxa"/>
-            <w:right w:w="0" w:type="dxa"/>
-          </w:tblCellMar>
         </w:tblPrEx>
         <w:trPr>
           <w:trHeight w:val="505" w:hRule="atLeast"/>
@@ -25551,7 +25563,9 @@
         </w:tblBorders>
         <w:tblLayout w:type="autofit"/>
         <w:tblCellMar>
+          <w:top w:w="0" w:type="dxa"/>
           <w:left w:w="108" w:type="dxa"/>
+          <w:bottom w:w="0" w:type="dxa"/>
           <w:right w:w="108" w:type="dxa"/>
         </w:tblCellMar>
       </w:tblPr>
@@ -25570,6 +25584,12 @@
             <w:insideH w:val="single" w:color="auto" w:sz="4" w:space="0"/>
             <w:insideV w:val="single" w:color="auto" w:sz="4" w:space="0"/>
           </w:tblBorders>
+          <w:tblCellMar>
+            <w:top w:w="0" w:type="dxa"/>
+            <w:left w:w="108" w:type="dxa"/>
+            <w:bottom w:w="0" w:type="dxa"/>
+            <w:right w:w="108" w:type="dxa"/>
+          </w:tblCellMar>
         </w:tblPrEx>
         <w:tc>
           <w:tcPr>
@@ -25661,7 +25681,9 @@
             <w:insideV w:val="single" w:color="auto" w:sz="4" w:space="0"/>
           </w:tblBorders>
           <w:tblCellMar>
+            <w:top w:w="0" w:type="dxa"/>
             <w:left w:w="108" w:type="dxa"/>
+            <w:bottom w:w="0" w:type="dxa"/>
             <w:right w:w="108" w:type="dxa"/>
           </w:tblCellMar>
         </w:tblPrEx>
@@ -25856,7 +25878,9 @@
             <w:insideV w:val="single" w:color="auto" w:sz="4" w:space="0"/>
           </w:tblBorders>
           <w:tblCellMar>
+            <w:top w:w="0" w:type="dxa"/>
             <w:left w:w="108" w:type="dxa"/>
+            <w:bottom w:w="0" w:type="dxa"/>
             <w:right w:w="108" w:type="dxa"/>
           </w:tblCellMar>
         </w:tblPrEx>
@@ -28636,7 +28660,9 @@
         </w:tblBorders>
         <w:tblLayout w:type="autofit"/>
         <w:tblCellMar>
+          <w:top w:w="0" w:type="dxa"/>
           <w:left w:w="108" w:type="dxa"/>
+          <w:bottom w:w="0" w:type="dxa"/>
           <w:right w:w="108" w:type="dxa"/>
         </w:tblCellMar>
       </w:tblPr>
@@ -28705,7 +28731,9 @@
             <w:insideV w:val="single" w:color="auto" w:sz="4" w:space="0"/>
           </w:tblBorders>
           <w:tblCellMar>
+            <w:top w:w="0" w:type="dxa"/>
             <w:left w:w="108" w:type="dxa"/>
+            <w:bottom w:w="0" w:type="dxa"/>
             <w:right w:w="108" w:type="dxa"/>
           </w:tblCellMar>
         </w:tblPrEx>
@@ -28939,7 +28967,9 @@
         </w:tblBorders>
         <w:tblLayout w:type="autofit"/>
         <w:tblCellMar>
+          <w:top w:w="0" w:type="dxa"/>
           <w:left w:w="108" w:type="dxa"/>
+          <w:bottom w:w="0" w:type="dxa"/>
           <w:right w:w="108" w:type="dxa"/>
         </w:tblCellMar>
       </w:tblPr>
@@ -28957,10 +28987,6 @@
             <w:insideH w:val="single" w:color="auto" w:sz="4" w:space="0"/>
             <w:insideV w:val="single" w:color="auto" w:sz="4" w:space="0"/>
           </w:tblBorders>
-          <w:tblCellMar>
-            <w:left w:w="108" w:type="dxa"/>
-            <w:right w:w="108" w:type="dxa"/>
-          </w:tblCellMar>
         </w:tblPrEx>
         <w:tc>
           <w:tcPr>
@@ -29040,7 +29066,9 @@
             <w:insideV w:val="single" w:color="auto" w:sz="4" w:space="0"/>
           </w:tblBorders>
           <w:tblCellMar>
+            <w:top w:w="0" w:type="dxa"/>
             <w:left w:w="108" w:type="dxa"/>
+            <w:bottom w:w="0" w:type="dxa"/>
             <w:right w:w="108" w:type="dxa"/>
           </w:tblCellMar>
         </w:tblPrEx>
@@ -31819,7 +31847,9 @@
         </w:tblBorders>
         <w:tblLayout w:type="autofit"/>
         <w:tblCellMar>
+          <w:top w:w="0" w:type="dxa"/>
           <w:left w:w="108" w:type="dxa"/>
+          <w:bottom w:w="0" w:type="dxa"/>
           <w:right w:w="108" w:type="dxa"/>
         </w:tblCellMar>
       </w:tblPr>
@@ -31836,6 +31866,12 @@
             <w:insideH w:val="single" w:color="auto" w:sz="4" w:space="0"/>
             <w:insideV w:val="single" w:color="auto" w:sz="4" w:space="0"/>
           </w:tblBorders>
+          <w:tblCellMar>
+            <w:top w:w="0" w:type="dxa"/>
+            <w:left w:w="108" w:type="dxa"/>
+            <w:bottom w:w="0" w:type="dxa"/>
+            <w:right w:w="108" w:type="dxa"/>
+          </w:tblCellMar>
         </w:tblPrEx>
         <w:trPr>
           <w:trHeight w:val="574" w:hRule="atLeast"/>
@@ -31885,7 +31921,9 @@
             <w:insideV w:val="single" w:color="auto" w:sz="4" w:space="0"/>
           </w:tblBorders>
           <w:tblCellMar>
+            <w:top w:w="0" w:type="dxa"/>
             <w:left w:w="108" w:type="dxa"/>
+            <w:bottom w:w="0" w:type="dxa"/>
             <w:right w:w="108" w:type="dxa"/>
           </w:tblCellMar>
         </w:tblPrEx>
@@ -32261,12 +32299,6 @@
             <w:insideH w:val="single" w:color="auto" w:sz="4" w:space="0"/>
             <w:insideV w:val="single" w:color="auto" w:sz="4" w:space="0"/>
           </w:tblBorders>
-          <w:tblCellMar>
-            <w:top w:w="0" w:type="dxa"/>
-            <w:left w:w="108" w:type="dxa"/>
-            <w:bottom w:w="0" w:type="dxa"/>
-            <w:right w:w="108" w:type="dxa"/>
-          </w:tblCellMar>
         </w:tblPrEx>
         <w:tc>
           <w:tcPr>
@@ -33869,8 +33901,6 @@
         </w:rPr>
         <w:t>}</w:t>
       </w:r>
-      <w:bookmarkStart w:id="0" w:name="_GoBack"/>
-      <w:bookmarkEnd w:id="0"/>
     </w:p>
     <w:p>
       <w:pPr>
@@ -33939,7 +33969,9 @@
         </w:tblBorders>
         <w:tblLayout w:type="autofit"/>
         <w:tblCellMar>
+          <w:top w:w="0" w:type="dxa"/>
           <w:left w:w="108" w:type="dxa"/>
+          <w:bottom w:w="0" w:type="dxa"/>
           <w:right w:w="108" w:type="dxa"/>
         </w:tblCellMar>
       </w:tblPr>
@@ -33956,6 +33988,12 @@
             <w:insideH w:val="single" w:color="auto" w:sz="4" w:space="0"/>
             <w:insideV w:val="single" w:color="auto" w:sz="4" w:space="0"/>
           </w:tblBorders>
+          <w:tblCellMar>
+            <w:top w:w="0" w:type="dxa"/>
+            <w:left w:w="108" w:type="dxa"/>
+            <w:bottom w:w="0" w:type="dxa"/>
+            <w:right w:w="108" w:type="dxa"/>
+          </w:tblCellMar>
         </w:tblPrEx>
         <w:tc>
           <w:tcPr>
@@ -34002,7 +34040,9 @@
             <w:insideV w:val="single" w:color="auto" w:sz="4" w:space="0"/>
           </w:tblBorders>
           <w:tblCellMar>
+            <w:top w:w="0" w:type="dxa"/>
             <w:left w:w="108" w:type="dxa"/>
+            <w:bottom w:w="0" w:type="dxa"/>
             <w:right w:w="108" w:type="dxa"/>
           </w:tblCellMar>
         </w:tblPrEx>
@@ -34234,7 +34274,9 @@
         </w:tblBorders>
         <w:tblLayout w:type="autofit"/>
         <w:tblCellMar>
+          <w:top w:w="0" w:type="dxa"/>
           <w:left w:w="108" w:type="dxa"/>
+          <w:bottom w:w="0" w:type="dxa"/>
           <w:right w:w="108" w:type="dxa"/>
         </w:tblCellMar>
       </w:tblPr>
@@ -34252,7 +34294,9 @@
             <w:insideV w:val="single" w:color="auto" w:sz="4" w:space="0"/>
           </w:tblBorders>
           <w:tblCellMar>
+            <w:top w:w="0" w:type="dxa"/>
             <w:left w:w="108" w:type="dxa"/>
+            <w:bottom w:w="0" w:type="dxa"/>
             <w:right w:w="108" w:type="dxa"/>
           </w:tblCellMar>
         </w:tblPrEx>
@@ -34306,6 +34350,12 @@
             <w:insideH w:val="single" w:color="auto" w:sz="4" w:space="0"/>
             <w:insideV w:val="single" w:color="auto" w:sz="4" w:space="0"/>
           </w:tblBorders>
+          <w:tblCellMar>
+            <w:top w:w="0" w:type="dxa"/>
+            <w:left w:w="108" w:type="dxa"/>
+            <w:bottom w:w="0" w:type="dxa"/>
+            <w:right w:w="108" w:type="dxa"/>
+          </w:tblCellMar>
         </w:tblPrEx>
         <w:tc>
           <w:tcPr>
@@ -35048,6 +35098,7232 @@
         </w:rPr>
       </w:pPr>
     </w:p>
+    <w:p>
+      <w:pPr>
+        <w:numPr>
+          <w:ilvl w:val="0"/>
+          <w:numId w:val="0"/>
+        </w:numPr>
+        <w:spacing w:after="0" w:line="240" w:lineRule="auto"/>
+        <w:ind w:right="0" w:rightChars="0"/>
+        <w:jc w:val="left"/>
+        <w:rPr>
+          <w:rFonts w:hint="default" w:ascii="Arial Rounded MT Bold" w:hAnsi="Arial Rounded MT Bold" w:eastAsia="SimSun" w:cs="Arial Rounded MT Bold"/>
+          <w:b/>
+          <w:bCs/>
+          <w:sz w:val="32"/>
+          <w:szCs w:val="32"/>
+          <w:u w:val="none"/>
+          <w:lang w:val="en-IN"/>
+        </w:rPr>
+      </w:pPr>
+    </w:p>
+    <w:p>
+      <w:pPr>
+        <w:numPr>
+          <w:ilvl w:val="0"/>
+          <w:numId w:val="0"/>
+        </w:numPr>
+        <w:spacing w:after="0" w:line="240" w:lineRule="auto"/>
+        <w:ind w:right="0" w:rightChars="0"/>
+        <w:jc w:val="left"/>
+        <w:rPr>
+          <w:rFonts w:hint="default" w:ascii="Arial Rounded MT Bold" w:hAnsi="Arial Rounded MT Bold" w:eastAsia="SimSun" w:cs="Arial Rounded MT Bold"/>
+          <w:b/>
+          <w:bCs/>
+          <w:sz w:val="32"/>
+          <w:szCs w:val="32"/>
+          <w:u w:val="none"/>
+          <w:lang w:val="en-IN"/>
+        </w:rPr>
+      </w:pPr>
+    </w:p>
+    <w:p>
+      <w:pPr>
+        <w:numPr>
+          <w:ilvl w:val="0"/>
+          <w:numId w:val="0"/>
+        </w:numPr>
+        <w:spacing w:after="0" w:line="240" w:lineRule="auto"/>
+        <w:ind w:right="0" w:rightChars="0"/>
+        <w:jc w:val="left"/>
+        <w:rPr>
+          <w:rFonts w:hint="default" w:ascii="Arial Rounded MT Bold" w:hAnsi="Arial Rounded MT Bold" w:eastAsia="SimSun" w:cs="Arial Rounded MT Bold"/>
+          <w:b/>
+          <w:bCs/>
+          <w:sz w:val="32"/>
+          <w:szCs w:val="32"/>
+          <w:u w:val="none"/>
+          <w:lang w:val="en-IN"/>
+        </w:rPr>
+      </w:pPr>
+    </w:p>
+    <w:p>
+      <w:pPr>
+        <w:numPr>
+          <w:ilvl w:val="0"/>
+          <w:numId w:val="0"/>
+        </w:numPr>
+        <w:spacing w:after="0" w:line="240" w:lineRule="auto"/>
+        <w:ind w:right="0" w:rightChars="0"/>
+        <w:jc w:val="left"/>
+        <w:rPr>
+          <w:rFonts w:hint="default" w:ascii="Arial Rounded MT Bold" w:hAnsi="Arial Rounded MT Bold" w:eastAsia="SimSun" w:cs="Arial Rounded MT Bold"/>
+          <w:b/>
+          <w:bCs/>
+          <w:sz w:val="32"/>
+          <w:szCs w:val="32"/>
+          <w:u w:val="none"/>
+          <w:lang w:val="en-IN"/>
+        </w:rPr>
+      </w:pPr>
+    </w:p>
+    <w:p>
+      <w:pPr>
+        <w:numPr>
+          <w:ilvl w:val="0"/>
+          <w:numId w:val="0"/>
+        </w:numPr>
+        <w:spacing w:after="0" w:line="240" w:lineRule="auto"/>
+        <w:ind w:right="0" w:rightChars="0"/>
+        <w:jc w:val="left"/>
+        <w:rPr>
+          <w:rFonts w:hint="default" w:ascii="Arial Rounded MT Bold" w:hAnsi="Arial Rounded MT Bold" w:eastAsia="SimSun" w:cs="Arial Rounded MT Bold"/>
+          <w:b/>
+          <w:bCs/>
+          <w:sz w:val="32"/>
+          <w:szCs w:val="32"/>
+          <w:u w:val="none"/>
+          <w:lang w:val="en-IN"/>
+        </w:rPr>
+      </w:pPr>
+    </w:p>
+    <w:p>
+      <w:pPr>
+        <w:numPr>
+          <w:ilvl w:val="0"/>
+          <w:numId w:val="0"/>
+        </w:numPr>
+        <w:spacing w:after="0" w:line="240" w:lineRule="auto"/>
+        <w:ind w:right="0" w:rightChars="0"/>
+        <w:jc w:val="left"/>
+        <w:rPr>
+          <w:rFonts w:hint="default" w:ascii="Arial Rounded MT Bold" w:hAnsi="Arial Rounded MT Bold" w:eastAsia="SimSun" w:cs="Arial Rounded MT Bold"/>
+          <w:b/>
+          <w:bCs/>
+          <w:sz w:val="32"/>
+          <w:szCs w:val="32"/>
+          <w:u w:val="none"/>
+          <w:lang w:val="en-IN"/>
+        </w:rPr>
+      </w:pPr>
+    </w:p>
+    <w:p>
+      <w:pPr>
+        <w:numPr>
+          <w:ilvl w:val="0"/>
+          <w:numId w:val="0"/>
+        </w:numPr>
+        <w:spacing w:after="0" w:line="240" w:lineRule="auto"/>
+        <w:ind w:right="0" w:rightChars="0"/>
+        <w:jc w:val="left"/>
+        <w:rPr>
+          <w:rFonts w:hint="default" w:ascii="Arial Rounded MT Bold" w:hAnsi="Arial Rounded MT Bold" w:eastAsia="SimSun" w:cs="Arial Rounded MT Bold"/>
+          <w:b/>
+          <w:bCs/>
+          <w:sz w:val="32"/>
+          <w:szCs w:val="32"/>
+          <w:u w:val="none"/>
+          <w:lang w:val="en-IN"/>
+        </w:rPr>
+      </w:pPr>
+    </w:p>
+    <w:p>
+      <w:pPr>
+        <w:numPr>
+          <w:ilvl w:val="0"/>
+          <w:numId w:val="0"/>
+        </w:numPr>
+        <w:spacing w:after="0" w:line="240" w:lineRule="auto"/>
+        <w:ind w:right="0" w:rightChars="0"/>
+        <w:jc w:val="left"/>
+        <w:rPr>
+          <w:rFonts w:hint="default" w:ascii="Arial Rounded MT Bold" w:hAnsi="Arial Rounded MT Bold" w:eastAsia="SimSun" w:cs="Arial Rounded MT Bold"/>
+          <w:b/>
+          <w:bCs/>
+          <w:sz w:val="32"/>
+          <w:szCs w:val="32"/>
+          <w:u w:val="none"/>
+          <w:lang w:val="en-IN"/>
+        </w:rPr>
+      </w:pPr>
+    </w:p>
+    <w:p>
+      <w:pPr>
+        <w:numPr>
+          <w:ilvl w:val="0"/>
+          <w:numId w:val="0"/>
+        </w:numPr>
+        <w:spacing w:after="0" w:line="240" w:lineRule="auto"/>
+        <w:ind w:right="0" w:rightChars="0"/>
+        <w:jc w:val="left"/>
+        <w:rPr>
+          <w:rFonts w:hint="default" w:ascii="Arial Rounded MT Bold" w:hAnsi="Arial Rounded MT Bold" w:eastAsia="SimSun" w:cs="Arial Rounded MT Bold"/>
+          <w:b/>
+          <w:bCs/>
+          <w:sz w:val="32"/>
+          <w:szCs w:val="32"/>
+          <w:u w:val="none"/>
+          <w:lang w:val="en-IN"/>
+        </w:rPr>
+      </w:pPr>
+    </w:p>
+    <w:p>
+      <w:pPr>
+        <w:numPr>
+          <w:ilvl w:val="0"/>
+          <w:numId w:val="0"/>
+        </w:numPr>
+        <w:spacing w:after="0" w:line="240" w:lineRule="auto"/>
+        <w:ind w:right="0" w:rightChars="0"/>
+        <w:jc w:val="left"/>
+        <w:rPr>
+          <w:rFonts w:hint="default" w:ascii="Arial Rounded MT Bold" w:hAnsi="Arial Rounded MT Bold" w:eastAsia="SimSun" w:cs="Arial Rounded MT Bold"/>
+          <w:b/>
+          <w:bCs/>
+          <w:sz w:val="32"/>
+          <w:szCs w:val="32"/>
+          <w:u w:val="none"/>
+          <w:lang w:val="en-IN"/>
+        </w:rPr>
+      </w:pPr>
+    </w:p>
+    <w:p>
+      <w:pPr>
+        <w:numPr>
+          <w:ilvl w:val="0"/>
+          <w:numId w:val="0"/>
+        </w:numPr>
+        <w:spacing w:after="0" w:line="240" w:lineRule="auto"/>
+        <w:ind w:right="0" w:rightChars="0"/>
+        <w:jc w:val="left"/>
+        <w:rPr>
+          <w:rFonts w:hint="default" w:ascii="Arial Rounded MT Bold" w:hAnsi="Arial Rounded MT Bold" w:eastAsia="SimSun" w:cs="Arial Rounded MT Bold"/>
+          <w:b/>
+          <w:bCs/>
+          <w:sz w:val="32"/>
+          <w:szCs w:val="32"/>
+          <w:u w:val="none"/>
+          <w:lang w:val="en-IN"/>
+        </w:rPr>
+      </w:pPr>
+    </w:p>
+    <w:p>
+      <w:pPr>
+        <w:numPr>
+          <w:ilvl w:val="0"/>
+          <w:numId w:val="0"/>
+        </w:numPr>
+        <w:spacing w:after="0" w:line="240" w:lineRule="auto"/>
+        <w:ind w:right="0" w:rightChars="0"/>
+        <w:jc w:val="left"/>
+        <w:rPr>
+          <w:rFonts w:hint="default" w:ascii="Arial Rounded MT Bold" w:hAnsi="Arial Rounded MT Bold" w:eastAsia="SimSun" w:cs="Arial Rounded MT Bold"/>
+          <w:b/>
+          <w:bCs/>
+          <w:sz w:val="32"/>
+          <w:szCs w:val="32"/>
+          <w:u w:val="none"/>
+          <w:lang w:val="en-IN"/>
+        </w:rPr>
+      </w:pPr>
+    </w:p>
+    <w:p>
+      <w:pPr>
+        <w:numPr>
+          <w:ilvl w:val="0"/>
+          <w:numId w:val="0"/>
+        </w:numPr>
+        <w:spacing w:after="0" w:line="240" w:lineRule="auto"/>
+        <w:ind w:right="0" w:rightChars="0"/>
+        <w:jc w:val="left"/>
+        <w:rPr>
+          <w:rFonts w:hint="default" w:ascii="Arial Rounded MT Bold" w:hAnsi="Arial Rounded MT Bold" w:eastAsia="SimSun" w:cs="Arial Rounded MT Bold"/>
+          <w:b/>
+          <w:bCs/>
+          <w:sz w:val="32"/>
+          <w:szCs w:val="32"/>
+          <w:u w:val="none"/>
+          <w:lang w:val="en-IN"/>
+        </w:rPr>
+      </w:pPr>
+    </w:p>
+    <w:p>
+      <w:pPr>
+        <w:numPr>
+          <w:ilvl w:val="0"/>
+          <w:numId w:val="0"/>
+        </w:numPr>
+        <w:spacing w:after="0" w:line="240" w:lineRule="auto"/>
+        <w:ind w:right="0" w:rightChars="0"/>
+        <w:jc w:val="left"/>
+        <w:rPr>
+          <w:rFonts w:hint="default" w:ascii="Arial Rounded MT Bold" w:hAnsi="Arial Rounded MT Bold" w:eastAsia="SimSun" w:cs="Arial Rounded MT Bold"/>
+          <w:b/>
+          <w:bCs/>
+          <w:sz w:val="32"/>
+          <w:szCs w:val="32"/>
+          <w:u w:val="none"/>
+          <w:lang w:val="en-IN"/>
+        </w:rPr>
+      </w:pPr>
+    </w:p>
+    <w:p>
+      <w:pPr>
+        <w:numPr>
+          <w:ilvl w:val="0"/>
+          <w:numId w:val="0"/>
+        </w:numPr>
+        <w:spacing w:after="0" w:line="240" w:lineRule="auto"/>
+        <w:ind w:right="0" w:rightChars="0"/>
+        <w:jc w:val="left"/>
+        <w:rPr>
+          <w:rFonts w:hint="default" w:ascii="Arial Rounded MT Bold" w:hAnsi="Arial Rounded MT Bold" w:eastAsia="SimSun" w:cs="Arial Rounded MT Bold"/>
+          <w:b/>
+          <w:bCs/>
+          <w:sz w:val="32"/>
+          <w:szCs w:val="32"/>
+          <w:u w:val="none"/>
+          <w:lang w:val="en-IN"/>
+        </w:rPr>
+      </w:pPr>
+    </w:p>
+    <w:p>
+      <w:pPr>
+        <w:numPr>
+          <w:ilvl w:val="0"/>
+          <w:numId w:val="0"/>
+        </w:numPr>
+        <w:spacing w:after="0" w:line="240" w:lineRule="auto"/>
+        <w:ind w:right="0" w:rightChars="0"/>
+        <w:jc w:val="left"/>
+        <w:rPr>
+          <w:rFonts w:hint="default" w:ascii="Arial Rounded MT Bold" w:hAnsi="Arial Rounded MT Bold" w:eastAsia="SimSun" w:cs="Arial Rounded MT Bold"/>
+          <w:b/>
+          <w:bCs/>
+          <w:sz w:val="32"/>
+          <w:szCs w:val="32"/>
+          <w:u w:val="none"/>
+          <w:lang w:val="en-IN"/>
+        </w:rPr>
+      </w:pPr>
+    </w:p>
+    <w:p>
+      <w:pPr>
+        <w:numPr>
+          <w:ilvl w:val="0"/>
+          <w:numId w:val="0"/>
+        </w:numPr>
+        <w:spacing w:after="0" w:line="240" w:lineRule="auto"/>
+        <w:ind w:right="0" w:rightChars="0"/>
+        <w:jc w:val="left"/>
+        <w:rPr>
+          <w:rFonts w:hint="default" w:ascii="Arial Rounded MT Bold" w:hAnsi="Arial Rounded MT Bold" w:eastAsia="SimSun" w:cs="Arial Rounded MT Bold"/>
+          <w:b/>
+          <w:bCs/>
+          <w:sz w:val="32"/>
+          <w:szCs w:val="32"/>
+          <w:u w:val="none"/>
+          <w:lang w:val="en-IN"/>
+        </w:rPr>
+      </w:pPr>
+    </w:p>
+    <w:p>
+      <w:pPr>
+        <w:numPr>
+          <w:ilvl w:val="0"/>
+          <w:numId w:val="0"/>
+        </w:numPr>
+        <w:spacing w:after="0" w:line="240" w:lineRule="auto"/>
+        <w:ind w:right="0" w:rightChars="0"/>
+        <w:jc w:val="left"/>
+        <w:rPr>
+          <w:rFonts w:hint="default" w:ascii="Arial Rounded MT Bold" w:hAnsi="Arial Rounded MT Bold" w:eastAsia="SimSun" w:cs="Arial Rounded MT Bold"/>
+          <w:b/>
+          <w:bCs/>
+          <w:sz w:val="32"/>
+          <w:szCs w:val="32"/>
+          <w:u w:val="none"/>
+          <w:lang w:val="en-IN"/>
+        </w:rPr>
+      </w:pPr>
+    </w:p>
+    <w:p>
+      <w:pPr>
+        <w:numPr>
+          <w:ilvl w:val="0"/>
+          <w:numId w:val="0"/>
+        </w:numPr>
+        <w:spacing w:after="0" w:line="240" w:lineRule="auto"/>
+        <w:ind w:right="0" w:rightChars="0"/>
+        <w:jc w:val="left"/>
+        <w:rPr>
+          <w:rFonts w:hint="default" w:ascii="Arial Rounded MT Bold" w:hAnsi="Arial Rounded MT Bold" w:eastAsia="SimSun" w:cs="Arial Rounded MT Bold"/>
+          <w:b/>
+          <w:bCs/>
+          <w:sz w:val="32"/>
+          <w:szCs w:val="32"/>
+          <w:u w:val="none"/>
+          <w:lang w:val="en-IN"/>
+        </w:rPr>
+      </w:pPr>
+    </w:p>
+    <w:p>
+      <w:pPr>
+        <w:numPr>
+          <w:ilvl w:val="0"/>
+          <w:numId w:val="0"/>
+        </w:numPr>
+        <w:spacing w:after="0" w:line="240" w:lineRule="auto"/>
+        <w:ind w:right="0" w:rightChars="0"/>
+        <w:jc w:val="left"/>
+        <w:rPr>
+          <w:rFonts w:hint="default" w:ascii="Arial Rounded MT Bold" w:hAnsi="Arial Rounded MT Bold" w:eastAsia="SimSun" w:cs="Arial Rounded MT Bold"/>
+          <w:b/>
+          <w:bCs/>
+          <w:sz w:val="32"/>
+          <w:szCs w:val="32"/>
+          <w:u w:val="none"/>
+          <w:lang w:val="en-IN"/>
+        </w:rPr>
+      </w:pPr>
+    </w:p>
+    <w:p>
+      <w:pPr>
+        <w:pStyle w:val="2"/>
+        <w:bidi w:val="0"/>
+        <w:jc w:val="center"/>
+        <w:rPr>
+          <w:rFonts w:hint="default"/>
+          <w:lang w:val="en-IN"/>
+        </w:rPr>
+      </w:pPr>
+      <w:r>
+        <w:rPr>
+          <w:rFonts w:hint="default"/>
+          <w:lang w:val="en-IN"/>
+        </w:rPr>
+        <w:t>WEEK-7</w:t>
+      </w:r>
+    </w:p>
+    <w:p>
+      <w:pPr>
+        <w:numPr>
+          <w:ilvl w:val="0"/>
+          <w:numId w:val="0"/>
+        </w:numPr>
+        <w:spacing w:after="0" w:line="240" w:lineRule="auto"/>
+        <w:ind w:leftChars="0" w:right="0" w:rightChars="0"/>
+        <w:jc w:val="left"/>
+        <w:rPr>
+          <w:rFonts w:hint="default" w:ascii="Arial" w:hAnsi="Arial" w:eastAsia="SimSun" w:cs="Arial"/>
+          <w:b/>
+          <w:bCs/>
+          <w:sz w:val="28"/>
+          <w:szCs w:val="28"/>
+          <w:u w:val="none"/>
+          <w:lang w:val="en-IN"/>
+        </w:rPr>
+      </w:pPr>
+      <w:r>
+        <w:rPr>
+          <w:rFonts w:hint="default" w:ascii="Arial" w:hAnsi="Arial" w:eastAsia="SimSun" w:cs="Arial"/>
+          <w:b/>
+          <w:bCs/>
+          <w:sz w:val="28"/>
+          <w:szCs w:val="28"/>
+          <w:u w:val="none"/>
+          <w:lang w:val="en-IN"/>
+        </w:rPr>
+        <w:t>1Q)Write a java program to create an abstract class Animal with an abstract method sound().Create Subclass Tiger and Lion extends the Animal class and implement the sound() method to make a specific sound for each animal</w:t>
+      </w:r>
+    </w:p>
+    <w:p>
+      <w:pPr>
+        <w:numPr>
+          <w:ilvl w:val="0"/>
+          <w:numId w:val="0"/>
+        </w:numPr>
+        <w:spacing w:after="0" w:line="240" w:lineRule="auto"/>
+        <w:ind w:leftChars="0" w:right="0" w:rightChars="0"/>
+        <w:jc w:val="left"/>
+        <w:rPr>
+          <w:rFonts w:hint="default" w:ascii="Arial" w:hAnsi="Arial" w:eastAsia="SimSun" w:cs="Arial"/>
+          <w:b/>
+          <w:bCs/>
+          <w:sz w:val="28"/>
+          <w:szCs w:val="28"/>
+          <w:u w:val="none"/>
+          <w:lang w:val="en-IN"/>
+        </w:rPr>
+      </w:pPr>
+    </w:p>
+    <w:p>
+      <w:pPr>
+        <w:numPr>
+          <w:ilvl w:val="0"/>
+          <w:numId w:val="0"/>
+        </w:numPr>
+        <w:spacing w:after="0" w:line="240" w:lineRule="auto"/>
+        <w:ind w:leftChars="0" w:right="0" w:rightChars="0"/>
+        <w:jc w:val="left"/>
+        <w:rPr>
+          <w:rFonts w:hint="default" w:ascii="Arial" w:hAnsi="Arial" w:eastAsia="SimSun" w:cs="Arial"/>
+          <w:b/>
+          <w:bCs/>
+          <w:sz w:val="36"/>
+          <w:szCs w:val="36"/>
+          <w:u w:val="none"/>
+          <w:lang w:val="en-IN"/>
+        </w:rPr>
+      </w:pPr>
+      <w:r>
+        <w:rPr>
+          <w:rFonts w:hint="default" w:ascii="Arial" w:hAnsi="Arial" w:eastAsia="SimSun" w:cs="Arial"/>
+          <w:b/>
+          <w:bCs/>
+          <w:sz w:val="36"/>
+          <w:szCs w:val="36"/>
+          <w:u w:val="none"/>
+          <w:lang w:val="en-IN"/>
+        </w:rPr>
+        <w:t>Program:</w:t>
+      </w:r>
+    </w:p>
+    <w:p>
+      <w:pPr>
+        <w:numPr>
+          <w:ilvl w:val="0"/>
+          <w:numId w:val="0"/>
+        </w:numPr>
+        <w:spacing w:after="0" w:line="240" w:lineRule="auto"/>
+        <w:ind w:leftChars="0" w:right="0" w:rightChars="0"/>
+        <w:jc w:val="left"/>
+        <w:rPr>
+          <w:rFonts w:hint="default" w:ascii="Arial Rounded MT Bold" w:hAnsi="Arial Rounded MT Bold" w:eastAsia="SimSun"/>
+          <w:b w:val="0"/>
+          <w:bCs w:val="0"/>
+          <w:sz w:val="24"/>
+          <w:szCs w:val="24"/>
+          <w:u w:val="none"/>
+          <w:lang w:val="en-IN"/>
+        </w:rPr>
+      </w:pPr>
+      <w:r>
+        <w:rPr>
+          <w:rFonts w:hint="default" w:ascii="Arial Rounded MT Bold" w:hAnsi="Arial Rounded MT Bold" w:eastAsia="SimSun"/>
+          <w:b w:val="0"/>
+          <w:bCs w:val="0"/>
+          <w:sz w:val="24"/>
+          <w:szCs w:val="24"/>
+          <w:u w:val="none"/>
+          <w:lang w:val="en-IN"/>
+        </w:rPr>
+        <w:t>abstract class Animal {</w:t>
+      </w:r>
+    </w:p>
+    <w:p>
+      <w:pPr>
+        <w:numPr>
+          <w:ilvl w:val="0"/>
+          <w:numId w:val="0"/>
+        </w:numPr>
+        <w:spacing w:after="0" w:line="240" w:lineRule="auto"/>
+        <w:ind w:leftChars="0" w:right="0" w:rightChars="0"/>
+        <w:jc w:val="left"/>
+        <w:rPr>
+          <w:rFonts w:hint="default" w:ascii="Arial Rounded MT Bold" w:hAnsi="Arial Rounded MT Bold" w:eastAsia="SimSun"/>
+          <w:b w:val="0"/>
+          <w:bCs w:val="0"/>
+          <w:sz w:val="24"/>
+          <w:szCs w:val="24"/>
+          <w:u w:val="none"/>
+          <w:lang w:val="en-IN"/>
+        </w:rPr>
+      </w:pPr>
+      <w:r>
+        <w:rPr>
+          <w:rFonts w:hint="default" w:ascii="Arial Rounded MT Bold" w:hAnsi="Arial Rounded MT Bold" w:eastAsia="SimSun"/>
+          <w:b w:val="0"/>
+          <w:bCs w:val="0"/>
+          <w:sz w:val="24"/>
+          <w:szCs w:val="24"/>
+          <w:u w:val="none"/>
+          <w:lang w:val="en-IN"/>
+        </w:rPr>
+        <w:t xml:space="preserve">   </w:t>
+      </w:r>
+    </w:p>
+    <w:p>
+      <w:pPr>
+        <w:numPr>
+          <w:ilvl w:val="0"/>
+          <w:numId w:val="0"/>
+        </w:numPr>
+        <w:spacing w:after="0" w:line="240" w:lineRule="auto"/>
+        <w:ind w:leftChars="0" w:right="0" w:rightChars="0"/>
+        <w:jc w:val="left"/>
+        <w:rPr>
+          <w:rFonts w:hint="default" w:ascii="Arial Rounded MT Bold" w:hAnsi="Arial Rounded MT Bold" w:eastAsia="SimSun"/>
+          <w:b w:val="0"/>
+          <w:bCs w:val="0"/>
+          <w:sz w:val="24"/>
+          <w:szCs w:val="24"/>
+          <w:u w:val="none"/>
+          <w:lang w:val="en-IN"/>
+        </w:rPr>
+      </w:pPr>
+      <w:r>
+        <w:rPr>
+          <w:rFonts w:hint="default" w:ascii="Arial Rounded MT Bold" w:hAnsi="Arial Rounded MT Bold" w:eastAsia="SimSun"/>
+          <w:b w:val="0"/>
+          <w:bCs w:val="0"/>
+          <w:sz w:val="24"/>
+          <w:szCs w:val="24"/>
+          <w:u w:val="none"/>
+          <w:lang w:val="en-IN"/>
+        </w:rPr>
+        <w:t xml:space="preserve">    public abstract void sound();</w:t>
+      </w:r>
+    </w:p>
+    <w:p>
+      <w:pPr>
+        <w:numPr>
+          <w:ilvl w:val="0"/>
+          <w:numId w:val="0"/>
+        </w:numPr>
+        <w:spacing w:after="0" w:line="240" w:lineRule="auto"/>
+        <w:ind w:leftChars="0" w:right="0" w:rightChars="0"/>
+        <w:jc w:val="left"/>
+        <w:rPr>
+          <w:rFonts w:hint="default" w:ascii="Arial Rounded MT Bold" w:hAnsi="Arial Rounded MT Bold" w:eastAsia="SimSun"/>
+          <w:b w:val="0"/>
+          <w:bCs w:val="0"/>
+          <w:sz w:val="24"/>
+          <w:szCs w:val="24"/>
+          <w:u w:val="none"/>
+          <w:lang w:val="en-IN"/>
+        </w:rPr>
+      </w:pPr>
+      <w:r>
+        <w:rPr>
+          <w:rFonts w:hint="default" w:ascii="Arial Rounded MT Bold" w:hAnsi="Arial Rounded MT Bold" w:eastAsia="SimSun"/>
+          <w:b w:val="0"/>
+          <w:bCs w:val="0"/>
+          <w:sz w:val="24"/>
+          <w:szCs w:val="24"/>
+          <w:u w:val="none"/>
+          <w:lang w:val="en-IN"/>
+        </w:rPr>
+        <w:t>}</w:t>
+      </w:r>
+    </w:p>
+    <w:p>
+      <w:pPr>
+        <w:numPr>
+          <w:ilvl w:val="0"/>
+          <w:numId w:val="0"/>
+        </w:numPr>
+        <w:spacing w:after="0" w:line="240" w:lineRule="auto"/>
+        <w:ind w:leftChars="0" w:right="0" w:rightChars="0"/>
+        <w:jc w:val="left"/>
+        <w:rPr>
+          <w:rFonts w:hint="default" w:ascii="Arial Rounded MT Bold" w:hAnsi="Arial Rounded MT Bold" w:eastAsia="SimSun"/>
+          <w:b w:val="0"/>
+          <w:bCs w:val="0"/>
+          <w:sz w:val="24"/>
+          <w:szCs w:val="24"/>
+          <w:u w:val="none"/>
+          <w:lang w:val="en-IN"/>
+        </w:rPr>
+      </w:pPr>
+    </w:p>
+    <w:p>
+      <w:pPr>
+        <w:numPr>
+          <w:ilvl w:val="0"/>
+          <w:numId w:val="0"/>
+        </w:numPr>
+        <w:spacing w:after="0" w:line="240" w:lineRule="auto"/>
+        <w:ind w:leftChars="0" w:right="0" w:rightChars="0"/>
+        <w:jc w:val="left"/>
+        <w:rPr>
+          <w:rFonts w:hint="default" w:ascii="Arial Rounded MT Bold" w:hAnsi="Arial Rounded MT Bold" w:eastAsia="SimSun"/>
+          <w:b w:val="0"/>
+          <w:bCs w:val="0"/>
+          <w:sz w:val="24"/>
+          <w:szCs w:val="24"/>
+          <w:u w:val="none"/>
+          <w:lang w:val="en-IN"/>
+        </w:rPr>
+      </w:pPr>
+    </w:p>
+    <w:p>
+      <w:pPr>
+        <w:numPr>
+          <w:ilvl w:val="0"/>
+          <w:numId w:val="0"/>
+        </w:numPr>
+        <w:spacing w:after="0" w:line="240" w:lineRule="auto"/>
+        <w:ind w:leftChars="0" w:right="0" w:rightChars="0"/>
+        <w:jc w:val="left"/>
+        <w:rPr>
+          <w:rFonts w:hint="default" w:ascii="Arial Rounded MT Bold" w:hAnsi="Arial Rounded MT Bold" w:eastAsia="SimSun"/>
+          <w:b w:val="0"/>
+          <w:bCs w:val="0"/>
+          <w:sz w:val="24"/>
+          <w:szCs w:val="24"/>
+          <w:u w:val="none"/>
+          <w:lang w:val="en-IN"/>
+        </w:rPr>
+      </w:pPr>
+      <w:r>
+        <w:rPr>
+          <w:rFonts w:hint="default" w:ascii="Arial Rounded MT Bold" w:hAnsi="Arial Rounded MT Bold" w:eastAsia="SimSun"/>
+          <w:b w:val="0"/>
+          <w:bCs w:val="0"/>
+          <w:sz w:val="24"/>
+          <w:szCs w:val="24"/>
+          <w:u w:val="none"/>
+          <w:lang w:val="en-IN"/>
+        </w:rPr>
+        <w:t>class Lion extends Animal {</w:t>
+      </w:r>
+    </w:p>
+    <w:p>
+      <w:pPr>
+        <w:numPr>
+          <w:ilvl w:val="0"/>
+          <w:numId w:val="0"/>
+        </w:numPr>
+        <w:spacing w:after="0" w:line="240" w:lineRule="auto"/>
+        <w:ind w:leftChars="0" w:right="0" w:rightChars="0"/>
+        <w:jc w:val="left"/>
+        <w:rPr>
+          <w:rFonts w:hint="default" w:ascii="Arial Rounded MT Bold" w:hAnsi="Arial Rounded MT Bold" w:eastAsia="SimSun"/>
+          <w:b w:val="0"/>
+          <w:bCs w:val="0"/>
+          <w:sz w:val="24"/>
+          <w:szCs w:val="24"/>
+          <w:u w:val="none"/>
+          <w:lang w:val="en-IN"/>
+        </w:rPr>
+      </w:pPr>
+      <w:r>
+        <w:rPr>
+          <w:rFonts w:hint="default" w:ascii="Arial Rounded MT Bold" w:hAnsi="Arial Rounded MT Bold" w:eastAsia="SimSun"/>
+          <w:b w:val="0"/>
+          <w:bCs w:val="0"/>
+          <w:sz w:val="24"/>
+          <w:szCs w:val="24"/>
+          <w:u w:val="none"/>
+          <w:lang w:val="en-IN"/>
+        </w:rPr>
+        <w:t xml:space="preserve">    </w:t>
+      </w:r>
+    </w:p>
+    <w:p>
+      <w:pPr>
+        <w:numPr>
+          <w:ilvl w:val="0"/>
+          <w:numId w:val="0"/>
+        </w:numPr>
+        <w:spacing w:after="0" w:line="240" w:lineRule="auto"/>
+        <w:ind w:leftChars="0" w:right="0" w:rightChars="0"/>
+        <w:jc w:val="left"/>
+        <w:rPr>
+          <w:rFonts w:hint="default" w:ascii="Arial Rounded MT Bold" w:hAnsi="Arial Rounded MT Bold" w:eastAsia="SimSun"/>
+          <w:b w:val="0"/>
+          <w:bCs w:val="0"/>
+          <w:sz w:val="24"/>
+          <w:szCs w:val="24"/>
+          <w:u w:val="none"/>
+          <w:lang w:val="en-IN"/>
+        </w:rPr>
+      </w:pPr>
+      <w:r>
+        <w:rPr>
+          <w:rFonts w:hint="default" w:ascii="Arial Rounded MT Bold" w:hAnsi="Arial Rounded MT Bold" w:eastAsia="SimSun"/>
+          <w:b w:val="0"/>
+          <w:bCs w:val="0"/>
+          <w:sz w:val="24"/>
+          <w:szCs w:val="24"/>
+          <w:u w:val="none"/>
+          <w:lang w:val="en-IN"/>
+        </w:rPr>
+        <w:t xml:space="preserve">    @Override</w:t>
+      </w:r>
+    </w:p>
+    <w:p>
+      <w:pPr>
+        <w:numPr>
+          <w:ilvl w:val="0"/>
+          <w:numId w:val="0"/>
+        </w:numPr>
+        <w:spacing w:after="0" w:line="240" w:lineRule="auto"/>
+        <w:ind w:leftChars="0" w:right="0" w:rightChars="0"/>
+        <w:jc w:val="left"/>
+        <w:rPr>
+          <w:rFonts w:hint="default" w:ascii="Arial Rounded MT Bold" w:hAnsi="Arial Rounded MT Bold" w:eastAsia="SimSun"/>
+          <w:b w:val="0"/>
+          <w:bCs w:val="0"/>
+          <w:sz w:val="24"/>
+          <w:szCs w:val="24"/>
+          <w:u w:val="none"/>
+          <w:lang w:val="en-IN"/>
+        </w:rPr>
+      </w:pPr>
+      <w:r>
+        <w:rPr>
+          <w:rFonts w:hint="default" w:ascii="Arial Rounded MT Bold" w:hAnsi="Arial Rounded MT Bold" w:eastAsia="SimSun"/>
+          <w:b w:val="0"/>
+          <w:bCs w:val="0"/>
+          <w:sz w:val="24"/>
+          <w:szCs w:val="24"/>
+          <w:u w:val="none"/>
+          <w:lang w:val="en-IN"/>
+        </w:rPr>
+        <w:t xml:space="preserve">    public void sound() {</w:t>
+      </w:r>
+    </w:p>
+    <w:p>
+      <w:pPr>
+        <w:numPr>
+          <w:ilvl w:val="0"/>
+          <w:numId w:val="0"/>
+        </w:numPr>
+        <w:spacing w:after="0" w:line="240" w:lineRule="auto"/>
+        <w:ind w:leftChars="0" w:right="0" w:rightChars="0"/>
+        <w:jc w:val="left"/>
+        <w:rPr>
+          <w:rFonts w:hint="default" w:ascii="Arial Rounded MT Bold" w:hAnsi="Arial Rounded MT Bold" w:eastAsia="SimSun"/>
+          <w:b w:val="0"/>
+          <w:bCs w:val="0"/>
+          <w:sz w:val="24"/>
+          <w:szCs w:val="24"/>
+          <w:u w:val="none"/>
+          <w:lang w:val="en-IN"/>
+        </w:rPr>
+      </w:pPr>
+      <w:r>
+        <w:rPr>
+          <w:rFonts w:hint="default" w:ascii="Arial Rounded MT Bold" w:hAnsi="Arial Rounded MT Bold" w:eastAsia="SimSun"/>
+          <w:b w:val="0"/>
+          <w:bCs w:val="0"/>
+          <w:sz w:val="24"/>
+          <w:szCs w:val="24"/>
+          <w:u w:val="none"/>
+          <w:lang w:val="en-IN"/>
+        </w:rPr>
+        <w:t xml:space="preserve">        System.out.println("Lion: Roar!");</w:t>
+      </w:r>
+    </w:p>
+    <w:p>
+      <w:pPr>
+        <w:numPr>
+          <w:ilvl w:val="0"/>
+          <w:numId w:val="0"/>
+        </w:numPr>
+        <w:spacing w:after="0" w:line="240" w:lineRule="auto"/>
+        <w:ind w:leftChars="0" w:right="0" w:rightChars="0"/>
+        <w:jc w:val="left"/>
+        <w:rPr>
+          <w:rFonts w:hint="default" w:ascii="Arial Rounded MT Bold" w:hAnsi="Arial Rounded MT Bold" w:eastAsia="SimSun"/>
+          <w:b w:val="0"/>
+          <w:bCs w:val="0"/>
+          <w:sz w:val="24"/>
+          <w:szCs w:val="24"/>
+          <w:u w:val="none"/>
+          <w:lang w:val="en-IN"/>
+        </w:rPr>
+      </w:pPr>
+      <w:r>
+        <w:rPr>
+          <w:rFonts w:hint="default" w:ascii="Arial Rounded MT Bold" w:hAnsi="Arial Rounded MT Bold" w:eastAsia="SimSun"/>
+          <w:b w:val="0"/>
+          <w:bCs w:val="0"/>
+          <w:sz w:val="24"/>
+          <w:szCs w:val="24"/>
+          <w:u w:val="none"/>
+          <w:lang w:val="en-IN"/>
+        </w:rPr>
+        <w:t xml:space="preserve">    }</w:t>
+      </w:r>
+    </w:p>
+    <w:p>
+      <w:pPr>
+        <w:numPr>
+          <w:ilvl w:val="0"/>
+          <w:numId w:val="0"/>
+        </w:numPr>
+        <w:spacing w:after="0" w:line="240" w:lineRule="auto"/>
+        <w:ind w:leftChars="0" w:right="0" w:rightChars="0"/>
+        <w:jc w:val="left"/>
+        <w:rPr>
+          <w:rFonts w:hint="default" w:ascii="Arial Rounded MT Bold" w:hAnsi="Arial Rounded MT Bold" w:eastAsia="SimSun"/>
+          <w:b w:val="0"/>
+          <w:bCs w:val="0"/>
+          <w:sz w:val="24"/>
+          <w:szCs w:val="24"/>
+          <w:u w:val="none"/>
+          <w:lang w:val="en-IN"/>
+        </w:rPr>
+      </w:pPr>
+      <w:r>
+        <w:rPr>
+          <w:rFonts w:hint="default" w:ascii="Arial Rounded MT Bold" w:hAnsi="Arial Rounded MT Bold" w:eastAsia="SimSun"/>
+          <w:b w:val="0"/>
+          <w:bCs w:val="0"/>
+          <w:sz w:val="24"/>
+          <w:szCs w:val="24"/>
+          <w:u w:val="none"/>
+          <w:lang w:val="en-IN"/>
+        </w:rPr>
+        <w:t>}</w:t>
+      </w:r>
+    </w:p>
+    <w:p>
+      <w:pPr>
+        <w:numPr>
+          <w:ilvl w:val="0"/>
+          <w:numId w:val="0"/>
+        </w:numPr>
+        <w:spacing w:after="0" w:line="240" w:lineRule="auto"/>
+        <w:ind w:leftChars="0" w:right="0" w:rightChars="0"/>
+        <w:jc w:val="left"/>
+        <w:rPr>
+          <w:rFonts w:hint="default" w:ascii="Arial Rounded MT Bold" w:hAnsi="Arial Rounded MT Bold" w:eastAsia="SimSun"/>
+          <w:b w:val="0"/>
+          <w:bCs w:val="0"/>
+          <w:sz w:val="24"/>
+          <w:szCs w:val="24"/>
+          <w:u w:val="none"/>
+          <w:lang w:val="en-IN"/>
+        </w:rPr>
+      </w:pPr>
+    </w:p>
+    <w:p>
+      <w:pPr>
+        <w:numPr>
+          <w:ilvl w:val="0"/>
+          <w:numId w:val="0"/>
+        </w:numPr>
+        <w:spacing w:after="0" w:line="240" w:lineRule="auto"/>
+        <w:ind w:leftChars="0" w:right="0" w:rightChars="0"/>
+        <w:jc w:val="left"/>
+        <w:rPr>
+          <w:rFonts w:hint="default" w:ascii="Arial Rounded MT Bold" w:hAnsi="Arial Rounded MT Bold" w:eastAsia="SimSun"/>
+          <w:b w:val="0"/>
+          <w:bCs w:val="0"/>
+          <w:sz w:val="24"/>
+          <w:szCs w:val="24"/>
+          <w:u w:val="none"/>
+          <w:lang w:val="en-IN"/>
+        </w:rPr>
+      </w:pPr>
+    </w:p>
+    <w:p>
+      <w:pPr>
+        <w:numPr>
+          <w:ilvl w:val="0"/>
+          <w:numId w:val="0"/>
+        </w:numPr>
+        <w:spacing w:after="0" w:line="240" w:lineRule="auto"/>
+        <w:ind w:leftChars="0" w:right="0" w:rightChars="0"/>
+        <w:jc w:val="left"/>
+        <w:rPr>
+          <w:rFonts w:hint="default" w:ascii="Arial Rounded MT Bold" w:hAnsi="Arial Rounded MT Bold" w:eastAsia="SimSun"/>
+          <w:b w:val="0"/>
+          <w:bCs w:val="0"/>
+          <w:sz w:val="24"/>
+          <w:szCs w:val="24"/>
+          <w:u w:val="none"/>
+          <w:lang w:val="en-IN"/>
+        </w:rPr>
+      </w:pPr>
+      <w:r>
+        <w:rPr>
+          <w:rFonts w:hint="default" w:ascii="Arial Rounded MT Bold" w:hAnsi="Arial Rounded MT Bold" w:eastAsia="SimSun"/>
+          <w:b w:val="0"/>
+          <w:bCs w:val="0"/>
+          <w:sz w:val="24"/>
+          <w:szCs w:val="24"/>
+          <w:u w:val="none"/>
+          <w:lang w:val="en-IN"/>
+        </w:rPr>
+        <w:t>class Tiger extends Animal {</w:t>
+      </w:r>
+    </w:p>
+    <w:p>
+      <w:pPr>
+        <w:numPr>
+          <w:ilvl w:val="0"/>
+          <w:numId w:val="0"/>
+        </w:numPr>
+        <w:spacing w:after="0" w:line="240" w:lineRule="auto"/>
+        <w:ind w:leftChars="0" w:right="0" w:rightChars="0"/>
+        <w:jc w:val="left"/>
+        <w:rPr>
+          <w:rFonts w:hint="default" w:ascii="Arial Rounded MT Bold" w:hAnsi="Arial Rounded MT Bold" w:eastAsia="SimSun"/>
+          <w:b w:val="0"/>
+          <w:bCs w:val="0"/>
+          <w:sz w:val="24"/>
+          <w:szCs w:val="24"/>
+          <w:u w:val="none"/>
+          <w:lang w:val="en-IN"/>
+        </w:rPr>
+      </w:pPr>
+      <w:r>
+        <w:rPr>
+          <w:rFonts w:hint="default" w:ascii="Arial Rounded MT Bold" w:hAnsi="Arial Rounded MT Bold" w:eastAsia="SimSun"/>
+          <w:b w:val="0"/>
+          <w:bCs w:val="0"/>
+          <w:sz w:val="24"/>
+          <w:szCs w:val="24"/>
+          <w:u w:val="none"/>
+          <w:lang w:val="en-IN"/>
+        </w:rPr>
+        <w:t xml:space="preserve">    </w:t>
+      </w:r>
+    </w:p>
+    <w:p>
+      <w:pPr>
+        <w:numPr>
+          <w:ilvl w:val="0"/>
+          <w:numId w:val="0"/>
+        </w:numPr>
+        <w:spacing w:after="0" w:line="240" w:lineRule="auto"/>
+        <w:ind w:leftChars="0" w:right="0" w:rightChars="0"/>
+        <w:jc w:val="left"/>
+        <w:rPr>
+          <w:rFonts w:hint="default" w:ascii="Arial Rounded MT Bold" w:hAnsi="Arial Rounded MT Bold" w:eastAsia="SimSun"/>
+          <w:b w:val="0"/>
+          <w:bCs w:val="0"/>
+          <w:sz w:val="24"/>
+          <w:szCs w:val="24"/>
+          <w:u w:val="none"/>
+          <w:lang w:val="en-IN"/>
+        </w:rPr>
+      </w:pPr>
+      <w:r>
+        <w:rPr>
+          <w:rFonts w:hint="default" w:ascii="Arial Rounded MT Bold" w:hAnsi="Arial Rounded MT Bold" w:eastAsia="SimSun"/>
+          <w:b w:val="0"/>
+          <w:bCs w:val="0"/>
+          <w:sz w:val="24"/>
+          <w:szCs w:val="24"/>
+          <w:u w:val="none"/>
+          <w:lang w:val="en-IN"/>
+        </w:rPr>
+        <w:t xml:space="preserve">    @Override</w:t>
+      </w:r>
+    </w:p>
+    <w:p>
+      <w:pPr>
+        <w:numPr>
+          <w:ilvl w:val="0"/>
+          <w:numId w:val="0"/>
+        </w:numPr>
+        <w:spacing w:after="0" w:line="240" w:lineRule="auto"/>
+        <w:ind w:leftChars="0" w:right="0" w:rightChars="0"/>
+        <w:jc w:val="left"/>
+        <w:rPr>
+          <w:rFonts w:hint="default" w:ascii="Arial Rounded MT Bold" w:hAnsi="Arial Rounded MT Bold" w:eastAsia="SimSun"/>
+          <w:b w:val="0"/>
+          <w:bCs w:val="0"/>
+          <w:sz w:val="24"/>
+          <w:szCs w:val="24"/>
+          <w:u w:val="none"/>
+          <w:lang w:val="en-IN"/>
+        </w:rPr>
+      </w:pPr>
+      <w:r>
+        <w:rPr>
+          <w:rFonts w:hint="default" w:ascii="Arial Rounded MT Bold" w:hAnsi="Arial Rounded MT Bold" w:eastAsia="SimSun"/>
+          <w:b w:val="0"/>
+          <w:bCs w:val="0"/>
+          <w:sz w:val="24"/>
+          <w:szCs w:val="24"/>
+          <w:u w:val="none"/>
+          <w:lang w:val="en-IN"/>
+        </w:rPr>
+        <w:t xml:space="preserve">    public void sound() {</w:t>
+      </w:r>
+    </w:p>
+    <w:p>
+      <w:pPr>
+        <w:numPr>
+          <w:ilvl w:val="0"/>
+          <w:numId w:val="0"/>
+        </w:numPr>
+        <w:spacing w:after="0" w:line="240" w:lineRule="auto"/>
+        <w:ind w:leftChars="0" w:right="0" w:rightChars="0"/>
+        <w:jc w:val="left"/>
+        <w:rPr>
+          <w:rFonts w:hint="default" w:ascii="Arial Rounded MT Bold" w:hAnsi="Arial Rounded MT Bold" w:eastAsia="SimSun"/>
+          <w:b w:val="0"/>
+          <w:bCs w:val="0"/>
+          <w:sz w:val="24"/>
+          <w:szCs w:val="24"/>
+          <w:u w:val="none"/>
+          <w:lang w:val="en-IN"/>
+        </w:rPr>
+      </w:pPr>
+      <w:r>
+        <w:rPr>
+          <w:rFonts w:hint="default" w:ascii="Arial Rounded MT Bold" w:hAnsi="Arial Rounded MT Bold" w:eastAsia="SimSun"/>
+          <w:b w:val="0"/>
+          <w:bCs w:val="0"/>
+          <w:sz w:val="24"/>
+          <w:szCs w:val="24"/>
+          <w:u w:val="none"/>
+          <w:lang w:val="en-IN"/>
+        </w:rPr>
+        <w:t xml:space="preserve">        System.out.println("Tiger: Growl!");</w:t>
+      </w:r>
+    </w:p>
+    <w:p>
+      <w:pPr>
+        <w:numPr>
+          <w:ilvl w:val="0"/>
+          <w:numId w:val="0"/>
+        </w:numPr>
+        <w:spacing w:after="0" w:line="240" w:lineRule="auto"/>
+        <w:ind w:leftChars="0" w:right="0" w:rightChars="0"/>
+        <w:jc w:val="left"/>
+        <w:rPr>
+          <w:rFonts w:hint="default" w:ascii="Arial Rounded MT Bold" w:hAnsi="Arial Rounded MT Bold" w:eastAsia="SimSun"/>
+          <w:b w:val="0"/>
+          <w:bCs w:val="0"/>
+          <w:sz w:val="24"/>
+          <w:szCs w:val="24"/>
+          <w:u w:val="none"/>
+          <w:lang w:val="en-IN"/>
+        </w:rPr>
+      </w:pPr>
+      <w:r>
+        <w:rPr>
+          <w:rFonts w:hint="default" w:ascii="Arial Rounded MT Bold" w:hAnsi="Arial Rounded MT Bold" w:eastAsia="SimSun"/>
+          <w:b w:val="0"/>
+          <w:bCs w:val="0"/>
+          <w:sz w:val="24"/>
+          <w:szCs w:val="24"/>
+          <w:u w:val="none"/>
+          <w:lang w:val="en-IN"/>
+        </w:rPr>
+        <w:t xml:space="preserve">    }</w:t>
+      </w:r>
+    </w:p>
+    <w:p>
+      <w:pPr>
+        <w:numPr>
+          <w:ilvl w:val="0"/>
+          <w:numId w:val="0"/>
+        </w:numPr>
+        <w:spacing w:after="0" w:line="240" w:lineRule="auto"/>
+        <w:ind w:leftChars="0" w:right="0" w:rightChars="0"/>
+        <w:jc w:val="left"/>
+        <w:rPr>
+          <w:rFonts w:hint="default" w:ascii="Arial Rounded MT Bold" w:hAnsi="Arial Rounded MT Bold" w:eastAsia="SimSun"/>
+          <w:b w:val="0"/>
+          <w:bCs w:val="0"/>
+          <w:sz w:val="24"/>
+          <w:szCs w:val="24"/>
+          <w:u w:val="none"/>
+          <w:lang w:val="en-IN"/>
+        </w:rPr>
+      </w:pPr>
+      <w:r>
+        <w:rPr>
+          <w:rFonts w:hint="default" w:ascii="Arial Rounded MT Bold" w:hAnsi="Arial Rounded MT Bold" w:eastAsia="SimSun"/>
+          <w:b w:val="0"/>
+          <w:bCs w:val="0"/>
+          <w:sz w:val="24"/>
+          <w:szCs w:val="24"/>
+          <w:u w:val="none"/>
+          <w:lang w:val="en-IN"/>
+        </w:rPr>
+        <w:t>}</w:t>
+      </w:r>
+    </w:p>
+    <w:p>
+      <w:pPr>
+        <w:numPr>
+          <w:ilvl w:val="0"/>
+          <w:numId w:val="0"/>
+        </w:numPr>
+        <w:spacing w:after="0" w:line="240" w:lineRule="auto"/>
+        <w:ind w:leftChars="0" w:right="0" w:rightChars="0"/>
+        <w:jc w:val="left"/>
+        <w:rPr>
+          <w:rFonts w:hint="default" w:ascii="Arial Rounded MT Bold" w:hAnsi="Arial Rounded MT Bold" w:eastAsia="SimSun"/>
+          <w:b w:val="0"/>
+          <w:bCs w:val="0"/>
+          <w:sz w:val="24"/>
+          <w:szCs w:val="24"/>
+          <w:u w:val="none"/>
+          <w:lang w:val="en-IN"/>
+        </w:rPr>
+      </w:pPr>
+    </w:p>
+    <w:p>
+      <w:pPr>
+        <w:numPr>
+          <w:ilvl w:val="0"/>
+          <w:numId w:val="0"/>
+        </w:numPr>
+        <w:spacing w:after="0" w:line="240" w:lineRule="auto"/>
+        <w:ind w:leftChars="0" w:right="0" w:rightChars="0"/>
+        <w:jc w:val="left"/>
+        <w:rPr>
+          <w:rFonts w:hint="default" w:ascii="Arial Rounded MT Bold" w:hAnsi="Arial Rounded MT Bold" w:eastAsia="SimSun"/>
+          <w:b w:val="0"/>
+          <w:bCs w:val="0"/>
+          <w:sz w:val="24"/>
+          <w:szCs w:val="24"/>
+          <w:u w:val="none"/>
+          <w:lang w:val="en-IN"/>
+        </w:rPr>
+      </w:pPr>
+    </w:p>
+    <w:p>
+      <w:pPr>
+        <w:numPr>
+          <w:ilvl w:val="0"/>
+          <w:numId w:val="0"/>
+        </w:numPr>
+        <w:spacing w:after="0" w:line="240" w:lineRule="auto"/>
+        <w:ind w:leftChars="0" w:right="0" w:rightChars="0"/>
+        <w:jc w:val="left"/>
+        <w:rPr>
+          <w:rFonts w:hint="default" w:ascii="Arial Rounded MT Bold" w:hAnsi="Arial Rounded MT Bold" w:eastAsia="SimSun"/>
+          <w:b w:val="0"/>
+          <w:bCs w:val="0"/>
+          <w:sz w:val="24"/>
+          <w:szCs w:val="24"/>
+          <w:u w:val="none"/>
+          <w:lang w:val="en-IN"/>
+        </w:rPr>
+      </w:pPr>
+      <w:r>
+        <w:rPr>
+          <w:rFonts w:hint="default" w:ascii="Arial Rounded MT Bold" w:hAnsi="Arial Rounded MT Bold" w:eastAsia="SimSun"/>
+          <w:b w:val="0"/>
+          <w:bCs w:val="0"/>
+          <w:sz w:val="24"/>
+          <w:szCs w:val="24"/>
+          <w:u w:val="none"/>
+          <w:lang w:val="en-IN"/>
+        </w:rPr>
+        <w:t>public class Q1labw7 {</w:t>
+      </w:r>
+    </w:p>
+    <w:p>
+      <w:pPr>
+        <w:numPr>
+          <w:ilvl w:val="0"/>
+          <w:numId w:val="0"/>
+        </w:numPr>
+        <w:spacing w:after="0" w:line="240" w:lineRule="auto"/>
+        <w:ind w:leftChars="0" w:right="0" w:rightChars="0"/>
+        <w:jc w:val="left"/>
+        <w:rPr>
+          <w:rFonts w:hint="default" w:ascii="Arial Rounded MT Bold" w:hAnsi="Arial Rounded MT Bold" w:eastAsia="SimSun"/>
+          <w:b w:val="0"/>
+          <w:bCs w:val="0"/>
+          <w:sz w:val="24"/>
+          <w:szCs w:val="24"/>
+          <w:u w:val="none"/>
+          <w:lang w:val="en-IN"/>
+        </w:rPr>
+      </w:pPr>
+      <w:r>
+        <w:rPr>
+          <w:rFonts w:hint="default" w:ascii="Arial Rounded MT Bold" w:hAnsi="Arial Rounded MT Bold" w:eastAsia="SimSun"/>
+          <w:b w:val="0"/>
+          <w:bCs w:val="0"/>
+          <w:sz w:val="24"/>
+          <w:szCs w:val="24"/>
+          <w:u w:val="none"/>
+          <w:lang w:val="en-IN"/>
+        </w:rPr>
+        <w:t xml:space="preserve">    public static void main(String[] args) {</w:t>
+      </w:r>
+    </w:p>
+    <w:p>
+      <w:pPr>
+        <w:numPr>
+          <w:ilvl w:val="0"/>
+          <w:numId w:val="0"/>
+        </w:numPr>
+        <w:spacing w:after="0" w:line="240" w:lineRule="auto"/>
+        <w:ind w:leftChars="0" w:right="0" w:rightChars="0"/>
+        <w:jc w:val="left"/>
+        <w:rPr>
+          <w:rFonts w:hint="default" w:ascii="Arial Rounded MT Bold" w:hAnsi="Arial Rounded MT Bold" w:eastAsia="SimSun"/>
+          <w:b w:val="0"/>
+          <w:bCs w:val="0"/>
+          <w:sz w:val="24"/>
+          <w:szCs w:val="24"/>
+          <w:u w:val="none"/>
+          <w:lang w:val="en-IN"/>
+        </w:rPr>
+      </w:pPr>
+      <w:r>
+        <w:rPr>
+          <w:rFonts w:hint="default" w:ascii="Arial Rounded MT Bold" w:hAnsi="Arial Rounded MT Bold" w:eastAsia="SimSun"/>
+          <w:b w:val="0"/>
+          <w:bCs w:val="0"/>
+          <w:sz w:val="24"/>
+          <w:szCs w:val="24"/>
+          <w:u w:val="none"/>
+          <w:lang w:val="en-IN"/>
+        </w:rPr>
+        <w:t xml:space="preserve">       </w:t>
+      </w:r>
+    </w:p>
+    <w:p>
+      <w:pPr>
+        <w:numPr>
+          <w:ilvl w:val="0"/>
+          <w:numId w:val="0"/>
+        </w:numPr>
+        <w:spacing w:after="0" w:line="240" w:lineRule="auto"/>
+        <w:ind w:leftChars="0" w:right="0" w:rightChars="0"/>
+        <w:jc w:val="left"/>
+        <w:rPr>
+          <w:rFonts w:hint="default" w:ascii="Arial Rounded MT Bold" w:hAnsi="Arial Rounded MT Bold" w:eastAsia="SimSun"/>
+          <w:b w:val="0"/>
+          <w:bCs w:val="0"/>
+          <w:sz w:val="24"/>
+          <w:szCs w:val="24"/>
+          <w:u w:val="none"/>
+          <w:lang w:val="en-IN"/>
+        </w:rPr>
+      </w:pPr>
+      <w:r>
+        <w:rPr>
+          <w:rFonts w:hint="default" w:ascii="Arial Rounded MT Bold" w:hAnsi="Arial Rounded MT Bold" w:eastAsia="SimSun"/>
+          <w:b w:val="0"/>
+          <w:bCs w:val="0"/>
+          <w:sz w:val="24"/>
+          <w:szCs w:val="24"/>
+          <w:u w:val="none"/>
+          <w:lang w:val="en-IN"/>
+        </w:rPr>
+        <w:t xml:space="preserve">        Animal lion = new Lion();</w:t>
+      </w:r>
+    </w:p>
+    <w:p>
+      <w:pPr>
+        <w:numPr>
+          <w:ilvl w:val="0"/>
+          <w:numId w:val="0"/>
+        </w:numPr>
+        <w:spacing w:after="0" w:line="240" w:lineRule="auto"/>
+        <w:ind w:leftChars="0" w:right="0" w:rightChars="0"/>
+        <w:jc w:val="left"/>
+        <w:rPr>
+          <w:rFonts w:hint="default" w:ascii="Arial Rounded MT Bold" w:hAnsi="Arial Rounded MT Bold" w:eastAsia="SimSun"/>
+          <w:b w:val="0"/>
+          <w:bCs w:val="0"/>
+          <w:sz w:val="24"/>
+          <w:szCs w:val="24"/>
+          <w:u w:val="none"/>
+          <w:lang w:val="en-IN"/>
+        </w:rPr>
+      </w:pPr>
+      <w:r>
+        <w:rPr>
+          <w:rFonts w:hint="default" w:ascii="Arial Rounded MT Bold" w:hAnsi="Arial Rounded MT Bold" w:eastAsia="SimSun"/>
+          <w:b w:val="0"/>
+          <w:bCs w:val="0"/>
+          <w:sz w:val="24"/>
+          <w:szCs w:val="24"/>
+          <w:u w:val="none"/>
+          <w:lang w:val="en-IN"/>
+        </w:rPr>
+        <w:t xml:space="preserve">        Animal tiger = new Tiger();</w:t>
+      </w:r>
+    </w:p>
+    <w:p>
+      <w:pPr>
+        <w:numPr>
+          <w:ilvl w:val="0"/>
+          <w:numId w:val="0"/>
+        </w:numPr>
+        <w:spacing w:after="0" w:line="240" w:lineRule="auto"/>
+        <w:ind w:leftChars="0" w:right="0" w:rightChars="0"/>
+        <w:jc w:val="left"/>
+        <w:rPr>
+          <w:rFonts w:hint="default" w:ascii="Arial Rounded MT Bold" w:hAnsi="Arial Rounded MT Bold" w:eastAsia="SimSun"/>
+          <w:b w:val="0"/>
+          <w:bCs w:val="0"/>
+          <w:sz w:val="24"/>
+          <w:szCs w:val="24"/>
+          <w:u w:val="none"/>
+          <w:lang w:val="en-IN"/>
+        </w:rPr>
+      </w:pPr>
+    </w:p>
+    <w:p>
+      <w:pPr>
+        <w:numPr>
+          <w:ilvl w:val="0"/>
+          <w:numId w:val="0"/>
+        </w:numPr>
+        <w:spacing w:after="0" w:line="240" w:lineRule="auto"/>
+        <w:ind w:leftChars="0" w:right="0" w:rightChars="0"/>
+        <w:jc w:val="left"/>
+        <w:rPr>
+          <w:rFonts w:hint="default" w:ascii="Arial Rounded MT Bold" w:hAnsi="Arial Rounded MT Bold" w:eastAsia="SimSun"/>
+          <w:b w:val="0"/>
+          <w:bCs w:val="0"/>
+          <w:sz w:val="24"/>
+          <w:szCs w:val="24"/>
+          <w:u w:val="none"/>
+          <w:lang w:val="en-IN"/>
+        </w:rPr>
+      </w:pPr>
+      <w:r>
+        <w:rPr>
+          <w:rFonts w:hint="default" w:ascii="Arial Rounded MT Bold" w:hAnsi="Arial Rounded MT Bold" w:eastAsia="SimSun"/>
+          <w:b w:val="0"/>
+          <w:bCs w:val="0"/>
+          <w:sz w:val="24"/>
+          <w:szCs w:val="24"/>
+          <w:u w:val="none"/>
+          <w:lang w:val="en-IN"/>
+        </w:rPr>
+        <w:t xml:space="preserve">        </w:t>
+      </w:r>
+    </w:p>
+    <w:p>
+      <w:pPr>
+        <w:numPr>
+          <w:ilvl w:val="0"/>
+          <w:numId w:val="0"/>
+        </w:numPr>
+        <w:spacing w:after="0" w:line="240" w:lineRule="auto"/>
+        <w:ind w:leftChars="0" w:right="0" w:rightChars="0"/>
+        <w:jc w:val="left"/>
+        <w:rPr>
+          <w:rFonts w:hint="default" w:ascii="Arial Rounded MT Bold" w:hAnsi="Arial Rounded MT Bold" w:eastAsia="SimSun"/>
+          <w:b w:val="0"/>
+          <w:bCs w:val="0"/>
+          <w:sz w:val="24"/>
+          <w:szCs w:val="24"/>
+          <w:u w:val="none"/>
+          <w:lang w:val="en-IN"/>
+        </w:rPr>
+      </w:pPr>
+      <w:r>
+        <w:rPr>
+          <w:rFonts w:hint="default" w:ascii="Arial Rounded MT Bold" w:hAnsi="Arial Rounded MT Bold" w:eastAsia="SimSun"/>
+          <w:b w:val="0"/>
+          <w:bCs w:val="0"/>
+          <w:sz w:val="24"/>
+          <w:szCs w:val="24"/>
+          <w:u w:val="none"/>
+          <w:lang w:val="en-IN"/>
+        </w:rPr>
+        <w:t xml:space="preserve">        lion.sound();</w:t>
+      </w:r>
+    </w:p>
+    <w:p>
+      <w:pPr>
+        <w:numPr>
+          <w:ilvl w:val="0"/>
+          <w:numId w:val="0"/>
+        </w:numPr>
+        <w:spacing w:after="0" w:line="240" w:lineRule="auto"/>
+        <w:ind w:leftChars="0" w:right="0" w:rightChars="0"/>
+        <w:jc w:val="left"/>
+        <w:rPr>
+          <w:rFonts w:hint="default" w:ascii="Arial Rounded MT Bold" w:hAnsi="Arial Rounded MT Bold" w:eastAsia="SimSun"/>
+          <w:b w:val="0"/>
+          <w:bCs w:val="0"/>
+          <w:sz w:val="24"/>
+          <w:szCs w:val="24"/>
+          <w:u w:val="none"/>
+          <w:lang w:val="en-IN"/>
+        </w:rPr>
+      </w:pPr>
+      <w:r>
+        <w:rPr>
+          <w:rFonts w:hint="default" w:ascii="Arial Rounded MT Bold" w:hAnsi="Arial Rounded MT Bold" w:eastAsia="SimSun"/>
+          <w:b w:val="0"/>
+          <w:bCs w:val="0"/>
+          <w:sz w:val="24"/>
+          <w:szCs w:val="24"/>
+          <w:u w:val="none"/>
+          <w:lang w:val="en-IN"/>
+        </w:rPr>
+        <w:t xml:space="preserve">        tiger.sound();</w:t>
+      </w:r>
+    </w:p>
+    <w:p>
+      <w:pPr>
+        <w:numPr>
+          <w:ilvl w:val="0"/>
+          <w:numId w:val="0"/>
+        </w:numPr>
+        <w:spacing w:after="0" w:line="240" w:lineRule="auto"/>
+        <w:ind w:leftChars="0" w:right="0" w:rightChars="0"/>
+        <w:jc w:val="left"/>
+        <w:rPr>
+          <w:rFonts w:hint="default" w:ascii="Arial Rounded MT Bold" w:hAnsi="Arial Rounded MT Bold" w:eastAsia="SimSun"/>
+          <w:b w:val="0"/>
+          <w:bCs w:val="0"/>
+          <w:sz w:val="24"/>
+          <w:szCs w:val="24"/>
+          <w:u w:val="none"/>
+          <w:lang w:val="en-IN"/>
+        </w:rPr>
+      </w:pPr>
+      <w:r>
+        <w:rPr>
+          <w:rFonts w:hint="default" w:ascii="Arial Rounded MT Bold" w:hAnsi="Arial Rounded MT Bold" w:eastAsia="SimSun"/>
+          <w:b w:val="0"/>
+          <w:bCs w:val="0"/>
+          <w:sz w:val="24"/>
+          <w:szCs w:val="24"/>
+          <w:u w:val="none"/>
+          <w:lang w:val="en-IN"/>
+        </w:rPr>
+        <w:t xml:space="preserve">    }</w:t>
+      </w:r>
+    </w:p>
+    <w:p>
+      <w:pPr>
+        <w:numPr>
+          <w:ilvl w:val="0"/>
+          <w:numId w:val="0"/>
+        </w:numPr>
+        <w:spacing w:after="0" w:line="240" w:lineRule="auto"/>
+        <w:ind w:leftChars="0" w:right="0" w:rightChars="0"/>
+        <w:jc w:val="left"/>
+        <w:rPr>
+          <w:rFonts w:hint="default" w:ascii="Arial Rounded MT Bold" w:hAnsi="Arial Rounded MT Bold" w:eastAsia="SimSun"/>
+          <w:b w:val="0"/>
+          <w:bCs w:val="0"/>
+          <w:sz w:val="24"/>
+          <w:szCs w:val="24"/>
+          <w:u w:val="none"/>
+          <w:lang w:val="en-IN"/>
+        </w:rPr>
+      </w:pPr>
+      <w:r>
+        <w:rPr>
+          <w:rFonts w:hint="default" w:ascii="Arial Rounded MT Bold" w:hAnsi="Arial Rounded MT Bold" w:eastAsia="SimSun"/>
+          <w:b w:val="0"/>
+          <w:bCs w:val="0"/>
+          <w:sz w:val="24"/>
+          <w:szCs w:val="24"/>
+          <w:u w:val="none"/>
+          <w:lang w:val="en-IN"/>
+        </w:rPr>
+        <w:t>}</w:t>
+      </w:r>
+    </w:p>
+    <w:p>
+      <w:pPr>
+        <w:numPr>
+          <w:ilvl w:val="0"/>
+          <w:numId w:val="0"/>
+        </w:numPr>
+        <w:spacing w:after="0" w:line="240" w:lineRule="auto"/>
+        <w:ind w:leftChars="0" w:right="0" w:rightChars="0"/>
+        <w:jc w:val="left"/>
+        <w:rPr>
+          <w:rFonts w:hint="default" w:ascii="Arial Rounded MT Bold" w:hAnsi="Arial Rounded MT Bold" w:eastAsia="SimSun"/>
+          <w:b w:val="0"/>
+          <w:bCs w:val="0"/>
+          <w:sz w:val="24"/>
+          <w:szCs w:val="24"/>
+          <w:u w:val="none"/>
+          <w:lang w:val="en-IN"/>
+        </w:rPr>
+      </w:pPr>
+    </w:p>
+    <w:p>
+      <w:pPr>
+        <w:numPr>
+          <w:ilvl w:val="0"/>
+          <w:numId w:val="0"/>
+        </w:numPr>
+        <w:spacing w:after="0" w:line="240" w:lineRule="auto"/>
+        <w:ind w:leftChars="0" w:right="0" w:rightChars="0"/>
+        <w:jc w:val="left"/>
+        <w:rPr>
+          <w:rFonts w:hint="default" w:ascii="Arial Rounded MT Bold" w:hAnsi="Arial Rounded MT Bold" w:eastAsia="SimSun"/>
+          <w:b w:val="0"/>
+          <w:bCs w:val="0"/>
+          <w:sz w:val="24"/>
+          <w:szCs w:val="24"/>
+          <w:u w:val="none"/>
+          <w:lang w:val="en-IN"/>
+        </w:rPr>
+      </w:pPr>
+    </w:p>
+    <w:p>
+      <w:pPr>
+        <w:numPr>
+          <w:ilvl w:val="0"/>
+          <w:numId w:val="0"/>
+        </w:numPr>
+        <w:spacing w:after="0" w:line="240" w:lineRule="auto"/>
+        <w:ind w:leftChars="0" w:right="0" w:rightChars="0"/>
+        <w:jc w:val="left"/>
+        <w:rPr>
+          <w:rFonts w:hint="default" w:ascii="Arial Rounded MT Bold" w:hAnsi="Arial Rounded MT Bold" w:eastAsia="SimSun"/>
+          <w:b w:val="0"/>
+          <w:bCs w:val="0"/>
+          <w:sz w:val="24"/>
+          <w:szCs w:val="24"/>
+          <w:u w:val="none"/>
+          <w:lang w:val="en-IN"/>
+        </w:rPr>
+      </w:pPr>
+    </w:p>
+    <w:p>
+      <w:pPr>
+        <w:numPr>
+          <w:ilvl w:val="0"/>
+          <w:numId w:val="0"/>
+        </w:numPr>
+        <w:spacing w:after="0" w:line="240" w:lineRule="auto"/>
+        <w:ind w:leftChars="0" w:right="0" w:rightChars="0"/>
+        <w:jc w:val="left"/>
+        <w:rPr>
+          <w:rFonts w:hint="default" w:ascii="Arial Rounded MT Bold" w:hAnsi="Arial Rounded MT Bold" w:eastAsia="SimSun"/>
+          <w:b w:val="0"/>
+          <w:bCs w:val="0"/>
+          <w:sz w:val="24"/>
+          <w:szCs w:val="24"/>
+          <w:u w:val="none"/>
+          <w:lang w:val="en-IN"/>
+        </w:rPr>
+      </w:pPr>
+    </w:p>
+    <w:p>
+      <w:pPr>
+        <w:numPr>
+          <w:ilvl w:val="0"/>
+          <w:numId w:val="0"/>
+        </w:numPr>
+        <w:spacing w:after="0" w:line="240" w:lineRule="auto"/>
+        <w:ind w:leftChars="0" w:right="0" w:rightChars="0"/>
+        <w:jc w:val="left"/>
+        <w:rPr>
+          <w:rFonts w:hint="default" w:ascii="Arial Rounded MT Bold" w:hAnsi="Arial Rounded MT Bold" w:eastAsia="SimSun"/>
+          <w:b w:val="0"/>
+          <w:bCs w:val="0"/>
+          <w:sz w:val="24"/>
+          <w:szCs w:val="24"/>
+          <w:u w:val="none"/>
+          <w:lang w:val="en-IN"/>
+        </w:rPr>
+      </w:pPr>
+    </w:p>
+    <w:p>
+      <w:pPr>
+        <w:numPr>
+          <w:ilvl w:val="0"/>
+          <w:numId w:val="0"/>
+        </w:numPr>
+        <w:spacing w:after="0" w:line="240" w:lineRule="auto"/>
+        <w:ind w:leftChars="0" w:right="0" w:rightChars="0"/>
+        <w:jc w:val="left"/>
+        <w:rPr>
+          <w:rFonts w:hint="default" w:ascii="Arial Rounded MT Bold" w:hAnsi="Arial Rounded MT Bold" w:eastAsia="SimSun"/>
+          <w:b w:val="0"/>
+          <w:bCs w:val="0"/>
+          <w:sz w:val="24"/>
+          <w:szCs w:val="24"/>
+          <w:u w:val="none"/>
+          <w:lang w:val="en-IN"/>
+        </w:rPr>
+      </w:pPr>
+    </w:p>
+    <w:p>
+      <w:pPr>
+        <w:numPr>
+          <w:ilvl w:val="0"/>
+          <w:numId w:val="0"/>
+        </w:numPr>
+        <w:spacing w:after="0" w:line="240" w:lineRule="auto"/>
+        <w:ind w:leftChars="0" w:right="0" w:rightChars="0"/>
+        <w:jc w:val="left"/>
+        <w:rPr>
+          <w:rFonts w:hint="default" w:ascii="Arial Rounded MT Bold" w:hAnsi="Arial Rounded MT Bold" w:eastAsia="SimSun"/>
+          <w:b w:val="0"/>
+          <w:bCs w:val="0"/>
+          <w:sz w:val="24"/>
+          <w:szCs w:val="24"/>
+          <w:u w:val="none"/>
+          <w:lang w:val="en-IN"/>
+        </w:rPr>
+      </w:pPr>
+    </w:p>
+    <w:p>
+      <w:pPr>
+        <w:numPr>
+          <w:ilvl w:val="0"/>
+          <w:numId w:val="0"/>
+        </w:numPr>
+        <w:spacing w:after="0" w:line="240" w:lineRule="auto"/>
+        <w:ind w:leftChars="0" w:right="0" w:rightChars="0"/>
+        <w:jc w:val="left"/>
+        <w:rPr>
+          <w:rFonts w:hint="default" w:ascii="Arial" w:hAnsi="Arial" w:eastAsia="SimSun" w:cs="Arial"/>
+          <w:b/>
+          <w:bCs/>
+          <w:sz w:val="36"/>
+          <w:szCs w:val="36"/>
+          <w:u w:val="none"/>
+          <w:lang w:val="en-IN"/>
+        </w:rPr>
+      </w:pPr>
+      <w:r>
+        <w:rPr>
+          <w:rFonts w:hint="default" w:ascii="Arial" w:hAnsi="Arial" w:eastAsia="SimSun" w:cs="Arial"/>
+          <w:b/>
+          <w:bCs/>
+          <w:sz w:val="36"/>
+          <w:szCs w:val="36"/>
+          <w:u w:val="none"/>
+          <w:lang w:val="en-IN"/>
+        </w:rPr>
+        <w:t>Output:</w:t>
+      </w:r>
+    </w:p>
+    <w:p>
+      <w:pPr>
+        <w:numPr>
+          <w:ilvl w:val="0"/>
+          <w:numId w:val="0"/>
+        </w:numPr>
+        <w:spacing w:after="0" w:line="240" w:lineRule="auto"/>
+        <w:ind w:leftChars="0" w:right="0" w:rightChars="0"/>
+        <w:jc w:val="left"/>
+        <w:rPr>
+          <w:rFonts w:hint="default" w:ascii="Arial" w:hAnsi="Arial" w:eastAsia="SimSun" w:cs="Arial"/>
+          <w:b/>
+          <w:bCs/>
+          <w:sz w:val="36"/>
+          <w:szCs w:val="36"/>
+          <w:u w:val="none"/>
+          <w:lang w:val="en-IN"/>
+        </w:rPr>
+      </w:pPr>
+      <w:r>
+        <w:drawing>
+          <wp:inline distT="0" distB="0" distL="114300" distR="114300">
+            <wp:extent cx="3705225" cy="829310"/>
+            <wp:effectExtent l="0" t="0" r="13335" b="8890"/>
+            <wp:docPr id="12" name="Picture 1"/>
+            <wp:cNvGraphicFramePr>
+              <a:graphicFrameLocks xmlns:a="http://schemas.openxmlformats.org/drawingml/2006/main" noChangeAspect="1"/>
+            </wp:cNvGraphicFramePr>
+            <a:graphic xmlns:a="http://schemas.openxmlformats.org/drawingml/2006/main">
+              <a:graphicData uri="http://schemas.openxmlformats.org/drawingml/2006/picture">
+                <pic:pic xmlns:pic="http://schemas.openxmlformats.org/drawingml/2006/picture">
+                  <pic:nvPicPr>
+                    <pic:cNvPr id="12" name="Picture 1"/>
+                    <pic:cNvPicPr>
+                      <a:picLocks noChangeAspect="1"/>
+                    </pic:cNvPicPr>
+                  </pic:nvPicPr>
+                  <pic:blipFill>
+                    <a:blip r:embed="rId34"/>
+                    <a:stretch>
+                      <a:fillRect/>
+                    </a:stretch>
+                  </pic:blipFill>
+                  <pic:spPr>
+                    <a:xfrm>
+                      <a:off x="0" y="0"/>
+                      <a:ext cx="3705225" cy="829310"/>
+                    </a:xfrm>
+                    <a:prstGeom prst="rect">
+                      <a:avLst/>
+                    </a:prstGeom>
+                    <a:noFill/>
+                    <a:ln>
+                      <a:noFill/>
+                    </a:ln>
+                  </pic:spPr>
+                </pic:pic>
+              </a:graphicData>
+            </a:graphic>
+          </wp:inline>
+        </w:drawing>
+      </w:r>
+    </w:p>
+    <w:p>
+      <w:pPr>
+        <w:numPr>
+          <w:ilvl w:val="0"/>
+          <w:numId w:val="0"/>
+        </w:numPr>
+        <w:spacing w:after="0" w:line="240" w:lineRule="auto"/>
+        <w:ind w:leftChars="0" w:right="0" w:rightChars="0"/>
+        <w:jc w:val="left"/>
+        <w:rPr>
+          <w:rFonts w:hint="default" w:ascii="Arial Rounded MT Bold" w:hAnsi="Arial Rounded MT Bold" w:eastAsia="SimSun"/>
+          <w:b/>
+          <w:bCs/>
+          <w:sz w:val="40"/>
+          <w:szCs w:val="40"/>
+          <w:u w:val="none"/>
+          <w:lang w:val="en-IN"/>
+        </w:rPr>
+      </w:pPr>
+    </w:p>
+    <w:p>
+      <w:pPr>
+        <w:numPr>
+          <w:ilvl w:val="0"/>
+          <w:numId w:val="0"/>
+        </w:numPr>
+        <w:spacing w:after="0" w:line="240" w:lineRule="auto"/>
+        <w:ind w:leftChars="0" w:right="0" w:rightChars="0"/>
+        <w:jc w:val="left"/>
+        <w:rPr>
+          <w:rFonts w:hint="default" w:ascii="Arial" w:hAnsi="Arial" w:eastAsia="SimSun" w:cs="Arial"/>
+          <w:b/>
+          <w:bCs/>
+          <w:sz w:val="36"/>
+          <w:szCs w:val="36"/>
+          <w:u w:val="none"/>
+          <w:lang w:val="en-IN"/>
+        </w:rPr>
+      </w:pPr>
+      <w:r>
+        <w:rPr>
+          <w:rFonts w:hint="default" w:ascii="Arial" w:hAnsi="Arial" w:eastAsia="SimSun" w:cs="Arial"/>
+          <w:b/>
+          <w:bCs/>
+          <w:sz w:val="36"/>
+          <w:szCs w:val="36"/>
+          <w:u w:val="none"/>
+          <w:lang w:val="en-IN"/>
+        </w:rPr>
+        <w:t>Error Table:</w:t>
+      </w:r>
+    </w:p>
+    <w:tbl>
+      <w:tblPr>
+        <w:tblStyle w:val="9"/>
+        <w:tblW w:w="0" w:type="auto"/>
+        <w:tblInd w:w="0" w:type="dxa"/>
+        <w:tblBorders>
+          <w:top w:val="single" w:color="auto" w:sz="4" w:space="0"/>
+          <w:left w:val="single" w:color="auto" w:sz="4" w:space="0"/>
+          <w:bottom w:val="single" w:color="auto" w:sz="4" w:space="0"/>
+          <w:right w:val="single" w:color="auto" w:sz="4" w:space="0"/>
+          <w:insideH w:val="single" w:color="auto" w:sz="4" w:space="0"/>
+          <w:insideV w:val="single" w:color="auto" w:sz="4" w:space="0"/>
+        </w:tblBorders>
+        <w:tblLayout w:type="autofit"/>
+        <w:tblCellMar>
+          <w:top w:w="0" w:type="dxa"/>
+          <w:left w:w="108" w:type="dxa"/>
+          <w:bottom w:w="0" w:type="dxa"/>
+          <w:right w:w="108" w:type="dxa"/>
+        </w:tblCellMar>
+      </w:tblPr>
+      <w:tblGrid>
+        <w:gridCol w:w="3528"/>
+        <w:gridCol w:w="3529"/>
+        <w:gridCol w:w="3529"/>
+      </w:tblGrid>
+      <w:tr>
+        <w:tblPrEx>
+          <w:tblBorders>
+            <w:top w:val="single" w:color="auto" w:sz="4" w:space="0"/>
+            <w:left w:val="single" w:color="auto" w:sz="4" w:space="0"/>
+            <w:bottom w:val="single" w:color="auto" w:sz="4" w:space="0"/>
+            <w:right w:val="single" w:color="auto" w:sz="4" w:space="0"/>
+            <w:insideH w:val="single" w:color="auto" w:sz="4" w:space="0"/>
+            <w:insideV w:val="single" w:color="auto" w:sz="4" w:space="0"/>
+          </w:tblBorders>
+          <w:tblCellMar>
+            <w:top w:w="0" w:type="dxa"/>
+            <w:left w:w="108" w:type="dxa"/>
+            <w:bottom w:w="0" w:type="dxa"/>
+            <w:right w:w="108" w:type="dxa"/>
+          </w:tblCellMar>
+        </w:tblPrEx>
+        <w:tc>
+          <w:tcPr>
+            <w:tcW w:w="3528" w:type="dxa"/>
+          </w:tcPr>
+          <w:p>
+            <w:pPr>
+              <w:numPr>
+                <w:ilvl w:val="0"/>
+                <w:numId w:val="0"/>
+              </w:numPr>
+              <w:spacing w:after="0" w:line="240" w:lineRule="auto"/>
+              <w:ind w:right="0" w:rightChars="0"/>
+              <w:jc w:val="center"/>
+              <w:rPr>
+                <w:rFonts w:hint="default" w:ascii="Arial" w:hAnsi="Arial" w:eastAsia="SimSun" w:cs="Arial"/>
+                <w:b/>
+                <w:bCs/>
+                <w:sz w:val="36"/>
+                <w:szCs w:val="36"/>
+                <w:u w:val="none"/>
+                <w:vertAlign w:val="baseline"/>
+                <w:lang w:val="en-IN"/>
+              </w:rPr>
+            </w:pPr>
+            <w:r>
+              <w:rPr>
+                <w:rFonts w:hint="default" w:ascii="Arial" w:hAnsi="Arial" w:eastAsia="SimSun" w:cs="Arial"/>
+                <w:b/>
+                <w:bCs/>
+                <w:sz w:val="36"/>
+                <w:szCs w:val="36"/>
+                <w:u w:val="none"/>
+                <w:vertAlign w:val="baseline"/>
+                <w:lang w:val="en-IN"/>
+              </w:rPr>
+              <w:t>S.No</w:t>
+            </w:r>
+          </w:p>
+        </w:tc>
+        <w:tc>
+          <w:tcPr>
+            <w:tcW w:w="3529" w:type="dxa"/>
+          </w:tcPr>
+          <w:p>
+            <w:pPr>
+              <w:numPr>
+                <w:ilvl w:val="0"/>
+                <w:numId w:val="0"/>
+              </w:numPr>
+              <w:spacing w:after="0" w:line="240" w:lineRule="auto"/>
+              <w:ind w:right="0" w:rightChars="0"/>
+              <w:jc w:val="left"/>
+              <w:rPr>
+                <w:rFonts w:hint="default" w:ascii="Arial" w:hAnsi="Arial" w:eastAsia="SimSun" w:cs="Arial"/>
+                <w:b/>
+                <w:bCs/>
+                <w:sz w:val="36"/>
+                <w:szCs w:val="36"/>
+                <w:u w:val="none"/>
+                <w:vertAlign w:val="baseline"/>
+                <w:lang w:val="en-IN"/>
+              </w:rPr>
+            </w:pPr>
+          </w:p>
+        </w:tc>
+        <w:tc>
+          <w:tcPr>
+            <w:tcW w:w="3529" w:type="dxa"/>
+          </w:tcPr>
+          <w:p>
+            <w:pPr>
+              <w:numPr>
+                <w:ilvl w:val="0"/>
+                <w:numId w:val="0"/>
+              </w:numPr>
+              <w:spacing w:after="0" w:line="240" w:lineRule="auto"/>
+              <w:ind w:right="0" w:rightChars="0"/>
+              <w:jc w:val="left"/>
+              <w:rPr>
+                <w:rFonts w:hint="default" w:ascii="Arial" w:hAnsi="Arial" w:eastAsia="SimSun" w:cs="Arial"/>
+                <w:b/>
+                <w:bCs/>
+                <w:sz w:val="36"/>
+                <w:szCs w:val="36"/>
+                <w:u w:val="none"/>
+                <w:vertAlign w:val="baseline"/>
+                <w:lang w:val="en-IN"/>
+              </w:rPr>
+            </w:pPr>
+          </w:p>
+        </w:tc>
+      </w:tr>
+      <w:tr>
+        <w:tblPrEx>
+          <w:tblBorders>
+            <w:top w:val="single" w:color="auto" w:sz="4" w:space="0"/>
+            <w:left w:val="single" w:color="auto" w:sz="4" w:space="0"/>
+            <w:bottom w:val="single" w:color="auto" w:sz="4" w:space="0"/>
+            <w:right w:val="single" w:color="auto" w:sz="4" w:space="0"/>
+            <w:insideH w:val="single" w:color="auto" w:sz="4" w:space="0"/>
+            <w:insideV w:val="single" w:color="auto" w:sz="4" w:space="0"/>
+          </w:tblBorders>
+          <w:tblCellMar>
+            <w:top w:w="0" w:type="dxa"/>
+            <w:left w:w="108" w:type="dxa"/>
+            <w:bottom w:w="0" w:type="dxa"/>
+            <w:right w:w="108" w:type="dxa"/>
+          </w:tblCellMar>
+        </w:tblPrEx>
+        <w:tc>
+          <w:tcPr>
+            <w:tcW w:w="3528" w:type="dxa"/>
+          </w:tcPr>
+          <w:p>
+            <w:pPr>
+              <w:numPr>
+                <w:ilvl w:val="0"/>
+                <w:numId w:val="0"/>
+              </w:numPr>
+              <w:spacing w:after="0" w:line="240" w:lineRule="auto"/>
+              <w:ind w:right="0" w:rightChars="0"/>
+              <w:jc w:val="left"/>
+              <w:rPr>
+                <w:rFonts w:hint="default" w:ascii="Arial" w:hAnsi="Arial" w:eastAsia="SimSun" w:cs="Arial"/>
+                <w:b/>
+                <w:bCs/>
+                <w:sz w:val="36"/>
+                <w:szCs w:val="36"/>
+                <w:u w:val="none"/>
+                <w:vertAlign w:val="baseline"/>
+                <w:lang w:val="en-IN"/>
+              </w:rPr>
+            </w:pPr>
+          </w:p>
+        </w:tc>
+        <w:tc>
+          <w:tcPr>
+            <w:tcW w:w="3529" w:type="dxa"/>
+          </w:tcPr>
+          <w:p>
+            <w:pPr>
+              <w:numPr>
+                <w:ilvl w:val="0"/>
+                <w:numId w:val="0"/>
+              </w:numPr>
+              <w:spacing w:after="0" w:line="240" w:lineRule="auto"/>
+              <w:ind w:right="0" w:rightChars="0"/>
+              <w:jc w:val="left"/>
+              <w:rPr>
+                <w:rFonts w:hint="default" w:ascii="Arial" w:hAnsi="Arial" w:eastAsia="SimSun" w:cs="Arial"/>
+                <w:b/>
+                <w:bCs/>
+                <w:sz w:val="36"/>
+                <w:szCs w:val="36"/>
+                <w:u w:val="none"/>
+                <w:vertAlign w:val="baseline"/>
+                <w:lang w:val="en-IN"/>
+              </w:rPr>
+            </w:pPr>
+          </w:p>
+        </w:tc>
+        <w:tc>
+          <w:tcPr>
+            <w:tcW w:w="3529" w:type="dxa"/>
+          </w:tcPr>
+          <w:p>
+            <w:pPr>
+              <w:numPr>
+                <w:ilvl w:val="0"/>
+                <w:numId w:val="0"/>
+              </w:numPr>
+              <w:spacing w:after="0" w:line="240" w:lineRule="auto"/>
+              <w:ind w:right="0" w:rightChars="0"/>
+              <w:jc w:val="left"/>
+              <w:rPr>
+                <w:rFonts w:hint="default" w:ascii="Arial" w:hAnsi="Arial" w:eastAsia="SimSun" w:cs="Arial"/>
+                <w:b/>
+                <w:bCs/>
+                <w:sz w:val="36"/>
+                <w:szCs w:val="36"/>
+                <w:u w:val="none"/>
+                <w:vertAlign w:val="baseline"/>
+                <w:lang w:val="en-IN"/>
+              </w:rPr>
+            </w:pPr>
+          </w:p>
+        </w:tc>
+      </w:tr>
+      <w:tr>
+        <w:tblPrEx>
+          <w:tblBorders>
+            <w:top w:val="single" w:color="auto" w:sz="4" w:space="0"/>
+            <w:left w:val="single" w:color="auto" w:sz="4" w:space="0"/>
+            <w:bottom w:val="single" w:color="auto" w:sz="4" w:space="0"/>
+            <w:right w:val="single" w:color="auto" w:sz="4" w:space="0"/>
+            <w:insideH w:val="single" w:color="auto" w:sz="4" w:space="0"/>
+            <w:insideV w:val="single" w:color="auto" w:sz="4" w:space="0"/>
+          </w:tblBorders>
+          <w:tblCellMar>
+            <w:top w:w="0" w:type="dxa"/>
+            <w:left w:w="108" w:type="dxa"/>
+            <w:bottom w:w="0" w:type="dxa"/>
+            <w:right w:w="108" w:type="dxa"/>
+          </w:tblCellMar>
+        </w:tblPrEx>
+        <w:tc>
+          <w:tcPr>
+            <w:tcW w:w="3528" w:type="dxa"/>
+          </w:tcPr>
+          <w:p>
+            <w:pPr>
+              <w:numPr>
+                <w:ilvl w:val="0"/>
+                <w:numId w:val="0"/>
+              </w:numPr>
+              <w:spacing w:after="0" w:line="240" w:lineRule="auto"/>
+              <w:ind w:right="0" w:rightChars="0"/>
+              <w:jc w:val="left"/>
+              <w:rPr>
+                <w:rFonts w:hint="default" w:ascii="Arial" w:hAnsi="Arial" w:eastAsia="SimSun" w:cs="Arial"/>
+                <w:b/>
+                <w:bCs/>
+                <w:sz w:val="36"/>
+                <w:szCs w:val="36"/>
+                <w:u w:val="none"/>
+                <w:vertAlign w:val="baseline"/>
+                <w:lang w:val="en-IN"/>
+              </w:rPr>
+            </w:pPr>
+          </w:p>
+        </w:tc>
+        <w:tc>
+          <w:tcPr>
+            <w:tcW w:w="3529" w:type="dxa"/>
+          </w:tcPr>
+          <w:p>
+            <w:pPr>
+              <w:numPr>
+                <w:ilvl w:val="0"/>
+                <w:numId w:val="0"/>
+              </w:numPr>
+              <w:spacing w:after="0" w:line="240" w:lineRule="auto"/>
+              <w:ind w:right="0" w:rightChars="0"/>
+              <w:jc w:val="left"/>
+              <w:rPr>
+                <w:rFonts w:hint="default" w:ascii="Arial" w:hAnsi="Arial" w:eastAsia="SimSun" w:cs="Arial"/>
+                <w:b/>
+                <w:bCs/>
+                <w:sz w:val="36"/>
+                <w:szCs w:val="36"/>
+                <w:u w:val="none"/>
+                <w:vertAlign w:val="baseline"/>
+                <w:lang w:val="en-IN"/>
+              </w:rPr>
+            </w:pPr>
+          </w:p>
+        </w:tc>
+        <w:tc>
+          <w:tcPr>
+            <w:tcW w:w="3529" w:type="dxa"/>
+          </w:tcPr>
+          <w:p>
+            <w:pPr>
+              <w:numPr>
+                <w:ilvl w:val="0"/>
+                <w:numId w:val="0"/>
+              </w:numPr>
+              <w:spacing w:after="0" w:line="240" w:lineRule="auto"/>
+              <w:ind w:right="0" w:rightChars="0"/>
+              <w:jc w:val="left"/>
+              <w:rPr>
+                <w:rFonts w:hint="default" w:ascii="Arial" w:hAnsi="Arial" w:eastAsia="SimSun" w:cs="Arial"/>
+                <w:b/>
+                <w:bCs/>
+                <w:sz w:val="36"/>
+                <w:szCs w:val="36"/>
+                <w:u w:val="none"/>
+                <w:vertAlign w:val="baseline"/>
+                <w:lang w:val="en-IN"/>
+              </w:rPr>
+            </w:pPr>
+          </w:p>
+        </w:tc>
+      </w:tr>
+    </w:tbl>
+    <w:p>
+      <w:pPr>
+        <w:numPr>
+          <w:ilvl w:val="0"/>
+          <w:numId w:val="0"/>
+        </w:numPr>
+        <w:spacing w:after="0" w:line="240" w:lineRule="auto"/>
+        <w:ind w:leftChars="0" w:right="0" w:rightChars="0"/>
+        <w:jc w:val="left"/>
+        <w:rPr>
+          <w:rFonts w:hint="default" w:ascii="Arial" w:hAnsi="Arial" w:eastAsia="SimSun" w:cs="Arial"/>
+          <w:b/>
+          <w:bCs/>
+          <w:sz w:val="36"/>
+          <w:szCs w:val="36"/>
+          <w:u w:val="none"/>
+          <w:lang w:val="en-IN"/>
+        </w:rPr>
+      </w:pPr>
+    </w:p>
+    <w:p>
+      <w:pPr>
+        <w:numPr>
+          <w:ilvl w:val="0"/>
+          <w:numId w:val="0"/>
+        </w:numPr>
+        <w:spacing w:after="0" w:line="240" w:lineRule="auto"/>
+        <w:ind w:leftChars="0" w:right="0" w:rightChars="0"/>
+        <w:jc w:val="left"/>
+        <w:rPr>
+          <w:rFonts w:hint="default" w:ascii="Arial" w:hAnsi="Arial" w:eastAsia="SimSun" w:cs="Arial"/>
+          <w:b/>
+          <w:bCs/>
+          <w:sz w:val="36"/>
+          <w:szCs w:val="36"/>
+          <w:u w:val="none"/>
+          <w:lang w:val="en-IN"/>
+        </w:rPr>
+      </w:pPr>
+      <w:bookmarkStart w:id="0" w:name="_GoBack"/>
+      <w:bookmarkEnd w:id="0"/>
+    </w:p>
+    <w:p>
+      <w:pPr>
+        <w:numPr>
+          <w:ilvl w:val="0"/>
+          <w:numId w:val="0"/>
+        </w:numPr>
+        <w:spacing w:after="0" w:line="240" w:lineRule="auto"/>
+        <w:ind w:leftChars="0" w:right="0" w:rightChars="0"/>
+        <w:jc w:val="left"/>
+        <w:rPr>
+          <w:rFonts w:hint="default" w:ascii="Arial" w:hAnsi="Arial" w:eastAsia="SimSun" w:cs="Arial"/>
+          <w:b/>
+          <w:bCs/>
+          <w:sz w:val="36"/>
+          <w:szCs w:val="36"/>
+          <w:u w:val="none"/>
+          <w:lang w:val="en-IN"/>
+        </w:rPr>
+      </w:pPr>
+    </w:p>
+    <w:p>
+      <w:pPr>
+        <w:numPr>
+          <w:ilvl w:val="0"/>
+          <w:numId w:val="0"/>
+        </w:numPr>
+        <w:spacing w:after="0" w:line="240" w:lineRule="auto"/>
+        <w:ind w:leftChars="0" w:right="0" w:rightChars="0"/>
+        <w:jc w:val="left"/>
+        <w:rPr>
+          <w:rFonts w:hint="default" w:ascii="Arial" w:hAnsi="Arial" w:eastAsia="SimSun" w:cs="Arial"/>
+          <w:b/>
+          <w:bCs/>
+          <w:sz w:val="28"/>
+          <w:szCs w:val="28"/>
+          <w:u w:val="none"/>
+          <w:lang w:val="en-IN"/>
+        </w:rPr>
+      </w:pPr>
+      <w:r>
+        <w:rPr>
+          <w:rFonts w:hint="default" w:ascii="Arial" w:hAnsi="Arial" w:eastAsia="SimSun" w:cs="Arial"/>
+          <w:b/>
+          <w:bCs/>
+          <w:sz w:val="28"/>
+          <w:szCs w:val="28"/>
+          <w:u w:val="none"/>
+          <w:lang w:val="en-IN"/>
+        </w:rPr>
+        <w:t>2Q)Write a java program to create an abstract class Shape3D with an abstract methods Calculate_volume() and Calculate_Surface_area.Create Subclass Sphere and Cube extends the Shape3D class and implement the respective methods to calculate the volume and surface_area of each shape.</w:t>
+      </w:r>
+    </w:p>
+    <w:p>
+      <w:pPr>
+        <w:numPr>
+          <w:ilvl w:val="0"/>
+          <w:numId w:val="0"/>
+        </w:numPr>
+        <w:spacing w:after="0" w:line="240" w:lineRule="auto"/>
+        <w:ind w:leftChars="0" w:right="0" w:rightChars="0"/>
+        <w:jc w:val="left"/>
+        <w:rPr>
+          <w:rFonts w:hint="default" w:ascii="Arial" w:hAnsi="Arial" w:eastAsia="SimSun" w:cs="Arial"/>
+          <w:b/>
+          <w:bCs/>
+          <w:sz w:val="28"/>
+          <w:szCs w:val="28"/>
+          <w:u w:val="none"/>
+          <w:lang w:val="en-IN"/>
+        </w:rPr>
+      </w:pPr>
+    </w:p>
+    <w:p>
+      <w:pPr>
+        <w:numPr>
+          <w:ilvl w:val="0"/>
+          <w:numId w:val="0"/>
+        </w:numPr>
+        <w:spacing w:after="0" w:line="240" w:lineRule="auto"/>
+        <w:ind w:leftChars="0" w:right="0" w:rightChars="0"/>
+        <w:jc w:val="left"/>
+        <w:rPr>
+          <w:rFonts w:hint="default" w:ascii="Arial" w:hAnsi="Arial" w:eastAsia="SimSun" w:cs="Arial"/>
+          <w:b/>
+          <w:bCs/>
+          <w:sz w:val="36"/>
+          <w:szCs w:val="36"/>
+          <w:u w:val="none"/>
+          <w:lang w:val="en-IN"/>
+        </w:rPr>
+      </w:pPr>
+      <w:r>
+        <w:rPr>
+          <w:rFonts w:hint="default" w:ascii="Arial" w:hAnsi="Arial" w:eastAsia="SimSun" w:cs="Arial"/>
+          <w:b/>
+          <w:bCs/>
+          <w:sz w:val="36"/>
+          <w:szCs w:val="36"/>
+          <w:u w:val="none"/>
+          <w:lang w:val="en-IN"/>
+        </w:rPr>
+        <w:t>Program:</w:t>
+      </w:r>
+    </w:p>
+    <w:p>
+      <w:pPr>
+        <w:numPr>
+          <w:ilvl w:val="0"/>
+          <w:numId w:val="0"/>
+        </w:numPr>
+        <w:spacing w:after="0" w:line="240" w:lineRule="auto"/>
+        <w:ind w:right="0" w:rightChars="0"/>
+        <w:jc w:val="left"/>
+        <w:rPr>
+          <w:rFonts w:hint="default" w:ascii="Arial Rounded MT Bold" w:hAnsi="Arial Rounded MT Bold" w:eastAsia="SimSun"/>
+          <w:b w:val="0"/>
+          <w:bCs w:val="0"/>
+          <w:sz w:val="24"/>
+          <w:szCs w:val="24"/>
+          <w:u w:val="none"/>
+          <w:lang w:val="en-IN"/>
+        </w:rPr>
+      </w:pPr>
+    </w:p>
+    <w:p>
+      <w:pPr>
+        <w:numPr>
+          <w:ilvl w:val="0"/>
+          <w:numId w:val="0"/>
+        </w:numPr>
+        <w:spacing w:after="0" w:line="240" w:lineRule="auto"/>
+        <w:ind w:leftChars="0" w:right="0" w:rightChars="0" w:firstLine="240"/>
+        <w:jc w:val="left"/>
+        <w:rPr>
+          <w:rFonts w:hint="default" w:ascii="Arial Rounded MT Bold" w:hAnsi="Arial Rounded MT Bold" w:eastAsia="SimSun"/>
+          <w:b w:val="0"/>
+          <w:bCs w:val="0"/>
+          <w:sz w:val="24"/>
+          <w:szCs w:val="24"/>
+          <w:u w:val="none"/>
+          <w:lang w:val="en-IN"/>
+        </w:rPr>
+      </w:pPr>
+      <w:r>
+        <w:rPr>
+          <w:rFonts w:hint="default" w:ascii="Arial Rounded MT Bold" w:hAnsi="Arial Rounded MT Bold" w:eastAsia="SimSun"/>
+          <w:b w:val="0"/>
+          <w:bCs w:val="0"/>
+          <w:sz w:val="24"/>
+          <w:szCs w:val="24"/>
+          <w:u w:val="none"/>
+          <w:lang w:val="en-IN"/>
+        </w:rPr>
+        <w:t>abstract class Shape3D {</w:t>
+      </w:r>
+    </w:p>
+    <w:p>
+      <w:pPr>
+        <w:numPr>
+          <w:ilvl w:val="0"/>
+          <w:numId w:val="0"/>
+        </w:numPr>
+        <w:spacing w:after="0" w:line="240" w:lineRule="auto"/>
+        <w:ind w:leftChars="0" w:right="0" w:rightChars="0" w:firstLine="240"/>
+        <w:jc w:val="left"/>
+        <w:rPr>
+          <w:rFonts w:hint="default" w:ascii="Arial Rounded MT Bold" w:hAnsi="Arial Rounded MT Bold" w:eastAsia="SimSun"/>
+          <w:b w:val="0"/>
+          <w:bCs w:val="0"/>
+          <w:sz w:val="24"/>
+          <w:szCs w:val="24"/>
+          <w:u w:val="none"/>
+          <w:lang w:val="en-IN"/>
+        </w:rPr>
+      </w:pPr>
+      <w:r>
+        <w:rPr>
+          <w:rFonts w:hint="default" w:ascii="Arial Rounded MT Bold" w:hAnsi="Arial Rounded MT Bold" w:eastAsia="SimSun"/>
+          <w:b w:val="0"/>
+          <w:bCs w:val="0"/>
+          <w:sz w:val="24"/>
+          <w:szCs w:val="24"/>
+          <w:u w:val="none"/>
+          <w:lang w:val="en-IN"/>
+        </w:rPr>
+        <w:t xml:space="preserve">    public abstract void calculate_volume();</w:t>
+      </w:r>
+    </w:p>
+    <w:p>
+      <w:pPr>
+        <w:numPr>
+          <w:ilvl w:val="0"/>
+          <w:numId w:val="0"/>
+        </w:numPr>
+        <w:spacing w:after="0" w:line="240" w:lineRule="auto"/>
+        <w:ind w:leftChars="0" w:right="0" w:rightChars="0" w:firstLine="240"/>
+        <w:jc w:val="left"/>
+        <w:rPr>
+          <w:rFonts w:hint="default" w:ascii="Arial Rounded MT Bold" w:hAnsi="Arial Rounded MT Bold" w:eastAsia="SimSun"/>
+          <w:b w:val="0"/>
+          <w:bCs w:val="0"/>
+          <w:sz w:val="24"/>
+          <w:szCs w:val="24"/>
+          <w:u w:val="none"/>
+          <w:lang w:val="en-IN"/>
+        </w:rPr>
+      </w:pPr>
+      <w:r>
+        <w:rPr>
+          <w:rFonts w:hint="default" w:ascii="Arial Rounded MT Bold" w:hAnsi="Arial Rounded MT Bold" w:eastAsia="SimSun"/>
+          <w:b w:val="0"/>
+          <w:bCs w:val="0"/>
+          <w:sz w:val="24"/>
+          <w:szCs w:val="24"/>
+          <w:u w:val="none"/>
+          <w:lang w:val="en-IN"/>
+        </w:rPr>
+        <w:t xml:space="preserve">    public abstract void calculate_surf_a();</w:t>
+      </w:r>
+    </w:p>
+    <w:p>
+      <w:pPr>
+        <w:numPr>
+          <w:ilvl w:val="0"/>
+          <w:numId w:val="0"/>
+        </w:numPr>
+        <w:spacing w:after="0" w:line="240" w:lineRule="auto"/>
+        <w:ind w:leftChars="0" w:right="0" w:rightChars="0" w:firstLine="240"/>
+        <w:jc w:val="left"/>
+        <w:rPr>
+          <w:rFonts w:hint="default" w:ascii="Arial Rounded MT Bold" w:hAnsi="Arial Rounded MT Bold" w:eastAsia="SimSun"/>
+          <w:b w:val="0"/>
+          <w:bCs w:val="0"/>
+          <w:sz w:val="24"/>
+          <w:szCs w:val="24"/>
+          <w:u w:val="none"/>
+          <w:lang w:val="en-IN"/>
+        </w:rPr>
+      </w:pPr>
+      <w:r>
+        <w:rPr>
+          <w:rFonts w:hint="default" w:ascii="Arial Rounded MT Bold" w:hAnsi="Arial Rounded MT Bold" w:eastAsia="SimSun"/>
+          <w:b w:val="0"/>
+          <w:bCs w:val="0"/>
+          <w:sz w:val="24"/>
+          <w:szCs w:val="24"/>
+          <w:u w:val="none"/>
+          <w:lang w:val="en-IN"/>
+        </w:rPr>
+        <w:t>}</w:t>
+      </w:r>
+    </w:p>
+    <w:p>
+      <w:pPr>
+        <w:numPr>
+          <w:ilvl w:val="0"/>
+          <w:numId w:val="0"/>
+        </w:numPr>
+        <w:spacing w:after="0" w:line="240" w:lineRule="auto"/>
+        <w:ind w:leftChars="0" w:right="0" w:rightChars="0" w:firstLine="240"/>
+        <w:jc w:val="left"/>
+        <w:rPr>
+          <w:rFonts w:hint="default" w:ascii="Arial Rounded MT Bold" w:hAnsi="Arial Rounded MT Bold" w:eastAsia="SimSun"/>
+          <w:b w:val="0"/>
+          <w:bCs w:val="0"/>
+          <w:sz w:val="24"/>
+          <w:szCs w:val="24"/>
+          <w:u w:val="none"/>
+          <w:lang w:val="en-IN"/>
+        </w:rPr>
+      </w:pPr>
+    </w:p>
+    <w:p>
+      <w:pPr>
+        <w:numPr>
+          <w:ilvl w:val="0"/>
+          <w:numId w:val="0"/>
+        </w:numPr>
+        <w:spacing w:after="0" w:line="240" w:lineRule="auto"/>
+        <w:ind w:leftChars="0" w:right="0" w:rightChars="0" w:firstLine="240"/>
+        <w:jc w:val="left"/>
+        <w:rPr>
+          <w:rFonts w:hint="default" w:ascii="Arial Rounded MT Bold" w:hAnsi="Arial Rounded MT Bold" w:eastAsia="SimSun"/>
+          <w:b w:val="0"/>
+          <w:bCs w:val="0"/>
+          <w:sz w:val="24"/>
+          <w:szCs w:val="24"/>
+          <w:u w:val="none"/>
+          <w:lang w:val="en-IN"/>
+        </w:rPr>
+      </w:pPr>
+    </w:p>
+    <w:p>
+      <w:pPr>
+        <w:numPr>
+          <w:ilvl w:val="0"/>
+          <w:numId w:val="0"/>
+        </w:numPr>
+        <w:spacing w:after="0" w:line="240" w:lineRule="auto"/>
+        <w:ind w:leftChars="0" w:right="0" w:rightChars="0" w:firstLine="240"/>
+        <w:jc w:val="left"/>
+        <w:rPr>
+          <w:rFonts w:hint="default" w:ascii="Arial Rounded MT Bold" w:hAnsi="Arial Rounded MT Bold" w:eastAsia="SimSun"/>
+          <w:b w:val="0"/>
+          <w:bCs w:val="0"/>
+          <w:sz w:val="24"/>
+          <w:szCs w:val="24"/>
+          <w:u w:val="none"/>
+          <w:lang w:val="en-IN"/>
+        </w:rPr>
+      </w:pPr>
+      <w:r>
+        <w:rPr>
+          <w:rFonts w:hint="default" w:ascii="Arial Rounded MT Bold" w:hAnsi="Arial Rounded MT Bold" w:eastAsia="SimSun"/>
+          <w:b w:val="0"/>
+          <w:bCs w:val="0"/>
+          <w:sz w:val="24"/>
+          <w:szCs w:val="24"/>
+          <w:u w:val="none"/>
+          <w:lang w:val="en-IN"/>
+        </w:rPr>
+        <w:t>class Sphere extends Shape3D {</w:t>
+      </w:r>
+    </w:p>
+    <w:p>
+      <w:pPr>
+        <w:numPr>
+          <w:ilvl w:val="0"/>
+          <w:numId w:val="0"/>
+        </w:numPr>
+        <w:spacing w:after="0" w:line="240" w:lineRule="auto"/>
+        <w:ind w:leftChars="0" w:right="0" w:rightChars="0" w:firstLine="240"/>
+        <w:jc w:val="left"/>
+        <w:rPr>
+          <w:rFonts w:hint="default" w:ascii="Arial Rounded MT Bold" w:hAnsi="Arial Rounded MT Bold" w:eastAsia="SimSun"/>
+          <w:b w:val="0"/>
+          <w:bCs w:val="0"/>
+          <w:sz w:val="24"/>
+          <w:szCs w:val="24"/>
+          <w:u w:val="none"/>
+          <w:lang w:val="en-IN"/>
+        </w:rPr>
+      </w:pPr>
+      <w:r>
+        <w:rPr>
+          <w:rFonts w:hint="default" w:ascii="Arial Rounded MT Bold" w:hAnsi="Arial Rounded MT Bold" w:eastAsia="SimSun"/>
+          <w:b w:val="0"/>
+          <w:bCs w:val="0"/>
+          <w:sz w:val="24"/>
+          <w:szCs w:val="24"/>
+          <w:u w:val="none"/>
+          <w:lang w:val="en-IN"/>
+        </w:rPr>
+        <w:t xml:space="preserve">    private double radius;</w:t>
+      </w:r>
+    </w:p>
+    <w:p>
+      <w:pPr>
+        <w:numPr>
+          <w:ilvl w:val="0"/>
+          <w:numId w:val="0"/>
+        </w:numPr>
+        <w:spacing w:after="0" w:line="240" w:lineRule="auto"/>
+        <w:ind w:leftChars="0" w:right="0" w:rightChars="0" w:firstLine="240"/>
+        <w:jc w:val="left"/>
+        <w:rPr>
+          <w:rFonts w:hint="default" w:ascii="Arial Rounded MT Bold" w:hAnsi="Arial Rounded MT Bold" w:eastAsia="SimSun"/>
+          <w:b w:val="0"/>
+          <w:bCs w:val="0"/>
+          <w:sz w:val="24"/>
+          <w:szCs w:val="24"/>
+          <w:u w:val="none"/>
+          <w:lang w:val="en-IN"/>
+        </w:rPr>
+      </w:pPr>
+    </w:p>
+    <w:p>
+      <w:pPr>
+        <w:numPr>
+          <w:ilvl w:val="0"/>
+          <w:numId w:val="0"/>
+        </w:numPr>
+        <w:spacing w:after="0" w:line="240" w:lineRule="auto"/>
+        <w:ind w:leftChars="0" w:right="0" w:rightChars="0" w:firstLine="240"/>
+        <w:jc w:val="left"/>
+        <w:rPr>
+          <w:rFonts w:hint="default" w:ascii="Arial Rounded MT Bold" w:hAnsi="Arial Rounded MT Bold" w:eastAsia="SimSun"/>
+          <w:b w:val="0"/>
+          <w:bCs w:val="0"/>
+          <w:sz w:val="24"/>
+          <w:szCs w:val="24"/>
+          <w:u w:val="none"/>
+          <w:lang w:val="en-IN"/>
+        </w:rPr>
+      </w:pPr>
+      <w:r>
+        <w:rPr>
+          <w:rFonts w:hint="default" w:ascii="Arial Rounded MT Bold" w:hAnsi="Arial Rounded MT Bold" w:eastAsia="SimSun"/>
+          <w:b w:val="0"/>
+          <w:bCs w:val="0"/>
+          <w:sz w:val="24"/>
+          <w:szCs w:val="24"/>
+          <w:u w:val="none"/>
+          <w:lang w:val="en-IN"/>
+        </w:rPr>
+        <w:t xml:space="preserve">    </w:t>
+      </w:r>
+    </w:p>
+    <w:p>
+      <w:pPr>
+        <w:numPr>
+          <w:ilvl w:val="0"/>
+          <w:numId w:val="0"/>
+        </w:numPr>
+        <w:spacing w:after="0" w:line="240" w:lineRule="auto"/>
+        <w:ind w:leftChars="0" w:right="0" w:rightChars="0" w:firstLine="240"/>
+        <w:jc w:val="left"/>
+        <w:rPr>
+          <w:rFonts w:hint="default" w:ascii="Arial Rounded MT Bold" w:hAnsi="Arial Rounded MT Bold" w:eastAsia="SimSun"/>
+          <w:b w:val="0"/>
+          <w:bCs w:val="0"/>
+          <w:sz w:val="24"/>
+          <w:szCs w:val="24"/>
+          <w:u w:val="none"/>
+          <w:lang w:val="en-IN"/>
+        </w:rPr>
+      </w:pPr>
+      <w:r>
+        <w:rPr>
+          <w:rFonts w:hint="default" w:ascii="Arial Rounded MT Bold" w:hAnsi="Arial Rounded MT Bold" w:eastAsia="SimSun"/>
+          <w:b w:val="0"/>
+          <w:bCs w:val="0"/>
+          <w:sz w:val="24"/>
+          <w:szCs w:val="24"/>
+          <w:u w:val="none"/>
+          <w:lang w:val="en-IN"/>
+        </w:rPr>
+        <w:t xml:space="preserve">    public Sphere(double radius) {</w:t>
+      </w:r>
+    </w:p>
+    <w:p>
+      <w:pPr>
+        <w:numPr>
+          <w:ilvl w:val="0"/>
+          <w:numId w:val="0"/>
+        </w:numPr>
+        <w:spacing w:after="0" w:line="240" w:lineRule="auto"/>
+        <w:ind w:leftChars="0" w:right="0" w:rightChars="0" w:firstLine="240"/>
+        <w:jc w:val="left"/>
+        <w:rPr>
+          <w:rFonts w:hint="default" w:ascii="Arial Rounded MT Bold" w:hAnsi="Arial Rounded MT Bold" w:eastAsia="SimSun"/>
+          <w:b w:val="0"/>
+          <w:bCs w:val="0"/>
+          <w:sz w:val="24"/>
+          <w:szCs w:val="24"/>
+          <w:u w:val="none"/>
+          <w:lang w:val="en-IN"/>
+        </w:rPr>
+      </w:pPr>
+      <w:r>
+        <w:rPr>
+          <w:rFonts w:hint="default" w:ascii="Arial Rounded MT Bold" w:hAnsi="Arial Rounded MT Bold" w:eastAsia="SimSun"/>
+          <w:b w:val="0"/>
+          <w:bCs w:val="0"/>
+          <w:sz w:val="24"/>
+          <w:szCs w:val="24"/>
+          <w:u w:val="none"/>
+          <w:lang w:val="en-IN"/>
+        </w:rPr>
+        <w:t xml:space="preserve">        this.radius = radius;</w:t>
+      </w:r>
+    </w:p>
+    <w:p>
+      <w:pPr>
+        <w:numPr>
+          <w:ilvl w:val="0"/>
+          <w:numId w:val="0"/>
+        </w:numPr>
+        <w:spacing w:after="0" w:line="240" w:lineRule="auto"/>
+        <w:ind w:leftChars="0" w:right="0" w:rightChars="0" w:firstLine="240"/>
+        <w:jc w:val="left"/>
+        <w:rPr>
+          <w:rFonts w:hint="default" w:ascii="Arial Rounded MT Bold" w:hAnsi="Arial Rounded MT Bold" w:eastAsia="SimSun"/>
+          <w:b w:val="0"/>
+          <w:bCs w:val="0"/>
+          <w:sz w:val="24"/>
+          <w:szCs w:val="24"/>
+          <w:u w:val="none"/>
+          <w:lang w:val="en-IN"/>
+        </w:rPr>
+      </w:pPr>
+      <w:r>
+        <w:rPr>
+          <w:rFonts w:hint="default" w:ascii="Arial Rounded MT Bold" w:hAnsi="Arial Rounded MT Bold" w:eastAsia="SimSun"/>
+          <w:b w:val="0"/>
+          <w:bCs w:val="0"/>
+          <w:sz w:val="24"/>
+          <w:szCs w:val="24"/>
+          <w:u w:val="none"/>
+          <w:lang w:val="en-IN"/>
+        </w:rPr>
+        <w:t xml:space="preserve">    }</w:t>
+      </w:r>
+    </w:p>
+    <w:p>
+      <w:pPr>
+        <w:numPr>
+          <w:ilvl w:val="0"/>
+          <w:numId w:val="0"/>
+        </w:numPr>
+        <w:spacing w:after="0" w:line="240" w:lineRule="auto"/>
+        <w:ind w:leftChars="0" w:right="0" w:rightChars="0" w:firstLine="240"/>
+        <w:jc w:val="left"/>
+        <w:rPr>
+          <w:rFonts w:hint="default" w:ascii="Arial Rounded MT Bold" w:hAnsi="Arial Rounded MT Bold" w:eastAsia="SimSun"/>
+          <w:b w:val="0"/>
+          <w:bCs w:val="0"/>
+          <w:sz w:val="24"/>
+          <w:szCs w:val="24"/>
+          <w:u w:val="none"/>
+          <w:lang w:val="en-IN"/>
+        </w:rPr>
+      </w:pPr>
+    </w:p>
+    <w:p>
+      <w:pPr>
+        <w:numPr>
+          <w:ilvl w:val="0"/>
+          <w:numId w:val="0"/>
+        </w:numPr>
+        <w:spacing w:after="0" w:line="240" w:lineRule="auto"/>
+        <w:ind w:leftChars="0" w:right="0" w:rightChars="0" w:firstLine="240"/>
+        <w:jc w:val="left"/>
+        <w:rPr>
+          <w:rFonts w:hint="default" w:ascii="Arial Rounded MT Bold" w:hAnsi="Arial Rounded MT Bold" w:eastAsia="SimSun"/>
+          <w:b w:val="0"/>
+          <w:bCs w:val="0"/>
+          <w:sz w:val="24"/>
+          <w:szCs w:val="24"/>
+          <w:u w:val="none"/>
+          <w:lang w:val="en-IN"/>
+        </w:rPr>
+      </w:pPr>
+      <w:r>
+        <w:rPr>
+          <w:rFonts w:hint="default" w:ascii="Arial Rounded MT Bold" w:hAnsi="Arial Rounded MT Bold" w:eastAsia="SimSun"/>
+          <w:b w:val="0"/>
+          <w:bCs w:val="0"/>
+          <w:sz w:val="24"/>
+          <w:szCs w:val="24"/>
+          <w:u w:val="none"/>
+          <w:lang w:val="en-IN"/>
+        </w:rPr>
+        <w:t xml:space="preserve">    @Override</w:t>
+      </w:r>
+    </w:p>
+    <w:p>
+      <w:pPr>
+        <w:numPr>
+          <w:ilvl w:val="0"/>
+          <w:numId w:val="0"/>
+        </w:numPr>
+        <w:spacing w:after="0" w:line="240" w:lineRule="auto"/>
+        <w:ind w:leftChars="0" w:right="0" w:rightChars="0" w:firstLine="240"/>
+        <w:jc w:val="left"/>
+        <w:rPr>
+          <w:rFonts w:hint="default" w:ascii="Arial Rounded MT Bold" w:hAnsi="Arial Rounded MT Bold" w:eastAsia="SimSun"/>
+          <w:b w:val="0"/>
+          <w:bCs w:val="0"/>
+          <w:sz w:val="24"/>
+          <w:szCs w:val="24"/>
+          <w:u w:val="none"/>
+          <w:lang w:val="en-IN"/>
+        </w:rPr>
+      </w:pPr>
+      <w:r>
+        <w:rPr>
+          <w:rFonts w:hint="default" w:ascii="Arial Rounded MT Bold" w:hAnsi="Arial Rounded MT Bold" w:eastAsia="SimSun"/>
+          <w:b w:val="0"/>
+          <w:bCs w:val="0"/>
+          <w:sz w:val="24"/>
+          <w:szCs w:val="24"/>
+          <w:u w:val="none"/>
+          <w:lang w:val="en-IN"/>
+        </w:rPr>
+        <w:t xml:space="preserve">    public void calculate_surf_a() {</w:t>
+      </w:r>
+    </w:p>
+    <w:p>
+      <w:pPr>
+        <w:numPr>
+          <w:ilvl w:val="0"/>
+          <w:numId w:val="0"/>
+        </w:numPr>
+        <w:spacing w:after="0" w:line="240" w:lineRule="auto"/>
+        <w:ind w:leftChars="0" w:right="0" w:rightChars="0" w:firstLine="240"/>
+        <w:jc w:val="left"/>
+        <w:rPr>
+          <w:rFonts w:hint="default" w:ascii="Arial Rounded MT Bold" w:hAnsi="Arial Rounded MT Bold" w:eastAsia="SimSun"/>
+          <w:b w:val="0"/>
+          <w:bCs w:val="0"/>
+          <w:sz w:val="24"/>
+          <w:szCs w:val="24"/>
+          <w:u w:val="none"/>
+          <w:lang w:val="en-IN"/>
+        </w:rPr>
+      </w:pPr>
+      <w:r>
+        <w:rPr>
+          <w:rFonts w:hint="default" w:ascii="Arial Rounded MT Bold" w:hAnsi="Arial Rounded MT Bold" w:eastAsia="SimSun"/>
+          <w:b w:val="0"/>
+          <w:bCs w:val="0"/>
+          <w:sz w:val="24"/>
+          <w:szCs w:val="24"/>
+          <w:u w:val="none"/>
+          <w:lang w:val="en-IN"/>
+        </w:rPr>
+        <w:t xml:space="preserve">        double surfaceArea = 4 * Math.PI * Math.pow(radius, 2);</w:t>
+      </w:r>
+    </w:p>
+    <w:p>
+      <w:pPr>
+        <w:numPr>
+          <w:ilvl w:val="0"/>
+          <w:numId w:val="0"/>
+        </w:numPr>
+        <w:spacing w:after="0" w:line="240" w:lineRule="auto"/>
+        <w:ind w:leftChars="0" w:right="0" w:rightChars="0" w:firstLine="240"/>
+        <w:jc w:val="left"/>
+        <w:rPr>
+          <w:rFonts w:hint="default" w:ascii="Arial Rounded MT Bold" w:hAnsi="Arial Rounded MT Bold" w:eastAsia="SimSun"/>
+          <w:b w:val="0"/>
+          <w:bCs w:val="0"/>
+          <w:sz w:val="24"/>
+          <w:szCs w:val="24"/>
+          <w:u w:val="none"/>
+          <w:lang w:val="en-IN"/>
+        </w:rPr>
+      </w:pPr>
+      <w:r>
+        <w:rPr>
+          <w:rFonts w:hint="default" w:ascii="Arial Rounded MT Bold" w:hAnsi="Arial Rounded MT Bold" w:eastAsia="SimSun"/>
+          <w:b w:val="0"/>
+          <w:bCs w:val="0"/>
+          <w:sz w:val="24"/>
+          <w:szCs w:val="24"/>
+          <w:u w:val="none"/>
+          <w:lang w:val="en-IN"/>
+        </w:rPr>
+        <w:t xml:space="preserve">        System.out.printf("Surface Area of Sphere: %.2f%n", surfaceArea);</w:t>
+      </w:r>
+    </w:p>
+    <w:p>
+      <w:pPr>
+        <w:numPr>
+          <w:ilvl w:val="0"/>
+          <w:numId w:val="0"/>
+        </w:numPr>
+        <w:spacing w:after="0" w:line="240" w:lineRule="auto"/>
+        <w:ind w:leftChars="0" w:right="0" w:rightChars="0" w:firstLine="240"/>
+        <w:jc w:val="left"/>
+        <w:rPr>
+          <w:rFonts w:hint="default" w:ascii="Arial Rounded MT Bold" w:hAnsi="Arial Rounded MT Bold" w:eastAsia="SimSun"/>
+          <w:b w:val="0"/>
+          <w:bCs w:val="0"/>
+          <w:sz w:val="24"/>
+          <w:szCs w:val="24"/>
+          <w:u w:val="none"/>
+          <w:lang w:val="en-IN"/>
+        </w:rPr>
+      </w:pPr>
+      <w:r>
+        <w:rPr>
+          <w:rFonts w:hint="default" w:ascii="Arial Rounded MT Bold" w:hAnsi="Arial Rounded MT Bold" w:eastAsia="SimSun"/>
+          <w:b w:val="0"/>
+          <w:bCs w:val="0"/>
+          <w:sz w:val="24"/>
+          <w:szCs w:val="24"/>
+          <w:u w:val="none"/>
+          <w:lang w:val="en-IN"/>
+        </w:rPr>
+        <w:t xml:space="preserve">    }</w:t>
+      </w:r>
+    </w:p>
+    <w:p>
+      <w:pPr>
+        <w:numPr>
+          <w:ilvl w:val="0"/>
+          <w:numId w:val="0"/>
+        </w:numPr>
+        <w:spacing w:after="0" w:line="240" w:lineRule="auto"/>
+        <w:ind w:leftChars="0" w:right="0" w:rightChars="0" w:firstLine="240"/>
+        <w:jc w:val="left"/>
+        <w:rPr>
+          <w:rFonts w:hint="default" w:ascii="Arial Rounded MT Bold" w:hAnsi="Arial Rounded MT Bold" w:eastAsia="SimSun"/>
+          <w:b w:val="0"/>
+          <w:bCs w:val="0"/>
+          <w:sz w:val="24"/>
+          <w:szCs w:val="24"/>
+          <w:u w:val="none"/>
+          <w:lang w:val="en-IN"/>
+        </w:rPr>
+      </w:pPr>
+    </w:p>
+    <w:p>
+      <w:pPr>
+        <w:numPr>
+          <w:ilvl w:val="0"/>
+          <w:numId w:val="0"/>
+        </w:numPr>
+        <w:spacing w:after="0" w:line="240" w:lineRule="auto"/>
+        <w:ind w:leftChars="0" w:right="0" w:rightChars="0" w:firstLine="240"/>
+        <w:jc w:val="left"/>
+        <w:rPr>
+          <w:rFonts w:hint="default" w:ascii="Arial Rounded MT Bold" w:hAnsi="Arial Rounded MT Bold" w:eastAsia="SimSun"/>
+          <w:b w:val="0"/>
+          <w:bCs w:val="0"/>
+          <w:sz w:val="24"/>
+          <w:szCs w:val="24"/>
+          <w:u w:val="none"/>
+          <w:lang w:val="en-IN"/>
+        </w:rPr>
+      </w:pPr>
+      <w:r>
+        <w:rPr>
+          <w:rFonts w:hint="default" w:ascii="Arial Rounded MT Bold" w:hAnsi="Arial Rounded MT Bold" w:eastAsia="SimSun"/>
+          <w:b w:val="0"/>
+          <w:bCs w:val="0"/>
+          <w:sz w:val="24"/>
+          <w:szCs w:val="24"/>
+          <w:u w:val="none"/>
+          <w:lang w:val="en-IN"/>
+        </w:rPr>
+        <w:t xml:space="preserve">    @Override</w:t>
+      </w:r>
+    </w:p>
+    <w:p>
+      <w:pPr>
+        <w:numPr>
+          <w:ilvl w:val="0"/>
+          <w:numId w:val="0"/>
+        </w:numPr>
+        <w:spacing w:after="0" w:line="240" w:lineRule="auto"/>
+        <w:ind w:leftChars="0" w:right="0" w:rightChars="0" w:firstLine="240"/>
+        <w:jc w:val="left"/>
+        <w:rPr>
+          <w:rFonts w:hint="default" w:ascii="Arial Rounded MT Bold" w:hAnsi="Arial Rounded MT Bold" w:eastAsia="SimSun"/>
+          <w:b w:val="0"/>
+          <w:bCs w:val="0"/>
+          <w:sz w:val="24"/>
+          <w:szCs w:val="24"/>
+          <w:u w:val="none"/>
+          <w:lang w:val="en-IN"/>
+        </w:rPr>
+      </w:pPr>
+      <w:r>
+        <w:rPr>
+          <w:rFonts w:hint="default" w:ascii="Arial Rounded MT Bold" w:hAnsi="Arial Rounded MT Bold" w:eastAsia="SimSun"/>
+          <w:b w:val="0"/>
+          <w:bCs w:val="0"/>
+          <w:sz w:val="24"/>
+          <w:szCs w:val="24"/>
+          <w:u w:val="none"/>
+          <w:lang w:val="en-IN"/>
+        </w:rPr>
+        <w:t xml:space="preserve">    public void calculate_volume() {</w:t>
+      </w:r>
+    </w:p>
+    <w:p>
+      <w:pPr>
+        <w:numPr>
+          <w:ilvl w:val="0"/>
+          <w:numId w:val="0"/>
+        </w:numPr>
+        <w:spacing w:after="0" w:line="240" w:lineRule="auto"/>
+        <w:ind w:leftChars="0" w:right="0" w:rightChars="0" w:firstLine="240"/>
+        <w:jc w:val="left"/>
+        <w:rPr>
+          <w:rFonts w:hint="default" w:ascii="Arial Rounded MT Bold" w:hAnsi="Arial Rounded MT Bold" w:eastAsia="SimSun"/>
+          <w:b w:val="0"/>
+          <w:bCs w:val="0"/>
+          <w:sz w:val="24"/>
+          <w:szCs w:val="24"/>
+          <w:u w:val="none"/>
+          <w:lang w:val="en-IN"/>
+        </w:rPr>
+      </w:pPr>
+      <w:r>
+        <w:rPr>
+          <w:rFonts w:hint="default" w:ascii="Arial Rounded MT Bold" w:hAnsi="Arial Rounded MT Bold" w:eastAsia="SimSun"/>
+          <w:b w:val="0"/>
+          <w:bCs w:val="0"/>
+          <w:sz w:val="24"/>
+          <w:szCs w:val="24"/>
+          <w:u w:val="none"/>
+          <w:lang w:val="en-IN"/>
+        </w:rPr>
+        <w:t xml:space="preserve">        double volume = (4.0 / 3) * Math.PI * Math.pow(radius, 3);</w:t>
+      </w:r>
+    </w:p>
+    <w:p>
+      <w:pPr>
+        <w:numPr>
+          <w:ilvl w:val="0"/>
+          <w:numId w:val="0"/>
+        </w:numPr>
+        <w:spacing w:after="0" w:line="240" w:lineRule="auto"/>
+        <w:ind w:leftChars="0" w:right="0" w:rightChars="0" w:firstLine="240"/>
+        <w:jc w:val="left"/>
+        <w:rPr>
+          <w:rFonts w:hint="default" w:ascii="Arial Rounded MT Bold" w:hAnsi="Arial Rounded MT Bold" w:eastAsia="SimSun"/>
+          <w:b w:val="0"/>
+          <w:bCs w:val="0"/>
+          <w:sz w:val="24"/>
+          <w:szCs w:val="24"/>
+          <w:u w:val="none"/>
+          <w:lang w:val="en-IN"/>
+        </w:rPr>
+      </w:pPr>
+      <w:r>
+        <w:rPr>
+          <w:rFonts w:hint="default" w:ascii="Arial Rounded MT Bold" w:hAnsi="Arial Rounded MT Bold" w:eastAsia="SimSun"/>
+          <w:b w:val="0"/>
+          <w:bCs w:val="0"/>
+          <w:sz w:val="24"/>
+          <w:szCs w:val="24"/>
+          <w:u w:val="none"/>
+          <w:lang w:val="en-IN"/>
+        </w:rPr>
+        <w:t xml:space="preserve">        System.out.printf("Volume of Sphere: %.2f%n", volume);</w:t>
+      </w:r>
+    </w:p>
+    <w:p>
+      <w:pPr>
+        <w:numPr>
+          <w:ilvl w:val="0"/>
+          <w:numId w:val="0"/>
+        </w:numPr>
+        <w:spacing w:after="0" w:line="240" w:lineRule="auto"/>
+        <w:ind w:leftChars="0" w:right="0" w:rightChars="0" w:firstLine="240"/>
+        <w:jc w:val="left"/>
+        <w:rPr>
+          <w:rFonts w:hint="default" w:ascii="Arial Rounded MT Bold" w:hAnsi="Arial Rounded MT Bold" w:eastAsia="SimSun"/>
+          <w:b w:val="0"/>
+          <w:bCs w:val="0"/>
+          <w:sz w:val="24"/>
+          <w:szCs w:val="24"/>
+          <w:u w:val="none"/>
+          <w:lang w:val="en-IN"/>
+        </w:rPr>
+      </w:pPr>
+      <w:r>
+        <w:rPr>
+          <w:rFonts w:hint="default" w:ascii="Arial Rounded MT Bold" w:hAnsi="Arial Rounded MT Bold" w:eastAsia="SimSun"/>
+          <w:b w:val="0"/>
+          <w:bCs w:val="0"/>
+          <w:sz w:val="24"/>
+          <w:szCs w:val="24"/>
+          <w:u w:val="none"/>
+          <w:lang w:val="en-IN"/>
+        </w:rPr>
+        <w:t xml:space="preserve">    }</w:t>
+      </w:r>
+    </w:p>
+    <w:p>
+      <w:pPr>
+        <w:numPr>
+          <w:ilvl w:val="0"/>
+          <w:numId w:val="0"/>
+        </w:numPr>
+        <w:spacing w:after="0" w:line="240" w:lineRule="auto"/>
+        <w:ind w:leftChars="0" w:right="0" w:rightChars="0" w:firstLine="240"/>
+        <w:jc w:val="left"/>
+        <w:rPr>
+          <w:rFonts w:hint="default" w:ascii="Arial Rounded MT Bold" w:hAnsi="Arial Rounded MT Bold" w:eastAsia="SimSun"/>
+          <w:b w:val="0"/>
+          <w:bCs w:val="0"/>
+          <w:sz w:val="24"/>
+          <w:szCs w:val="24"/>
+          <w:u w:val="none"/>
+          <w:lang w:val="en-IN"/>
+        </w:rPr>
+      </w:pPr>
+      <w:r>
+        <w:rPr>
+          <w:rFonts w:hint="default" w:ascii="Arial Rounded MT Bold" w:hAnsi="Arial Rounded MT Bold" w:eastAsia="SimSun"/>
+          <w:b w:val="0"/>
+          <w:bCs w:val="0"/>
+          <w:sz w:val="24"/>
+          <w:szCs w:val="24"/>
+          <w:u w:val="none"/>
+          <w:lang w:val="en-IN"/>
+        </w:rPr>
+        <w:t>}</w:t>
+      </w:r>
+    </w:p>
+    <w:p>
+      <w:pPr>
+        <w:numPr>
+          <w:ilvl w:val="0"/>
+          <w:numId w:val="0"/>
+        </w:numPr>
+        <w:spacing w:after="0" w:line="240" w:lineRule="auto"/>
+        <w:ind w:leftChars="0" w:right="0" w:rightChars="0" w:firstLine="240"/>
+        <w:jc w:val="left"/>
+        <w:rPr>
+          <w:rFonts w:hint="default" w:ascii="Arial Rounded MT Bold" w:hAnsi="Arial Rounded MT Bold" w:eastAsia="SimSun"/>
+          <w:b w:val="0"/>
+          <w:bCs w:val="0"/>
+          <w:sz w:val="24"/>
+          <w:szCs w:val="24"/>
+          <w:u w:val="none"/>
+          <w:lang w:val="en-IN"/>
+        </w:rPr>
+      </w:pPr>
+    </w:p>
+    <w:p>
+      <w:pPr>
+        <w:numPr>
+          <w:ilvl w:val="0"/>
+          <w:numId w:val="0"/>
+        </w:numPr>
+        <w:spacing w:after="0" w:line="240" w:lineRule="auto"/>
+        <w:ind w:leftChars="0" w:right="0" w:rightChars="0" w:firstLine="240"/>
+        <w:jc w:val="left"/>
+        <w:rPr>
+          <w:rFonts w:hint="default" w:ascii="Arial Rounded MT Bold" w:hAnsi="Arial Rounded MT Bold" w:eastAsia="SimSun"/>
+          <w:b w:val="0"/>
+          <w:bCs w:val="0"/>
+          <w:sz w:val="24"/>
+          <w:szCs w:val="24"/>
+          <w:u w:val="none"/>
+          <w:lang w:val="en-IN"/>
+        </w:rPr>
+      </w:pPr>
+    </w:p>
+    <w:p>
+      <w:pPr>
+        <w:numPr>
+          <w:ilvl w:val="0"/>
+          <w:numId w:val="0"/>
+        </w:numPr>
+        <w:spacing w:after="0" w:line="240" w:lineRule="auto"/>
+        <w:ind w:leftChars="0" w:right="0" w:rightChars="0" w:firstLine="240"/>
+        <w:jc w:val="left"/>
+        <w:rPr>
+          <w:rFonts w:hint="default" w:ascii="Arial Rounded MT Bold" w:hAnsi="Arial Rounded MT Bold" w:eastAsia="SimSun"/>
+          <w:b w:val="0"/>
+          <w:bCs w:val="0"/>
+          <w:sz w:val="24"/>
+          <w:szCs w:val="24"/>
+          <w:u w:val="none"/>
+          <w:lang w:val="en-IN"/>
+        </w:rPr>
+      </w:pPr>
+      <w:r>
+        <w:rPr>
+          <w:rFonts w:hint="default" w:ascii="Arial Rounded MT Bold" w:hAnsi="Arial Rounded MT Bold" w:eastAsia="SimSun"/>
+          <w:b w:val="0"/>
+          <w:bCs w:val="0"/>
+          <w:sz w:val="24"/>
+          <w:szCs w:val="24"/>
+          <w:u w:val="none"/>
+          <w:lang w:val="en-IN"/>
+        </w:rPr>
+        <w:t>class Cube extends Shape3D {</w:t>
+      </w:r>
+    </w:p>
+    <w:p>
+      <w:pPr>
+        <w:numPr>
+          <w:ilvl w:val="0"/>
+          <w:numId w:val="0"/>
+        </w:numPr>
+        <w:spacing w:after="0" w:line="240" w:lineRule="auto"/>
+        <w:ind w:leftChars="0" w:right="0" w:rightChars="0" w:firstLine="240"/>
+        <w:jc w:val="left"/>
+        <w:rPr>
+          <w:rFonts w:hint="default" w:ascii="Arial Rounded MT Bold" w:hAnsi="Arial Rounded MT Bold" w:eastAsia="SimSun"/>
+          <w:b w:val="0"/>
+          <w:bCs w:val="0"/>
+          <w:sz w:val="24"/>
+          <w:szCs w:val="24"/>
+          <w:u w:val="none"/>
+          <w:lang w:val="en-IN"/>
+        </w:rPr>
+      </w:pPr>
+      <w:r>
+        <w:rPr>
+          <w:rFonts w:hint="default" w:ascii="Arial Rounded MT Bold" w:hAnsi="Arial Rounded MT Bold" w:eastAsia="SimSun"/>
+          <w:b w:val="0"/>
+          <w:bCs w:val="0"/>
+          <w:sz w:val="24"/>
+          <w:szCs w:val="24"/>
+          <w:u w:val="none"/>
+          <w:lang w:val="en-IN"/>
+        </w:rPr>
+        <w:t xml:space="preserve">    private double side;</w:t>
+      </w:r>
+    </w:p>
+    <w:p>
+      <w:pPr>
+        <w:numPr>
+          <w:ilvl w:val="0"/>
+          <w:numId w:val="0"/>
+        </w:numPr>
+        <w:spacing w:after="0" w:line="240" w:lineRule="auto"/>
+        <w:ind w:leftChars="0" w:right="0" w:rightChars="0" w:firstLine="240"/>
+        <w:jc w:val="left"/>
+        <w:rPr>
+          <w:rFonts w:hint="default" w:ascii="Arial Rounded MT Bold" w:hAnsi="Arial Rounded MT Bold" w:eastAsia="SimSun"/>
+          <w:b w:val="0"/>
+          <w:bCs w:val="0"/>
+          <w:sz w:val="24"/>
+          <w:szCs w:val="24"/>
+          <w:u w:val="none"/>
+          <w:lang w:val="en-IN"/>
+        </w:rPr>
+      </w:pPr>
+    </w:p>
+    <w:p>
+      <w:pPr>
+        <w:numPr>
+          <w:ilvl w:val="0"/>
+          <w:numId w:val="0"/>
+        </w:numPr>
+        <w:spacing w:after="0" w:line="240" w:lineRule="auto"/>
+        <w:ind w:leftChars="0" w:right="0" w:rightChars="0" w:firstLine="240"/>
+        <w:jc w:val="left"/>
+        <w:rPr>
+          <w:rFonts w:hint="default" w:ascii="Arial Rounded MT Bold" w:hAnsi="Arial Rounded MT Bold" w:eastAsia="SimSun"/>
+          <w:b w:val="0"/>
+          <w:bCs w:val="0"/>
+          <w:sz w:val="24"/>
+          <w:szCs w:val="24"/>
+          <w:u w:val="none"/>
+          <w:lang w:val="en-IN"/>
+        </w:rPr>
+      </w:pPr>
+      <w:r>
+        <w:rPr>
+          <w:rFonts w:hint="default" w:ascii="Arial Rounded MT Bold" w:hAnsi="Arial Rounded MT Bold" w:eastAsia="SimSun"/>
+          <w:b w:val="0"/>
+          <w:bCs w:val="0"/>
+          <w:sz w:val="24"/>
+          <w:szCs w:val="24"/>
+          <w:u w:val="none"/>
+          <w:lang w:val="en-IN"/>
+        </w:rPr>
+        <w:t xml:space="preserve">   </w:t>
+      </w:r>
+    </w:p>
+    <w:p>
+      <w:pPr>
+        <w:numPr>
+          <w:ilvl w:val="0"/>
+          <w:numId w:val="0"/>
+        </w:numPr>
+        <w:spacing w:after="0" w:line="240" w:lineRule="auto"/>
+        <w:ind w:leftChars="0" w:right="0" w:rightChars="0" w:firstLine="240"/>
+        <w:jc w:val="left"/>
+        <w:rPr>
+          <w:rFonts w:hint="default" w:ascii="Arial Rounded MT Bold" w:hAnsi="Arial Rounded MT Bold" w:eastAsia="SimSun"/>
+          <w:b w:val="0"/>
+          <w:bCs w:val="0"/>
+          <w:sz w:val="24"/>
+          <w:szCs w:val="24"/>
+          <w:u w:val="none"/>
+          <w:lang w:val="en-IN"/>
+        </w:rPr>
+      </w:pPr>
+      <w:r>
+        <w:rPr>
+          <w:rFonts w:hint="default" w:ascii="Arial Rounded MT Bold" w:hAnsi="Arial Rounded MT Bold" w:eastAsia="SimSun"/>
+          <w:b w:val="0"/>
+          <w:bCs w:val="0"/>
+          <w:sz w:val="24"/>
+          <w:szCs w:val="24"/>
+          <w:u w:val="none"/>
+          <w:lang w:val="en-IN"/>
+        </w:rPr>
+        <w:t xml:space="preserve">    public Cube(double side) {</w:t>
+      </w:r>
+    </w:p>
+    <w:p>
+      <w:pPr>
+        <w:numPr>
+          <w:ilvl w:val="0"/>
+          <w:numId w:val="0"/>
+        </w:numPr>
+        <w:spacing w:after="0" w:line="240" w:lineRule="auto"/>
+        <w:ind w:leftChars="0" w:right="0" w:rightChars="0" w:firstLine="240"/>
+        <w:jc w:val="left"/>
+        <w:rPr>
+          <w:rFonts w:hint="default" w:ascii="Arial Rounded MT Bold" w:hAnsi="Arial Rounded MT Bold" w:eastAsia="SimSun"/>
+          <w:b w:val="0"/>
+          <w:bCs w:val="0"/>
+          <w:sz w:val="24"/>
+          <w:szCs w:val="24"/>
+          <w:u w:val="none"/>
+          <w:lang w:val="en-IN"/>
+        </w:rPr>
+      </w:pPr>
+      <w:r>
+        <w:rPr>
+          <w:rFonts w:hint="default" w:ascii="Arial Rounded MT Bold" w:hAnsi="Arial Rounded MT Bold" w:eastAsia="SimSun"/>
+          <w:b w:val="0"/>
+          <w:bCs w:val="0"/>
+          <w:sz w:val="24"/>
+          <w:szCs w:val="24"/>
+          <w:u w:val="none"/>
+          <w:lang w:val="en-IN"/>
+        </w:rPr>
+        <w:t xml:space="preserve">        this.side = side;</w:t>
+      </w:r>
+    </w:p>
+    <w:p>
+      <w:pPr>
+        <w:numPr>
+          <w:ilvl w:val="0"/>
+          <w:numId w:val="0"/>
+        </w:numPr>
+        <w:spacing w:after="0" w:line="240" w:lineRule="auto"/>
+        <w:ind w:leftChars="0" w:right="0" w:rightChars="0" w:firstLine="240"/>
+        <w:jc w:val="left"/>
+        <w:rPr>
+          <w:rFonts w:hint="default" w:ascii="Arial Rounded MT Bold" w:hAnsi="Arial Rounded MT Bold" w:eastAsia="SimSun"/>
+          <w:b w:val="0"/>
+          <w:bCs w:val="0"/>
+          <w:sz w:val="24"/>
+          <w:szCs w:val="24"/>
+          <w:u w:val="none"/>
+          <w:lang w:val="en-IN"/>
+        </w:rPr>
+      </w:pPr>
+      <w:r>
+        <w:rPr>
+          <w:rFonts w:hint="default" w:ascii="Arial Rounded MT Bold" w:hAnsi="Arial Rounded MT Bold" w:eastAsia="SimSun"/>
+          <w:b w:val="0"/>
+          <w:bCs w:val="0"/>
+          <w:sz w:val="24"/>
+          <w:szCs w:val="24"/>
+          <w:u w:val="none"/>
+          <w:lang w:val="en-IN"/>
+        </w:rPr>
+        <w:t xml:space="preserve">    }</w:t>
+      </w:r>
+    </w:p>
+    <w:p>
+      <w:pPr>
+        <w:numPr>
+          <w:ilvl w:val="0"/>
+          <w:numId w:val="0"/>
+        </w:numPr>
+        <w:spacing w:after="0" w:line="240" w:lineRule="auto"/>
+        <w:ind w:leftChars="0" w:right="0" w:rightChars="0" w:firstLine="240"/>
+        <w:jc w:val="left"/>
+        <w:rPr>
+          <w:rFonts w:hint="default" w:ascii="Arial Rounded MT Bold" w:hAnsi="Arial Rounded MT Bold" w:eastAsia="SimSun"/>
+          <w:b w:val="0"/>
+          <w:bCs w:val="0"/>
+          <w:sz w:val="24"/>
+          <w:szCs w:val="24"/>
+          <w:u w:val="none"/>
+          <w:lang w:val="en-IN"/>
+        </w:rPr>
+      </w:pPr>
+    </w:p>
+    <w:p>
+      <w:pPr>
+        <w:numPr>
+          <w:ilvl w:val="0"/>
+          <w:numId w:val="0"/>
+        </w:numPr>
+        <w:spacing w:after="0" w:line="240" w:lineRule="auto"/>
+        <w:ind w:leftChars="0" w:right="0" w:rightChars="0" w:firstLine="240"/>
+        <w:jc w:val="left"/>
+        <w:rPr>
+          <w:rFonts w:hint="default" w:ascii="Arial Rounded MT Bold" w:hAnsi="Arial Rounded MT Bold" w:eastAsia="SimSun"/>
+          <w:b w:val="0"/>
+          <w:bCs w:val="0"/>
+          <w:sz w:val="24"/>
+          <w:szCs w:val="24"/>
+          <w:u w:val="none"/>
+          <w:lang w:val="en-IN"/>
+        </w:rPr>
+      </w:pPr>
+    </w:p>
+    <w:p>
+      <w:pPr>
+        <w:numPr>
+          <w:ilvl w:val="0"/>
+          <w:numId w:val="0"/>
+        </w:numPr>
+        <w:spacing w:after="0" w:line="240" w:lineRule="auto"/>
+        <w:ind w:leftChars="0" w:right="0" w:rightChars="0" w:firstLine="240"/>
+        <w:jc w:val="left"/>
+        <w:rPr>
+          <w:rFonts w:hint="default" w:ascii="Arial Rounded MT Bold" w:hAnsi="Arial Rounded MT Bold" w:eastAsia="SimSun"/>
+          <w:b w:val="0"/>
+          <w:bCs w:val="0"/>
+          <w:sz w:val="24"/>
+          <w:szCs w:val="24"/>
+          <w:u w:val="none"/>
+          <w:lang w:val="en-IN"/>
+        </w:rPr>
+      </w:pPr>
+    </w:p>
+    <w:p>
+      <w:pPr>
+        <w:numPr>
+          <w:ilvl w:val="0"/>
+          <w:numId w:val="0"/>
+        </w:numPr>
+        <w:spacing w:after="0" w:line="240" w:lineRule="auto"/>
+        <w:ind w:leftChars="0" w:right="0" w:rightChars="0" w:firstLine="240"/>
+        <w:jc w:val="left"/>
+        <w:rPr>
+          <w:rFonts w:hint="default" w:ascii="Arial Rounded MT Bold" w:hAnsi="Arial Rounded MT Bold" w:eastAsia="SimSun"/>
+          <w:b w:val="0"/>
+          <w:bCs w:val="0"/>
+          <w:sz w:val="24"/>
+          <w:szCs w:val="24"/>
+          <w:u w:val="none"/>
+          <w:lang w:val="en-IN"/>
+        </w:rPr>
+      </w:pPr>
+      <w:r>
+        <w:rPr>
+          <w:rFonts w:hint="default" w:ascii="Arial Rounded MT Bold" w:hAnsi="Arial Rounded MT Bold" w:eastAsia="SimSun"/>
+          <w:b w:val="0"/>
+          <w:bCs w:val="0"/>
+          <w:sz w:val="24"/>
+          <w:szCs w:val="24"/>
+          <w:u w:val="none"/>
+          <w:lang w:val="en-IN"/>
+        </w:rPr>
+        <w:t xml:space="preserve">    @Override</w:t>
+      </w:r>
+    </w:p>
+    <w:p>
+      <w:pPr>
+        <w:numPr>
+          <w:ilvl w:val="0"/>
+          <w:numId w:val="0"/>
+        </w:numPr>
+        <w:spacing w:after="0" w:line="240" w:lineRule="auto"/>
+        <w:ind w:leftChars="0" w:right="0" w:rightChars="0" w:firstLine="240"/>
+        <w:jc w:val="left"/>
+        <w:rPr>
+          <w:rFonts w:hint="default" w:ascii="Arial Rounded MT Bold" w:hAnsi="Arial Rounded MT Bold" w:eastAsia="SimSun"/>
+          <w:b w:val="0"/>
+          <w:bCs w:val="0"/>
+          <w:sz w:val="24"/>
+          <w:szCs w:val="24"/>
+          <w:u w:val="none"/>
+          <w:lang w:val="en-IN"/>
+        </w:rPr>
+      </w:pPr>
+      <w:r>
+        <w:rPr>
+          <w:rFonts w:hint="default" w:ascii="Arial Rounded MT Bold" w:hAnsi="Arial Rounded MT Bold" w:eastAsia="SimSun"/>
+          <w:b w:val="0"/>
+          <w:bCs w:val="0"/>
+          <w:sz w:val="24"/>
+          <w:szCs w:val="24"/>
+          <w:u w:val="none"/>
+          <w:lang w:val="en-IN"/>
+        </w:rPr>
+        <w:t xml:space="preserve">    public void calculate_surf_a() {</w:t>
+      </w:r>
+    </w:p>
+    <w:p>
+      <w:pPr>
+        <w:numPr>
+          <w:ilvl w:val="0"/>
+          <w:numId w:val="0"/>
+        </w:numPr>
+        <w:spacing w:after="0" w:line="240" w:lineRule="auto"/>
+        <w:ind w:leftChars="0" w:right="0" w:rightChars="0" w:firstLine="240"/>
+        <w:jc w:val="left"/>
+        <w:rPr>
+          <w:rFonts w:hint="default" w:ascii="Arial Rounded MT Bold" w:hAnsi="Arial Rounded MT Bold" w:eastAsia="SimSun"/>
+          <w:b w:val="0"/>
+          <w:bCs w:val="0"/>
+          <w:sz w:val="24"/>
+          <w:szCs w:val="24"/>
+          <w:u w:val="none"/>
+          <w:lang w:val="en-IN"/>
+        </w:rPr>
+      </w:pPr>
+      <w:r>
+        <w:rPr>
+          <w:rFonts w:hint="default" w:ascii="Arial Rounded MT Bold" w:hAnsi="Arial Rounded MT Bold" w:eastAsia="SimSun"/>
+          <w:b w:val="0"/>
+          <w:bCs w:val="0"/>
+          <w:sz w:val="24"/>
+          <w:szCs w:val="24"/>
+          <w:u w:val="none"/>
+          <w:lang w:val="en-IN"/>
+        </w:rPr>
+        <w:t xml:space="preserve">        double surfaceArea = 6 * Math.pow(side, 2);</w:t>
+      </w:r>
+    </w:p>
+    <w:p>
+      <w:pPr>
+        <w:numPr>
+          <w:ilvl w:val="0"/>
+          <w:numId w:val="0"/>
+        </w:numPr>
+        <w:spacing w:after="0" w:line="240" w:lineRule="auto"/>
+        <w:ind w:leftChars="0" w:right="0" w:rightChars="0" w:firstLine="240"/>
+        <w:jc w:val="left"/>
+        <w:rPr>
+          <w:rFonts w:hint="default" w:ascii="Arial Rounded MT Bold" w:hAnsi="Arial Rounded MT Bold" w:eastAsia="SimSun"/>
+          <w:b w:val="0"/>
+          <w:bCs w:val="0"/>
+          <w:sz w:val="24"/>
+          <w:szCs w:val="24"/>
+          <w:u w:val="none"/>
+          <w:lang w:val="en-IN"/>
+        </w:rPr>
+      </w:pPr>
+      <w:r>
+        <w:rPr>
+          <w:rFonts w:hint="default" w:ascii="Arial Rounded MT Bold" w:hAnsi="Arial Rounded MT Bold" w:eastAsia="SimSun"/>
+          <w:b w:val="0"/>
+          <w:bCs w:val="0"/>
+          <w:sz w:val="24"/>
+          <w:szCs w:val="24"/>
+          <w:u w:val="none"/>
+          <w:lang w:val="en-IN"/>
+        </w:rPr>
+        <w:t xml:space="preserve">        System.out.printf("Surface Area of Cube: %.2f%n", surfaceArea);</w:t>
+      </w:r>
+    </w:p>
+    <w:p>
+      <w:pPr>
+        <w:numPr>
+          <w:ilvl w:val="0"/>
+          <w:numId w:val="0"/>
+        </w:numPr>
+        <w:spacing w:after="0" w:line="240" w:lineRule="auto"/>
+        <w:ind w:leftChars="0" w:right="0" w:rightChars="0" w:firstLine="240"/>
+        <w:jc w:val="left"/>
+        <w:rPr>
+          <w:rFonts w:hint="default" w:ascii="Arial Rounded MT Bold" w:hAnsi="Arial Rounded MT Bold" w:eastAsia="SimSun"/>
+          <w:b w:val="0"/>
+          <w:bCs w:val="0"/>
+          <w:sz w:val="24"/>
+          <w:szCs w:val="24"/>
+          <w:u w:val="none"/>
+          <w:lang w:val="en-IN"/>
+        </w:rPr>
+      </w:pPr>
+      <w:r>
+        <w:rPr>
+          <w:rFonts w:hint="default" w:ascii="Arial Rounded MT Bold" w:hAnsi="Arial Rounded MT Bold" w:eastAsia="SimSun"/>
+          <w:b w:val="0"/>
+          <w:bCs w:val="0"/>
+          <w:sz w:val="24"/>
+          <w:szCs w:val="24"/>
+          <w:u w:val="none"/>
+          <w:lang w:val="en-IN"/>
+        </w:rPr>
+        <w:t xml:space="preserve">    }</w:t>
+      </w:r>
+    </w:p>
+    <w:p>
+      <w:pPr>
+        <w:numPr>
+          <w:ilvl w:val="0"/>
+          <w:numId w:val="0"/>
+        </w:numPr>
+        <w:spacing w:after="0" w:line="240" w:lineRule="auto"/>
+        <w:ind w:leftChars="0" w:right="0" w:rightChars="0" w:firstLine="240"/>
+        <w:jc w:val="left"/>
+        <w:rPr>
+          <w:rFonts w:hint="default" w:ascii="Arial Rounded MT Bold" w:hAnsi="Arial Rounded MT Bold" w:eastAsia="SimSun"/>
+          <w:b w:val="0"/>
+          <w:bCs w:val="0"/>
+          <w:sz w:val="24"/>
+          <w:szCs w:val="24"/>
+          <w:u w:val="none"/>
+          <w:lang w:val="en-IN"/>
+        </w:rPr>
+      </w:pPr>
+    </w:p>
+    <w:p>
+      <w:pPr>
+        <w:numPr>
+          <w:ilvl w:val="0"/>
+          <w:numId w:val="0"/>
+        </w:numPr>
+        <w:spacing w:after="0" w:line="240" w:lineRule="auto"/>
+        <w:ind w:leftChars="0" w:right="0" w:rightChars="0" w:firstLine="240"/>
+        <w:jc w:val="left"/>
+        <w:rPr>
+          <w:rFonts w:hint="default" w:ascii="Arial Rounded MT Bold" w:hAnsi="Arial Rounded MT Bold" w:eastAsia="SimSun"/>
+          <w:b w:val="0"/>
+          <w:bCs w:val="0"/>
+          <w:sz w:val="24"/>
+          <w:szCs w:val="24"/>
+          <w:u w:val="none"/>
+          <w:lang w:val="en-IN"/>
+        </w:rPr>
+      </w:pPr>
+      <w:r>
+        <w:rPr>
+          <w:rFonts w:hint="default" w:ascii="Arial Rounded MT Bold" w:hAnsi="Arial Rounded MT Bold" w:eastAsia="SimSun"/>
+          <w:b w:val="0"/>
+          <w:bCs w:val="0"/>
+          <w:sz w:val="24"/>
+          <w:szCs w:val="24"/>
+          <w:u w:val="none"/>
+          <w:lang w:val="en-IN"/>
+        </w:rPr>
+        <w:t xml:space="preserve">    @Override</w:t>
+      </w:r>
+    </w:p>
+    <w:p>
+      <w:pPr>
+        <w:numPr>
+          <w:ilvl w:val="0"/>
+          <w:numId w:val="0"/>
+        </w:numPr>
+        <w:spacing w:after="0" w:line="240" w:lineRule="auto"/>
+        <w:ind w:leftChars="0" w:right="0" w:rightChars="0" w:firstLine="240"/>
+        <w:jc w:val="left"/>
+        <w:rPr>
+          <w:rFonts w:hint="default" w:ascii="Arial Rounded MT Bold" w:hAnsi="Arial Rounded MT Bold" w:eastAsia="SimSun"/>
+          <w:b w:val="0"/>
+          <w:bCs w:val="0"/>
+          <w:sz w:val="24"/>
+          <w:szCs w:val="24"/>
+          <w:u w:val="none"/>
+          <w:lang w:val="en-IN"/>
+        </w:rPr>
+      </w:pPr>
+      <w:r>
+        <w:rPr>
+          <w:rFonts w:hint="default" w:ascii="Arial Rounded MT Bold" w:hAnsi="Arial Rounded MT Bold" w:eastAsia="SimSun"/>
+          <w:b w:val="0"/>
+          <w:bCs w:val="0"/>
+          <w:sz w:val="24"/>
+          <w:szCs w:val="24"/>
+          <w:u w:val="none"/>
+          <w:lang w:val="en-IN"/>
+        </w:rPr>
+        <w:t xml:space="preserve">    public void calculate_volume() {</w:t>
+      </w:r>
+    </w:p>
+    <w:p>
+      <w:pPr>
+        <w:numPr>
+          <w:ilvl w:val="0"/>
+          <w:numId w:val="0"/>
+        </w:numPr>
+        <w:spacing w:after="0" w:line="240" w:lineRule="auto"/>
+        <w:ind w:leftChars="0" w:right="0" w:rightChars="0" w:firstLine="240"/>
+        <w:jc w:val="left"/>
+        <w:rPr>
+          <w:rFonts w:hint="default" w:ascii="Arial Rounded MT Bold" w:hAnsi="Arial Rounded MT Bold" w:eastAsia="SimSun"/>
+          <w:b w:val="0"/>
+          <w:bCs w:val="0"/>
+          <w:sz w:val="24"/>
+          <w:szCs w:val="24"/>
+          <w:u w:val="none"/>
+          <w:lang w:val="en-IN"/>
+        </w:rPr>
+      </w:pPr>
+      <w:r>
+        <w:rPr>
+          <w:rFonts w:hint="default" w:ascii="Arial Rounded MT Bold" w:hAnsi="Arial Rounded MT Bold" w:eastAsia="SimSun"/>
+          <w:b w:val="0"/>
+          <w:bCs w:val="0"/>
+          <w:sz w:val="24"/>
+          <w:szCs w:val="24"/>
+          <w:u w:val="none"/>
+          <w:lang w:val="en-IN"/>
+        </w:rPr>
+        <w:t xml:space="preserve">        double volume = Math.pow(side, 3);</w:t>
+      </w:r>
+    </w:p>
+    <w:p>
+      <w:pPr>
+        <w:numPr>
+          <w:ilvl w:val="0"/>
+          <w:numId w:val="0"/>
+        </w:numPr>
+        <w:spacing w:after="0" w:line="240" w:lineRule="auto"/>
+        <w:ind w:leftChars="0" w:right="0" w:rightChars="0" w:firstLine="240"/>
+        <w:jc w:val="left"/>
+        <w:rPr>
+          <w:rFonts w:hint="default" w:ascii="Arial Rounded MT Bold" w:hAnsi="Arial Rounded MT Bold" w:eastAsia="SimSun"/>
+          <w:b w:val="0"/>
+          <w:bCs w:val="0"/>
+          <w:sz w:val="24"/>
+          <w:szCs w:val="24"/>
+          <w:u w:val="none"/>
+          <w:lang w:val="en-IN"/>
+        </w:rPr>
+      </w:pPr>
+      <w:r>
+        <w:rPr>
+          <w:rFonts w:hint="default" w:ascii="Arial Rounded MT Bold" w:hAnsi="Arial Rounded MT Bold" w:eastAsia="SimSun"/>
+          <w:b w:val="0"/>
+          <w:bCs w:val="0"/>
+          <w:sz w:val="24"/>
+          <w:szCs w:val="24"/>
+          <w:u w:val="none"/>
+          <w:lang w:val="en-IN"/>
+        </w:rPr>
+        <w:t xml:space="preserve">        System.out.printf("Volume of Cube: %.2f%n", volume);</w:t>
+      </w:r>
+    </w:p>
+    <w:p>
+      <w:pPr>
+        <w:numPr>
+          <w:ilvl w:val="0"/>
+          <w:numId w:val="0"/>
+        </w:numPr>
+        <w:spacing w:after="0" w:line="240" w:lineRule="auto"/>
+        <w:ind w:leftChars="0" w:right="0" w:rightChars="0" w:firstLine="240"/>
+        <w:jc w:val="left"/>
+        <w:rPr>
+          <w:rFonts w:hint="default" w:ascii="Arial Rounded MT Bold" w:hAnsi="Arial Rounded MT Bold" w:eastAsia="SimSun"/>
+          <w:b w:val="0"/>
+          <w:bCs w:val="0"/>
+          <w:sz w:val="24"/>
+          <w:szCs w:val="24"/>
+          <w:u w:val="none"/>
+          <w:lang w:val="en-IN"/>
+        </w:rPr>
+      </w:pPr>
+      <w:r>
+        <w:rPr>
+          <w:rFonts w:hint="default" w:ascii="Arial Rounded MT Bold" w:hAnsi="Arial Rounded MT Bold" w:eastAsia="SimSun"/>
+          <w:b w:val="0"/>
+          <w:bCs w:val="0"/>
+          <w:sz w:val="24"/>
+          <w:szCs w:val="24"/>
+          <w:u w:val="none"/>
+          <w:lang w:val="en-IN"/>
+        </w:rPr>
+        <w:t xml:space="preserve">    }</w:t>
+      </w:r>
+    </w:p>
+    <w:p>
+      <w:pPr>
+        <w:numPr>
+          <w:ilvl w:val="0"/>
+          <w:numId w:val="0"/>
+        </w:numPr>
+        <w:spacing w:after="0" w:line="240" w:lineRule="auto"/>
+        <w:ind w:leftChars="0" w:right="0" w:rightChars="0" w:firstLine="240"/>
+        <w:jc w:val="left"/>
+        <w:rPr>
+          <w:rFonts w:hint="default" w:ascii="Arial Rounded MT Bold" w:hAnsi="Arial Rounded MT Bold" w:eastAsia="SimSun"/>
+          <w:b w:val="0"/>
+          <w:bCs w:val="0"/>
+          <w:sz w:val="24"/>
+          <w:szCs w:val="24"/>
+          <w:u w:val="none"/>
+          <w:lang w:val="en-IN"/>
+        </w:rPr>
+      </w:pPr>
+      <w:r>
+        <w:rPr>
+          <w:rFonts w:hint="default" w:ascii="Arial Rounded MT Bold" w:hAnsi="Arial Rounded MT Bold" w:eastAsia="SimSun"/>
+          <w:b w:val="0"/>
+          <w:bCs w:val="0"/>
+          <w:sz w:val="24"/>
+          <w:szCs w:val="24"/>
+          <w:u w:val="none"/>
+          <w:lang w:val="en-IN"/>
+        </w:rPr>
+        <w:t>}</w:t>
+      </w:r>
+    </w:p>
+    <w:p>
+      <w:pPr>
+        <w:numPr>
+          <w:ilvl w:val="0"/>
+          <w:numId w:val="0"/>
+        </w:numPr>
+        <w:spacing w:after="0" w:line="240" w:lineRule="auto"/>
+        <w:ind w:leftChars="0" w:right="0" w:rightChars="0" w:firstLine="240"/>
+        <w:jc w:val="left"/>
+        <w:rPr>
+          <w:rFonts w:hint="default" w:ascii="Arial Rounded MT Bold" w:hAnsi="Arial Rounded MT Bold" w:eastAsia="SimSun"/>
+          <w:b w:val="0"/>
+          <w:bCs w:val="0"/>
+          <w:sz w:val="24"/>
+          <w:szCs w:val="24"/>
+          <w:u w:val="none"/>
+          <w:lang w:val="en-IN"/>
+        </w:rPr>
+      </w:pPr>
+    </w:p>
+    <w:p>
+      <w:pPr>
+        <w:numPr>
+          <w:ilvl w:val="0"/>
+          <w:numId w:val="0"/>
+        </w:numPr>
+        <w:spacing w:after="0" w:line="240" w:lineRule="auto"/>
+        <w:ind w:leftChars="0" w:right="0" w:rightChars="0" w:firstLine="240"/>
+        <w:jc w:val="left"/>
+        <w:rPr>
+          <w:rFonts w:hint="default" w:ascii="Arial Rounded MT Bold" w:hAnsi="Arial Rounded MT Bold" w:eastAsia="SimSun"/>
+          <w:b w:val="0"/>
+          <w:bCs w:val="0"/>
+          <w:sz w:val="24"/>
+          <w:szCs w:val="24"/>
+          <w:u w:val="none"/>
+          <w:lang w:val="en-IN"/>
+        </w:rPr>
+      </w:pPr>
+    </w:p>
+    <w:p>
+      <w:pPr>
+        <w:numPr>
+          <w:ilvl w:val="0"/>
+          <w:numId w:val="0"/>
+        </w:numPr>
+        <w:spacing w:after="0" w:line="240" w:lineRule="auto"/>
+        <w:ind w:leftChars="0" w:right="0" w:rightChars="0" w:firstLine="240"/>
+        <w:jc w:val="left"/>
+        <w:rPr>
+          <w:rFonts w:hint="default" w:ascii="Arial Rounded MT Bold" w:hAnsi="Arial Rounded MT Bold" w:eastAsia="SimSun"/>
+          <w:b w:val="0"/>
+          <w:bCs w:val="0"/>
+          <w:sz w:val="24"/>
+          <w:szCs w:val="24"/>
+          <w:u w:val="none"/>
+          <w:lang w:val="en-IN"/>
+        </w:rPr>
+      </w:pPr>
+      <w:r>
+        <w:rPr>
+          <w:rFonts w:hint="default" w:ascii="Arial Rounded MT Bold" w:hAnsi="Arial Rounded MT Bold" w:eastAsia="SimSun"/>
+          <w:b w:val="0"/>
+          <w:bCs w:val="0"/>
+          <w:sz w:val="24"/>
+          <w:szCs w:val="24"/>
+          <w:u w:val="none"/>
+          <w:lang w:val="en-IN"/>
+        </w:rPr>
+        <w:t>public class Q2labw7 {</w:t>
+      </w:r>
+    </w:p>
+    <w:p>
+      <w:pPr>
+        <w:numPr>
+          <w:ilvl w:val="0"/>
+          <w:numId w:val="0"/>
+        </w:numPr>
+        <w:spacing w:after="0" w:line="240" w:lineRule="auto"/>
+        <w:ind w:leftChars="0" w:right="0" w:rightChars="0" w:firstLine="240"/>
+        <w:jc w:val="left"/>
+        <w:rPr>
+          <w:rFonts w:hint="default" w:ascii="Arial Rounded MT Bold" w:hAnsi="Arial Rounded MT Bold" w:eastAsia="SimSun"/>
+          <w:b w:val="0"/>
+          <w:bCs w:val="0"/>
+          <w:sz w:val="24"/>
+          <w:szCs w:val="24"/>
+          <w:u w:val="none"/>
+          <w:lang w:val="en-IN"/>
+        </w:rPr>
+      </w:pPr>
+      <w:r>
+        <w:rPr>
+          <w:rFonts w:hint="default" w:ascii="Arial Rounded MT Bold" w:hAnsi="Arial Rounded MT Bold" w:eastAsia="SimSun"/>
+          <w:b w:val="0"/>
+          <w:bCs w:val="0"/>
+          <w:sz w:val="24"/>
+          <w:szCs w:val="24"/>
+          <w:u w:val="none"/>
+          <w:lang w:val="en-IN"/>
+        </w:rPr>
+        <w:t xml:space="preserve">    public static void main(String[] args) {</w:t>
+      </w:r>
+    </w:p>
+    <w:p>
+      <w:pPr>
+        <w:numPr>
+          <w:ilvl w:val="0"/>
+          <w:numId w:val="0"/>
+        </w:numPr>
+        <w:spacing w:after="0" w:line="240" w:lineRule="auto"/>
+        <w:ind w:leftChars="0" w:right="0" w:rightChars="0" w:firstLine="240"/>
+        <w:jc w:val="left"/>
+        <w:rPr>
+          <w:rFonts w:hint="default" w:ascii="Arial Rounded MT Bold" w:hAnsi="Arial Rounded MT Bold" w:eastAsia="SimSun"/>
+          <w:b w:val="0"/>
+          <w:bCs w:val="0"/>
+          <w:sz w:val="24"/>
+          <w:szCs w:val="24"/>
+          <w:u w:val="none"/>
+          <w:lang w:val="en-IN"/>
+        </w:rPr>
+      </w:pPr>
+      <w:r>
+        <w:rPr>
+          <w:rFonts w:hint="default" w:ascii="Arial Rounded MT Bold" w:hAnsi="Arial Rounded MT Bold" w:eastAsia="SimSun"/>
+          <w:b w:val="0"/>
+          <w:bCs w:val="0"/>
+          <w:sz w:val="24"/>
+          <w:szCs w:val="24"/>
+          <w:u w:val="none"/>
+          <w:lang w:val="en-IN"/>
+        </w:rPr>
+        <w:t xml:space="preserve">        </w:t>
+      </w:r>
+    </w:p>
+    <w:p>
+      <w:pPr>
+        <w:numPr>
+          <w:ilvl w:val="0"/>
+          <w:numId w:val="0"/>
+        </w:numPr>
+        <w:spacing w:after="0" w:line="240" w:lineRule="auto"/>
+        <w:ind w:leftChars="0" w:right="0" w:rightChars="0" w:firstLine="240"/>
+        <w:jc w:val="left"/>
+        <w:rPr>
+          <w:rFonts w:hint="default" w:ascii="Arial Rounded MT Bold" w:hAnsi="Arial Rounded MT Bold" w:eastAsia="SimSun"/>
+          <w:b w:val="0"/>
+          <w:bCs w:val="0"/>
+          <w:sz w:val="24"/>
+          <w:szCs w:val="24"/>
+          <w:u w:val="none"/>
+          <w:lang w:val="en-IN"/>
+        </w:rPr>
+      </w:pPr>
+      <w:r>
+        <w:rPr>
+          <w:rFonts w:hint="default" w:ascii="Arial Rounded MT Bold" w:hAnsi="Arial Rounded MT Bold" w:eastAsia="SimSun"/>
+          <w:b w:val="0"/>
+          <w:bCs w:val="0"/>
+          <w:sz w:val="24"/>
+          <w:szCs w:val="24"/>
+          <w:u w:val="none"/>
+          <w:lang w:val="en-IN"/>
+        </w:rPr>
+        <w:t xml:space="preserve">        Shape3D sphere = new Sphere(5); </w:t>
+      </w:r>
+    </w:p>
+    <w:p>
+      <w:pPr>
+        <w:numPr>
+          <w:ilvl w:val="0"/>
+          <w:numId w:val="0"/>
+        </w:numPr>
+        <w:spacing w:after="0" w:line="240" w:lineRule="auto"/>
+        <w:ind w:leftChars="0" w:right="0" w:rightChars="0" w:firstLine="240"/>
+        <w:jc w:val="left"/>
+        <w:rPr>
+          <w:rFonts w:hint="default" w:ascii="Arial Rounded MT Bold" w:hAnsi="Arial Rounded MT Bold" w:eastAsia="SimSun"/>
+          <w:b w:val="0"/>
+          <w:bCs w:val="0"/>
+          <w:sz w:val="24"/>
+          <w:szCs w:val="24"/>
+          <w:u w:val="none"/>
+          <w:lang w:val="en-IN"/>
+        </w:rPr>
+      </w:pPr>
+      <w:r>
+        <w:rPr>
+          <w:rFonts w:hint="default" w:ascii="Arial Rounded MT Bold" w:hAnsi="Arial Rounded MT Bold" w:eastAsia="SimSun"/>
+          <w:b w:val="0"/>
+          <w:bCs w:val="0"/>
+          <w:sz w:val="24"/>
+          <w:szCs w:val="24"/>
+          <w:u w:val="none"/>
+          <w:lang w:val="en-IN"/>
+        </w:rPr>
+        <w:t xml:space="preserve">        Shape3D cube = new Cube(3);      </w:t>
+      </w:r>
+    </w:p>
+    <w:p>
+      <w:pPr>
+        <w:numPr>
+          <w:ilvl w:val="0"/>
+          <w:numId w:val="0"/>
+        </w:numPr>
+        <w:spacing w:after="0" w:line="240" w:lineRule="auto"/>
+        <w:ind w:leftChars="0" w:right="0" w:rightChars="0" w:firstLine="240"/>
+        <w:jc w:val="left"/>
+        <w:rPr>
+          <w:rFonts w:hint="default" w:ascii="Arial Rounded MT Bold" w:hAnsi="Arial Rounded MT Bold" w:eastAsia="SimSun"/>
+          <w:b w:val="0"/>
+          <w:bCs w:val="0"/>
+          <w:sz w:val="24"/>
+          <w:szCs w:val="24"/>
+          <w:u w:val="none"/>
+          <w:lang w:val="en-IN"/>
+        </w:rPr>
+      </w:pPr>
+    </w:p>
+    <w:p>
+      <w:pPr>
+        <w:numPr>
+          <w:ilvl w:val="0"/>
+          <w:numId w:val="0"/>
+        </w:numPr>
+        <w:spacing w:after="0" w:line="240" w:lineRule="auto"/>
+        <w:ind w:leftChars="0" w:right="0" w:rightChars="0" w:firstLine="240"/>
+        <w:jc w:val="left"/>
+        <w:rPr>
+          <w:rFonts w:hint="default" w:ascii="Arial Rounded MT Bold" w:hAnsi="Arial Rounded MT Bold" w:eastAsia="SimSun"/>
+          <w:b w:val="0"/>
+          <w:bCs w:val="0"/>
+          <w:sz w:val="24"/>
+          <w:szCs w:val="24"/>
+          <w:u w:val="none"/>
+          <w:lang w:val="en-IN"/>
+        </w:rPr>
+      </w:pPr>
+      <w:r>
+        <w:rPr>
+          <w:rFonts w:hint="default" w:ascii="Arial Rounded MT Bold" w:hAnsi="Arial Rounded MT Bold" w:eastAsia="SimSun"/>
+          <w:b w:val="0"/>
+          <w:bCs w:val="0"/>
+          <w:sz w:val="24"/>
+          <w:szCs w:val="24"/>
+          <w:u w:val="none"/>
+          <w:lang w:val="en-IN"/>
+        </w:rPr>
+        <w:t xml:space="preserve">        </w:t>
+      </w:r>
+    </w:p>
+    <w:p>
+      <w:pPr>
+        <w:numPr>
+          <w:ilvl w:val="0"/>
+          <w:numId w:val="0"/>
+        </w:numPr>
+        <w:spacing w:after="0" w:line="240" w:lineRule="auto"/>
+        <w:ind w:leftChars="0" w:right="0" w:rightChars="0" w:firstLine="240"/>
+        <w:jc w:val="left"/>
+        <w:rPr>
+          <w:rFonts w:hint="default" w:ascii="Arial Rounded MT Bold" w:hAnsi="Arial Rounded MT Bold" w:eastAsia="SimSun"/>
+          <w:b w:val="0"/>
+          <w:bCs w:val="0"/>
+          <w:sz w:val="24"/>
+          <w:szCs w:val="24"/>
+          <w:u w:val="none"/>
+          <w:lang w:val="en-IN"/>
+        </w:rPr>
+      </w:pPr>
+      <w:r>
+        <w:rPr>
+          <w:rFonts w:hint="default" w:ascii="Arial Rounded MT Bold" w:hAnsi="Arial Rounded MT Bold" w:eastAsia="SimSun"/>
+          <w:b w:val="0"/>
+          <w:bCs w:val="0"/>
+          <w:sz w:val="24"/>
+          <w:szCs w:val="24"/>
+          <w:u w:val="none"/>
+          <w:lang w:val="en-IN"/>
+        </w:rPr>
+        <w:t xml:space="preserve">        sphere.calculate_surf_a();</w:t>
+      </w:r>
+    </w:p>
+    <w:p>
+      <w:pPr>
+        <w:numPr>
+          <w:ilvl w:val="0"/>
+          <w:numId w:val="0"/>
+        </w:numPr>
+        <w:spacing w:after="0" w:line="240" w:lineRule="auto"/>
+        <w:ind w:leftChars="0" w:right="0" w:rightChars="0" w:firstLine="240"/>
+        <w:jc w:val="left"/>
+        <w:rPr>
+          <w:rFonts w:hint="default" w:ascii="Arial Rounded MT Bold" w:hAnsi="Arial Rounded MT Bold" w:eastAsia="SimSun"/>
+          <w:b w:val="0"/>
+          <w:bCs w:val="0"/>
+          <w:sz w:val="24"/>
+          <w:szCs w:val="24"/>
+          <w:u w:val="none"/>
+          <w:lang w:val="en-IN"/>
+        </w:rPr>
+      </w:pPr>
+      <w:r>
+        <w:rPr>
+          <w:rFonts w:hint="default" w:ascii="Arial Rounded MT Bold" w:hAnsi="Arial Rounded MT Bold" w:eastAsia="SimSun"/>
+          <w:b w:val="0"/>
+          <w:bCs w:val="0"/>
+          <w:sz w:val="24"/>
+          <w:szCs w:val="24"/>
+          <w:u w:val="none"/>
+          <w:lang w:val="en-IN"/>
+        </w:rPr>
+        <w:t xml:space="preserve">        sphere.calculate_volume();</w:t>
+      </w:r>
+    </w:p>
+    <w:p>
+      <w:pPr>
+        <w:numPr>
+          <w:ilvl w:val="0"/>
+          <w:numId w:val="0"/>
+        </w:numPr>
+        <w:spacing w:after="0" w:line="240" w:lineRule="auto"/>
+        <w:ind w:leftChars="0" w:right="0" w:rightChars="0" w:firstLine="240"/>
+        <w:jc w:val="left"/>
+        <w:rPr>
+          <w:rFonts w:hint="default" w:ascii="Arial Rounded MT Bold" w:hAnsi="Arial Rounded MT Bold" w:eastAsia="SimSun"/>
+          <w:b w:val="0"/>
+          <w:bCs w:val="0"/>
+          <w:sz w:val="24"/>
+          <w:szCs w:val="24"/>
+          <w:u w:val="none"/>
+          <w:lang w:val="en-IN"/>
+        </w:rPr>
+      </w:pPr>
+    </w:p>
+    <w:p>
+      <w:pPr>
+        <w:numPr>
+          <w:ilvl w:val="0"/>
+          <w:numId w:val="0"/>
+        </w:numPr>
+        <w:spacing w:after="0" w:line="240" w:lineRule="auto"/>
+        <w:ind w:leftChars="0" w:right="0" w:rightChars="0" w:firstLine="240"/>
+        <w:jc w:val="left"/>
+        <w:rPr>
+          <w:rFonts w:hint="default" w:ascii="Arial Rounded MT Bold" w:hAnsi="Arial Rounded MT Bold" w:eastAsia="SimSun"/>
+          <w:b w:val="0"/>
+          <w:bCs w:val="0"/>
+          <w:sz w:val="24"/>
+          <w:szCs w:val="24"/>
+          <w:u w:val="none"/>
+          <w:lang w:val="en-IN"/>
+        </w:rPr>
+      </w:pPr>
+      <w:r>
+        <w:rPr>
+          <w:rFonts w:hint="default" w:ascii="Arial Rounded MT Bold" w:hAnsi="Arial Rounded MT Bold" w:eastAsia="SimSun"/>
+          <w:b w:val="0"/>
+          <w:bCs w:val="0"/>
+          <w:sz w:val="24"/>
+          <w:szCs w:val="24"/>
+          <w:u w:val="none"/>
+          <w:lang w:val="en-IN"/>
+        </w:rPr>
+        <w:t xml:space="preserve">        </w:t>
+      </w:r>
+    </w:p>
+    <w:p>
+      <w:pPr>
+        <w:numPr>
+          <w:ilvl w:val="0"/>
+          <w:numId w:val="0"/>
+        </w:numPr>
+        <w:spacing w:after="0" w:line="240" w:lineRule="auto"/>
+        <w:ind w:leftChars="0" w:right="0" w:rightChars="0" w:firstLine="240"/>
+        <w:jc w:val="left"/>
+        <w:rPr>
+          <w:rFonts w:hint="default" w:ascii="Arial Rounded MT Bold" w:hAnsi="Arial Rounded MT Bold" w:eastAsia="SimSun"/>
+          <w:b w:val="0"/>
+          <w:bCs w:val="0"/>
+          <w:sz w:val="24"/>
+          <w:szCs w:val="24"/>
+          <w:u w:val="none"/>
+          <w:lang w:val="en-IN"/>
+        </w:rPr>
+      </w:pPr>
+      <w:r>
+        <w:rPr>
+          <w:rFonts w:hint="default" w:ascii="Arial Rounded MT Bold" w:hAnsi="Arial Rounded MT Bold" w:eastAsia="SimSun"/>
+          <w:b w:val="0"/>
+          <w:bCs w:val="0"/>
+          <w:sz w:val="24"/>
+          <w:szCs w:val="24"/>
+          <w:u w:val="none"/>
+          <w:lang w:val="en-IN"/>
+        </w:rPr>
+        <w:t xml:space="preserve">        cube.calculate_surf_a();</w:t>
+      </w:r>
+    </w:p>
+    <w:p>
+      <w:pPr>
+        <w:numPr>
+          <w:ilvl w:val="0"/>
+          <w:numId w:val="0"/>
+        </w:numPr>
+        <w:spacing w:after="0" w:line="240" w:lineRule="auto"/>
+        <w:ind w:leftChars="0" w:right="0" w:rightChars="0" w:firstLine="240"/>
+        <w:jc w:val="left"/>
+        <w:rPr>
+          <w:rFonts w:hint="default" w:ascii="Arial Rounded MT Bold" w:hAnsi="Arial Rounded MT Bold" w:eastAsia="SimSun"/>
+          <w:b w:val="0"/>
+          <w:bCs w:val="0"/>
+          <w:sz w:val="24"/>
+          <w:szCs w:val="24"/>
+          <w:u w:val="none"/>
+          <w:lang w:val="en-IN"/>
+        </w:rPr>
+      </w:pPr>
+      <w:r>
+        <w:rPr>
+          <w:rFonts w:hint="default" w:ascii="Arial Rounded MT Bold" w:hAnsi="Arial Rounded MT Bold" w:eastAsia="SimSun"/>
+          <w:b w:val="0"/>
+          <w:bCs w:val="0"/>
+          <w:sz w:val="24"/>
+          <w:szCs w:val="24"/>
+          <w:u w:val="none"/>
+          <w:lang w:val="en-IN"/>
+        </w:rPr>
+        <w:t xml:space="preserve">        cube.calculate_volume();</w:t>
+      </w:r>
+    </w:p>
+    <w:p>
+      <w:pPr>
+        <w:numPr>
+          <w:ilvl w:val="0"/>
+          <w:numId w:val="0"/>
+        </w:numPr>
+        <w:spacing w:after="0" w:line="240" w:lineRule="auto"/>
+        <w:ind w:leftChars="0" w:right="0" w:rightChars="0" w:firstLine="240"/>
+        <w:jc w:val="left"/>
+        <w:rPr>
+          <w:rFonts w:hint="default" w:ascii="Arial Rounded MT Bold" w:hAnsi="Arial Rounded MT Bold" w:eastAsia="SimSun"/>
+          <w:b w:val="0"/>
+          <w:bCs w:val="0"/>
+          <w:sz w:val="24"/>
+          <w:szCs w:val="24"/>
+          <w:u w:val="none"/>
+          <w:lang w:val="en-IN"/>
+        </w:rPr>
+      </w:pPr>
+      <w:r>
+        <w:rPr>
+          <w:rFonts w:hint="default" w:ascii="Arial Rounded MT Bold" w:hAnsi="Arial Rounded MT Bold" w:eastAsia="SimSun"/>
+          <w:b w:val="0"/>
+          <w:bCs w:val="0"/>
+          <w:sz w:val="24"/>
+          <w:szCs w:val="24"/>
+          <w:u w:val="none"/>
+          <w:lang w:val="en-IN"/>
+        </w:rPr>
+        <w:t xml:space="preserve">    }</w:t>
+      </w:r>
+    </w:p>
+    <w:p>
+      <w:pPr>
+        <w:numPr>
+          <w:ilvl w:val="0"/>
+          <w:numId w:val="0"/>
+        </w:numPr>
+        <w:spacing w:after="0" w:line="240" w:lineRule="auto"/>
+        <w:ind w:leftChars="0" w:right="0" w:rightChars="0" w:firstLine="240"/>
+        <w:jc w:val="left"/>
+        <w:rPr>
+          <w:rFonts w:hint="default" w:ascii="Arial Rounded MT Bold" w:hAnsi="Arial Rounded MT Bold" w:eastAsia="SimSun"/>
+          <w:b w:val="0"/>
+          <w:bCs w:val="0"/>
+          <w:sz w:val="24"/>
+          <w:szCs w:val="24"/>
+          <w:u w:val="none"/>
+          <w:lang w:val="en-IN"/>
+        </w:rPr>
+      </w:pPr>
+      <w:r>
+        <w:rPr>
+          <w:rFonts w:hint="default" w:ascii="Arial Rounded MT Bold" w:hAnsi="Arial Rounded MT Bold" w:eastAsia="SimSun"/>
+          <w:b w:val="0"/>
+          <w:bCs w:val="0"/>
+          <w:sz w:val="24"/>
+          <w:szCs w:val="24"/>
+          <w:u w:val="none"/>
+          <w:lang w:val="en-IN"/>
+        </w:rPr>
+        <w:t>}</w:t>
+      </w:r>
+    </w:p>
+    <w:p>
+      <w:pPr>
+        <w:numPr>
+          <w:ilvl w:val="0"/>
+          <w:numId w:val="0"/>
+        </w:numPr>
+        <w:spacing w:after="0" w:line="240" w:lineRule="auto"/>
+        <w:ind w:leftChars="0" w:right="0" w:rightChars="0"/>
+        <w:jc w:val="left"/>
+        <w:rPr>
+          <w:rFonts w:hint="default" w:ascii="Arial" w:hAnsi="Arial" w:eastAsia="SimSun" w:cs="Arial"/>
+          <w:b/>
+          <w:bCs/>
+          <w:sz w:val="28"/>
+          <w:szCs w:val="28"/>
+          <w:u w:val="none"/>
+          <w:lang w:val="en-IN"/>
+        </w:rPr>
+      </w:pPr>
+    </w:p>
+    <w:p>
+      <w:pPr>
+        <w:numPr>
+          <w:ilvl w:val="0"/>
+          <w:numId w:val="0"/>
+        </w:numPr>
+        <w:spacing w:after="0" w:line="240" w:lineRule="auto"/>
+        <w:ind w:leftChars="0" w:right="0" w:rightChars="0"/>
+        <w:jc w:val="left"/>
+        <w:rPr>
+          <w:rFonts w:hint="default" w:ascii="Arial" w:hAnsi="Arial" w:eastAsia="SimSun" w:cs="Arial"/>
+          <w:b/>
+          <w:bCs/>
+          <w:sz w:val="36"/>
+          <w:szCs w:val="36"/>
+          <w:u w:val="none"/>
+          <w:lang w:val="en-IN"/>
+        </w:rPr>
+      </w:pPr>
+      <w:r>
+        <w:rPr>
+          <w:rFonts w:hint="default" w:ascii="Arial" w:hAnsi="Arial" w:eastAsia="SimSun" w:cs="Arial"/>
+          <w:b/>
+          <w:bCs/>
+          <w:sz w:val="36"/>
+          <w:szCs w:val="36"/>
+          <w:u w:val="none"/>
+          <w:lang w:val="en-IN"/>
+        </w:rPr>
+        <w:t>Output:</w:t>
+      </w:r>
+    </w:p>
+    <w:p>
+      <w:pPr>
+        <w:numPr>
+          <w:ilvl w:val="0"/>
+          <w:numId w:val="0"/>
+        </w:numPr>
+        <w:spacing w:after="0" w:line="240" w:lineRule="auto"/>
+        <w:ind w:leftChars="0" w:right="0" w:rightChars="0"/>
+        <w:jc w:val="left"/>
+        <w:rPr>
+          <w:rFonts w:hint="default" w:ascii="Arial" w:hAnsi="Arial" w:eastAsia="SimSun" w:cs="Arial"/>
+          <w:b/>
+          <w:bCs/>
+          <w:sz w:val="36"/>
+          <w:szCs w:val="36"/>
+          <w:u w:val="none"/>
+          <w:lang w:val="en-IN"/>
+        </w:rPr>
+      </w:pPr>
+      <w:r>
+        <w:drawing>
+          <wp:inline distT="0" distB="0" distL="114300" distR="114300">
+            <wp:extent cx="3063240" cy="929640"/>
+            <wp:effectExtent l="0" t="0" r="0" b="0"/>
+            <wp:docPr id="13" name="Picture 2"/>
+            <wp:cNvGraphicFramePr>
+              <a:graphicFrameLocks xmlns:a="http://schemas.openxmlformats.org/drawingml/2006/main" noChangeAspect="1"/>
+            </wp:cNvGraphicFramePr>
+            <a:graphic xmlns:a="http://schemas.openxmlformats.org/drawingml/2006/main">
+              <a:graphicData uri="http://schemas.openxmlformats.org/drawingml/2006/picture">
+                <pic:pic xmlns:pic="http://schemas.openxmlformats.org/drawingml/2006/picture">
+                  <pic:nvPicPr>
+                    <pic:cNvPr id="13" name="Picture 2"/>
+                    <pic:cNvPicPr>
+                      <a:picLocks noChangeAspect="1"/>
+                    </pic:cNvPicPr>
+                  </pic:nvPicPr>
+                  <pic:blipFill>
+                    <a:blip r:embed="rId35"/>
+                    <a:stretch>
+                      <a:fillRect/>
+                    </a:stretch>
+                  </pic:blipFill>
+                  <pic:spPr>
+                    <a:xfrm>
+                      <a:off x="0" y="0"/>
+                      <a:ext cx="3063240" cy="929640"/>
+                    </a:xfrm>
+                    <a:prstGeom prst="rect">
+                      <a:avLst/>
+                    </a:prstGeom>
+                    <a:noFill/>
+                    <a:ln>
+                      <a:noFill/>
+                    </a:ln>
+                  </pic:spPr>
+                </pic:pic>
+              </a:graphicData>
+            </a:graphic>
+          </wp:inline>
+        </w:drawing>
+      </w:r>
+    </w:p>
+    <w:p>
+      <w:pPr>
+        <w:numPr>
+          <w:ilvl w:val="0"/>
+          <w:numId w:val="0"/>
+        </w:numPr>
+        <w:spacing w:after="0" w:line="240" w:lineRule="auto"/>
+        <w:ind w:leftChars="0" w:right="0" w:rightChars="0"/>
+        <w:jc w:val="center"/>
+        <w:rPr>
+          <w:rFonts w:hint="default" w:ascii="Arial" w:hAnsi="Arial" w:eastAsia="SimSun" w:cs="Arial"/>
+          <w:b/>
+          <w:bCs/>
+          <w:sz w:val="36"/>
+          <w:szCs w:val="36"/>
+          <w:u w:val="none"/>
+          <w:lang w:val="en-IN"/>
+        </w:rPr>
+      </w:pPr>
+    </w:p>
+    <w:p>
+      <w:pPr>
+        <w:numPr>
+          <w:ilvl w:val="0"/>
+          <w:numId w:val="0"/>
+        </w:numPr>
+        <w:spacing w:after="0" w:line="240" w:lineRule="auto"/>
+        <w:ind w:leftChars="0" w:right="0" w:rightChars="0"/>
+        <w:jc w:val="left"/>
+        <w:rPr>
+          <w:rFonts w:hint="default" w:ascii="Arial Rounded MT Bold" w:hAnsi="Arial Rounded MT Bold" w:eastAsia="SimSun"/>
+          <w:b/>
+          <w:bCs/>
+          <w:sz w:val="40"/>
+          <w:szCs w:val="40"/>
+          <w:u w:val="none"/>
+          <w:lang w:val="en-IN"/>
+        </w:rPr>
+      </w:pPr>
+    </w:p>
+    <w:p>
+      <w:pPr>
+        <w:numPr>
+          <w:ilvl w:val="0"/>
+          <w:numId w:val="0"/>
+        </w:numPr>
+        <w:spacing w:after="0" w:line="240" w:lineRule="auto"/>
+        <w:ind w:leftChars="0" w:right="0" w:rightChars="0"/>
+        <w:jc w:val="left"/>
+        <w:rPr>
+          <w:rFonts w:hint="default" w:ascii="Arial" w:hAnsi="Arial" w:eastAsia="SimSun" w:cs="Arial"/>
+          <w:b/>
+          <w:bCs/>
+          <w:sz w:val="36"/>
+          <w:szCs w:val="36"/>
+          <w:u w:val="none"/>
+          <w:lang w:val="en-IN"/>
+        </w:rPr>
+      </w:pPr>
+      <w:r>
+        <w:rPr>
+          <w:rFonts w:hint="default" w:ascii="Arial" w:hAnsi="Arial" w:eastAsia="SimSun" w:cs="Arial"/>
+          <w:b/>
+          <w:bCs/>
+          <w:sz w:val="36"/>
+          <w:szCs w:val="36"/>
+          <w:u w:val="none"/>
+          <w:lang w:val="en-IN"/>
+        </w:rPr>
+        <w:t>Error Table:</w:t>
+      </w:r>
+    </w:p>
+    <w:tbl>
+      <w:tblPr>
+        <w:tblStyle w:val="9"/>
+        <w:tblW w:w="0" w:type="auto"/>
+        <w:tblInd w:w="0" w:type="dxa"/>
+        <w:tblBorders>
+          <w:top w:val="single" w:color="auto" w:sz="4" w:space="0"/>
+          <w:left w:val="single" w:color="auto" w:sz="4" w:space="0"/>
+          <w:bottom w:val="single" w:color="auto" w:sz="4" w:space="0"/>
+          <w:right w:val="single" w:color="auto" w:sz="4" w:space="0"/>
+          <w:insideH w:val="single" w:color="auto" w:sz="4" w:space="0"/>
+          <w:insideV w:val="single" w:color="auto" w:sz="4" w:space="0"/>
+        </w:tblBorders>
+        <w:tblLayout w:type="autofit"/>
+        <w:tblCellMar>
+          <w:top w:w="0" w:type="dxa"/>
+          <w:left w:w="108" w:type="dxa"/>
+          <w:bottom w:w="0" w:type="dxa"/>
+          <w:right w:w="108" w:type="dxa"/>
+        </w:tblCellMar>
+      </w:tblPr>
+      <w:tblGrid>
+        <w:gridCol w:w="3528"/>
+        <w:gridCol w:w="3529"/>
+        <w:gridCol w:w="3529"/>
+      </w:tblGrid>
+      <w:tr>
+        <w:tblPrEx>
+          <w:tblBorders>
+            <w:top w:val="single" w:color="auto" w:sz="4" w:space="0"/>
+            <w:left w:val="single" w:color="auto" w:sz="4" w:space="0"/>
+            <w:bottom w:val="single" w:color="auto" w:sz="4" w:space="0"/>
+            <w:right w:val="single" w:color="auto" w:sz="4" w:space="0"/>
+            <w:insideH w:val="single" w:color="auto" w:sz="4" w:space="0"/>
+            <w:insideV w:val="single" w:color="auto" w:sz="4" w:space="0"/>
+          </w:tblBorders>
+          <w:tblCellMar>
+            <w:top w:w="0" w:type="dxa"/>
+            <w:left w:w="108" w:type="dxa"/>
+            <w:bottom w:w="0" w:type="dxa"/>
+            <w:right w:w="108" w:type="dxa"/>
+          </w:tblCellMar>
+        </w:tblPrEx>
+        <w:tc>
+          <w:tcPr>
+            <w:tcW w:w="3528" w:type="dxa"/>
+          </w:tcPr>
+          <w:p>
+            <w:pPr>
+              <w:numPr>
+                <w:ilvl w:val="0"/>
+                <w:numId w:val="0"/>
+              </w:numPr>
+              <w:spacing w:after="0" w:line="240" w:lineRule="auto"/>
+              <w:ind w:right="0" w:rightChars="0"/>
+              <w:jc w:val="center"/>
+              <w:rPr>
+                <w:rFonts w:hint="default" w:ascii="Arial" w:hAnsi="Arial" w:eastAsia="SimSun" w:cs="Arial"/>
+                <w:b/>
+                <w:bCs/>
+                <w:sz w:val="36"/>
+                <w:szCs w:val="36"/>
+                <w:u w:val="none"/>
+                <w:vertAlign w:val="baseline"/>
+                <w:lang w:val="en-IN"/>
+              </w:rPr>
+            </w:pPr>
+            <w:r>
+              <w:rPr>
+                <w:rFonts w:hint="default" w:ascii="Arial" w:hAnsi="Arial" w:eastAsia="SimSun" w:cs="Arial"/>
+                <w:b/>
+                <w:bCs/>
+                <w:sz w:val="36"/>
+                <w:szCs w:val="36"/>
+                <w:u w:val="none"/>
+                <w:vertAlign w:val="baseline"/>
+                <w:lang w:val="en-IN"/>
+              </w:rPr>
+              <w:t>S.No</w:t>
+            </w:r>
+          </w:p>
+        </w:tc>
+        <w:tc>
+          <w:tcPr>
+            <w:tcW w:w="3529" w:type="dxa"/>
+          </w:tcPr>
+          <w:p>
+            <w:pPr>
+              <w:numPr>
+                <w:ilvl w:val="0"/>
+                <w:numId w:val="0"/>
+              </w:numPr>
+              <w:spacing w:after="0" w:line="240" w:lineRule="auto"/>
+              <w:ind w:right="0" w:rightChars="0"/>
+              <w:jc w:val="left"/>
+              <w:rPr>
+                <w:rFonts w:hint="default" w:ascii="Arial" w:hAnsi="Arial" w:eastAsia="SimSun" w:cs="Arial"/>
+                <w:b/>
+                <w:bCs/>
+                <w:sz w:val="36"/>
+                <w:szCs w:val="36"/>
+                <w:u w:val="none"/>
+                <w:vertAlign w:val="baseline"/>
+                <w:lang w:val="en-IN"/>
+              </w:rPr>
+            </w:pPr>
+          </w:p>
+        </w:tc>
+        <w:tc>
+          <w:tcPr>
+            <w:tcW w:w="3529" w:type="dxa"/>
+          </w:tcPr>
+          <w:p>
+            <w:pPr>
+              <w:numPr>
+                <w:ilvl w:val="0"/>
+                <w:numId w:val="0"/>
+              </w:numPr>
+              <w:spacing w:after="0" w:line="240" w:lineRule="auto"/>
+              <w:ind w:right="0" w:rightChars="0"/>
+              <w:jc w:val="left"/>
+              <w:rPr>
+                <w:rFonts w:hint="default" w:ascii="Arial" w:hAnsi="Arial" w:eastAsia="SimSun" w:cs="Arial"/>
+                <w:b/>
+                <w:bCs/>
+                <w:sz w:val="36"/>
+                <w:szCs w:val="36"/>
+                <w:u w:val="none"/>
+                <w:vertAlign w:val="baseline"/>
+                <w:lang w:val="en-IN"/>
+              </w:rPr>
+            </w:pPr>
+          </w:p>
+        </w:tc>
+      </w:tr>
+      <w:tr>
+        <w:tblPrEx>
+          <w:tblBorders>
+            <w:top w:val="single" w:color="auto" w:sz="4" w:space="0"/>
+            <w:left w:val="single" w:color="auto" w:sz="4" w:space="0"/>
+            <w:bottom w:val="single" w:color="auto" w:sz="4" w:space="0"/>
+            <w:right w:val="single" w:color="auto" w:sz="4" w:space="0"/>
+            <w:insideH w:val="single" w:color="auto" w:sz="4" w:space="0"/>
+            <w:insideV w:val="single" w:color="auto" w:sz="4" w:space="0"/>
+          </w:tblBorders>
+          <w:tblCellMar>
+            <w:top w:w="0" w:type="dxa"/>
+            <w:left w:w="108" w:type="dxa"/>
+            <w:bottom w:w="0" w:type="dxa"/>
+            <w:right w:w="108" w:type="dxa"/>
+          </w:tblCellMar>
+        </w:tblPrEx>
+        <w:tc>
+          <w:tcPr>
+            <w:tcW w:w="3528" w:type="dxa"/>
+          </w:tcPr>
+          <w:p>
+            <w:pPr>
+              <w:numPr>
+                <w:ilvl w:val="0"/>
+                <w:numId w:val="0"/>
+              </w:numPr>
+              <w:spacing w:after="0" w:line="240" w:lineRule="auto"/>
+              <w:ind w:right="0" w:rightChars="0"/>
+              <w:jc w:val="left"/>
+              <w:rPr>
+                <w:rFonts w:hint="default" w:ascii="Arial" w:hAnsi="Arial" w:eastAsia="SimSun" w:cs="Arial"/>
+                <w:b/>
+                <w:bCs/>
+                <w:sz w:val="36"/>
+                <w:szCs w:val="36"/>
+                <w:u w:val="none"/>
+                <w:vertAlign w:val="baseline"/>
+                <w:lang w:val="en-IN"/>
+              </w:rPr>
+            </w:pPr>
+          </w:p>
+        </w:tc>
+        <w:tc>
+          <w:tcPr>
+            <w:tcW w:w="3529" w:type="dxa"/>
+          </w:tcPr>
+          <w:p>
+            <w:pPr>
+              <w:numPr>
+                <w:ilvl w:val="0"/>
+                <w:numId w:val="0"/>
+              </w:numPr>
+              <w:spacing w:after="0" w:line="240" w:lineRule="auto"/>
+              <w:ind w:right="0" w:rightChars="0"/>
+              <w:jc w:val="left"/>
+              <w:rPr>
+                <w:rFonts w:hint="default" w:ascii="Arial" w:hAnsi="Arial" w:eastAsia="SimSun" w:cs="Arial"/>
+                <w:b/>
+                <w:bCs/>
+                <w:sz w:val="36"/>
+                <w:szCs w:val="36"/>
+                <w:u w:val="none"/>
+                <w:vertAlign w:val="baseline"/>
+                <w:lang w:val="en-IN"/>
+              </w:rPr>
+            </w:pPr>
+          </w:p>
+        </w:tc>
+        <w:tc>
+          <w:tcPr>
+            <w:tcW w:w="3529" w:type="dxa"/>
+          </w:tcPr>
+          <w:p>
+            <w:pPr>
+              <w:numPr>
+                <w:ilvl w:val="0"/>
+                <w:numId w:val="0"/>
+              </w:numPr>
+              <w:spacing w:after="0" w:line="240" w:lineRule="auto"/>
+              <w:ind w:right="0" w:rightChars="0"/>
+              <w:jc w:val="left"/>
+              <w:rPr>
+                <w:rFonts w:hint="default" w:ascii="Arial" w:hAnsi="Arial" w:eastAsia="SimSun" w:cs="Arial"/>
+                <w:b/>
+                <w:bCs/>
+                <w:sz w:val="36"/>
+                <w:szCs w:val="36"/>
+                <w:u w:val="none"/>
+                <w:vertAlign w:val="baseline"/>
+                <w:lang w:val="en-IN"/>
+              </w:rPr>
+            </w:pPr>
+          </w:p>
+        </w:tc>
+      </w:tr>
+      <w:tr>
+        <w:tblPrEx>
+          <w:tblBorders>
+            <w:top w:val="single" w:color="auto" w:sz="4" w:space="0"/>
+            <w:left w:val="single" w:color="auto" w:sz="4" w:space="0"/>
+            <w:bottom w:val="single" w:color="auto" w:sz="4" w:space="0"/>
+            <w:right w:val="single" w:color="auto" w:sz="4" w:space="0"/>
+            <w:insideH w:val="single" w:color="auto" w:sz="4" w:space="0"/>
+            <w:insideV w:val="single" w:color="auto" w:sz="4" w:space="0"/>
+          </w:tblBorders>
+          <w:tblCellMar>
+            <w:top w:w="0" w:type="dxa"/>
+            <w:left w:w="108" w:type="dxa"/>
+            <w:bottom w:w="0" w:type="dxa"/>
+            <w:right w:w="108" w:type="dxa"/>
+          </w:tblCellMar>
+        </w:tblPrEx>
+        <w:tc>
+          <w:tcPr>
+            <w:tcW w:w="3528" w:type="dxa"/>
+          </w:tcPr>
+          <w:p>
+            <w:pPr>
+              <w:numPr>
+                <w:ilvl w:val="0"/>
+                <w:numId w:val="0"/>
+              </w:numPr>
+              <w:spacing w:after="0" w:line="240" w:lineRule="auto"/>
+              <w:ind w:right="0" w:rightChars="0"/>
+              <w:jc w:val="left"/>
+              <w:rPr>
+                <w:rFonts w:hint="default" w:ascii="Arial" w:hAnsi="Arial" w:eastAsia="SimSun" w:cs="Arial"/>
+                <w:b/>
+                <w:bCs/>
+                <w:sz w:val="36"/>
+                <w:szCs w:val="36"/>
+                <w:u w:val="none"/>
+                <w:vertAlign w:val="baseline"/>
+                <w:lang w:val="en-IN"/>
+              </w:rPr>
+            </w:pPr>
+          </w:p>
+        </w:tc>
+        <w:tc>
+          <w:tcPr>
+            <w:tcW w:w="3529" w:type="dxa"/>
+          </w:tcPr>
+          <w:p>
+            <w:pPr>
+              <w:numPr>
+                <w:ilvl w:val="0"/>
+                <w:numId w:val="0"/>
+              </w:numPr>
+              <w:spacing w:after="0" w:line="240" w:lineRule="auto"/>
+              <w:ind w:right="0" w:rightChars="0"/>
+              <w:jc w:val="left"/>
+              <w:rPr>
+                <w:rFonts w:hint="default" w:ascii="Arial" w:hAnsi="Arial" w:eastAsia="SimSun" w:cs="Arial"/>
+                <w:b/>
+                <w:bCs/>
+                <w:sz w:val="36"/>
+                <w:szCs w:val="36"/>
+                <w:u w:val="none"/>
+                <w:vertAlign w:val="baseline"/>
+                <w:lang w:val="en-IN"/>
+              </w:rPr>
+            </w:pPr>
+          </w:p>
+        </w:tc>
+        <w:tc>
+          <w:tcPr>
+            <w:tcW w:w="3529" w:type="dxa"/>
+          </w:tcPr>
+          <w:p>
+            <w:pPr>
+              <w:numPr>
+                <w:ilvl w:val="0"/>
+                <w:numId w:val="0"/>
+              </w:numPr>
+              <w:spacing w:after="0" w:line="240" w:lineRule="auto"/>
+              <w:ind w:right="0" w:rightChars="0"/>
+              <w:jc w:val="left"/>
+              <w:rPr>
+                <w:rFonts w:hint="default" w:ascii="Arial" w:hAnsi="Arial" w:eastAsia="SimSun" w:cs="Arial"/>
+                <w:b/>
+                <w:bCs/>
+                <w:sz w:val="36"/>
+                <w:szCs w:val="36"/>
+                <w:u w:val="none"/>
+                <w:vertAlign w:val="baseline"/>
+                <w:lang w:val="en-IN"/>
+              </w:rPr>
+            </w:pPr>
+          </w:p>
+        </w:tc>
+      </w:tr>
+    </w:tbl>
+    <w:p>
+      <w:pPr>
+        <w:numPr>
+          <w:ilvl w:val="0"/>
+          <w:numId w:val="0"/>
+        </w:numPr>
+        <w:spacing w:after="0" w:line="240" w:lineRule="auto"/>
+        <w:ind w:leftChars="0" w:right="0" w:rightChars="0"/>
+        <w:jc w:val="left"/>
+        <w:rPr>
+          <w:rFonts w:hint="default" w:ascii="Arial" w:hAnsi="Arial" w:eastAsia="SimSun" w:cs="Arial"/>
+          <w:b/>
+          <w:bCs/>
+          <w:sz w:val="36"/>
+          <w:szCs w:val="36"/>
+          <w:u w:val="none"/>
+          <w:lang w:val="en-IN"/>
+        </w:rPr>
+      </w:pPr>
+    </w:p>
+    <w:p>
+      <w:pPr>
+        <w:numPr>
+          <w:ilvl w:val="0"/>
+          <w:numId w:val="0"/>
+        </w:numPr>
+        <w:spacing w:after="0" w:line="240" w:lineRule="auto"/>
+        <w:ind w:leftChars="0" w:right="0" w:rightChars="0"/>
+        <w:jc w:val="left"/>
+        <w:rPr>
+          <w:rFonts w:hint="default" w:ascii="Arial" w:hAnsi="Arial" w:eastAsia="SimSun" w:cs="Arial"/>
+          <w:b/>
+          <w:bCs/>
+          <w:sz w:val="28"/>
+          <w:szCs w:val="28"/>
+          <w:u w:val="none"/>
+          <w:lang w:val="en-IN"/>
+        </w:rPr>
+      </w:pPr>
+    </w:p>
+    <w:p>
+      <w:pPr>
+        <w:numPr>
+          <w:ilvl w:val="0"/>
+          <w:numId w:val="0"/>
+        </w:numPr>
+        <w:spacing w:after="0" w:line="240" w:lineRule="auto"/>
+        <w:ind w:leftChars="0" w:right="0" w:rightChars="0"/>
+        <w:jc w:val="left"/>
+        <w:rPr>
+          <w:rFonts w:hint="default" w:ascii="Arial" w:hAnsi="Arial" w:eastAsia="SimSun" w:cs="Arial"/>
+          <w:b/>
+          <w:bCs/>
+          <w:sz w:val="28"/>
+          <w:szCs w:val="28"/>
+          <w:u w:val="none"/>
+          <w:lang w:val="en-IN"/>
+        </w:rPr>
+      </w:pPr>
+      <w:r>
+        <w:rPr>
+          <w:rFonts w:hint="default" w:ascii="Arial" w:hAnsi="Arial" w:eastAsia="SimSun" w:cs="Arial"/>
+          <w:b/>
+          <w:bCs/>
+          <w:sz w:val="28"/>
+          <w:szCs w:val="28"/>
+          <w:u w:val="none"/>
+          <w:lang w:val="en-IN"/>
+        </w:rPr>
+        <w:t>3Q)Write a java program using an abstract class to define a method for pattern printing</w:t>
+      </w:r>
+    </w:p>
+    <w:p>
+      <w:pPr>
+        <w:numPr>
+          <w:ilvl w:val="0"/>
+          <w:numId w:val="0"/>
+        </w:numPr>
+        <w:spacing w:after="0" w:line="240" w:lineRule="auto"/>
+        <w:ind w:leftChars="0" w:right="0" w:rightChars="0"/>
+        <w:jc w:val="left"/>
+        <w:rPr>
+          <w:rFonts w:hint="default" w:ascii="Arial" w:hAnsi="Arial" w:eastAsia="SimSun" w:cs="Arial"/>
+          <w:b/>
+          <w:bCs/>
+          <w:sz w:val="28"/>
+          <w:szCs w:val="28"/>
+          <w:u w:val="none"/>
+          <w:lang w:val="en-IN"/>
+        </w:rPr>
+      </w:pPr>
+    </w:p>
+    <w:p>
+      <w:pPr>
+        <w:numPr>
+          <w:ilvl w:val="0"/>
+          <w:numId w:val="0"/>
+        </w:numPr>
+        <w:spacing w:after="0" w:line="240" w:lineRule="auto"/>
+        <w:ind w:leftChars="0" w:right="0" w:rightChars="0"/>
+        <w:jc w:val="left"/>
+        <w:rPr>
+          <w:rFonts w:hint="default" w:ascii="Arial" w:hAnsi="Arial" w:eastAsia="SimSun" w:cs="Arial"/>
+          <w:b/>
+          <w:bCs/>
+          <w:sz w:val="28"/>
+          <w:szCs w:val="28"/>
+          <w:u w:val="none"/>
+          <w:lang w:val="en-IN"/>
+        </w:rPr>
+      </w:pPr>
+      <w:r>
+        <w:rPr>
+          <w:rFonts w:hint="default" w:ascii="Arial" w:hAnsi="Arial" w:eastAsia="SimSun" w:cs="Arial"/>
+          <w:b/>
+          <w:bCs/>
+          <w:sz w:val="28"/>
+          <w:szCs w:val="28"/>
+          <w:u w:val="none"/>
+          <w:lang w:val="en-IN"/>
+        </w:rPr>
+        <w:t>--&gt;create an abstract class named patternprinting with an abstract method print pattern (int n) and a concrete method to display the pattern title</w:t>
+      </w:r>
+    </w:p>
+    <w:p>
+      <w:pPr>
+        <w:numPr>
+          <w:ilvl w:val="0"/>
+          <w:numId w:val="0"/>
+        </w:numPr>
+        <w:spacing w:after="0" w:line="240" w:lineRule="auto"/>
+        <w:ind w:leftChars="0" w:right="0" w:rightChars="0"/>
+        <w:jc w:val="left"/>
+        <w:rPr>
+          <w:rFonts w:hint="default" w:ascii="Arial" w:hAnsi="Arial" w:eastAsia="SimSun" w:cs="Arial"/>
+          <w:b/>
+          <w:bCs/>
+          <w:sz w:val="28"/>
+          <w:szCs w:val="28"/>
+          <w:u w:val="none"/>
+          <w:lang w:val="en-IN"/>
+        </w:rPr>
+      </w:pPr>
+      <w:r>
+        <w:rPr>
+          <w:rFonts w:hint="default" w:ascii="Arial" w:hAnsi="Arial" w:eastAsia="SimSun" w:cs="Arial"/>
+          <w:b/>
+          <w:bCs/>
+          <w:sz w:val="28"/>
+          <w:szCs w:val="28"/>
+          <w:u w:val="none"/>
+          <w:lang w:val="en-IN"/>
+        </w:rPr>
+        <w:t>--&gt;impletment two sub classes</w:t>
+      </w:r>
+    </w:p>
+    <w:p>
+      <w:pPr>
+        <w:numPr>
+          <w:ilvl w:val="0"/>
+          <w:numId w:val="13"/>
+        </w:numPr>
+        <w:spacing w:after="0" w:line="240" w:lineRule="auto"/>
+        <w:ind w:leftChars="0" w:right="0" w:rightChars="0"/>
+        <w:jc w:val="left"/>
+        <w:rPr>
+          <w:rFonts w:hint="default" w:ascii="Arial" w:hAnsi="Arial" w:eastAsia="SimSun" w:cs="Arial"/>
+          <w:b/>
+          <w:bCs/>
+          <w:sz w:val="28"/>
+          <w:szCs w:val="28"/>
+          <w:u w:val="none"/>
+          <w:lang w:val="en-IN"/>
+        </w:rPr>
+      </w:pPr>
+      <w:r>
+        <w:rPr>
+          <w:rFonts w:hint="default" w:ascii="Arial" w:hAnsi="Arial" w:eastAsia="SimSun" w:cs="Arial"/>
+          <w:b/>
+          <w:bCs/>
+          <w:sz w:val="28"/>
+          <w:szCs w:val="28"/>
+          <w:u w:val="none"/>
+          <w:lang w:val="en-IN"/>
+        </w:rPr>
+        <w:t>star pattern</w:t>
+      </w:r>
+    </w:p>
+    <w:p>
+      <w:pPr>
+        <w:numPr>
+          <w:numId w:val="0"/>
+        </w:numPr>
+        <w:spacing w:after="0" w:line="240" w:lineRule="auto"/>
+        <w:ind w:right="0" w:rightChars="0"/>
+        <w:jc w:val="left"/>
+        <w:rPr>
+          <w:rFonts w:hint="default" w:ascii="Arial" w:hAnsi="Arial" w:eastAsia="SimSun" w:cs="Arial"/>
+          <w:b/>
+          <w:bCs/>
+          <w:sz w:val="28"/>
+          <w:szCs w:val="28"/>
+          <w:u w:val="none"/>
+          <w:lang w:val="en-IN"/>
+        </w:rPr>
+      </w:pPr>
+      <w:r>
+        <w:rPr>
+          <w:rFonts w:hint="default" w:ascii="Arial" w:hAnsi="Arial" w:eastAsia="SimSun" w:cs="Arial"/>
+          <w:b/>
+          <w:bCs/>
+          <w:sz w:val="28"/>
+          <w:szCs w:val="28"/>
+          <w:u w:val="none"/>
+          <w:lang w:val="en-IN"/>
+        </w:rPr>
+        <w:t xml:space="preserve">     Prints a right angled triangle of stars</w:t>
+      </w:r>
+    </w:p>
+    <w:p>
+      <w:pPr>
+        <w:numPr>
+          <w:numId w:val="0"/>
+        </w:numPr>
+        <w:spacing w:after="0" w:line="240" w:lineRule="auto"/>
+        <w:ind w:right="0" w:rightChars="0"/>
+        <w:jc w:val="left"/>
+        <w:rPr>
+          <w:rFonts w:hint="default" w:ascii="Arial" w:hAnsi="Arial" w:eastAsia="SimSun" w:cs="Arial"/>
+          <w:b/>
+          <w:bCs/>
+          <w:sz w:val="28"/>
+          <w:szCs w:val="28"/>
+          <w:u w:val="none"/>
+          <w:lang w:val="en-IN"/>
+        </w:rPr>
+      </w:pPr>
+    </w:p>
+    <w:p>
+      <w:pPr>
+        <w:numPr>
+          <w:ilvl w:val="0"/>
+          <w:numId w:val="13"/>
+        </w:numPr>
+        <w:spacing w:after="0" w:line="240" w:lineRule="auto"/>
+        <w:ind w:left="125" w:leftChars="0" w:right="0" w:rightChars="0" w:hanging="10" w:firstLineChars="0"/>
+        <w:jc w:val="left"/>
+        <w:rPr>
+          <w:rFonts w:hint="default" w:ascii="Arial" w:hAnsi="Arial" w:eastAsia="SimSun" w:cs="Arial"/>
+          <w:b/>
+          <w:bCs/>
+          <w:sz w:val="28"/>
+          <w:szCs w:val="28"/>
+          <w:u w:val="none"/>
+          <w:lang w:val="en-IN"/>
+        </w:rPr>
+      </w:pPr>
+      <w:r>
+        <w:rPr>
+          <w:rFonts w:hint="default" w:ascii="Arial" w:hAnsi="Arial" w:eastAsia="SimSun" w:cs="Arial"/>
+          <w:b/>
+          <w:bCs/>
+          <w:sz w:val="28"/>
+          <w:szCs w:val="28"/>
+          <w:u w:val="none"/>
+          <w:lang w:val="en-IN"/>
+        </w:rPr>
+        <w:t xml:space="preserve">Number pattern </w:t>
+      </w:r>
+    </w:p>
+    <w:p>
+      <w:pPr>
+        <w:numPr>
+          <w:numId w:val="0"/>
+        </w:numPr>
+        <w:spacing w:after="0" w:line="240" w:lineRule="auto"/>
+        <w:ind w:right="0" w:rightChars="0" w:firstLine="311"/>
+        <w:jc w:val="left"/>
+        <w:rPr>
+          <w:rFonts w:hint="default" w:ascii="Arial" w:hAnsi="Arial" w:eastAsia="SimSun" w:cs="Arial"/>
+          <w:b/>
+          <w:bCs/>
+          <w:sz w:val="28"/>
+          <w:szCs w:val="28"/>
+          <w:u w:val="none"/>
+          <w:lang w:val="en-IN"/>
+        </w:rPr>
+      </w:pPr>
+      <w:r>
+        <w:rPr>
+          <w:rFonts w:hint="default" w:ascii="Arial" w:hAnsi="Arial" w:eastAsia="SimSun" w:cs="Arial"/>
+          <w:b/>
+          <w:bCs/>
+          <w:sz w:val="28"/>
+          <w:szCs w:val="28"/>
+          <w:u w:val="none"/>
+          <w:lang w:val="en-IN"/>
+        </w:rPr>
+        <w:t>Prints a right angled triangle of increasing numbers</w:t>
+      </w:r>
+    </w:p>
+    <w:p>
+      <w:pPr>
+        <w:numPr>
+          <w:numId w:val="0"/>
+        </w:numPr>
+        <w:spacing w:after="0" w:line="240" w:lineRule="auto"/>
+        <w:ind w:right="0" w:rightChars="0" w:firstLine="311"/>
+        <w:jc w:val="left"/>
+        <w:rPr>
+          <w:rFonts w:hint="default" w:ascii="Arial" w:hAnsi="Arial" w:eastAsia="SimSun" w:cs="Arial"/>
+          <w:b/>
+          <w:bCs/>
+          <w:sz w:val="28"/>
+          <w:szCs w:val="28"/>
+          <w:u w:val="none"/>
+          <w:lang w:val="en-IN"/>
+        </w:rPr>
+      </w:pPr>
+    </w:p>
+    <w:p>
+      <w:pPr>
+        <w:numPr>
+          <w:numId w:val="0"/>
+        </w:numPr>
+        <w:spacing w:after="0" w:line="240" w:lineRule="auto"/>
+        <w:ind w:right="0" w:rightChars="0"/>
+        <w:jc w:val="left"/>
+        <w:rPr>
+          <w:rFonts w:hint="default" w:ascii="Arial" w:hAnsi="Arial" w:eastAsia="SimSun" w:cs="Arial"/>
+          <w:b/>
+          <w:bCs/>
+          <w:sz w:val="28"/>
+          <w:szCs w:val="28"/>
+          <w:u w:val="none"/>
+          <w:lang w:val="en-IN"/>
+        </w:rPr>
+      </w:pPr>
+      <w:r>
+        <w:rPr>
+          <w:rFonts w:hint="default" w:ascii="Arial" w:hAnsi="Arial" w:eastAsia="SimSun" w:cs="Arial"/>
+          <w:b/>
+          <w:bCs/>
+          <w:sz w:val="28"/>
+          <w:szCs w:val="28"/>
+          <w:u w:val="none"/>
+          <w:lang w:val="en-IN"/>
+        </w:rPr>
+        <w:t>--&gt;in the main()method create objects of both sub classes and print the patterns for a given number of rows</w:t>
+      </w:r>
+    </w:p>
+    <w:p>
+      <w:pPr>
+        <w:numPr>
+          <w:numId w:val="0"/>
+        </w:numPr>
+        <w:spacing w:after="0" w:line="240" w:lineRule="auto"/>
+        <w:ind w:right="0" w:rightChars="0"/>
+        <w:jc w:val="left"/>
+        <w:rPr>
+          <w:rFonts w:hint="default" w:ascii="Arial" w:hAnsi="Arial" w:eastAsia="SimSun" w:cs="Arial"/>
+          <w:b/>
+          <w:bCs/>
+          <w:sz w:val="28"/>
+          <w:szCs w:val="28"/>
+          <w:u w:val="none"/>
+          <w:lang w:val="en-IN"/>
+        </w:rPr>
+      </w:pPr>
+    </w:p>
+    <w:p>
+      <w:pPr>
+        <w:numPr>
+          <w:ilvl w:val="0"/>
+          <w:numId w:val="0"/>
+        </w:numPr>
+        <w:spacing w:after="0" w:line="240" w:lineRule="auto"/>
+        <w:ind w:leftChars="0" w:right="0" w:rightChars="0"/>
+        <w:jc w:val="left"/>
+        <w:rPr>
+          <w:rFonts w:hint="default" w:ascii="Arial" w:hAnsi="Arial" w:eastAsia="SimSun" w:cs="Arial"/>
+          <w:b/>
+          <w:bCs/>
+          <w:sz w:val="36"/>
+          <w:szCs w:val="36"/>
+          <w:u w:val="none"/>
+          <w:lang w:val="en-IN"/>
+        </w:rPr>
+      </w:pPr>
+      <w:r>
+        <w:rPr>
+          <w:rFonts w:hint="default" w:ascii="Arial" w:hAnsi="Arial" w:eastAsia="SimSun" w:cs="Arial"/>
+          <w:b/>
+          <w:bCs/>
+          <w:sz w:val="36"/>
+          <w:szCs w:val="36"/>
+          <w:u w:val="none"/>
+          <w:lang w:val="en-IN"/>
+        </w:rPr>
+        <w:t>Program:</w:t>
+      </w:r>
+    </w:p>
+    <w:p>
+      <w:pPr>
+        <w:numPr>
+          <w:numId w:val="0"/>
+        </w:numPr>
+        <w:spacing w:after="0" w:line="240" w:lineRule="auto"/>
+        <w:ind w:right="0" w:rightChars="0"/>
+        <w:jc w:val="left"/>
+        <w:rPr>
+          <w:rFonts w:hint="default" w:ascii="Arial" w:hAnsi="Arial" w:eastAsia="SimSun" w:cs="Arial"/>
+          <w:b/>
+          <w:bCs/>
+          <w:sz w:val="28"/>
+          <w:szCs w:val="28"/>
+          <w:u w:val="none"/>
+          <w:lang w:val="en-IN"/>
+        </w:rPr>
+      </w:pPr>
+    </w:p>
+    <w:p>
+      <w:pPr>
+        <w:numPr>
+          <w:numId w:val="0"/>
+        </w:numPr>
+        <w:spacing w:after="0" w:line="240" w:lineRule="auto"/>
+        <w:ind w:right="0" w:rightChars="0"/>
+        <w:jc w:val="left"/>
+        <w:rPr>
+          <w:rFonts w:hint="default" w:ascii="Arial Rounded MT Bold" w:hAnsi="Arial Rounded MT Bold" w:eastAsia="SimSun"/>
+          <w:b w:val="0"/>
+          <w:bCs w:val="0"/>
+          <w:sz w:val="24"/>
+          <w:szCs w:val="24"/>
+          <w:u w:val="none"/>
+          <w:lang w:val="en-IN"/>
+        </w:rPr>
+      </w:pPr>
+      <w:r>
+        <w:rPr>
+          <w:rFonts w:hint="default" w:ascii="Arial Rounded MT Bold" w:hAnsi="Arial Rounded MT Bold" w:eastAsia="SimSun"/>
+          <w:b w:val="0"/>
+          <w:bCs w:val="0"/>
+          <w:sz w:val="24"/>
+          <w:szCs w:val="24"/>
+          <w:u w:val="none"/>
+          <w:lang w:val="en-IN"/>
+        </w:rPr>
+        <w:t>import java.util.Scanner;</w:t>
+      </w:r>
+    </w:p>
+    <w:p>
+      <w:pPr>
+        <w:numPr>
+          <w:numId w:val="0"/>
+        </w:numPr>
+        <w:spacing w:after="0" w:line="240" w:lineRule="auto"/>
+        <w:ind w:right="0" w:rightChars="0"/>
+        <w:jc w:val="left"/>
+        <w:rPr>
+          <w:rFonts w:hint="default" w:ascii="Arial Rounded MT Bold" w:hAnsi="Arial Rounded MT Bold" w:eastAsia="SimSun"/>
+          <w:b w:val="0"/>
+          <w:bCs w:val="0"/>
+          <w:sz w:val="24"/>
+          <w:szCs w:val="24"/>
+          <w:u w:val="none"/>
+          <w:lang w:val="en-IN"/>
+        </w:rPr>
+      </w:pPr>
+      <w:r>
+        <w:rPr>
+          <w:rFonts w:hint="default" w:ascii="Arial Rounded MT Bold" w:hAnsi="Arial Rounded MT Bold" w:eastAsia="SimSun"/>
+          <w:b w:val="0"/>
+          <w:bCs w:val="0"/>
+          <w:sz w:val="24"/>
+          <w:szCs w:val="24"/>
+          <w:u w:val="none"/>
+          <w:lang w:val="en-IN"/>
+        </w:rPr>
+        <w:t>abstract class Pattern {</w:t>
+      </w:r>
+    </w:p>
+    <w:p>
+      <w:pPr>
+        <w:numPr>
+          <w:numId w:val="0"/>
+        </w:numPr>
+        <w:spacing w:after="0" w:line="240" w:lineRule="auto"/>
+        <w:ind w:right="0" w:rightChars="0"/>
+        <w:jc w:val="left"/>
+        <w:rPr>
+          <w:rFonts w:hint="default" w:ascii="Arial Rounded MT Bold" w:hAnsi="Arial Rounded MT Bold" w:eastAsia="SimSun"/>
+          <w:b w:val="0"/>
+          <w:bCs w:val="0"/>
+          <w:sz w:val="24"/>
+          <w:szCs w:val="24"/>
+          <w:u w:val="none"/>
+          <w:lang w:val="en-IN"/>
+        </w:rPr>
+      </w:pPr>
+      <w:r>
+        <w:rPr>
+          <w:rFonts w:hint="default" w:ascii="Arial Rounded MT Bold" w:hAnsi="Arial Rounded MT Bold" w:eastAsia="SimSun"/>
+          <w:b w:val="0"/>
+          <w:bCs w:val="0"/>
+          <w:sz w:val="24"/>
+          <w:szCs w:val="24"/>
+          <w:u w:val="none"/>
+          <w:lang w:val="en-IN"/>
+        </w:rPr>
+        <w:t xml:space="preserve">    </w:t>
+      </w:r>
+    </w:p>
+    <w:p>
+      <w:pPr>
+        <w:numPr>
+          <w:numId w:val="0"/>
+        </w:numPr>
+        <w:spacing w:after="0" w:line="240" w:lineRule="auto"/>
+        <w:ind w:right="0" w:rightChars="0"/>
+        <w:jc w:val="left"/>
+        <w:rPr>
+          <w:rFonts w:hint="default" w:ascii="Arial Rounded MT Bold" w:hAnsi="Arial Rounded MT Bold" w:eastAsia="SimSun"/>
+          <w:b w:val="0"/>
+          <w:bCs w:val="0"/>
+          <w:sz w:val="24"/>
+          <w:szCs w:val="24"/>
+          <w:u w:val="none"/>
+          <w:lang w:val="en-IN"/>
+        </w:rPr>
+      </w:pPr>
+      <w:r>
+        <w:rPr>
+          <w:rFonts w:hint="default" w:ascii="Arial Rounded MT Bold" w:hAnsi="Arial Rounded MT Bold" w:eastAsia="SimSun"/>
+          <w:b w:val="0"/>
+          <w:bCs w:val="0"/>
+          <w:sz w:val="24"/>
+          <w:szCs w:val="24"/>
+          <w:u w:val="none"/>
+          <w:lang w:val="en-IN"/>
+        </w:rPr>
+        <w:t xml:space="preserve">    public abstract void printPattern(int n);</w:t>
+      </w:r>
+    </w:p>
+    <w:p>
+      <w:pPr>
+        <w:numPr>
+          <w:numId w:val="0"/>
+        </w:numPr>
+        <w:spacing w:after="0" w:line="240" w:lineRule="auto"/>
+        <w:ind w:right="0" w:rightChars="0"/>
+        <w:jc w:val="left"/>
+        <w:rPr>
+          <w:rFonts w:hint="default" w:ascii="Arial Rounded MT Bold" w:hAnsi="Arial Rounded MT Bold" w:eastAsia="SimSun"/>
+          <w:b w:val="0"/>
+          <w:bCs w:val="0"/>
+          <w:sz w:val="24"/>
+          <w:szCs w:val="24"/>
+          <w:u w:val="none"/>
+          <w:lang w:val="en-IN"/>
+        </w:rPr>
+      </w:pPr>
+      <w:r>
+        <w:rPr>
+          <w:rFonts w:hint="default" w:ascii="Arial Rounded MT Bold" w:hAnsi="Arial Rounded MT Bold" w:eastAsia="SimSun"/>
+          <w:b w:val="0"/>
+          <w:bCs w:val="0"/>
+          <w:sz w:val="24"/>
+          <w:szCs w:val="24"/>
+          <w:u w:val="none"/>
+          <w:lang w:val="en-IN"/>
+        </w:rPr>
+        <w:t>}</w:t>
+      </w:r>
+    </w:p>
+    <w:p>
+      <w:pPr>
+        <w:numPr>
+          <w:numId w:val="0"/>
+        </w:numPr>
+        <w:spacing w:after="0" w:line="240" w:lineRule="auto"/>
+        <w:ind w:right="0" w:rightChars="0"/>
+        <w:jc w:val="left"/>
+        <w:rPr>
+          <w:rFonts w:hint="default" w:ascii="Arial Rounded MT Bold" w:hAnsi="Arial Rounded MT Bold" w:eastAsia="SimSun"/>
+          <w:b w:val="0"/>
+          <w:bCs w:val="0"/>
+          <w:sz w:val="24"/>
+          <w:szCs w:val="24"/>
+          <w:u w:val="none"/>
+          <w:lang w:val="en-IN"/>
+        </w:rPr>
+      </w:pPr>
+    </w:p>
+    <w:p>
+      <w:pPr>
+        <w:numPr>
+          <w:numId w:val="0"/>
+        </w:numPr>
+        <w:spacing w:after="0" w:line="240" w:lineRule="auto"/>
+        <w:ind w:right="0" w:rightChars="0"/>
+        <w:jc w:val="left"/>
+        <w:rPr>
+          <w:rFonts w:hint="default" w:ascii="Arial Rounded MT Bold" w:hAnsi="Arial Rounded MT Bold" w:eastAsia="SimSun"/>
+          <w:b w:val="0"/>
+          <w:bCs w:val="0"/>
+          <w:sz w:val="24"/>
+          <w:szCs w:val="24"/>
+          <w:u w:val="none"/>
+          <w:lang w:val="en-IN"/>
+        </w:rPr>
+      </w:pPr>
+    </w:p>
+    <w:p>
+      <w:pPr>
+        <w:numPr>
+          <w:numId w:val="0"/>
+        </w:numPr>
+        <w:spacing w:after="0" w:line="240" w:lineRule="auto"/>
+        <w:ind w:right="0" w:rightChars="0"/>
+        <w:jc w:val="left"/>
+        <w:rPr>
+          <w:rFonts w:hint="default" w:ascii="Arial Rounded MT Bold" w:hAnsi="Arial Rounded MT Bold" w:eastAsia="SimSun"/>
+          <w:b w:val="0"/>
+          <w:bCs w:val="0"/>
+          <w:sz w:val="24"/>
+          <w:szCs w:val="24"/>
+          <w:u w:val="none"/>
+          <w:lang w:val="en-IN"/>
+        </w:rPr>
+      </w:pPr>
+      <w:r>
+        <w:rPr>
+          <w:rFonts w:hint="default" w:ascii="Arial Rounded MT Bold" w:hAnsi="Arial Rounded MT Bold" w:eastAsia="SimSun"/>
+          <w:b w:val="0"/>
+          <w:bCs w:val="0"/>
+          <w:sz w:val="24"/>
+          <w:szCs w:val="24"/>
+          <w:u w:val="none"/>
+          <w:lang w:val="en-IN"/>
+        </w:rPr>
+        <w:t>class RightTrianglePattern extends Pattern {</w:t>
+      </w:r>
+    </w:p>
+    <w:p>
+      <w:pPr>
+        <w:numPr>
+          <w:numId w:val="0"/>
+        </w:numPr>
+        <w:spacing w:after="0" w:line="240" w:lineRule="auto"/>
+        <w:ind w:right="0" w:rightChars="0"/>
+        <w:jc w:val="left"/>
+        <w:rPr>
+          <w:rFonts w:hint="default" w:ascii="Arial Rounded MT Bold" w:hAnsi="Arial Rounded MT Bold" w:eastAsia="SimSun"/>
+          <w:b w:val="0"/>
+          <w:bCs w:val="0"/>
+          <w:sz w:val="24"/>
+          <w:szCs w:val="24"/>
+          <w:u w:val="none"/>
+          <w:lang w:val="en-IN"/>
+        </w:rPr>
+      </w:pPr>
+      <w:r>
+        <w:rPr>
+          <w:rFonts w:hint="default" w:ascii="Arial Rounded MT Bold" w:hAnsi="Arial Rounded MT Bold" w:eastAsia="SimSun"/>
+          <w:b w:val="0"/>
+          <w:bCs w:val="0"/>
+          <w:sz w:val="24"/>
+          <w:szCs w:val="24"/>
+          <w:u w:val="none"/>
+          <w:lang w:val="en-IN"/>
+        </w:rPr>
+        <w:t xml:space="preserve">    @Override</w:t>
+      </w:r>
+    </w:p>
+    <w:p>
+      <w:pPr>
+        <w:numPr>
+          <w:numId w:val="0"/>
+        </w:numPr>
+        <w:spacing w:after="0" w:line="240" w:lineRule="auto"/>
+        <w:ind w:right="0" w:rightChars="0"/>
+        <w:jc w:val="left"/>
+        <w:rPr>
+          <w:rFonts w:hint="default" w:ascii="Arial Rounded MT Bold" w:hAnsi="Arial Rounded MT Bold" w:eastAsia="SimSun"/>
+          <w:b w:val="0"/>
+          <w:bCs w:val="0"/>
+          <w:sz w:val="24"/>
+          <w:szCs w:val="24"/>
+          <w:u w:val="none"/>
+          <w:lang w:val="en-IN"/>
+        </w:rPr>
+      </w:pPr>
+      <w:r>
+        <w:rPr>
+          <w:rFonts w:hint="default" w:ascii="Arial Rounded MT Bold" w:hAnsi="Arial Rounded MT Bold" w:eastAsia="SimSun"/>
+          <w:b w:val="0"/>
+          <w:bCs w:val="0"/>
+          <w:sz w:val="24"/>
+          <w:szCs w:val="24"/>
+          <w:u w:val="none"/>
+          <w:lang w:val="en-IN"/>
+        </w:rPr>
+        <w:t xml:space="preserve">    public void printPattern(int n) {</w:t>
+      </w:r>
+    </w:p>
+    <w:p>
+      <w:pPr>
+        <w:numPr>
+          <w:numId w:val="0"/>
+        </w:numPr>
+        <w:spacing w:after="0" w:line="240" w:lineRule="auto"/>
+        <w:ind w:right="0" w:rightChars="0"/>
+        <w:jc w:val="left"/>
+        <w:rPr>
+          <w:rFonts w:hint="default" w:ascii="Arial Rounded MT Bold" w:hAnsi="Arial Rounded MT Bold" w:eastAsia="SimSun"/>
+          <w:b w:val="0"/>
+          <w:bCs w:val="0"/>
+          <w:sz w:val="24"/>
+          <w:szCs w:val="24"/>
+          <w:u w:val="none"/>
+          <w:lang w:val="en-IN"/>
+        </w:rPr>
+      </w:pPr>
+      <w:r>
+        <w:rPr>
+          <w:rFonts w:hint="default" w:ascii="Arial Rounded MT Bold" w:hAnsi="Arial Rounded MT Bold" w:eastAsia="SimSun"/>
+          <w:b w:val="0"/>
+          <w:bCs w:val="0"/>
+          <w:sz w:val="24"/>
+          <w:szCs w:val="24"/>
+          <w:u w:val="none"/>
+          <w:lang w:val="en-IN"/>
+        </w:rPr>
+        <w:t xml:space="preserve">        System.out.println("Right Triangle Pattern:");</w:t>
+      </w:r>
+    </w:p>
+    <w:p>
+      <w:pPr>
+        <w:numPr>
+          <w:numId w:val="0"/>
+        </w:numPr>
+        <w:spacing w:after="0" w:line="240" w:lineRule="auto"/>
+        <w:ind w:right="0" w:rightChars="0"/>
+        <w:jc w:val="left"/>
+        <w:rPr>
+          <w:rFonts w:hint="default" w:ascii="Arial Rounded MT Bold" w:hAnsi="Arial Rounded MT Bold" w:eastAsia="SimSun"/>
+          <w:b w:val="0"/>
+          <w:bCs w:val="0"/>
+          <w:sz w:val="24"/>
+          <w:szCs w:val="24"/>
+          <w:u w:val="none"/>
+          <w:lang w:val="en-IN"/>
+        </w:rPr>
+      </w:pPr>
+      <w:r>
+        <w:rPr>
+          <w:rFonts w:hint="default" w:ascii="Arial Rounded MT Bold" w:hAnsi="Arial Rounded MT Bold" w:eastAsia="SimSun"/>
+          <w:b w:val="0"/>
+          <w:bCs w:val="0"/>
+          <w:sz w:val="24"/>
+          <w:szCs w:val="24"/>
+          <w:u w:val="none"/>
+          <w:lang w:val="en-IN"/>
+        </w:rPr>
+        <w:t xml:space="preserve">        for (int i = 1; i &lt;= n; i++) {</w:t>
+      </w:r>
+    </w:p>
+    <w:p>
+      <w:pPr>
+        <w:numPr>
+          <w:numId w:val="0"/>
+        </w:numPr>
+        <w:spacing w:after="0" w:line="240" w:lineRule="auto"/>
+        <w:ind w:right="0" w:rightChars="0"/>
+        <w:jc w:val="left"/>
+        <w:rPr>
+          <w:rFonts w:hint="default" w:ascii="Arial Rounded MT Bold" w:hAnsi="Arial Rounded MT Bold" w:eastAsia="SimSun"/>
+          <w:b w:val="0"/>
+          <w:bCs w:val="0"/>
+          <w:sz w:val="24"/>
+          <w:szCs w:val="24"/>
+          <w:u w:val="none"/>
+          <w:lang w:val="en-IN"/>
+        </w:rPr>
+      </w:pPr>
+      <w:r>
+        <w:rPr>
+          <w:rFonts w:hint="default" w:ascii="Arial Rounded MT Bold" w:hAnsi="Arial Rounded MT Bold" w:eastAsia="SimSun"/>
+          <w:b w:val="0"/>
+          <w:bCs w:val="0"/>
+          <w:sz w:val="24"/>
+          <w:szCs w:val="24"/>
+          <w:u w:val="none"/>
+          <w:lang w:val="en-IN"/>
+        </w:rPr>
+        <w:t xml:space="preserve">            for (int j = 1; j &lt;= i; j++) {</w:t>
+      </w:r>
+    </w:p>
+    <w:p>
+      <w:pPr>
+        <w:numPr>
+          <w:numId w:val="0"/>
+        </w:numPr>
+        <w:spacing w:after="0" w:line="240" w:lineRule="auto"/>
+        <w:ind w:right="0" w:rightChars="0"/>
+        <w:jc w:val="left"/>
+        <w:rPr>
+          <w:rFonts w:hint="default" w:ascii="Arial Rounded MT Bold" w:hAnsi="Arial Rounded MT Bold" w:eastAsia="SimSun"/>
+          <w:b w:val="0"/>
+          <w:bCs w:val="0"/>
+          <w:sz w:val="24"/>
+          <w:szCs w:val="24"/>
+          <w:u w:val="none"/>
+          <w:lang w:val="en-IN"/>
+        </w:rPr>
+      </w:pPr>
+      <w:r>
+        <w:rPr>
+          <w:rFonts w:hint="default" w:ascii="Arial Rounded MT Bold" w:hAnsi="Arial Rounded MT Bold" w:eastAsia="SimSun"/>
+          <w:b w:val="0"/>
+          <w:bCs w:val="0"/>
+          <w:sz w:val="24"/>
+          <w:szCs w:val="24"/>
+          <w:u w:val="none"/>
+          <w:lang w:val="en-IN"/>
+        </w:rPr>
+        <w:t xml:space="preserve">                System.out.print("* ");</w:t>
+      </w:r>
+    </w:p>
+    <w:p>
+      <w:pPr>
+        <w:numPr>
+          <w:numId w:val="0"/>
+        </w:numPr>
+        <w:spacing w:after="0" w:line="240" w:lineRule="auto"/>
+        <w:ind w:right="0" w:rightChars="0"/>
+        <w:jc w:val="left"/>
+        <w:rPr>
+          <w:rFonts w:hint="default" w:ascii="Arial Rounded MT Bold" w:hAnsi="Arial Rounded MT Bold" w:eastAsia="SimSun"/>
+          <w:b w:val="0"/>
+          <w:bCs w:val="0"/>
+          <w:sz w:val="24"/>
+          <w:szCs w:val="24"/>
+          <w:u w:val="none"/>
+          <w:lang w:val="en-IN"/>
+        </w:rPr>
+      </w:pPr>
+      <w:r>
+        <w:rPr>
+          <w:rFonts w:hint="default" w:ascii="Arial Rounded MT Bold" w:hAnsi="Arial Rounded MT Bold" w:eastAsia="SimSun"/>
+          <w:b w:val="0"/>
+          <w:bCs w:val="0"/>
+          <w:sz w:val="24"/>
+          <w:szCs w:val="24"/>
+          <w:u w:val="none"/>
+          <w:lang w:val="en-IN"/>
+        </w:rPr>
+        <w:t xml:space="preserve">            }</w:t>
+      </w:r>
+    </w:p>
+    <w:p>
+      <w:pPr>
+        <w:numPr>
+          <w:numId w:val="0"/>
+        </w:numPr>
+        <w:spacing w:after="0" w:line="240" w:lineRule="auto"/>
+        <w:ind w:right="0" w:rightChars="0"/>
+        <w:jc w:val="left"/>
+        <w:rPr>
+          <w:rFonts w:hint="default" w:ascii="Arial Rounded MT Bold" w:hAnsi="Arial Rounded MT Bold" w:eastAsia="SimSun"/>
+          <w:b w:val="0"/>
+          <w:bCs w:val="0"/>
+          <w:sz w:val="24"/>
+          <w:szCs w:val="24"/>
+          <w:u w:val="none"/>
+          <w:lang w:val="en-IN"/>
+        </w:rPr>
+      </w:pPr>
+      <w:r>
+        <w:rPr>
+          <w:rFonts w:hint="default" w:ascii="Arial Rounded MT Bold" w:hAnsi="Arial Rounded MT Bold" w:eastAsia="SimSun"/>
+          <w:b w:val="0"/>
+          <w:bCs w:val="0"/>
+          <w:sz w:val="24"/>
+          <w:szCs w:val="24"/>
+          <w:u w:val="none"/>
+          <w:lang w:val="en-IN"/>
+        </w:rPr>
+        <w:t xml:space="preserve">            System.out.println();</w:t>
+      </w:r>
+    </w:p>
+    <w:p>
+      <w:pPr>
+        <w:numPr>
+          <w:numId w:val="0"/>
+        </w:numPr>
+        <w:spacing w:after="0" w:line="240" w:lineRule="auto"/>
+        <w:ind w:right="0" w:rightChars="0"/>
+        <w:jc w:val="left"/>
+        <w:rPr>
+          <w:rFonts w:hint="default" w:ascii="Arial Rounded MT Bold" w:hAnsi="Arial Rounded MT Bold" w:eastAsia="SimSun"/>
+          <w:b w:val="0"/>
+          <w:bCs w:val="0"/>
+          <w:sz w:val="24"/>
+          <w:szCs w:val="24"/>
+          <w:u w:val="none"/>
+          <w:lang w:val="en-IN"/>
+        </w:rPr>
+      </w:pPr>
+      <w:r>
+        <w:rPr>
+          <w:rFonts w:hint="default" w:ascii="Arial Rounded MT Bold" w:hAnsi="Arial Rounded MT Bold" w:eastAsia="SimSun"/>
+          <w:b w:val="0"/>
+          <w:bCs w:val="0"/>
+          <w:sz w:val="24"/>
+          <w:szCs w:val="24"/>
+          <w:u w:val="none"/>
+          <w:lang w:val="en-IN"/>
+        </w:rPr>
+        <w:t xml:space="preserve">        }</w:t>
+      </w:r>
+    </w:p>
+    <w:p>
+      <w:pPr>
+        <w:numPr>
+          <w:numId w:val="0"/>
+        </w:numPr>
+        <w:spacing w:after="0" w:line="240" w:lineRule="auto"/>
+        <w:ind w:right="0" w:rightChars="0"/>
+        <w:jc w:val="left"/>
+        <w:rPr>
+          <w:rFonts w:hint="default" w:ascii="Arial Rounded MT Bold" w:hAnsi="Arial Rounded MT Bold" w:eastAsia="SimSun"/>
+          <w:b w:val="0"/>
+          <w:bCs w:val="0"/>
+          <w:sz w:val="24"/>
+          <w:szCs w:val="24"/>
+          <w:u w:val="none"/>
+          <w:lang w:val="en-IN"/>
+        </w:rPr>
+      </w:pPr>
+      <w:r>
+        <w:rPr>
+          <w:rFonts w:hint="default" w:ascii="Arial Rounded MT Bold" w:hAnsi="Arial Rounded MT Bold" w:eastAsia="SimSun"/>
+          <w:b w:val="0"/>
+          <w:bCs w:val="0"/>
+          <w:sz w:val="24"/>
+          <w:szCs w:val="24"/>
+          <w:u w:val="none"/>
+          <w:lang w:val="en-IN"/>
+        </w:rPr>
+        <w:t xml:space="preserve">    }</w:t>
+      </w:r>
+    </w:p>
+    <w:p>
+      <w:pPr>
+        <w:numPr>
+          <w:numId w:val="0"/>
+        </w:numPr>
+        <w:spacing w:after="0" w:line="240" w:lineRule="auto"/>
+        <w:ind w:right="0" w:rightChars="0"/>
+        <w:jc w:val="left"/>
+        <w:rPr>
+          <w:rFonts w:hint="default" w:ascii="Arial Rounded MT Bold" w:hAnsi="Arial Rounded MT Bold" w:eastAsia="SimSun"/>
+          <w:b w:val="0"/>
+          <w:bCs w:val="0"/>
+          <w:sz w:val="24"/>
+          <w:szCs w:val="24"/>
+          <w:u w:val="none"/>
+          <w:lang w:val="en-IN"/>
+        </w:rPr>
+      </w:pPr>
+      <w:r>
+        <w:rPr>
+          <w:rFonts w:hint="default" w:ascii="Arial Rounded MT Bold" w:hAnsi="Arial Rounded MT Bold" w:eastAsia="SimSun"/>
+          <w:b w:val="0"/>
+          <w:bCs w:val="0"/>
+          <w:sz w:val="24"/>
+          <w:szCs w:val="24"/>
+          <w:u w:val="none"/>
+          <w:lang w:val="en-IN"/>
+        </w:rPr>
+        <w:t>}</w:t>
+      </w:r>
+    </w:p>
+    <w:p>
+      <w:pPr>
+        <w:numPr>
+          <w:numId w:val="0"/>
+        </w:numPr>
+        <w:spacing w:after="0" w:line="240" w:lineRule="auto"/>
+        <w:ind w:right="0" w:rightChars="0"/>
+        <w:jc w:val="left"/>
+        <w:rPr>
+          <w:rFonts w:hint="default" w:ascii="Arial Rounded MT Bold" w:hAnsi="Arial Rounded MT Bold" w:eastAsia="SimSun"/>
+          <w:b w:val="0"/>
+          <w:bCs w:val="0"/>
+          <w:sz w:val="24"/>
+          <w:szCs w:val="24"/>
+          <w:u w:val="none"/>
+          <w:lang w:val="en-IN"/>
+        </w:rPr>
+      </w:pPr>
+    </w:p>
+    <w:p>
+      <w:pPr>
+        <w:numPr>
+          <w:numId w:val="0"/>
+        </w:numPr>
+        <w:spacing w:after="0" w:line="240" w:lineRule="auto"/>
+        <w:ind w:right="0" w:rightChars="0"/>
+        <w:jc w:val="left"/>
+        <w:rPr>
+          <w:rFonts w:hint="default" w:ascii="Arial Rounded MT Bold" w:hAnsi="Arial Rounded MT Bold" w:eastAsia="SimSun"/>
+          <w:b w:val="0"/>
+          <w:bCs w:val="0"/>
+          <w:sz w:val="24"/>
+          <w:szCs w:val="24"/>
+          <w:u w:val="none"/>
+          <w:lang w:val="en-IN"/>
+        </w:rPr>
+      </w:pPr>
+    </w:p>
+    <w:p>
+      <w:pPr>
+        <w:numPr>
+          <w:numId w:val="0"/>
+        </w:numPr>
+        <w:spacing w:after="0" w:line="240" w:lineRule="auto"/>
+        <w:ind w:right="0" w:rightChars="0"/>
+        <w:jc w:val="left"/>
+        <w:rPr>
+          <w:rFonts w:hint="default" w:ascii="Arial Rounded MT Bold" w:hAnsi="Arial Rounded MT Bold" w:eastAsia="SimSun"/>
+          <w:b w:val="0"/>
+          <w:bCs w:val="0"/>
+          <w:sz w:val="24"/>
+          <w:szCs w:val="24"/>
+          <w:u w:val="none"/>
+          <w:lang w:val="en-IN"/>
+        </w:rPr>
+      </w:pPr>
+      <w:r>
+        <w:rPr>
+          <w:rFonts w:hint="default" w:ascii="Arial Rounded MT Bold" w:hAnsi="Arial Rounded MT Bold" w:eastAsia="SimSun"/>
+          <w:b w:val="0"/>
+          <w:bCs w:val="0"/>
+          <w:sz w:val="24"/>
+          <w:szCs w:val="24"/>
+          <w:u w:val="none"/>
+          <w:lang w:val="en-IN"/>
+        </w:rPr>
+        <w:t>class NumberPattern extends Pattern {</w:t>
+      </w:r>
+    </w:p>
+    <w:p>
+      <w:pPr>
+        <w:numPr>
+          <w:numId w:val="0"/>
+        </w:numPr>
+        <w:spacing w:after="0" w:line="240" w:lineRule="auto"/>
+        <w:ind w:right="0" w:rightChars="0"/>
+        <w:jc w:val="left"/>
+        <w:rPr>
+          <w:rFonts w:hint="default" w:ascii="Arial Rounded MT Bold" w:hAnsi="Arial Rounded MT Bold" w:eastAsia="SimSun"/>
+          <w:b w:val="0"/>
+          <w:bCs w:val="0"/>
+          <w:sz w:val="24"/>
+          <w:szCs w:val="24"/>
+          <w:u w:val="none"/>
+          <w:lang w:val="en-IN"/>
+        </w:rPr>
+      </w:pPr>
+      <w:r>
+        <w:rPr>
+          <w:rFonts w:hint="default" w:ascii="Arial Rounded MT Bold" w:hAnsi="Arial Rounded MT Bold" w:eastAsia="SimSun"/>
+          <w:b w:val="0"/>
+          <w:bCs w:val="0"/>
+          <w:sz w:val="24"/>
+          <w:szCs w:val="24"/>
+          <w:u w:val="none"/>
+          <w:lang w:val="en-IN"/>
+        </w:rPr>
+        <w:t xml:space="preserve">    @Override</w:t>
+      </w:r>
+    </w:p>
+    <w:p>
+      <w:pPr>
+        <w:numPr>
+          <w:numId w:val="0"/>
+        </w:numPr>
+        <w:spacing w:after="0" w:line="240" w:lineRule="auto"/>
+        <w:ind w:right="0" w:rightChars="0"/>
+        <w:jc w:val="left"/>
+        <w:rPr>
+          <w:rFonts w:hint="default" w:ascii="Arial Rounded MT Bold" w:hAnsi="Arial Rounded MT Bold" w:eastAsia="SimSun"/>
+          <w:b w:val="0"/>
+          <w:bCs w:val="0"/>
+          <w:sz w:val="24"/>
+          <w:szCs w:val="24"/>
+          <w:u w:val="none"/>
+          <w:lang w:val="en-IN"/>
+        </w:rPr>
+      </w:pPr>
+      <w:r>
+        <w:rPr>
+          <w:rFonts w:hint="default" w:ascii="Arial Rounded MT Bold" w:hAnsi="Arial Rounded MT Bold" w:eastAsia="SimSun"/>
+          <w:b w:val="0"/>
+          <w:bCs w:val="0"/>
+          <w:sz w:val="24"/>
+          <w:szCs w:val="24"/>
+          <w:u w:val="none"/>
+          <w:lang w:val="en-IN"/>
+        </w:rPr>
+        <w:t xml:space="preserve">    public void printPattern(int n) {</w:t>
+      </w:r>
+    </w:p>
+    <w:p>
+      <w:pPr>
+        <w:numPr>
+          <w:numId w:val="0"/>
+        </w:numPr>
+        <w:spacing w:after="0" w:line="240" w:lineRule="auto"/>
+        <w:ind w:right="0" w:rightChars="0"/>
+        <w:jc w:val="left"/>
+        <w:rPr>
+          <w:rFonts w:hint="default" w:ascii="Arial Rounded MT Bold" w:hAnsi="Arial Rounded MT Bold" w:eastAsia="SimSun"/>
+          <w:b w:val="0"/>
+          <w:bCs w:val="0"/>
+          <w:sz w:val="24"/>
+          <w:szCs w:val="24"/>
+          <w:u w:val="none"/>
+          <w:lang w:val="en-IN"/>
+        </w:rPr>
+      </w:pPr>
+      <w:r>
+        <w:rPr>
+          <w:rFonts w:hint="default" w:ascii="Arial Rounded MT Bold" w:hAnsi="Arial Rounded MT Bold" w:eastAsia="SimSun"/>
+          <w:b w:val="0"/>
+          <w:bCs w:val="0"/>
+          <w:sz w:val="24"/>
+          <w:szCs w:val="24"/>
+          <w:u w:val="none"/>
+          <w:lang w:val="en-IN"/>
+        </w:rPr>
+        <w:t xml:space="preserve">        System.out.println("number pattern:");</w:t>
+      </w:r>
+    </w:p>
+    <w:p>
+      <w:pPr>
+        <w:numPr>
+          <w:numId w:val="0"/>
+        </w:numPr>
+        <w:spacing w:after="0" w:line="240" w:lineRule="auto"/>
+        <w:ind w:right="0" w:rightChars="0"/>
+        <w:jc w:val="left"/>
+        <w:rPr>
+          <w:rFonts w:hint="default" w:ascii="Arial Rounded MT Bold" w:hAnsi="Arial Rounded MT Bold" w:eastAsia="SimSun"/>
+          <w:b w:val="0"/>
+          <w:bCs w:val="0"/>
+          <w:sz w:val="24"/>
+          <w:szCs w:val="24"/>
+          <w:u w:val="none"/>
+          <w:lang w:val="en-IN"/>
+        </w:rPr>
+      </w:pPr>
+      <w:r>
+        <w:rPr>
+          <w:rFonts w:hint="default" w:ascii="Arial Rounded MT Bold" w:hAnsi="Arial Rounded MT Bold" w:eastAsia="SimSun"/>
+          <w:b w:val="0"/>
+          <w:bCs w:val="0"/>
+          <w:sz w:val="24"/>
+          <w:szCs w:val="24"/>
+          <w:u w:val="none"/>
+          <w:lang w:val="en-IN"/>
+        </w:rPr>
+        <w:t xml:space="preserve">        for (int i =1; i &lt;= n; i++) {</w:t>
+      </w:r>
+    </w:p>
+    <w:p>
+      <w:pPr>
+        <w:numPr>
+          <w:numId w:val="0"/>
+        </w:numPr>
+        <w:spacing w:after="0" w:line="240" w:lineRule="auto"/>
+        <w:ind w:right="0" w:rightChars="0"/>
+        <w:jc w:val="left"/>
+        <w:rPr>
+          <w:rFonts w:hint="default" w:ascii="Arial Rounded MT Bold" w:hAnsi="Arial Rounded MT Bold" w:eastAsia="SimSun"/>
+          <w:b w:val="0"/>
+          <w:bCs w:val="0"/>
+          <w:sz w:val="24"/>
+          <w:szCs w:val="24"/>
+          <w:u w:val="none"/>
+          <w:lang w:val="en-IN"/>
+        </w:rPr>
+      </w:pPr>
+      <w:r>
+        <w:rPr>
+          <w:rFonts w:hint="default" w:ascii="Arial Rounded MT Bold" w:hAnsi="Arial Rounded MT Bold" w:eastAsia="SimSun"/>
+          <w:b w:val="0"/>
+          <w:bCs w:val="0"/>
+          <w:sz w:val="24"/>
+          <w:szCs w:val="24"/>
+          <w:u w:val="none"/>
+          <w:lang w:val="en-IN"/>
+        </w:rPr>
+        <w:t xml:space="preserve">            for (int j = 1; j &lt;= i; j++) {</w:t>
+      </w:r>
+    </w:p>
+    <w:p>
+      <w:pPr>
+        <w:numPr>
+          <w:numId w:val="0"/>
+        </w:numPr>
+        <w:spacing w:after="0" w:line="240" w:lineRule="auto"/>
+        <w:ind w:right="0" w:rightChars="0"/>
+        <w:jc w:val="left"/>
+        <w:rPr>
+          <w:rFonts w:hint="default" w:ascii="Arial Rounded MT Bold" w:hAnsi="Arial Rounded MT Bold" w:eastAsia="SimSun"/>
+          <w:b w:val="0"/>
+          <w:bCs w:val="0"/>
+          <w:sz w:val="24"/>
+          <w:szCs w:val="24"/>
+          <w:u w:val="none"/>
+          <w:lang w:val="en-IN"/>
+        </w:rPr>
+      </w:pPr>
+      <w:r>
+        <w:rPr>
+          <w:rFonts w:hint="default" w:ascii="Arial Rounded MT Bold" w:hAnsi="Arial Rounded MT Bold" w:eastAsia="SimSun"/>
+          <w:b w:val="0"/>
+          <w:bCs w:val="0"/>
+          <w:sz w:val="24"/>
+          <w:szCs w:val="24"/>
+          <w:u w:val="none"/>
+          <w:lang w:val="en-IN"/>
+        </w:rPr>
+        <w:t xml:space="preserve">                System.out.print( j);</w:t>
+      </w:r>
+    </w:p>
+    <w:p>
+      <w:pPr>
+        <w:numPr>
+          <w:numId w:val="0"/>
+        </w:numPr>
+        <w:spacing w:after="0" w:line="240" w:lineRule="auto"/>
+        <w:ind w:right="0" w:rightChars="0"/>
+        <w:jc w:val="left"/>
+        <w:rPr>
+          <w:rFonts w:hint="default" w:ascii="Arial Rounded MT Bold" w:hAnsi="Arial Rounded MT Bold" w:eastAsia="SimSun"/>
+          <w:b w:val="0"/>
+          <w:bCs w:val="0"/>
+          <w:sz w:val="24"/>
+          <w:szCs w:val="24"/>
+          <w:u w:val="none"/>
+          <w:lang w:val="en-IN"/>
+        </w:rPr>
+      </w:pPr>
+      <w:r>
+        <w:rPr>
+          <w:rFonts w:hint="default" w:ascii="Arial Rounded MT Bold" w:hAnsi="Arial Rounded MT Bold" w:eastAsia="SimSun"/>
+          <w:b w:val="0"/>
+          <w:bCs w:val="0"/>
+          <w:sz w:val="24"/>
+          <w:szCs w:val="24"/>
+          <w:u w:val="none"/>
+          <w:lang w:val="en-IN"/>
+        </w:rPr>
+        <w:t xml:space="preserve">            }</w:t>
+      </w:r>
+    </w:p>
+    <w:p>
+      <w:pPr>
+        <w:numPr>
+          <w:numId w:val="0"/>
+        </w:numPr>
+        <w:spacing w:after="0" w:line="240" w:lineRule="auto"/>
+        <w:ind w:right="0" w:rightChars="0"/>
+        <w:jc w:val="left"/>
+        <w:rPr>
+          <w:rFonts w:hint="default" w:ascii="Arial Rounded MT Bold" w:hAnsi="Arial Rounded MT Bold" w:eastAsia="SimSun"/>
+          <w:b w:val="0"/>
+          <w:bCs w:val="0"/>
+          <w:sz w:val="24"/>
+          <w:szCs w:val="24"/>
+          <w:u w:val="none"/>
+          <w:lang w:val="en-IN"/>
+        </w:rPr>
+      </w:pPr>
+      <w:r>
+        <w:rPr>
+          <w:rFonts w:hint="default" w:ascii="Arial Rounded MT Bold" w:hAnsi="Arial Rounded MT Bold" w:eastAsia="SimSun"/>
+          <w:b w:val="0"/>
+          <w:bCs w:val="0"/>
+          <w:sz w:val="24"/>
+          <w:szCs w:val="24"/>
+          <w:u w:val="none"/>
+          <w:lang w:val="en-IN"/>
+        </w:rPr>
+        <w:t xml:space="preserve">            System.out.println();</w:t>
+      </w:r>
+    </w:p>
+    <w:p>
+      <w:pPr>
+        <w:numPr>
+          <w:numId w:val="0"/>
+        </w:numPr>
+        <w:spacing w:after="0" w:line="240" w:lineRule="auto"/>
+        <w:ind w:right="0" w:rightChars="0"/>
+        <w:jc w:val="left"/>
+        <w:rPr>
+          <w:rFonts w:hint="default" w:ascii="Arial Rounded MT Bold" w:hAnsi="Arial Rounded MT Bold" w:eastAsia="SimSun"/>
+          <w:b w:val="0"/>
+          <w:bCs w:val="0"/>
+          <w:sz w:val="24"/>
+          <w:szCs w:val="24"/>
+          <w:u w:val="none"/>
+          <w:lang w:val="en-IN"/>
+        </w:rPr>
+      </w:pPr>
+      <w:r>
+        <w:rPr>
+          <w:rFonts w:hint="default" w:ascii="Arial Rounded MT Bold" w:hAnsi="Arial Rounded MT Bold" w:eastAsia="SimSun"/>
+          <w:b w:val="0"/>
+          <w:bCs w:val="0"/>
+          <w:sz w:val="24"/>
+          <w:szCs w:val="24"/>
+          <w:u w:val="none"/>
+          <w:lang w:val="en-IN"/>
+        </w:rPr>
+        <w:t xml:space="preserve">        }</w:t>
+      </w:r>
+    </w:p>
+    <w:p>
+      <w:pPr>
+        <w:numPr>
+          <w:numId w:val="0"/>
+        </w:numPr>
+        <w:spacing w:after="0" w:line="240" w:lineRule="auto"/>
+        <w:ind w:right="0" w:rightChars="0"/>
+        <w:jc w:val="left"/>
+        <w:rPr>
+          <w:rFonts w:hint="default" w:ascii="Arial Rounded MT Bold" w:hAnsi="Arial Rounded MT Bold" w:eastAsia="SimSun"/>
+          <w:b w:val="0"/>
+          <w:bCs w:val="0"/>
+          <w:sz w:val="24"/>
+          <w:szCs w:val="24"/>
+          <w:u w:val="none"/>
+          <w:lang w:val="en-IN"/>
+        </w:rPr>
+      </w:pPr>
+      <w:r>
+        <w:rPr>
+          <w:rFonts w:hint="default" w:ascii="Arial Rounded MT Bold" w:hAnsi="Arial Rounded MT Bold" w:eastAsia="SimSun"/>
+          <w:b w:val="0"/>
+          <w:bCs w:val="0"/>
+          <w:sz w:val="24"/>
+          <w:szCs w:val="24"/>
+          <w:u w:val="none"/>
+          <w:lang w:val="en-IN"/>
+        </w:rPr>
+        <w:t xml:space="preserve">    }</w:t>
+      </w:r>
+    </w:p>
+    <w:p>
+      <w:pPr>
+        <w:numPr>
+          <w:numId w:val="0"/>
+        </w:numPr>
+        <w:spacing w:after="0" w:line="240" w:lineRule="auto"/>
+        <w:ind w:right="0" w:rightChars="0"/>
+        <w:jc w:val="left"/>
+        <w:rPr>
+          <w:rFonts w:hint="default" w:ascii="Arial Rounded MT Bold" w:hAnsi="Arial Rounded MT Bold" w:eastAsia="SimSun"/>
+          <w:b w:val="0"/>
+          <w:bCs w:val="0"/>
+          <w:sz w:val="24"/>
+          <w:szCs w:val="24"/>
+          <w:u w:val="none"/>
+          <w:lang w:val="en-IN"/>
+        </w:rPr>
+      </w:pPr>
+      <w:r>
+        <w:rPr>
+          <w:rFonts w:hint="default" w:ascii="Arial Rounded MT Bold" w:hAnsi="Arial Rounded MT Bold" w:eastAsia="SimSun"/>
+          <w:b w:val="0"/>
+          <w:bCs w:val="0"/>
+          <w:sz w:val="24"/>
+          <w:szCs w:val="24"/>
+          <w:u w:val="none"/>
+          <w:lang w:val="en-IN"/>
+        </w:rPr>
+        <w:t>}</w:t>
+      </w:r>
+    </w:p>
+    <w:p>
+      <w:pPr>
+        <w:numPr>
+          <w:numId w:val="0"/>
+        </w:numPr>
+        <w:spacing w:after="0" w:line="240" w:lineRule="auto"/>
+        <w:ind w:right="0" w:rightChars="0"/>
+        <w:jc w:val="left"/>
+        <w:rPr>
+          <w:rFonts w:hint="default" w:ascii="Arial Rounded MT Bold" w:hAnsi="Arial Rounded MT Bold" w:eastAsia="SimSun"/>
+          <w:b w:val="0"/>
+          <w:bCs w:val="0"/>
+          <w:sz w:val="24"/>
+          <w:szCs w:val="24"/>
+          <w:u w:val="none"/>
+          <w:lang w:val="en-IN"/>
+        </w:rPr>
+      </w:pPr>
+    </w:p>
+    <w:p>
+      <w:pPr>
+        <w:numPr>
+          <w:numId w:val="0"/>
+        </w:numPr>
+        <w:spacing w:after="0" w:line="240" w:lineRule="auto"/>
+        <w:ind w:right="0" w:rightChars="0"/>
+        <w:jc w:val="left"/>
+        <w:rPr>
+          <w:rFonts w:hint="default" w:ascii="Arial Rounded MT Bold" w:hAnsi="Arial Rounded MT Bold" w:eastAsia="SimSun"/>
+          <w:b w:val="0"/>
+          <w:bCs w:val="0"/>
+          <w:sz w:val="24"/>
+          <w:szCs w:val="24"/>
+          <w:u w:val="none"/>
+          <w:lang w:val="en-IN"/>
+        </w:rPr>
+      </w:pPr>
+    </w:p>
+    <w:p>
+      <w:pPr>
+        <w:numPr>
+          <w:numId w:val="0"/>
+        </w:numPr>
+        <w:spacing w:after="0" w:line="240" w:lineRule="auto"/>
+        <w:ind w:right="0" w:rightChars="0"/>
+        <w:jc w:val="left"/>
+        <w:rPr>
+          <w:rFonts w:hint="default" w:ascii="Arial Rounded MT Bold" w:hAnsi="Arial Rounded MT Bold" w:eastAsia="SimSun"/>
+          <w:b w:val="0"/>
+          <w:bCs w:val="0"/>
+          <w:sz w:val="24"/>
+          <w:szCs w:val="24"/>
+          <w:u w:val="none"/>
+          <w:lang w:val="en-IN"/>
+        </w:rPr>
+      </w:pPr>
+      <w:r>
+        <w:rPr>
+          <w:rFonts w:hint="default" w:ascii="Arial Rounded MT Bold" w:hAnsi="Arial Rounded MT Bold" w:eastAsia="SimSun"/>
+          <w:b w:val="0"/>
+          <w:bCs w:val="0"/>
+          <w:sz w:val="24"/>
+          <w:szCs w:val="24"/>
+          <w:u w:val="none"/>
+          <w:lang w:val="en-IN"/>
+        </w:rPr>
+        <w:t>public class Q3labw7 {</w:t>
+      </w:r>
+    </w:p>
+    <w:p>
+      <w:pPr>
+        <w:numPr>
+          <w:numId w:val="0"/>
+        </w:numPr>
+        <w:spacing w:after="0" w:line="240" w:lineRule="auto"/>
+        <w:ind w:right="0" w:rightChars="0"/>
+        <w:jc w:val="left"/>
+        <w:rPr>
+          <w:rFonts w:hint="default" w:ascii="Arial Rounded MT Bold" w:hAnsi="Arial Rounded MT Bold" w:eastAsia="SimSun"/>
+          <w:b w:val="0"/>
+          <w:bCs w:val="0"/>
+          <w:sz w:val="24"/>
+          <w:szCs w:val="24"/>
+          <w:u w:val="none"/>
+          <w:lang w:val="en-IN"/>
+        </w:rPr>
+      </w:pPr>
+      <w:r>
+        <w:rPr>
+          <w:rFonts w:hint="default" w:ascii="Arial Rounded MT Bold" w:hAnsi="Arial Rounded MT Bold" w:eastAsia="SimSun"/>
+          <w:b w:val="0"/>
+          <w:bCs w:val="0"/>
+          <w:sz w:val="24"/>
+          <w:szCs w:val="24"/>
+          <w:u w:val="none"/>
+          <w:lang w:val="en-IN"/>
+        </w:rPr>
+        <w:t xml:space="preserve">    public static void main(String[] args) {</w:t>
+      </w:r>
+    </w:p>
+    <w:p>
+      <w:pPr>
+        <w:numPr>
+          <w:numId w:val="0"/>
+        </w:numPr>
+        <w:spacing w:after="0" w:line="240" w:lineRule="auto"/>
+        <w:ind w:right="0" w:rightChars="0"/>
+        <w:jc w:val="left"/>
+        <w:rPr>
+          <w:rFonts w:hint="default" w:ascii="Arial Rounded MT Bold" w:hAnsi="Arial Rounded MT Bold" w:eastAsia="SimSun"/>
+          <w:b w:val="0"/>
+          <w:bCs w:val="0"/>
+          <w:sz w:val="24"/>
+          <w:szCs w:val="24"/>
+          <w:u w:val="none"/>
+          <w:lang w:val="en-IN"/>
+        </w:rPr>
+      </w:pPr>
+      <w:r>
+        <w:rPr>
+          <w:rFonts w:hint="default" w:ascii="Arial Rounded MT Bold" w:hAnsi="Arial Rounded MT Bold" w:eastAsia="SimSun"/>
+          <w:b w:val="0"/>
+          <w:bCs w:val="0"/>
+          <w:sz w:val="24"/>
+          <w:szCs w:val="24"/>
+          <w:u w:val="none"/>
+          <w:lang w:val="en-IN"/>
+        </w:rPr>
+        <w:t xml:space="preserve">        Scanner input= new Scanner(System.in);</w:t>
+      </w:r>
+    </w:p>
+    <w:p>
+      <w:pPr>
+        <w:numPr>
+          <w:numId w:val="0"/>
+        </w:numPr>
+        <w:spacing w:after="0" w:line="240" w:lineRule="auto"/>
+        <w:ind w:right="0" w:rightChars="0"/>
+        <w:jc w:val="left"/>
+        <w:rPr>
+          <w:rFonts w:hint="default" w:ascii="Arial Rounded MT Bold" w:hAnsi="Arial Rounded MT Bold" w:eastAsia="SimSun"/>
+          <w:b w:val="0"/>
+          <w:bCs w:val="0"/>
+          <w:sz w:val="24"/>
+          <w:szCs w:val="24"/>
+          <w:u w:val="none"/>
+          <w:lang w:val="en-IN"/>
+        </w:rPr>
+      </w:pPr>
+      <w:r>
+        <w:rPr>
+          <w:rFonts w:hint="default" w:ascii="Arial Rounded MT Bold" w:hAnsi="Arial Rounded MT Bold" w:eastAsia="SimSun"/>
+          <w:b w:val="0"/>
+          <w:bCs w:val="0"/>
+          <w:sz w:val="24"/>
+          <w:szCs w:val="24"/>
+          <w:u w:val="none"/>
+          <w:lang w:val="en-IN"/>
+        </w:rPr>
+        <w:t xml:space="preserve">        System.out.println("enter the n value to select number of rows");</w:t>
+      </w:r>
+    </w:p>
+    <w:p>
+      <w:pPr>
+        <w:numPr>
+          <w:numId w:val="0"/>
+        </w:numPr>
+        <w:spacing w:after="0" w:line="240" w:lineRule="auto"/>
+        <w:ind w:right="0" w:rightChars="0"/>
+        <w:jc w:val="left"/>
+        <w:rPr>
+          <w:rFonts w:hint="default" w:ascii="Arial Rounded MT Bold" w:hAnsi="Arial Rounded MT Bold" w:eastAsia="SimSun"/>
+          <w:b w:val="0"/>
+          <w:bCs w:val="0"/>
+          <w:sz w:val="24"/>
+          <w:szCs w:val="24"/>
+          <w:u w:val="none"/>
+          <w:lang w:val="en-IN"/>
+        </w:rPr>
+      </w:pPr>
+      <w:r>
+        <w:rPr>
+          <w:rFonts w:hint="default" w:ascii="Arial Rounded MT Bold" w:hAnsi="Arial Rounded MT Bold" w:eastAsia="SimSun"/>
+          <w:b w:val="0"/>
+          <w:bCs w:val="0"/>
+          <w:sz w:val="24"/>
+          <w:szCs w:val="24"/>
+          <w:u w:val="none"/>
+          <w:lang w:val="en-IN"/>
+        </w:rPr>
+        <w:t xml:space="preserve">        int n=input.nextInt(); </w:t>
+      </w:r>
+    </w:p>
+    <w:p>
+      <w:pPr>
+        <w:numPr>
+          <w:numId w:val="0"/>
+        </w:numPr>
+        <w:spacing w:after="0" w:line="240" w:lineRule="auto"/>
+        <w:ind w:right="0" w:rightChars="0"/>
+        <w:jc w:val="left"/>
+        <w:rPr>
+          <w:rFonts w:hint="default" w:ascii="Arial Rounded MT Bold" w:hAnsi="Arial Rounded MT Bold" w:eastAsia="SimSun"/>
+          <w:b w:val="0"/>
+          <w:bCs w:val="0"/>
+          <w:sz w:val="24"/>
+          <w:szCs w:val="24"/>
+          <w:u w:val="none"/>
+          <w:lang w:val="en-IN"/>
+        </w:rPr>
+      </w:pPr>
+    </w:p>
+    <w:p>
+      <w:pPr>
+        <w:numPr>
+          <w:numId w:val="0"/>
+        </w:numPr>
+        <w:spacing w:after="0" w:line="240" w:lineRule="auto"/>
+        <w:ind w:right="0" w:rightChars="0"/>
+        <w:jc w:val="left"/>
+        <w:rPr>
+          <w:rFonts w:hint="default" w:ascii="Arial Rounded MT Bold" w:hAnsi="Arial Rounded MT Bold" w:eastAsia="SimSun"/>
+          <w:b w:val="0"/>
+          <w:bCs w:val="0"/>
+          <w:sz w:val="24"/>
+          <w:szCs w:val="24"/>
+          <w:u w:val="none"/>
+          <w:lang w:val="en-IN"/>
+        </w:rPr>
+      </w:pPr>
+      <w:r>
+        <w:rPr>
+          <w:rFonts w:hint="default" w:ascii="Arial Rounded MT Bold" w:hAnsi="Arial Rounded MT Bold" w:eastAsia="SimSun"/>
+          <w:b w:val="0"/>
+          <w:bCs w:val="0"/>
+          <w:sz w:val="24"/>
+          <w:szCs w:val="24"/>
+          <w:u w:val="none"/>
+          <w:lang w:val="en-IN"/>
+        </w:rPr>
+        <w:t xml:space="preserve">        </w:t>
+      </w:r>
+    </w:p>
+    <w:p>
+      <w:pPr>
+        <w:numPr>
+          <w:numId w:val="0"/>
+        </w:numPr>
+        <w:spacing w:after="0" w:line="240" w:lineRule="auto"/>
+        <w:ind w:right="0" w:rightChars="0"/>
+        <w:jc w:val="left"/>
+        <w:rPr>
+          <w:rFonts w:hint="default" w:ascii="Arial Rounded MT Bold" w:hAnsi="Arial Rounded MT Bold" w:eastAsia="SimSun"/>
+          <w:b w:val="0"/>
+          <w:bCs w:val="0"/>
+          <w:sz w:val="24"/>
+          <w:szCs w:val="24"/>
+          <w:u w:val="none"/>
+          <w:lang w:val="en-IN"/>
+        </w:rPr>
+      </w:pPr>
+      <w:r>
+        <w:rPr>
+          <w:rFonts w:hint="default" w:ascii="Arial Rounded MT Bold" w:hAnsi="Arial Rounded MT Bold" w:eastAsia="SimSun"/>
+          <w:b w:val="0"/>
+          <w:bCs w:val="0"/>
+          <w:sz w:val="24"/>
+          <w:szCs w:val="24"/>
+          <w:u w:val="none"/>
+          <w:lang w:val="en-IN"/>
+        </w:rPr>
+        <w:t xml:space="preserve">        Pattern rightTriangle = new RightTrianglePattern();</w:t>
+      </w:r>
+    </w:p>
+    <w:p>
+      <w:pPr>
+        <w:numPr>
+          <w:numId w:val="0"/>
+        </w:numPr>
+        <w:spacing w:after="0" w:line="240" w:lineRule="auto"/>
+        <w:ind w:right="0" w:rightChars="0"/>
+        <w:jc w:val="left"/>
+        <w:rPr>
+          <w:rFonts w:hint="default" w:ascii="Arial Rounded MT Bold" w:hAnsi="Arial Rounded MT Bold" w:eastAsia="SimSun"/>
+          <w:b w:val="0"/>
+          <w:bCs w:val="0"/>
+          <w:sz w:val="24"/>
+          <w:szCs w:val="24"/>
+          <w:u w:val="none"/>
+          <w:lang w:val="en-IN"/>
+        </w:rPr>
+      </w:pPr>
+      <w:r>
+        <w:rPr>
+          <w:rFonts w:hint="default" w:ascii="Arial Rounded MT Bold" w:hAnsi="Arial Rounded MT Bold" w:eastAsia="SimSun"/>
+          <w:b w:val="0"/>
+          <w:bCs w:val="0"/>
+          <w:sz w:val="24"/>
+          <w:szCs w:val="24"/>
+          <w:u w:val="none"/>
+          <w:lang w:val="en-IN"/>
+        </w:rPr>
+        <w:t xml:space="preserve">        Pattern numberpattern = new NumberPattern();</w:t>
+      </w:r>
+    </w:p>
+    <w:p>
+      <w:pPr>
+        <w:numPr>
+          <w:numId w:val="0"/>
+        </w:numPr>
+        <w:spacing w:after="0" w:line="240" w:lineRule="auto"/>
+        <w:ind w:right="0" w:rightChars="0"/>
+        <w:jc w:val="left"/>
+        <w:rPr>
+          <w:rFonts w:hint="default" w:ascii="Arial Rounded MT Bold" w:hAnsi="Arial Rounded MT Bold" w:eastAsia="SimSun"/>
+          <w:b w:val="0"/>
+          <w:bCs w:val="0"/>
+          <w:sz w:val="24"/>
+          <w:szCs w:val="24"/>
+          <w:u w:val="none"/>
+          <w:lang w:val="en-IN"/>
+        </w:rPr>
+      </w:pPr>
+    </w:p>
+    <w:p>
+      <w:pPr>
+        <w:numPr>
+          <w:numId w:val="0"/>
+        </w:numPr>
+        <w:spacing w:after="0" w:line="240" w:lineRule="auto"/>
+        <w:ind w:right="0" w:rightChars="0"/>
+        <w:jc w:val="left"/>
+        <w:rPr>
+          <w:rFonts w:hint="default" w:ascii="Arial Rounded MT Bold" w:hAnsi="Arial Rounded MT Bold" w:eastAsia="SimSun"/>
+          <w:b w:val="0"/>
+          <w:bCs w:val="0"/>
+          <w:sz w:val="24"/>
+          <w:szCs w:val="24"/>
+          <w:u w:val="none"/>
+          <w:lang w:val="en-IN"/>
+        </w:rPr>
+      </w:pPr>
+      <w:r>
+        <w:rPr>
+          <w:rFonts w:hint="default" w:ascii="Arial Rounded MT Bold" w:hAnsi="Arial Rounded MT Bold" w:eastAsia="SimSun"/>
+          <w:b w:val="0"/>
+          <w:bCs w:val="0"/>
+          <w:sz w:val="24"/>
+          <w:szCs w:val="24"/>
+          <w:u w:val="none"/>
+          <w:lang w:val="en-IN"/>
+        </w:rPr>
+        <w:t xml:space="preserve">        </w:t>
+      </w:r>
+    </w:p>
+    <w:p>
+      <w:pPr>
+        <w:numPr>
+          <w:numId w:val="0"/>
+        </w:numPr>
+        <w:spacing w:after="0" w:line="240" w:lineRule="auto"/>
+        <w:ind w:right="0" w:rightChars="0"/>
+        <w:jc w:val="left"/>
+        <w:rPr>
+          <w:rFonts w:hint="default" w:ascii="Arial Rounded MT Bold" w:hAnsi="Arial Rounded MT Bold" w:eastAsia="SimSun"/>
+          <w:b w:val="0"/>
+          <w:bCs w:val="0"/>
+          <w:sz w:val="24"/>
+          <w:szCs w:val="24"/>
+          <w:u w:val="none"/>
+          <w:lang w:val="en-IN"/>
+        </w:rPr>
+      </w:pPr>
+      <w:r>
+        <w:rPr>
+          <w:rFonts w:hint="default" w:ascii="Arial Rounded MT Bold" w:hAnsi="Arial Rounded MT Bold" w:eastAsia="SimSun"/>
+          <w:b w:val="0"/>
+          <w:bCs w:val="0"/>
+          <w:sz w:val="24"/>
+          <w:szCs w:val="24"/>
+          <w:u w:val="none"/>
+          <w:lang w:val="en-IN"/>
+        </w:rPr>
+        <w:t xml:space="preserve">        rightTriangle.printPattern(n);</w:t>
+      </w:r>
+    </w:p>
+    <w:p>
+      <w:pPr>
+        <w:numPr>
+          <w:numId w:val="0"/>
+        </w:numPr>
+        <w:spacing w:after="0" w:line="240" w:lineRule="auto"/>
+        <w:ind w:right="0" w:rightChars="0"/>
+        <w:jc w:val="left"/>
+        <w:rPr>
+          <w:rFonts w:hint="default" w:ascii="Arial Rounded MT Bold" w:hAnsi="Arial Rounded MT Bold" w:eastAsia="SimSun"/>
+          <w:b w:val="0"/>
+          <w:bCs w:val="0"/>
+          <w:sz w:val="24"/>
+          <w:szCs w:val="24"/>
+          <w:u w:val="none"/>
+          <w:lang w:val="en-IN"/>
+        </w:rPr>
+      </w:pPr>
+      <w:r>
+        <w:rPr>
+          <w:rFonts w:hint="default" w:ascii="Arial Rounded MT Bold" w:hAnsi="Arial Rounded MT Bold" w:eastAsia="SimSun"/>
+          <w:b w:val="0"/>
+          <w:bCs w:val="0"/>
+          <w:sz w:val="24"/>
+          <w:szCs w:val="24"/>
+          <w:u w:val="none"/>
+          <w:lang w:val="en-IN"/>
+        </w:rPr>
+        <w:t xml:space="preserve">        numberpattern.printPattern(n);</w:t>
+      </w:r>
+    </w:p>
+    <w:p>
+      <w:pPr>
+        <w:numPr>
+          <w:numId w:val="0"/>
+        </w:numPr>
+        <w:spacing w:after="0" w:line="240" w:lineRule="auto"/>
+        <w:ind w:right="0" w:rightChars="0"/>
+        <w:jc w:val="left"/>
+        <w:rPr>
+          <w:rFonts w:hint="default" w:ascii="Arial Rounded MT Bold" w:hAnsi="Arial Rounded MT Bold" w:eastAsia="SimSun"/>
+          <w:b w:val="0"/>
+          <w:bCs w:val="0"/>
+          <w:sz w:val="24"/>
+          <w:szCs w:val="24"/>
+          <w:u w:val="none"/>
+          <w:lang w:val="en-IN"/>
+        </w:rPr>
+      </w:pPr>
+      <w:r>
+        <w:rPr>
+          <w:rFonts w:hint="default" w:ascii="Arial Rounded MT Bold" w:hAnsi="Arial Rounded MT Bold" w:eastAsia="SimSun"/>
+          <w:b w:val="0"/>
+          <w:bCs w:val="0"/>
+          <w:sz w:val="24"/>
+          <w:szCs w:val="24"/>
+          <w:u w:val="none"/>
+          <w:lang w:val="en-IN"/>
+        </w:rPr>
+        <w:t xml:space="preserve">    }</w:t>
+      </w:r>
+    </w:p>
+    <w:p>
+      <w:pPr>
+        <w:numPr>
+          <w:numId w:val="0"/>
+        </w:numPr>
+        <w:spacing w:after="0" w:line="240" w:lineRule="auto"/>
+        <w:ind w:right="0" w:rightChars="0"/>
+        <w:jc w:val="left"/>
+        <w:rPr>
+          <w:rFonts w:hint="default" w:ascii="Arial Rounded MT Bold" w:hAnsi="Arial Rounded MT Bold" w:eastAsia="SimSun"/>
+          <w:b w:val="0"/>
+          <w:bCs w:val="0"/>
+          <w:sz w:val="24"/>
+          <w:szCs w:val="24"/>
+          <w:u w:val="none"/>
+          <w:lang w:val="en-IN"/>
+        </w:rPr>
+      </w:pPr>
+      <w:r>
+        <w:rPr>
+          <w:rFonts w:hint="default" w:ascii="Arial Rounded MT Bold" w:hAnsi="Arial Rounded MT Bold" w:eastAsia="SimSun"/>
+          <w:b w:val="0"/>
+          <w:bCs w:val="0"/>
+          <w:sz w:val="24"/>
+          <w:szCs w:val="24"/>
+          <w:u w:val="none"/>
+          <w:lang w:val="en-IN"/>
+        </w:rPr>
+        <w:t>}</w:t>
+      </w:r>
+    </w:p>
+    <w:p>
+      <w:pPr>
+        <w:numPr>
+          <w:numId w:val="0"/>
+        </w:numPr>
+        <w:spacing w:after="0" w:line="240" w:lineRule="auto"/>
+        <w:ind w:right="0" w:rightChars="0"/>
+        <w:jc w:val="left"/>
+        <w:rPr>
+          <w:rFonts w:hint="default" w:ascii="Arial Rounded MT Bold" w:hAnsi="Arial Rounded MT Bold" w:eastAsia="SimSun"/>
+          <w:b w:val="0"/>
+          <w:bCs w:val="0"/>
+          <w:sz w:val="24"/>
+          <w:szCs w:val="24"/>
+          <w:u w:val="none"/>
+          <w:lang w:val="en-IN"/>
+        </w:rPr>
+      </w:pPr>
+    </w:p>
+    <w:p>
+      <w:pPr>
+        <w:numPr>
+          <w:ilvl w:val="0"/>
+          <w:numId w:val="0"/>
+        </w:numPr>
+        <w:spacing w:after="0" w:line="240" w:lineRule="auto"/>
+        <w:ind w:leftChars="0" w:right="0" w:rightChars="0"/>
+        <w:jc w:val="left"/>
+        <w:rPr>
+          <w:rFonts w:hint="default" w:ascii="Arial" w:hAnsi="Arial" w:eastAsia="SimSun" w:cs="Arial"/>
+          <w:b/>
+          <w:bCs/>
+          <w:sz w:val="36"/>
+          <w:szCs w:val="36"/>
+          <w:u w:val="none"/>
+          <w:lang w:val="en-IN"/>
+        </w:rPr>
+      </w:pPr>
+      <w:r>
+        <w:rPr>
+          <w:rFonts w:hint="default" w:ascii="Arial" w:hAnsi="Arial" w:eastAsia="SimSun" w:cs="Arial"/>
+          <w:b/>
+          <w:bCs/>
+          <w:sz w:val="36"/>
+          <w:szCs w:val="36"/>
+          <w:u w:val="none"/>
+          <w:lang w:val="en-IN"/>
+        </w:rPr>
+        <w:t>Output:</w:t>
+      </w:r>
+    </w:p>
+    <w:p>
+      <w:pPr>
+        <w:numPr>
+          <w:ilvl w:val="0"/>
+          <w:numId w:val="0"/>
+        </w:numPr>
+        <w:spacing w:after="0" w:line="240" w:lineRule="auto"/>
+        <w:ind w:leftChars="0" w:right="0" w:rightChars="0"/>
+        <w:jc w:val="left"/>
+        <w:rPr>
+          <w:rFonts w:hint="default" w:ascii="Arial" w:hAnsi="Arial" w:eastAsia="SimSun" w:cs="Arial"/>
+          <w:b/>
+          <w:bCs/>
+          <w:sz w:val="36"/>
+          <w:szCs w:val="36"/>
+          <w:u w:val="none"/>
+          <w:lang w:val="en-IN"/>
+        </w:rPr>
+      </w:pPr>
+      <w:r>
+        <w:drawing>
+          <wp:inline distT="0" distB="0" distL="114300" distR="114300">
+            <wp:extent cx="3253740" cy="3223260"/>
+            <wp:effectExtent l="0" t="0" r="7620" b="7620"/>
+            <wp:docPr id="14" name="Picture 3"/>
+            <wp:cNvGraphicFramePr>
+              <a:graphicFrameLocks xmlns:a="http://schemas.openxmlformats.org/drawingml/2006/main" noChangeAspect="1"/>
+            </wp:cNvGraphicFramePr>
+            <a:graphic xmlns:a="http://schemas.openxmlformats.org/drawingml/2006/main">
+              <a:graphicData uri="http://schemas.openxmlformats.org/drawingml/2006/picture">
+                <pic:pic xmlns:pic="http://schemas.openxmlformats.org/drawingml/2006/picture">
+                  <pic:nvPicPr>
+                    <pic:cNvPr id="14" name="Picture 3"/>
+                    <pic:cNvPicPr>
+                      <a:picLocks noChangeAspect="1"/>
+                    </pic:cNvPicPr>
+                  </pic:nvPicPr>
+                  <pic:blipFill>
+                    <a:blip r:embed="rId36"/>
+                    <a:stretch>
+                      <a:fillRect/>
+                    </a:stretch>
+                  </pic:blipFill>
+                  <pic:spPr>
+                    <a:xfrm>
+                      <a:off x="0" y="0"/>
+                      <a:ext cx="3253740" cy="3223260"/>
+                    </a:xfrm>
+                    <a:prstGeom prst="rect">
+                      <a:avLst/>
+                    </a:prstGeom>
+                    <a:noFill/>
+                    <a:ln>
+                      <a:noFill/>
+                    </a:ln>
+                  </pic:spPr>
+                </pic:pic>
+              </a:graphicData>
+            </a:graphic>
+          </wp:inline>
+        </w:drawing>
+      </w:r>
+    </w:p>
+    <w:p>
+      <w:pPr>
+        <w:numPr>
+          <w:ilvl w:val="0"/>
+          <w:numId w:val="0"/>
+        </w:numPr>
+        <w:spacing w:after="0" w:line="240" w:lineRule="auto"/>
+        <w:ind w:leftChars="0" w:right="0" w:rightChars="0"/>
+        <w:jc w:val="left"/>
+        <w:rPr>
+          <w:rFonts w:hint="default" w:ascii="Arial Rounded MT Bold" w:hAnsi="Arial Rounded MT Bold" w:eastAsia="SimSun"/>
+          <w:b/>
+          <w:bCs/>
+          <w:sz w:val="40"/>
+          <w:szCs w:val="40"/>
+          <w:u w:val="none"/>
+          <w:lang w:val="en-IN"/>
+        </w:rPr>
+      </w:pPr>
+    </w:p>
+    <w:p>
+      <w:pPr>
+        <w:numPr>
+          <w:ilvl w:val="0"/>
+          <w:numId w:val="0"/>
+        </w:numPr>
+        <w:spacing w:after="0" w:line="240" w:lineRule="auto"/>
+        <w:ind w:leftChars="0" w:right="0" w:rightChars="0"/>
+        <w:jc w:val="left"/>
+        <w:rPr>
+          <w:rFonts w:hint="default" w:ascii="Arial Rounded MT Bold" w:hAnsi="Arial Rounded MT Bold" w:eastAsia="SimSun"/>
+          <w:b/>
+          <w:bCs/>
+          <w:sz w:val="40"/>
+          <w:szCs w:val="40"/>
+          <w:u w:val="none"/>
+          <w:lang w:val="en-IN"/>
+        </w:rPr>
+      </w:pPr>
+    </w:p>
+    <w:p>
+      <w:pPr>
+        <w:numPr>
+          <w:ilvl w:val="0"/>
+          <w:numId w:val="0"/>
+        </w:numPr>
+        <w:spacing w:after="0" w:line="240" w:lineRule="auto"/>
+        <w:ind w:leftChars="0" w:right="0" w:rightChars="0"/>
+        <w:jc w:val="left"/>
+        <w:rPr>
+          <w:rFonts w:hint="default" w:ascii="Arial" w:hAnsi="Arial" w:eastAsia="SimSun" w:cs="Arial"/>
+          <w:b/>
+          <w:bCs/>
+          <w:sz w:val="36"/>
+          <w:szCs w:val="36"/>
+          <w:u w:val="none"/>
+          <w:lang w:val="en-IN"/>
+        </w:rPr>
+      </w:pPr>
+      <w:r>
+        <w:rPr>
+          <w:rFonts w:hint="default" w:ascii="Arial" w:hAnsi="Arial" w:eastAsia="SimSun" w:cs="Arial"/>
+          <w:b/>
+          <w:bCs/>
+          <w:sz w:val="36"/>
+          <w:szCs w:val="36"/>
+          <w:u w:val="none"/>
+          <w:lang w:val="en-IN"/>
+        </w:rPr>
+        <w:t>Error Table:</w:t>
+      </w:r>
+    </w:p>
+    <w:tbl>
+      <w:tblPr>
+        <w:tblStyle w:val="9"/>
+        <w:tblW w:w="0" w:type="auto"/>
+        <w:tblInd w:w="0" w:type="dxa"/>
+        <w:tblBorders>
+          <w:top w:val="single" w:color="auto" w:sz="4" w:space="0"/>
+          <w:left w:val="single" w:color="auto" w:sz="4" w:space="0"/>
+          <w:bottom w:val="single" w:color="auto" w:sz="4" w:space="0"/>
+          <w:right w:val="single" w:color="auto" w:sz="4" w:space="0"/>
+          <w:insideH w:val="single" w:color="auto" w:sz="4" w:space="0"/>
+          <w:insideV w:val="single" w:color="auto" w:sz="4" w:space="0"/>
+        </w:tblBorders>
+        <w:tblLayout w:type="autofit"/>
+        <w:tblCellMar>
+          <w:left w:w="108" w:type="dxa"/>
+          <w:right w:w="108" w:type="dxa"/>
+        </w:tblCellMar>
+      </w:tblPr>
+      <w:tblGrid>
+        <w:gridCol w:w="3528"/>
+        <w:gridCol w:w="3529"/>
+        <w:gridCol w:w="3529"/>
+      </w:tblGrid>
+      <w:tr>
+        <w:tblPrEx>
+          <w:tblBorders>
+            <w:top w:val="single" w:color="auto" w:sz="4" w:space="0"/>
+            <w:left w:val="single" w:color="auto" w:sz="4" w:space="0"/>
+            <w:bottom w:val="single" w:color="auto" w:sz="4" w:space="0"/>
+            <w:right w:val="single" w:color="auto" w:sz="4" w:space="0"/>
+            <w:insideH w:val="single" w:color="auto" w:sz="4" w:space="0"/>
+            <w:insideV w:val="single" w:color="auto" w:sz="4" w:space="0"/>
+          </w:tblBorders>
+          <w:tblCellMar>
+            <w:left w:w="108" w:type="dxa"/>
+            <w:right w:w="108" w:type="dxa"/>
+          </w:tblCellMar>
+        </w:tblPrEx>
+        <w:tc>
+          <w:tcPr>
+            <w:tcW w:w="3528" w:type="dxa"/>
+          </w:tcPr>
+          <w:p>
+            <w:pPr>
+              <w:numPr>
+                <w:ilvl w:val="0"/>
+                <w:numId w:val="0"/>
+              </w:numPr>
+              <w:spacing w:after="0" w:line="240" w:lineRule="auto"/>
+              <w:ind w:right="0" w:rightChars="0"/>
+              <w:jc w:val="center"/>
+              <w:rPr>
+                <w:rFonts w:hint="default" w:ascii="Arial" w:hAnsi="Arial" w:eastAsia="SimSun" w:cs="Arial"/>
+                <w:b/>
+                <w:bCs/>
+                <w:sz w:val="36"/>
+                <w:szCs w:val="36"/>
+                <w:u w:val="none"/>
+                <w:vertAlign w:val="baseline"/>
+                <w:lang w:val="en-IN"/>
+              </w:rPr>
+            </w:pPr>
+            <w:r>
+              <w:rPr>
+                <w:rFonts w:hint="default" w:ascii="Arial" w:hAnsi="Arial" w:eastAsia="SimSun" w:cs="Arial"/>
+                <w:b/>
+                <w:bCs/>
+                <w:sz w:val="36"/>
+                <w:szCs w:val="36"/>
+                <w:u w:val="none"/>
+                <w:vertAlign w:val="baseline"/>
+                <w:lang w:val="en-IN"/>
+              </w:rPr>
+              <w:t>S.No</w:t>
+            </w:r>
+          </w:p>
+        </w:tc>
+        <w:tc>
+          <w:tcPr>
+            <w:tcW w:w="3529" w:type="dxa"/>
+          </w:tcPr>
+          <w:p>
+            <w:pPr>
+              <w:numPr>
+                <w:ilvl w:val="0"/>
+                <w:numId w:val="0"/>
+              </w:numPr>
+              <w:spacing w:after="0" w:line="240" w:lineRule="auto"/>
+              <w:ind w:right="0" w:rightChars="0"/>
+              <w:jc w:val="left"/>
+              <w:rPr>
+                <w:rFonts w:hint="default" w:ascii="Arial" w:hAnsi="Arial" w:eastAsia="SimSun" w:cs="Arial"/>
+                <w:b/>
+                <w:bCs/>
+                <w:sz w:val="36"/>
+                <w:szCs w:val="36"/>
+                <w:u w:val="none"/>
+                <w:vertAlign w:val="baseline"/>
+                <w:lang w:val="en-IN"/>
+              </w:rPr>
+            </w:pPr>
+          </w:p>
+        </w:tc>
+        <w:tc>
+          <w:tcPr>
+            <w:tcW w:w="3529" w:type="dxa"/>
+          </w:tcPr>
+          <w:p>
+            <w:pPr>
+              <w:numPr>
+                <w:ilvl w:val="0"/>
+                <w:numId w:val="0"/>
+              </w:numPr>
+              <w:spacing w:after="0" w:line="240" w:lineRule="auto"/>
+              <w:ind w:right="0" w:rightChars="0"/>
+              <w:jc w:val="left"/>
+              <w:rPr>
+                <w:rFonts w:hint="default" w:ascii="Arial" w:hAnsi="Arial" w:eastAsia="SimSun" w:cs="Arial"/>
+                <w:b/>
+                <w:bCs/>
+                <w:sz w:val="36"/>
+                <w:szCs w:val="36"/>
+                <w:u w:val="none"/>
+                <w:vertAlign w:val="baseline"/>
+                <w:lang w:val="en-IN"/>
+              </w:rPr>
+            </w:pPr>
+          </w:p>
+        </w:tc>
+      </w:tr>
+      <w:tr>
+        <w:tblPrEx>
+          <w:tblBorders>
+            <w:top w:val="single" w:color="auto" w:sz="4" w:space="0"/>
+            <w:left w:val="single" w:color="auto" w:sz="4" w:space="0"/>
+            <w:bottom w:val="single" w:color="auto" w:sz="4" w:space="0"/>
+            <w:right w:val="single" w:color="auto" w:sz="4" w:space="0"/>
+            <w:insideH w:val="single" w:color="auto" w:sz="4" w:space="0"/>
+            <w:insideV w:val="single" w:color="auto" w:sz="4" w:space="0"/>
+          </w:tblBorders>
+          <w:tblCellMar>
+            <w:left w:w="108" w:type="dxa"/>
+            <w:right w:w="108" w:type="dxa"/>
+          </w:tblCellMar>
+        </w:tblPrEx>
+        <w:tc>
+          <w:tcPr>
+            <w:tcW w:w="3528" w:type="dxa"/>
+          </w:tcPr>
+          <w:p>
+            <w:pPr>
+              <w:numPr>
+                <w:ilvl w:val="0"/>
+                <w:numId w:val="0"/>
+              </w:numPr>
+              <w:spacing w:after="0" w:line="240" w:lineRule="auto"/>
+              <w:ind w:right="0" w:rightChars="0"/>
+              <w:jc w:val="left"/>
+              <w:rPr>
+                <w:rFonts w:hint="default" w:ascii="Arial" w:hAnsi="Arial" w:eastAsia="SimSun" w:cs="Arial"/>
+                <w:b/>
+                <w:bCs/>
+                <w:sz w:val="36"/>
+                <w:szCs w:val="36"/>
+                <w:u w:val="none"/>
+                <w:vertAlign w:val="baseline"/>
+                <w:lang w:val="en-IN"/>
+              </w:rPr>
+            </w:pPr>
+          </w:p>
+        </w:tc>
+        <w:tc>
+          <w:tcPr>
+            <w:tcW w:w="3529" w:type="dxa"/>
+          </w:tcPr>
+          <w:p>
+            <w:pPr>
+              <w:numPr>
+                <w:ilvl w:val="0"/>
+                <w:numId w:val="0"/>
+              </w:numPr>
+              <w:spacing w:after="0" w:line="240" w:lineRule="auto"/>
+              <w:ind w:right="0" w:rightChars="0"/>
+              <w:jc w:val="left"/>
+              <w:rPr>
+                <w:rFonts w:hint="default" w:ascii="Arial" w:hAnsi="Arial" w:eastAsia="SimSun" w:cs="Arial"/>
+                <w:b/>
+                <w:bCs/>
+                <w:sz w:val="36"/>
+                <w:szCs w:val="36"/>
+                <w:u w:val="none"/>
+                <w:vertAlign w:val="baseline"/>
+                <w:lang w:val="en-IN"/>
+              </w:rPr>
+            </w:pPr>
+          </w:p>
+        </w:tc>
+        <w:tc>
+          <w:tcPr>
+            <w:tcW w:w="3529" w:type="dxa"/>
+          </w:tcPr>
+          <w:p>
+            <w:pPr>
+              <w:numPr>
+                <w:ilvl w:val="0"/>
+                <w:numId w:val="0"/>
+              </w:numPr>
+              <w:spacing w:after="0" w:line="240" w:lineRule="auto"/>
+              <w:ind w:right="0" w:rightChars="0"/>
+              <w:jc w:val="left"/>
+              <w:rPr>
+                <w:rFonts w:hint="default" w:ascii="Arial" w:hAnsi="Arial" w:eastAsia="SimSun" w:cs="Arial"/>
+                <w:b/>
+                <w:bCs/>
+                <w:sz w:val="36"/>
+                <w:szCs w:val="36"/>
+                <w:u w:val="none"/>
+                <w:vertAlign w:val="baseline"/>
+                <w:lang w:val="en-IN"/>
+              </w:rPr>
+            </w:pPr>
+          </w:p>
+        </w:tc>
+      </w:tr>
+      <w:tr>
+        <w:tblPrEx>
+          <w:tblBorders>
+            <w:top w:val="single" w:color="auto" w:sz="4" w:space="0"/>
+            <w:left w:val="single" w:color="auto" w:sz="4" w:space="0"/>
+            <w:bottom w:val="single" w:color="auto" w:sz="4" w:space="0"/>
+            <w:right w:val="single" w:color="auto" w:sz="4" w:space="0"/>
+            <w:insideH w:val="single" w:color="auto" w:sz="4" w:space="0"/>
+            <w:insideV w:val="single" w:color="auto" w:sz="4" w:space="0"/>
+          </w:tblBorders>
+          <w:tblCellMar>
+            <w:left w:w="108" w:type="dxa"/>
+            <w:right w:w="108" w:type="dxa"/>
+          </w:tblCellMar>
+        </w:tblPrEx>
+        <w:tc>
+          <w:tcPr>
+            <w:tcW w:w="3528" w:type="dxa"/>
+          </w:tcPr>
+          <w:p>
+            <w:pPr>
+              <w:numPr>
+                <w:ilvl w:val="0"/>
+                <w:numId w:val="0"/>
+              </w:numPr>
+              <w:spacing w:after="0" w:line="240" w:lineRule="auto"/>
+              <w:ind w:right="0" w:rightChars="0"/>
+              <w:jc w:val="left"/>
+              <w:rPr>
+                <w:rFonts w:hint="default" w:ascii="Arial" w:hAnsi="Arial" w:eastAsia="SimSun" w:cs="Arial"/>
+                <w:b/>
+                <w:bCs/>
+                <w:sz w:val="36"/>
+                <w:szCs w:val="36"/>
+                <w:u w:val="none"/>
+                <w:vertAlign w:val="baseline"/>
+                <w:lang w:val="en-IN"/>
+              </w:rPr>
+            </w:pPr>
+          </w:p>
+        </w:tc>
+        <w:tc>
+          <w:tcPr>
+            <w:tcW w:w="3529" w:type="dxa"/>
+          </w:tcPr>
+          <w:p>
+            <w:pPr>
+              <w:numPr>
+                <w:ilvl w:val="0"/>
+                <w:numId w:val="0"/>
+              </w:numPr>
+              <w:spacing w:after="0" w:line="240" w:lineRule="auto"/>
+              <w:ind w:right="0" w:rightChars="0"/>
+              <w:jc w:val="left"/>
+              <w:rPr>
+                <w:rFonts w:hint="default" w:ascii="Arial" w:hAnsi="Arial" w:eastAsia="SimSun" w:cs="Arial"/>
+                <w:b/>
+                <w:bCs/>
+                <w:sz w:val="36"/>
+                <w:szCs w:val="36"/>
+                <w:u w:val="none"/>
+                <w:vertAlign w:val="baseline"/>
+                <w:lang w:val="en-IN"/>
+              </w:rPr>
+            </w:pPr>
+          </w:p>
+        </w:tc>
+        <w:tc>
+          <w:tcPr>
+            <w:tcW w:w="3529" w:type="dxa"/>
+          </w:tcPr>
+          <w:p>
+            <w:pPr>
+              <w:numPr>
+                <w:ilvl w:val="0"/>
+                <w:numId w:val="0"/>
+              </w:numPr>
+              <w:spacing w:after="0" w:line="240" w:lineRule="auto"/>
+              <w:ind w:right="0" w:rightChars="0"/>
+              <w:jc w:val="left"/>
+              <w:rPr>
+                <w:rFonts w:hint="default" w:ascii="Arial" w:hAnsi="Arial" w:eastAsia="SimSun" w:cs="Arial"/>
+                <w:b/>
+                <w:bCs/>
+                <w:sz w:val="36"/>
+                <w:szCs w:val="36"/>
+                <w:u w:val="none"/>
+                <w:vertAlign w:val="baseline"/>
+                <w:lang w:val="en-IN"/>
+              </w:rPr>
+            </w:pPr>
+          </w:p>
+        </w:tc>
+      </w:tr>
+    </w:tbl>
+    <w:p>
+      <w:pPr>
+        <w:numPr>
+          <w:ilvl w:val="0"/>
+          <w:numId w:val="0"/>
+        </w:numPr>
+        <w:spacing w:after="0" w:line="240" w:lineRule="auto"/>
+        <w:ind w:leftChars="0" w:right="0" w:rightChars="0"/>
+        <w:jc w:val="left"/>
+        <w:rPr>
+          <w:rFonts w:hint="default" w:ascii="Arial" w:hAnsi="Arial" w:eastAsia="SimSun" w:cs="Arial"/>
+          <w:b/>
+          <w:bCs/>
+          <w:sz w:val="36"/>
+          <w:szCs w:val="36"/>
+          <w:u w:val="none"/>
+          <w:lang w:val="en-IN"/>
+        </w:rPr>
+      </w:pPr>
+    </w:p>
+    <w:p>
+      <w:pPr>
+        <w:numPr>
+          <w:ilvl w:val="0"/>
+          <w:numId w:val="0"/>
+        </w:numPr>
+        <w:spacing w:after="0" w:line="240" w:lineRule="auto"/>
+        <w:ind w:leftChars="0" w:right="0" w:rightChars="0"/>
+        <w:jc w:val="left"/>
+        <w:rPr>
+          <w:rFonts w:hint="default" w:ascii="Arial" w:hAnsi="Arial" w:eastAsia="SimSun" w:cs="Arial"/>
+          <w:b/>
+          <w:bCs/>
+          <w:sz w:val="36"/>
+          <w:szCs w:val="36"/>
+          <w:u w:val="none"/>
+          <w:lang w:val="en-IN"/>
+        </w:rPr>
+      </w:pPr>
+    </w:p>
+    <w:p>
+      <w:pPr>
+        <w:numPr>
+          <w:numId w:val="0"/>
+        </w:numPr>
+        <w:spacing w:after="0" w:line="240" w:lineRule="auto"/>
+        <w:ind w:right="0" w:rightChars="0"/>
+        <w:jc w:val="left"/>
+        <w:rPr>
+          <w:rFonts w:hint="default" w:ascii="Arial Rounded MT Bold" w:hAnsi="Arial Rounded MT Bold" w:eastAsia="SimSun"/>
+          <w:b w:val="0"/>
+          <w:bCs w:val="0"/>
+          <w:sz w:val="24"/>
+          <w:szCs w:val="24"/>
+          <w:u w:val="none"/>
+          <w:lang w:val="en-IN"/>
+        </w:rPr>
+      </w:pPr>
+    </w:p>
     <w:sectPr>
       <w:pgSz w:w="12240" w:h="15840"/>
       <w:pgMar w:top="414" w:right="790" w:bottom="344" w:left="1080" w:header="720" w:footer="720" w:gutter="0"/>
@@ -35136,6 +42412,22 @@
     </w:lvl>
   </w:abstractNum>
   <w:abstractNum w:abstractNumId="1">
+    <w:nsid w:val="9BC7C3C4"/>
+    <w:multiLevelType w:val="singleLevel"/>
+    <w:tmpl w:val="9BC7C3C4"/>
+    <w:lvl w:ilvl="0" w:tentative="0">
+      <w:start w:val="1"/>
+      <w:numFmt w:val="decimal"/>
+      <w:lvlText w:val="%1)"/>
+      <w:lvlJc w:val="left"/>
+      <w:pPr>
+        <w:tabs>
+          <w:tab w:val="left" w:pos="312"/>
+        </w:tabs>
+      </w:pPr>
+    </w:lvl>
+  </w:abstractNum>
+  <w:abstractNum w:abstractNumId="2">
     <w:nsid w:val="9C9A087C"/>
     <w:multiLevelType w:val="singleLevel"/>
     <w:tmpl w:val="9C9A087C"/>
@@ -35147,7 +42439,7 @@
       <w:lvlJc w:val="left"/>
     </w:lvl>
   </w:abstractNum>
-  <w:abstractNum w:abstractNumId="2">
+  <w:abstractNum w:abstractNumId="3">
     <w:nsid w:val="AFCADFF7"/>
     <w:multiLevelType w:val="singleLevel"/>
     <w:tmpl w:val="AFCADFF7"/>
@@ -35167,7 +42459,7 @@
       </w:rPr>
     </w:lvl>
   </w:abstractNum>
-  <w:abstractNum w:abstractNumId="3">
+  <w:abstractNum w:abstractNumId="4">
     <w:nsid w:val="E6A39E9D"/>
     <w:multiLevelType w:val="singleLevel"/>
     <w:tmpl w:val="E6A39E9D"/>
@@ -35183,7 +42475,7 @@
       </w:pPr>
     </w:lvl>
   </w:abstractNum>
-  <w:abstractNum w:abstractNumId="4">
+  <w:abstractNum w:abstractNumId="5">
     <w:nsid w:val="0AB17AE8"/>
     <w:multiLevelType w:val="singleLevel"/>
     <w:tmpl w:val="0AB17AE8"/>
@@ -35203,7 +42495,7 @@
       </w:rPr>
     </w:lvl>
   </w:abstractNum>
-  <w:abstractNum w:abstractNumId="5">
+  <w:abstractNum w:abstractNumId="6">
     <w:nsid w:val="23629F8B"/>
     <w:multiLevelType w:val="singleLevel"/>
     <w:tmpl w:val="23629F8B"/>
@@ -35223,7 +42515,7 @@
       </w:rPr>
     </w:lvl>
   </w:abstractNum>
-  <w:abstractNum w:abstractNumId="6">
+  <w:abstractNum w:abstractNumId="7">
     <w:nsid w:val="283E1A8F"/>
     <w:multiLevelType w:val="multilevel"/>
     <w:tmpl w:val="283E1A8F"/>
@@ -35336,7 +42628,7 @@
       </w:rPr>
     </w:lvl>
   </w:abstractNum>
-  <w:abstractNum w:abstractNumId="7">
+  <w:abstractNum w:abstractNumId="8">
     <w:nsid w:val="345606F7"/>
     <w:multiLevelType w:val="multilevel"/>
     <w:tmpl w:val="345606F7"/>
@@ -35449,7 +42741,7 @@
       </w:rPr>
     </w:lvl>
   </w:abstractNum>
-  <w:abstractNum w:abstractNumId="8">
+  <w:abstractNum w:abstractNumId="9">
     <w:nsid w:val="3E3B22F3"/>
     <w:multiLevelType w:val="multilevel"/>
     <w:tmpl w:val="3E3B22F3"/>
@@ -35562,7 +42854,7 @@
       </w:rPr>
     </w:lvl>
   </w:abstractNum>
-  <w:abstractNum w:abstractNumId="9">
+  <w:abstractNum w:abstractNumId="10">
     <w:nsid w:val="46707CF8"/>
     <w:multiLevelType w:val="multilevel"/>
     <w:tmpl w:val="46707CF8"/>
@@ -35648,7 +42940,7 @@
       </w:pPr>
     </w:lvl>
   </w:abstractNum>
-  <w:abstractNum w:abstractNumId="10">
+  <w:abstractNum w:abstractNumId="11">
     <w:nsid w:val="4DAC7E4D"/>
     <w:multiLevelType w:val="multilevel"/>
     <w:tmpl w:val="4DAC7E4D"/>
@@ -35761,7 +43053,7 @@
       </w:rPr>
     </w:lvl>
   </w:abstractNum>
-  <w:abstractNum w:abstractNumId="11">
+  <w:abstractNum w:abstractNumId="12">
     <w:nsid w:val="4FA77BD8"/>
     <w:multiLevelType w:val="multilevel"/>
     <w:tmpl w:val="4FA77BD8"/>
@@ -35875,40 +43167,43 @@
     </w:lvl>
   </w:abstractNum>
   <w:num w:numId="1">
-    <w:abstractNumId w:val="9"/>
+    <w:abstractNumId w:val="10"/>
   </w:num>
   <w:num w:numId="2">
-    <w:abstractNumId w:val="6"/>
+    <w:abstractNumId w:val="7"/>
   </w:num>
   <w:num w:numId="3">
-    <w:abstractNumId w:val="11"/>
+    <w:abstractNumId w:val="12"/>
   </w:num>
   <w:num w:numId="4">
-    <w:abstractNumId w:val="7"/>
+    <w:abstractNumId w:val="8"/>
   </w:num>
   <w:num w:numId="5">
-    <w:abstractNumId w:val="8"/>
+    <w:abstractNumId w:val="9"/>
   </w:num>
   <w:num w:numId="6">
     <w:abstractNumId w:val="0"/>
   </w:num>
   <w:num w:numId="7">
+    <w:abstractNumId w:val="3"/>
+  </w:num>
+  <w:num w:numId="8">
     <w:abstractNumId w:val="2"/>
   </w:num>
-  <w:num w:numId="8">
-    <w:abstractNumId w:val="1"/>
-  </w:num>
   <w:num w:numId="9">
-    <w:abstractNumId w:val="10"/>
+    <w:abstractNumId w:val="11"/>
   </w:num>
   <w:num w:numId="10">
-    <w:abstractNumId w:val="3"/>
+    <w:abstractNumId w:val="4"/>
   </w:num>
   <w:num w:numId="11">
-    <w:abstractNumId w:val="4"/>
+    <w:abstractNumId w:val="5"/>
   </w:num>
   <w:num w:numId="12">
-    <w:abstractNumId w:val="5"/>
+    <w:abstractNumId w:val="6"/>
+  </w:num>
+  <w:num w:numId="13">
+    <w:abstractNumId w:val="1"/>
   </w:num>
 </w:numbering>
 </file>
